--- a/praca-inzynierska.docx
+++ b/praca-inzynierska.docx
@@ -196,69 +196,23 @@
           <w:szCs w:val="32"/>
         </w:rPr>
       </w:pPr>
-      <w:proofErr w:type="spellStart"/>
       <w:r>
         <w:rPr>
           <w:i/>
           <w:sz w:val="32"/>
           <w:szCs w:val="32"/>
         </w:rPr>
-        <w:t>Implementation</w:t>
-      </w:r>
-      <w:proofErr w:type="spellEnd"/>
-      <w:r>
-        <w:rPr>
-          <w:i/>
+        <w:t>Implementation  Of The Clinic’s Customer Service</w:t>
+      </w:r>
+    </w:p>
+    <w:p>
+      <w:pPr>
+        <w:spacing w:line="360" w:lineRule="auto"/>
+        <w:jc w:val="center"/>
+        <w:rPr>
           <w:sz w:val="32"/>
           <w:szCs w:val="32"/>
         </w:rPr>
-        <w:t xml:space="preserve">  Of The </w:t>
-      </w:r>
-      <w:proofErr w:type="spellStart"/>
-      <w:r>
-        <w:rPr>
-          <w:i/>
-          <w:sz w:val="32"/>
-          <w:szCs w:val="32"/>
-        </w:rPr>
-        <w:t>Clinic’s</w:t>
-      </w:r>
-      <w:proofErr w:type="spellEnd"/>
-      <w:r>
-        <w:rPr>
-          <w:i/>
-          <w:sz w:val="32"/>
-          <w:szCs w:val="32"/>
-        </w:rPr>
-        <w:t xml:space="preserve"> </w:t>
-      </w:r>
-      <w:proofErr w:type="spellStart"/>
-      <w:r>
-        <w:rPr>
-          <w:i/>
-          <w:sz w:val="32"/>
-          <w:szCs w:val="32"/>
-        </w:rPr>
-        <w:t>Customer</w:t>
-      </w:r>
-      <w:proofErr w:type="spellEnd"/>
-      <w:r>
-        <w:rPr>
-          <w:i/>
-          <w:sz w:val="32"/>
-          <w:szCs w:val="32"/>
-        </w:rPr>
-        <w:t xml:space="preserve"> Service</w:t>
-      </w:r>
-    </w:p>
-    <w:p>
-      <w:pPr>
-        <w:spacing w:line="360" w:lineRule="auto"/>
-        <w:jc w:val="center"/>
-        <w:rPr>
-          <w:sz w:val="32"/>
-          <w:szCs w:val="32"/>
-        </w:rPr>
       </w:pPr>
     </w:p>
     <w:p>
@@ -362,17 +316,8 @@
           <w:sz w:val="28"/>
           <w:szCs w:val="28"/>
         </w:rPr>
-        <w:t xml:space="preserve"> Prof. </w:t>
-      </w:r>
-      <w:proofErr w:type="spellStart"/>
-      <w:r>
-        <w:rPr>
-          <w:sz w:val="28"/>
-          <w:szCs w:val="28"/>
-        </w:rPr>
-        <w:t>Pcz</w:t>
-      </w:r>
-      <w:proofErr w:type="spellEnd"/>
+        <w:t xml:space="preserve"> Prof. Pcz</w:t>
+      </w:r>
       <w:r>
         <w:rPr>
           <w:sz w:val="28"/>
@@ -545,7 +490,7 @@
         </w:rPr>
         <w:fldChar w:fldCharType="separate"/>
       </w:r>
-      <w:hyperlink w:anchor="_Toc28884829" w:history="1">
+      <w:hyperlink w:anchor="_Toc29145493" w:history="1">
         <w:r>
           <w:rPr>
             <w:rStyle w:val="Hipercze"/>
@@ -572,7 +517,7 @@
             <w:noProof/>
             <w:webHidden/>
           </w:rPr>
-          <w:instrText xml:space="preserve"> PAGEREF _Toc28884829 \h </w:instrText>
+          <w:instrText xml:space="preserve"> PAGEREF _Toc29145493 \h </w:instrText>
         </w:r>
         <w:r>
           <w:rPr>
@@ -592,7 +537,7 @@
             <w:noProof/>
             <w:webHidden/>
           </w:rPr>
-          <w:t>5</w:t>
+          <w:t>4</w:t>
         </w:r>
         <w:r>
           <w:rPr>
@@ -619,7 +564,7 @@
           <w:szCs w:val="22"/>
         </w:rPr>
       </w:pPr>
-      <w:hyperlink w:anchor="_Toc28884830" w:history="1">
+      <w:hyperlink w:anchor="_Toc29145494" w:history="1">
         <w:r>
           <w:rPr>
             <w:rStyle w:val="Hipercze"/>
@@ -646,7 +591,7 @@
             <w:noProof/>
             <w:webHidden/>
           </w:rPr>
-          <w:instrText xml:space="preserve"> PAGEREF _Toc28884830 \h </w:instrText>
+          <w:instrText xml:space="preserve"> PAGEREF _Toc29145494 \h </w:instrText>
         </w:r>
         <w:r>
           <w:rPr>
@@ -666,7 +611,7 @@
             <w:noProof/>
             <w:webHidden/>
           </w:rPr>
-          <w:t>6</w:t>
+          <w:t>5</w:t>
         </w:r>
         <w:r>
           <w:rPr>
@@ -694,7 +639,7 @@
           <w:szCs w:val="22"/>
         </w:rPr>
       </w:pPr>
-      <w:hyperlink w:anchor="_Toc28884831" w:history="1">
+      <w:hyperlink w:anchor="_Toc29145495" w:history="1">
         <w:r>
           <w:rPr>
             <w:rStyle w:val="Hipercze"/>
@@ -740,7 +685,7 @@
             <w:noProof/>
             <w:webHidden/>
           </w:rPr>
-          <w:instrText xml:space="preserve"> PAGEREF _Toc28884831 \h </w:instrText>
+          <w:instrText xml:space="preserve"> PAGEREF _Toc29145495 \h </w:instrText>
         </w:r>
         <w:r>
           <w:rPr>
@@ -760,7 +705,7 @@
             <w:noProof/>
             <w:webHidden/>
           </w:rPr>
-          <w:t>7</w:t>
+          <w:t>6</w:t>
         </w:r>
         <w:r>
           <w:rPr>
@@ -786,7 +731,7 @@
           <w:szCs w:val="22"/>
         </w:rPr>
       </w:pPr>
-      <w:hyperlink w:anchor="_Toc28884832" w:history="1">
+      <w:hyperlink w:anchor="_Toc29145496" w:history="1">
         <w:r>
           <w:rPr>
             <w:rStyle w:val="Hipercze"/>
@@ -830,7 +775,7 @@
             <w:noProof/>
             <w:webHidden/>
           </w:rPr>
-          <w:instrText xml:space="preserve"> PAGEREF _Toc28884832 \h </w:instrText>
+          <w:instrText xml:space="preserve"> PAGEREF _Toc29145496 \h </w:instrText>
         </w:r>
         <w:r>
           <w:rPr>
@@ -850,7 +795,7 @@
             <w:noProof/>
             <w:webHidden/>
           </w:rPr>
-          <w:t>7</w:t>
+          <w:t>6</w:t>
         </w:r>
         <w:r>
           <w:rPr>
@@ -876,7 +821,7 @@
           <w:szCs w:val="22"/>
         </w:rPr>
       </w:pPr>
-      <w:hyperlink w:anchor="_Toc28884833" w:history="1">
+      <w:hyperlink w:anchor="_Toc29145497" w:history="1">
         <w:r>
           <w:rPr>
             <w:rStyle w:val="Hipercze"/>
@@ -920,7 +865,7 @@
             <w:noProof/>
             <w:webHidden/>
           </w:rPr>
-          <w:instrText xml:space="preserve"> PAGEREF _Toc28884833 \h </w:instrText>
+          <w:instrText xml:space="preserve"> PAGEREF _Toc29145497 \h </w:instrText>
         </w:r>
         <w:r>
           <w:rPr>
@@ -940,7 +885,7 @@
             <w:noProof/>
             <w:webHidden/>
           </w:rPr>
-          <w:t>7</w:t>
+          <w:t>6</w:t>
         </w:r>
         <w:r>
           <w:rPr>
@@ -966,7 +911,7 @@
           <w:szCs w:val="22"/>
         </w:rPr>
       </w:pPr>
-      <w:hyperlink w:anchor="_Toc28884834" w:history="1">
+      <w:hyperlink w:anchor="_Toc29145498" w:history="1">
         <w:r>
           <w:rPr>
             <w:rStyle w:val="Hipercze"/>
@@ -1010,7 +955,7 @@
             <w:noProof/>
             <w:webHidden/>
           </w:rPr>
-          <w:instrText xml:space="preserve"> PAGEREF _Toc28884834 \h </w:instrText>
+          <w:instrText xml:space="preserve"> PAGEREF _Toc29145498 \h </w:instrText>
         </w:r>
         <w:r>
           <w:rPr>
@@ -1030,7 +975,7 @@
             <w:noProof/>
             <w:webHidden/>
           </w:rPr>
-          <w:t>8</w:t>
+          <w:t>7</w:t>
         </w:r>
         <w:r>
           <w:rPr>
@@ -1058,7 +1003,7 @@
           <w:szCs w:val="22"/>
         </w:rPr>
       </w:pPr>
-      <w:hyperlink w:anchor="_Toc28884835" w:history="1">
+      <w:hyperlink w:anchor="_Toc29145499" w:history="1">
         <w:r>
           <w:rPr>
             <w:rStyle w:val="Hipercze"/>
@@ -1083,7 +1028,7 @@
             <w:rStyle w:val="Hipercze"/>
             <w:noProof/>
           </w:rPr>
-          <w:t>Hisotria rozwoju technologii</w:t>
+          <w:t>Architektura aplikacji</w:t>
         </w:r>
         <w:r>
           <w:rPr>
@@ -1104,7 +1049,7 @@
             <w:noProof/>
             <w:webHidden/>
           </w:rPr>
-          <w:instrText xml:space="preserve"> PAGEREF _Toc28884835 \h </w:instrText>
+          <w:instrText xml:space="preserve"> PAGEREF _Toc29145499 \h </w:instrText>
         </w:r>
         <w:r>
           <w:rPr>
@@ -1124,457 +1069,7 @@
             <w:noProof/>
             <w:webHidden/>
           </w:rPr>
-          <w:t>9</w:t>
-        </w:r>
-        <w:r>
-          <w:rPr>
-            <w:noProof/>
-            <w:webHidden/>
-          </w:rPr>
-          <w:fldChar w:fldCharType="end"/>
-        </w:r>
-      </w:hyperlink>
-    </w:p>
-    <w:p>
-      <w:pPr>
-        <w:pStyle w:val="Spistreci2"/>
-        <w:tabs>
-          <w:tab w:val="left" w:pos="880"/>
-          <w:tab w:val="right" w:leader="dot" w:pos="8776"/>
-        </w:tabs>
-        <w:rPr>
-          <w:rFonts w:asciiTheme="minorHAnsi" w:eastAsiaTheme="minorEastAsia" w:hAnsiTheme="minorHAnsi" w:cstheme="minorBidi"/>
-          <w:smallCaps w:val="0"/>
-          <w:noProof/>
-          <w:sz w:val="22"/>
-          <w:szCs w:val="22"/>
-        </w:rPr>
-      </w:pPr>
-      <w:hyperlink w:anchor="_Toc28884836" w:history="1">
-        <w:r>
-          <w:rPr>
-            <w:rStyle w:val="Hipercze"/>
-            <w:noProof/>
-          </w:rPr>
-          <w:t>2.1</w:t>
-        </w:r>
-        <w:r>
-          <w:rPr>
-            <w:rFonts w:asciiTheme="minorHAnsi" w:eastAsiaTheme="minorEastAsia" w:hAnsiTheme="minorHAnsi" w:cstheme="minorBidi"/>
-            <w:smallCaps w:val="0"/>
-            <w:noProof/>
-            <w:sz w:val="22"/>
-            <w:szCs w:val="22"/>
-          </w:rPr>
-          <w:tab/>
-        </w:r>
-        <w:r>
-          <w:rPr>
-            <w:rStyle w:val="Hipercze"/>
-            <w:noProof/>
-          </w:rPr>
-          <w:t>Zarys historyczny</w:t>
-        </w:r>
-        <w:r>
-          <w:rPr>
-            <w:noProof/>
-            <w:webHidden/>
-          </w:rPr>
-          <w:tab/>
-        </w:r>
-        <w:r>
-          <w:rPr>
-            <w:noProof/>
-            <w:webHidden/>
-          </w:rPr>
-          <w:fldChar w:fldCharType="begin"/>
-        </w:r>
-        <w:r>
-          <w:rPr>
-            <w:noProof/>
-            <w:webHidden/>
-          </w:rPr>
-          <w:instrText xml:space="preserve"> PAGEREF _Toc28884836 \h </w:instrText>
-        </w:r>
-        <w:r>
-          <w:rPr>
-            <w:noProof/>
-            <w:webHidden/>
-          </w:rPr>
-        </w:r>
-        <w:r>
-          <w:rPr>
-            <w:noProof/>
-            <w:webHidden/>
-          </w:rPr>
-          <w:fldChar w:fldCharType="separate"/>
-        </w:r>
-        <w:r>
-          <w:rPr>
-            <w:noProof/>
-            <w:webHidden/>
-          </w:rPr>
-          <w:t>9</w:t>
-        </w:r>
-        <w:r>
-          <w:rPr>
-            <w:noProof/>
-            <w:webHidden/>
-          </w:rPr>
-          <w:fldChar w:fldCharType="end"/>
-        </w:r>
-      </w:hyperlink>
-    </w:p>
-    <w:p>
-      <w:pPr>
-        <w:pStyle w:val="Spistreci2"/>
-        <w:tabs>
-          <w:tab w:val="left" w:pos="880"/>
-          <w:tab w:val="right" w:leader="dot" w:pos="8776"/>
-        </w:tabs>
-        <w:rPr>
-          <w:rFonts w:asciiTheme="minorHAnsi" w:eastAsiaTheme="minorEastAsia" w:hAnsiTheme="minorHAnsi" w:cstheme="minorBidi"/>
-          <w:smallCaps w:val="0"/>
-          <w:noProof/>
-          <w:sz w:val="22"/>
-          <w:szCs w:val="22"/>
-        </w:rPr>
-      </w:pPr>
-      <w:hyperlink w:anchor="_Toc28884837" w:history="1">
-        <w:r>
-          <w:rPr>
-            <w:rStyle w:val="Hipercze"/>
-            <w:noProof/>
-          </w:rPr>
-          <w:t>2.2</w:t>
-        </w:r>
-        <w:r>
-          <w:rPr>
-            <w:rFonts w:asciiTheme="minorHAnsi" w:eastAsiaTheme="minorEastAsia" w:hAnsiTheme="minorHAnsi" w:cstheme="minorBidi"/>
-            <w:smallCaps w:val="0"/>
-            <w:noProof/>
-            <w:sz w:val="22"/>
-            <w:szCs w:val="22"/>
-          </w:rPr>
-          <w:tab/>
-        </w:r>
-        <w:r>
-          <w:rPr>
-            <w:rStyle w:val="Hipercze"/>
-            <w:noProof/>
-          </w:rPr>
-          <w:t>Przedstawienie technologii</w:t>
-        </w:r>
-        <w:r>
-          <w:rPr>
-            <w:noProof/>
-            <w:webHidden/>
-          </w:rPr>
-          <w:tab/>
-        </w:r>
-        <w:r>
-          <w:rPr>
-            <w:noProof/>
-            <w:webHidden/>
-          </w:rPr>
-          <w:fldChar w:fldCharType="begin"/>
-        </w:r>
-        <w:r>
-          <w:rPr>
-            <w:noProof/>
-            <w:webHidden/>
-          </w:rPr>
-          <w:instrText xml:space="preserve"> PAGEREF _Toc28884837 \h </w:instrText>
-        </w:r>
-        <w:r>
-          <w:rPr>
-            <w:noProof/>
-            <w:webHidden/>
-          </w:rPr>
-        </w:r>
-        <w:r>
-          <w:rPr>
-            <w:noProof/>
-            <w:webHidden/>
-          </w:rPr>
-          <w:fldChar w:fldCharType="separate"/>
-        </w:r>
-        <w:r>
-          <w:rPr>
-            <w:noProof/>
-            <w:webHidden/>
-          </w:rPr>
-          <w:t>9</w:t>
-        </w:r>
-        <w:r>
-          <w:rPr>
-            <w:noProof/>
-            <w:webHidden/>
-          </w:rPr>
-          <w:fldChar w:fldCharType="end"/>
-        </w:r>
-      </w:hyperlink>
-    </w:p>
-    <w:p>
-      <w:pPr>
-        <w:pStyle w:val="Spistreci2"/>
-        <w:tabs>
-          <w:tab w:val="left" w:pos="880"/>
-          <w:tab w:val="right" w:leader="dot" w:pos="8776"/>
-        </w:tabs>
-        <w:rPr>
-          <w:rFonts w:asciiTheme="minorHAnsi" w:eastAsiaTheme="minorEastAsia" w:hAnsiTheme="minorHAnsi" w:cstheme="minorBidi"/>
-          <w:smallCaps w:val="0"/>
-          <w:noProof/>
-          <w:sz w:val="22"/>
-          <w:szCs w:val="22"/>
-        </w:rPr>
-      </w:pPr>
-      <w:hyperlink w:anchor="_Toc28884838" w:history="1">
-        <w:r>
-          <w:rPr>
-            <w:rStyle w:val="Hipercze"/>
-            <w:noProof/>
-          </w:rPr>
-          <w:t>2.3</w:t>
-        </w:r>
-        <w:r>
-          <w:rPr>
-            <w:rFonts w:asciiTheme="minorHAnsi" w:eastAsiaTheme="minorEastAsia" w:hAnsiTheme="minorHAnsi" w:cstheme="minorBidi"/>
-            <w:smallCaps w:val="0"/>
-            <w:noProof/>
-            <w:sz w:val="22"/>
-            <w:szCs w:val="22"/>
-          </w:rPr>
-          <w:tab/>
-        </w:r>
-        <w:r>
-          <w:rPr>
-            <w:rStyle w:val="Hipercze"/>
-            <w:noProof/>
-          </w:rPr>
-          <w:t>Porównanie technologii</w:t>
-        </w:r>
-        <w:r>
-          <w:rPr>
-            <w:noProof/>
-            <w:webHidden/>
-          </w:rPr>
-          <w:tab/>
-        </w:r>
-        <w:r>
-          <w:rPr>
-            <w:noProof/>
-            <w:webHidden/>
-          </w:rPr>
-          <w:fldChar w:fldCharType="begin"/>
-        </w:r>
-        <w:r>
-          <w:rPr>
-            <w:noProof/>
-            <w:webHidden/>
-          </w:rPr>
-          <w:instrText xml:space="preserve"> PAGEREF _Toc28884838 \h </w:instrText>
-        </w:r>
-        <w:r>
-          <w:rPr>
-            <w:noProof/>
-            <w:webHidden/>
-          </w:rPr>
-        </w:r>
-        <w:r>
-          <w:rPr>
-            <w:noProof/>
-            <w:webHidden/>
-          </w:rPr>
-          <w:fldChar w:fldCharType="separate"/>
-        </w:r>
-        <w:r>
-          <w:rPr>
-            <w:noProof/>
-            <w:webHidden/>
-          </w:rPr>
-          <w:t>9</w:t>
-        </w:r>
-        <w:r>
-          <w:rPr>
-            <w:noProof/>
-            <w:webHidden/>
-          </w:rPr>
-          <w:fldChar w:fldCharType="end"/>
-        </w:r>
-      </w:hyperlink>
-    </w:p>
-    <w:p>
-      <w:pPr>
-        <w:pStyle w:val="Spistreci2"/>
-        <w:tabs>
-          <w:tab w:val="left" w:pos="880"/>
-          <w:tab w:val="right" w:leader="dot" w:pos="8776"/>
-        </w:tabs>
-        <w:rPr>
-          <w:rFonts w:asciiTheme="minorHAnsi" w:eastAsiaTheme="minorEastAsia" w:hAnsiTheme="minorHAnsi" w:cstheme="minorBidi"/>
-          <w:smallCaps w:val="0"/>
-          <w:noProof/>
-          <w:sz w:val="22"/>
-          <w:szCs w:val="22"/>
-        </w:rPr>
-      </w:pPr>
-      <w:hyperlink w:anchor="_Toc28884839" w:history="1">
-        <w:r>
-          <w:rPr>
-            <w:rStyle w:val="Hipercze"/>
-            <w:noProof/>
-          </w:rPr>
-          <w:t>2.4</w:t>
-        </w:r>
-        <w:r>
-          <w:rPr>
-            <w:rFonts w:asciiTheme="minorHAnsi" w:eastAsiaTheme="minorEastAsia" w:hAnsiTheme="minorHAnsi" w:cstheme="minorBidi"/>
-            <w:smallCaps w:val="0"/>
-            <w:noProof/>
-            <w:sz w:val="22"/>
-            <w:szCs w:val="22"/>
-          </w:rPr>
-          <w:tab/>
-        </w:r>
-        <w:r>
-          <w:rPr>
-            <w:rStyle w:val="Hipercze"/>
-            <w:noProof/>
-          </w:rPr>
-          <w:t>Trendy dalszego rozwoju</w:t>
-        </w:r>
-        <w:r>
-          <w:rPr>
-            <w:noProof/>
-            <w:webHidden/>
-          </w:rPr>
-          <w:tab/>
-        </w:r>
-        <w:r>
-          <w:rPr>
-            <w:noProof/>
-            <w:webHidden/>
-          </w:rPr>
-          <w:fldChar w:fldCharType="begin"/>
-        </w:r>
-        <w:r>
-          <w:rPr>
-            <w:noProof/>
-            <w:webHidden/>
-          </w:rPr>
-          <w:instrText xml:space="preserve"> PAGEREF _Toc28884839 \h </w:instrText>
-        </w:r>
-        <w:r>
-          <w:rPr>
-            <w:noProof/>
-            <w:webHidden/>
-          </w:rPr>
-        </w:r>
-        <w:r>
-          <w:rPr>
-            <w:noProof/>
-            <w:webHidden/>
-          </w:rPr>
-          <w:fldChar w:fldCharType="separate"/>
-        </w:r>
-        <w:r>
-          <w:rPr>
-            <w:noProof/>
-            <w:webHidden/>
-          </w:rPr>
-          <w:t>9</w:t>
-        </w:r>
-        <w:r>
-          <w:rPr>
-            <w:noProof/>
-            <w:webHidden/>
-          </w:rPr>
-          <w:fldChar w:fldCharType="end"/>
-        </w:r>
-      </w:hyperlink>
-    </w:p>
-    <w:p>
-      <w:pPr>
-        <w:pStyle w:val="Spistreci2"/>
-        <w:tabs>
-          <w:tab w:val="left" w:pos="880"/>
-          <w:tab w:val="right" w:leader="dot" w:pos="8776"/>
-        </w:tabs>
-        <w:rPr>
-          <w:rFonts w:asciiTheme="minorHAnsi" w:eastAsiaTheme="minorEastAsia" w:hAnsiTheme="minorHAnsi" w:cstheme="minorBidi"/>
-          <w:smallCaps w:val="0"/>
-          <w:noProof/>
-          <w:sz w:val="22"/>
-          <w:szCs w:val="22"/>
-        </w:rPr>
-      </w:pPr>
-      <w:hyperlink w:anchor="_Toc28884840" w:history="1">
-        <w:r>
-          <w:rPr>
-            <w:rStyle w:val="Hipercze"/>
-            <w:noProof/>
-          </w:rPr>
-          <w:t>2.5</w:t>
-        </w:r>
-        <w:r>
-          <w:rPr>
-            <w:rFonts w:asciiTheme="minorHAnsi" w:eastAsiaTheme="minorEastAsia" w:hAnsiTheme="minorHAnsi" w:cstheme="minorBidi"/>
-            <w:smallCaps w:val="0"/>
-            <w:noProof/>
-            <w:sz w:val="22"/>
-            <w:szCs w:val="22"/>
-          </w:rPr>
-          <w:tab/>
-        </w:r>
-        <w:r>
-          <w:rPr>
-            <w:rStyle w:val="Hipercze"/>
-            <w:noProof/>
-          </w:rPr>
-          <w:t>Podsumowanie</w:t>
-        </w:r>
-        <w:r>
-          <w:rPr>
-            <w:noProof/>
-            <w:webHidden/>
-          </w:rPr>
-          <w:tab/>
-        </w:r>
-        <w:r>
-          <w:rPr>
-            <w:noProof/>
-            <w:webHidden/>
-          </w:rPr>
-          <w:fldChar w:fldCharType="begin"/>
-        </w:r>
-        <w:r>
-          <w:rPr>
-            <w:noProof/>
-            <w:webHidden/>
-          </w:rPr>
-          <w:instrText xml:space="preserve"> PAGEREF _Toc28884840 \h </w:instrText>
-        </w:r>
-        <w:r>
-          <w:rPr>
-            <w:noProof/>
-            <w:webHidden/>
-          </w:rPr>
-        </w:r>
-        <w:r>
-          <w:rPr>
-            <w:noProof/>
-            <w:webHidden/>
-          </w:rPr>
-          <w:fldChar w:fldCharType="separate"/>
-        </w:r>
-        <w:r>
-          <w:rPr>
-            <w:noProof/>
-            <w:webHidden/>
-          </w:rPr>
-          <w:t>9</w:t>
+          <w:t>8</w:t>
         </w:r>
         <w:r>
           <w:rPr>
@@ -1602,7 +1097,7 @@
           <w:szCs w:val="22"/>
         </w:rPr>
       </w:pPr>
-      <w:hyperlink w:anchor="_Toc28884841" w:history="1">
+      <w:hyperlink w:anchor="_Toc29145500" w:history="1">
         <w:r>
           <w:rPr>
             <w:rStyle w:val="Hipercze"/>
@@ -1648,7 +1143,7 @@
             <w:noProof/>
             <w:webHidden/>
           </w:rPr>
-          <w:instrText xml:space="preserve"> PAGEREF _Toc28884841 \h </w:instrText>
+          <w:instrText xml:space="preserve"> PAGEREF _Toc29145500 \h </w:instrText>
         </w:r>
         <w:r>
           <w:rPr>
@@ -1668,7 +1163,7 @@
             <w:noProof/>
             <w:webHidden/>
           </w:rPr>
-          <w:t>10</w:t>
+          <w:t>9</w:t>
         </w:r>
         <w:r>
           <w:rPr>
@@ -1694,7 +1189,7 @@
           <w:szCs w:val="22"/>
         </w:rPr>
       </w:pPr>
-      <w:hyperlink w:anchor="_Toc28884842" w:history="1">
+      <w:hyperlink w:anchor="_Toc29145501" w:history="1">
         <w:r>
           <w:rPr>
             <w:rStyle w:val="Hipercze"/>
@@ -1717,7 +1212,7 @@
             <w:rStyle w:val="Hipercze"/>
             <w:noProof/>
           </w:rPr>
-          <w:t>Technologie</w:t>
+          <w:t>Baza danych</w:t>
         </w:r>
         <w:r>
           <w:rPr>
@@ -1738,7 +1233,7 @@
             <w:noProof/>
             <w:webHidden/>
           </w:rPr>
-          <w:instrText xml:space="preserve"> PAGEREF _Toc28884842 \h </w:instrText>
+          <w:instrText xml:space="preserve"> PAGEREF _Toc29145501 \h </w:instrText>
         </w:r>
         <w:r>
           <w:rPr>
@@ -1758,7 +1253,7 @@
             <w:noProof/>
             <w:webHidden/>
           </w:rPr>
-          <w:t>10</w:t>
+          <w:t>9</w:t>
         </w:r>
         <w:r>
           <w:rPr>
@@ -1784,7 +1279,7 @@
           <w:szCs w:val="22"/>
         </w:rPr>
       </w:pPr>
-      <w:hyperlink w:anchor="_Toc28884843" w:history="1">
+      <w:hyperlink w:anchor="_Toc29145502" w:history="1">
         <w:r>
           <w:rPr>
             <w:rStyle w:val="Hipercze"/>
@@ -1807,7 +1302,7 @@
             <w:rStyle w:val="Hipercze"/>
             <w:noProof/>
           </w:rPr>
-          <w:t>Narzędzia</w:t>
+          <w:t>Backend</w:t>
         </w:r>
         <w:r>
           <w:rPr>
@@ -1828,7 +1323,7 @@
             <w:noProof/>
             <w:webHidden/>
           </w:rPr>
-          <w:instrText xml:space="preserve"> PAGEREF _Toc28884843 \h </w:instrText>
+          <w:instrText xml:space="preserve"> PAGEREF _Toc29145502 \h </w:instrText>
         </w:r>
         <w:r>
           <w:rPr>
@@ -1848,7 +1343,187 @@
             <w:noProof/>
             <w:webHidden/>
           </w:rPr>
-          <w:t>10</w:t>
+          <w:t>11</w:t>
+        </w:r>
+        <w:r>
+          <w:rPr>
+            <w:noProof/>
+            <w:webHidden/>
+          </w:rPr>
+          <w:fldChar w:fldCharType="end"/>
+        </w:r>
+      </w:hyperlink>
+    </w:p>
+    <w:p>
+      <w:pPr>
+        <w:pStyle w:val="Spistreci2"/>
+        <w:tabs>
+          <w:tab w:val="left" w:pos="880"/>
+          <w:tab w:val="right" w:leader="dot" w:pos="8776"/>
+        </w:tabs>
+        <w:rPr>
+          <w:rFonts w:asciiTheme="minorHAnsi" w:eastAsiaTheme="minorEastAsia" w:hAnsiTheme="minorHAnsi" w:cstheme="minorBidi"/>
+          <w:smallCaps w:val="0"/>
+          <w:noProof/>
+          <w:sz w:val="22"/>
+          <w:szCs w:val="22"/>
+        </w:rPr>
+      </w:pPr>
+      <w:hyperlink w:anchor="_Toc29145503" w:history="1">
+        <w:r>
+          <w:rPr>
+            <w:rStyle w:val="Hipercze"/>
+            <w:noProof/>
+          </w:rPr>
+          <w:t>3.3</w:t>
+        </w:r>
+        <w:r>
+          <w:rPr>
+            <w:rFonts w:asciiTheme="minorHAnsi" w:eastAsiaTheme="minorEastAsia" w:hAnsiTheme="minorHAnsi" w:cstheme="minorBidi"/>
+            <w:smallCaps w:val="0"/>
+            <w:noProof/>
+            <w:sz w:val="22"/>
+            <w:szCs w:val="22"/>
+          </w:rPr>
+          <w:tab/>
+        </w:r>
+        <w:r>
+          <w:rPr>
+            <w:rStyle w:val="Hipercze"/>
+            <w:noProof/>
+          </w:rPr>
+          <w:t>Frontend</w:t>
+        </w:r>
+        <w:r>
+          <w:rPr>
+            <w:noProof/>
+            <w:webHidden/>
+          </w:rPr>
+          <w:tab/>
+        </w:r>
+        <w:r>
+          <w:rPr>
+            <w:noProof/>
+            <w:webHidden/>
+          </w:rPr>
+          <w:fldChar w:fldCharType="begin"/>
+        </w:r>
+        <w:r>
+          <w:rPr>
+            <w:noProof/>
+            <w:webHidden/>
+          </w:rPr>
+          <w:instrText xml:space="preserve"> PAGEREF _Toc29145503 \h </w:instrText>
+        </w:r>
+        <w:r>
+          <w:rPr>
+            <w:noProof/>
+            <w:webHidden/>
+          </w:rPr>
+        </w:r>
+        <w:r>
+          <w:rPr>
+            <w:noProof/>
+            <w:webHidden/>
+          </w:rPr>
+          <w:fldChar w:fldCharType="separate"/>
+        </w:r>
+        <w:r>
+          <w:rPr>
+            <w:noProof/>
+            <w:webHidden/>
+          </w:rPr>
+          <w:t>15</w:t>
+        </w:r>
+        <w:r>
+          <w:rPr>
+            <w:noProof/>
+            <w:webHidden/>
+          </w:rPr>
+          <w:fldChar w:fldCharType="end"/>
+        </w:r>
+      </w:hyperlink>
+    </w:p>
+    <w:p>
+      <w:pPr>
+        <w:pStyle w:val="Spistreci2"/>
+        <w:tabs>
+          <w:tab w:val="left" w:pos="880"/>
+          <w:tab w:val="right" w:leader="dot" w:pos="8776"/>
+        </w:tabs>
+        <w:rPr>
+          <w:rFonts w:asciiTheme="minorHAnsi" w:eastAsiaTheme="minorEastAsia" w:hAnsiTheme="minorHAnsi" w:cstheme="minorBidi"/>
+          <w:smallCaps w:val="0"/>
+          <w:noProof/>
+          <w:sz w:val="22"/>
+          <w:szCs w:val="22"/>
+        </w:rPr>
+      </w:pPr>
+      <w:hyperlink w:anchor="_Toc29145504" w:history="1">
+        <w:r>
+          <w:rPr>
+            <w:rStyle w:val="Hipercze"/>
+            <w:noProof/>
+          </w:rPr>
+          <w:t>3.4</w:t>
+        </w:r>
+        <w:r>
+          <w:rPr>
+            <w:rFonts w:asciiTheme="minorHAnsi" w:eastAsiaTheme="minorEastAsia" w:hAnsiTheme="minorHAnsi" w:cstheme="minorBidi"/>
+            <w:smallCaps w:val="0"/>
+            <w:noProof/>
+            <w:sz w:val="22"/>
+            <w:szCs w:val="22"/>
+          </w:rPr>
+          <w:tab/>
+        </w:r>
+        <w:r>
+          <w:rPr>
+            <w:rStyle w:val="Hipercze"/>
+            <w:noProof/>
+          </w:rPr>
+          <w:t>Inne</w:t>
+        </w:r>
+        <w:r>
+          <w:rPr>
+            <w:noProof/>
+            <w:webHidden/>
+          </w:rPr>
+          <w:tab/>
+        </w:r>
+        <w:r>
+          <w:rPr>
+            <w:noProof/>
+            <w:webHidden/>
+          </w:rPr>
+          <w:fldChar w:fldCharType="begin"/>
+        </w:r>
+        <w:r>
+          <w:rPr>
+            <w:noProof/>
+            <w:webHidden/>
+          </w:rPr>
+          <w:instrText xml:space="preserve"> PAGEREF _Toc29145504 \h </w:instrText>
+        </w:r>
+        <w:r>
+          <w:rPr>
+            <w:noProof/>
+            <w:webHidden/>
+          </w:rPr>
+        </w:r>
+        <w:r>
+          <w:rPr>
+            <w:noProof/>
+            <w:webHidden/>
+          </w:rPr>
+          <w:fldChar w:fldCharType="separate"/>
+        </w:r>
+        <w:r>
+          <w:rPr>
+            <w:noProof/>
+            <w:webHidden/>
+          </w:rPr>
+          <w:t>18</w:t>
         </w:r>
         <w:r>
           <w:rPr>
@@ -1876,7 +1551,7 @@
           <w:szCs w:val="22"/>
         </w:rPr>
       </w:pPr>
-      <w:hyperlink w:anchor="_Toc28884844" w:history="1">
+      <w:hyperlink w:anchor="_Toc29145505" w:history="1">
         <w:r>
           <w:rPr>
             <w:rStyle w:val="Hipercze"/>
@@ -1922,7 +1597,7 @@
             <w:noProof/>
             <w:webHidden/>
           </w:rPr>
-          <w:instrText xml:space="preserve"> PAGEREF _Toc28884844 \h </w:instrText>
+          <w:instrText xml:space="preserve"> PAGEREF _Toc29145505 \h </w:instrText>
         </w:r>
         <w:r>
           <w:rPr>
@@ -1942,7 +1617,7 @@
             <w:noProof/>
             <w:webHidden/>
           </w:rPr>
-          <w:t>11</w:t>
+          <w:t>19</w:t>
         </w:r>
         <w:r>
           <w:rPr>
@@ -1968,7 +1643,7 @@
           <w:szCs w:val="22"/>
         </w:rPr>
       </w:pPr>
-      <w:hyperlink w:anchor="_Toc28884845" w:history="1">
+      <w:hyperlink w:anchor="_Toc29145506" w:history="1">
         <w:r>
           <w:rPr>
             <w:rStyle w:val="Hipercze"/>
@@ -2012,7 +1687,7 @@
             <w:noProof/>
             <w:webHidden/>
           </w:rPr>
-          <w:instrText xml:space="preserve"> PAGEREF _Toc28884845 \h </w:instrText>
+          <w:instrText xml:space="preserve"> PAGEREF _Toc29145506 \h </w:instrText>
         </w:r>
         <w:r>
           <w:rPr>
@@ -2032,7 +1707,7 @@
             <w:noProof/>
             <w:webHidden/>
           </w:rPr>
-          <w:t>11</w:t>
+          <w:t>19</w:t>
         </w:r>
         <w:r>
           <w:rPr>
@@ -2058,7 +1733,7 @@
           <w:szCs w:val="22"/>
         </w:rPr>
       </w:pPr>
-      <w:hyperlink w:anchor="_Toc28884846" w:history="1">
+      <w:hyperlink w:anchor="_Toc29145507" w:history="1">
         <w:r>
           <w:rPr>
             <w:rStyle w:val="Hipercze"/>
@@ -2102,7 +1777,7 @@
             <w:noProof/>
             <w:webHidden/>
           </w:rPr>
-          <w:instrText xml:space="preserve"> PAGEREF _Toc28884846 \h </w:instrText>
+          <w:instrText xml:space="preserve"> PAGEREF _Toc29145507 \h </w:instrText>
         </w:r>
         <w:r>
           <w:rPr>
@@ -2122,7 +1797,7 @@
             <w:noProof/>
             <w:webHidden/>
           </w:rPr>
-          <w:t>11</w:t>
+          <w:t>25</w:t>
         </w:r>
         <w:r>
           <w:rPr>
@@ -2150,7 +1825,7 @@
           <w:szCs w:val="22"/>
         </w:rPr>
       </w:pPr>
-      <w:hyperlink w:anchor="_Toc28884847" w:history="1">
+      <w:hyperlink w:anchor="_Toc29145508" w:history="1">
         <w:r>
           <w:rPr>
             <w:rStyle w:val="Hipercze"/>
@@ -2175,7 +1850,7 @@
             <w:rStyle w:val="Hipercze"/>
             <w:noProof/>
           </w:rPr>
-          <w:t>Budowa/konfiguracja</w:t>
+          <w:t>Prezentacja opracowanego rozwiązania</w:t>
         </w:r>
         <w:r>
           <w:rPr>
@@ -2196,7 +1871,7 @@
             <w:noProof/>
             <w:webHidden/>
           </w:rPr>
-          <w:instrText xml:space="preserve"> PAGEREF _Toc28884847 \h </w:instrText>
+          <w:instrText xml:space="preserve"> PAGEREF _Toc29145508 \h </w:instrText>
         </w:r>
         <w:r>
           <w:rPr>
@@ -2216,7 +1891,7 @@
             <w:noProof/>
             <w:webHidden/>
           </w:rPr>
-          <w:t>12</w:t>
+          <w:t>26</w:t>
         </w:r>
         <w:r>
           <w:rPr>
@@ -2242,7 +1917,7 @@
           <w:szCs w:val="22"/>
         </w:rPr>
       </w:pPr>
-      <w:hyperlink w:anchor="_Toc28884848" w:history="1">
+      <w:hyperlink w:anchor="_Toc29145509" w:history="1">
         <w:r>
           <w:rPr>
             <w:rStyle w:val="Hipercze"/>
@@ -2265,7 +1940,7 @@
             <w:rStyle w:val="Hipercze"/>
             <w:noProof/>
           </w:rPr>
-          <w:t>Opis procesu budowy</w:t>
+          <w:t>Implementacja</w:t>
         </w:r>
         <w:r>
           <w:rPr>
@@ -2286,7 +1961,7 @@
             <w:noProof/>
             <w:webHidden/>
           </w:rPr>
-          <w:instrText xml:space="preserve"> PAGEREF _Toc28884848 \h </w:instrText>
+          <w:instrText xml:space="preserve"> PAGEREF _Toc29145509 \h </w:instrText>
         </w:r>
         <w:r>
           <w:rPr>
@@ -2306,7 +1981,7 @@
             <w:noProof/>
             <w:webHidden/>
           </w:rPr>
-          <w:t>12</w:t>
+          <w:t>26</w:t>
         </w:r>
         <w:r>
           <w:rPr>
@@ -2332,7 +2007,7 @@
           <w:szCs w:val="22"/>
         </w:rPr>
       </w:pPr>
-      <w:hyperlink w:anchor="_Toc28884849" w:history="1">
+      <w:hyperlink w:anchor="_Toc29145510" w:history="1">
         <w:r>
           <w:rPr>
             <w:rStyle w:val="Hipercze"/>
@@ -2355,7 +2030,7 @@
             <w:rStyle w:val="Hipercze"/>
             <w:noProof/>
           </w:rPr>
-          <w:t>Opis procesu konfiguracji</w:t>
+          <w:t>Prezentacja …</w:t>
         </w:r>
         <w:r>
           <w:rPr>
@@ -2376,7 +2051,7 @@
             <w:noProof/>
             <w:webHidden/>
           </w:rPr>
-          <w:instrText xml:space="preserve"> PAGEREF _Toc28884849 \h </w:instrText>
+          <w:instrText xml:space="preserve"> PAGEREF _Toc29145510 \h </w:instrText>
         </w:r>
         <w:r>
           <w:rPr>
@@ -2396,7 +2071,7 @@
             <w:noProof/>
             <w:webHidden/>
           </w:rPr>
-          <w:t>12</w:t>
+          <w:t>26</w:t>
         </w:r>
         <w:r>
           <w:rPr>
@@ -2424,7 +2099,7 @@
           <w:szCs w:val="22"/>
         </w:rPr>
       </w:pPr>
-      <w:hyperlink w:anchor="_Toc28884850" w:history="1">
+      <w:hyperlink w:anchor="_Toc29145511" w:history="1">
         <w:r>
           <w:rPr>
             <w:rStyle w:val="Hipercze"/>
@@ -2449,7 +2124,7 @@
             <w:rStyle w:val="Hipercze"/>
             <w:noProof/>
           </w:rPr>
-          <w:t>Prezentacja opracowanego rozwiązania</w:t>
+          <w:t>Opis wybranych rozwiązań programistycznych</w:t>
         </w:r>
         <w:r>
           <w:rPr>
@@ -2470,7 +2145,7 @@
             <w:noProof/>
             <w:webHidden/>
           </w:rPr>
-          <w:instrText xml:space="preserve"> PAGEREF _Toc28884850 \h </w:instrText>
+          <w:instrText xml:space="preserve"> PAGEREF _Toc29145511 \h </w:instrText>
         </w:r>
         <w:r>
           <w:rPr>
@@ -2490,7 +2165,7 @@
             <w:noProof/>
             <w:webHidden/>
           </w:rPr>
-          <w:t>13</w:t>
+          <w:t>27</w:t>
         </w:r>
         <w:r>
           <w:rPr>
@@ -2516,7 +2191,7 @@
           <w:szCs w:val="22"/>
         </w:rPr>
       </w:pPr>
-      <w:hyperlink w:anchor="_Toc28884851" w:history="1">
+      <w:hyperlink w:anchor="_Toc29145512" w:history="1">
         <w:r>
           <w:rPr>
             <w:rStyle w:val="Hipercze"/>
@@ -2539,7 +2214,7 @@
             <w:rStyle w:val="Hipercze"/>
             <w:noProof/>
           </w:rPr>
-          <w:t>Prezentacja …</w:t>
+          <w:t>Mechanizm 1 ..</w:t>
         </w:r>
         <w:r>
           <w:rPr>
@@ -2560,7 +2235,7 @@
             <w:noProof/>
             <w:webHidden/>
           </w:rPr>
-          <w:instrText xml:space="preserve"> PAGEREF _Toc28884851 \h </w:instrText>
+          <w:instrText xml:space="preserve"> PAGEREF _Toc29145512 \h </w:instrText>
         </w:r>
         <w:r>
           <w:rPr>
@@ -2580,7 +2255,97 @@
             <w:noProof/>
             <w:webHidden/>
           </w:rPr>
-          <w:t>13</w:t>
+          <w:t>27</w:t>
+        </w:r>
+        <w:r>
+          <w:rPr>
+            <w:noProof/>
+            <w:webHidden/>
+          </w:rPr>
+          <w:fldChar w:fldCharType="end"/>
+        </w:r>
+      </w:hyperlink>
+    </w:p>
+    <w:p>
+      <w:pPr>
+        <w:pStyle w:val="Spistreci2"/>
+        <w:tabs>
+          <w:tab w:val="left" w:pos="880"/>
+          <w:tab w:val="right" w:leader="dot" w:pos="8776"/>
+        </w:tabs>
+        <w:rPr>
+          <w:rFonts w:asciiTheme="minorHAnsi" w:eastAsiaTheme="minorEastAsia" w:hAnsiTheme="minorHAnsi" w:cstheme="minorBidi"/>
+          <w:smallCaps w:val="0"/>
+          <w:noProof/>
+          <w:sz w:val="22"/>
+          <w:szCs w:val="22"/>
+        </w:rPr>
+      </w:pPr>
+      <w:hyperlink w:anchor="_Toc29145513" w:history="1">
+        <w:r>
+          <w:rPr>
+            <w:rStyle w:val="Hipercze"/>
+            <w:noProof/>
+          </w:rPr>
+          <w:t>6.2</w:t>
+        </w:r>
+        <w:r>
+          <w:rPr>
+            <w:rFonts w:asciiTheme="minorHAnsi" w:eastAsiaTheme="minorEastAsia" w:hAnsiTheme="minorHAnsi" w:cstheme="minorBidi"/>
+            <w:smallCaps w:val="0"/>
+            <w:noProof/>
+            <w:sz w:val="22"/>
+            <w:szCs w:val="22"/>
+          </w:rPr>
+          <w:tab/>
+        </w:r>
+        <w:r>
+          <w:rPr>
+            <w:rStyle w:val="Hipercze"/>
+            <w:noProof/>
+          </w:rPr>
+          <w:t>Mechanizm 2 …</w:t>
+        </w:r>
+        <w:r>
+          <w:rPr>
+            <w:noProof/>
+            <w:webHidden/>
+          </w:rPr>
+          <w:tab/>
+        </w:r>
+        <w:r>
+          <w:rPr>
+            <w:noProof/>
+            <w:webHidden/>
+          </w:rPr>
+          <w:fldChar w:fldCharType="begin"/>
+        </w:r>
+        <w:r>
+          <w:rPr>
+            <w:noProof/>
+            <w:webHidden/>
+          </w:rPr>
+          <w:instrText xml:space="preserve"> PAGEREF _Toc29145513 \h </w:instrText>
+        </w:r>
+        <w:r>
+          <w:rPr>
+            <w:noProof/>
+            <w:webHidden/>
+          </w:rPr>
+        </w:r>
+        <w:r>
+          <w:rPr>
+            <w:noProof/>
+            <w:webHidden/>
+          </w:rPr>
+          <w:fldChar w:fldCharType="separate"/>
+        </w:r>
+        <w:r>
+          <w:rPr>
+            <w:noProof/>
+            <w:webHidden/>
+          </w:rPr>
+          <w:t>27</w:t>
         </w:r>
         <w:r>
           <w:rPr>
@@ -2595,7 +2360,6 @@
       <w:pPr>
         <w:pStyle w:val="Spistreci1"/>
         <w:tabs>
-          <w:tab w:val="left" w:pos="440"/>
           <w:tab w:val="right" w:leader="dot" w:pos="8776"/>
         </w:tabs>
         <w:rPr>
@@ -2608,42 +2372,23 @@
           <w:szCs w:val="22"/>
         </w:rPr>
       </w:pPr>
-      <w:hyperlink w:anchor="_Toc28884852" w:history="1">
+      <w:hyperlink w:anchor="_Toc29145514" w:history="1">
         <w:r>
           <w:rPr>
             <w:rStyle w:val="Hipercze"/>
             <w:noProof/>
           </w:rPr>
-          <w:t>7</w:t>
-        </w:r>
-        <w:r>
-          <w:rPr>
-            <w:rFonts w:asciiTheme="minorHAnsi" w:eastAsiaTheme="minorEastAsia" w:hAnsiTheme="minorHAnsi" w:cstheme="minorBidi"/>
-            <w:b w:val="0"/>
-            <w:bCs w:val="0"/>
-            <w:caps w:val="0"/>
-            <w:noProof/>
-            <w:sz w:val="22"/>
-            <w:szCs w:val="22"/>
+          <w:t>Podsumowanie</w:t>
+        </w:r>
+        <w:r>
+          <w:rPr>
+            <w:noProof/>
+            <w:webHidden/>
           </w:rPr>
           <w:tab/>
         </w:r>
         <w:r>
           <w:rPr>
-            <w:rStyle w:val="Hipercze"/>
-            <w:noProof/>
-          </w:rPr>
-          <w:t>Opis wybranych rozwiązań programistycznych</w:t>
-        </w:r>
-        <w:r>
-          <w:rPr>
-            <w:noProof/>
-            <w:webHidden/>
-          </w:rPr>
-          <w:tab/>
-        </w:r>
-        <w:r>
-          <w:rPr>
             <w:noProof/>
             <w:webHidden/>
           </w:rPr>
@@ -2654,7 +2399,7 @@
             <w:noProof/>
             <w:webHidden/>
           </w:rPr>
-          <w:instrText xml:space="preserve"> PAGEREF _Toc28884852 \h </w:instrText>
+          <w:instrText xml:space="preserve"> PAGEREF _Toc29145514 \h </w:instrText>
         </w:r>
         <w:r>
           <w:rPr>
@@ -2674,187 +2419,7 @@
             <w:noProof/>
             <w:webHidden/>
           </w:rPr>
-          <w:t>14</w:t>
-        </w:r>
-        <w:r>
-          <w:rPr>
-            <w:noProof/>
-            <w:webHidden/>
-          </w:rPr>
-          <w:fldChar w:fldCharType="end"/>
-        </w:r>
-      </w:hyperlink>
-    </w:p>
-    <w:p>
-      <w:pPr>
-        <w:pStyle w:val="Spistreci2"/>
-        <w:tabs>
-          <w:tab w:val="left" w:pos="880"/>
-          <w:tab w:val="right" w:leader="dot" w:pos="8776"/>
-        </w:tabs>
-        <w:rPr>
-          <w:rFonts w:asciiTheme="minorHAnsi" w:eastAsiaTheme="minorEastAsia" w:hAnsiTheme="minorHAnsi" w:cstheme="minorBidi"/>
-          <w:smallCaps w:val="0"/>
-          <w:noProof/>
-          <w:sz w:val="22"/>
-          <w:szCs w:val="22"/>
-        </w:rPr>
-      </w:pPr>
-      <w:hyperlink w:anchor="_Toc28884853" w:history="1">
-        <w:r>
-          <w:rPr>
-            <w:rStyle w:val="Hipercze"/>
-            <w:noProof/>
-          </w:rPr>
-          <w:t>7.1</w:t>
-        </w:r>
-        <w:r>
-          <w:rPr>
-            <w:rFonts w:asciiTheme="minorHAnsi" w:eastAsiaTheme="minorEastAsia" w:hAnsiTheme="minorHAnsi" w:cstheme="minorBidi"/>
-            <w:smallCaps w:val="0"/>
-            <w:noProof/>
-            <w:sz w:val="22"/>
-            <w:szCs w:val="22"/>
-          </w:rPr>
-          <w:tab/>
-        </w:r>
-        <w:r>
-          <w:rPr>
-            <w:rStyle w:val="Hipercze"/>
-            <w:noProof/>
-          </w:rPr>
-          <w:t>Mechanizm 1 ..</w:t>
-        </w:r>
-        <w:r>
-          <w:rPr>
-            <w:noProof/>
-            <w:webHidden/>
-          </w:rPr>
-          <w:tab/>
-        </w:r>
-        <w:r>
-          <w:rPr>
-            <w:noProof/>
-            <w:webHidden/>
-          </w:rPr>
-          <w:fldChar w:fldCharType="begin"/>
-        </w:r>
-        <w:r>
-          <w:rPr>
-            <w:noProof/>
-            <w:webHidden/>
-          </w:rPr>
-          <w:instrText xml:space="preserve"> PAGEREF _Toc28884853 \h </w:instrText>
-        </w:r>
-        <w:r>
-          <w:rPr>
-            <w:noProof/>
-            <w:webHidden/>
-          </w:rPr>
-        </w:r>
-        <w:r>
-          <w:rPr>
-            <w:noProof/>
-            <w:webHidden/>
-          </w:rPr>
-          <w:fldChar w:fldCharType="separate"/>
-        </w:r>
-        <w:r>
-          <w:rPr>
-            <w:noProof/>
-            <w:webHidden/>
-          </w:rPr>
-          <w:t>14</w:t>
-        </w:r>
-        <w:r>
-          <w:rPr>
-            <w:noProof/>
-            <w:webHidden/>
-          </w:rPr>
-          <w:fldChar w:fldCharType="end"/>
-        </w:r>
-      </w:hyperlink>
-    </w:p>
-    <w:p>
-      <w:pPr>
-        <w:pStyle w:val="Spistreci2"/>
-        <w:tabs>
-          <w:tab w:val="left" w:pos="880"/>
-          <w:tab w:val="right" w:leader="dot" w:pos="8776"/>
-        </w:tabs>
-        <w:rPr>
-          <w:rFonts w:asciiTheme="minorHAnsi" w:eastAsiaTheme="minorEastAsia" w:hAnsiTheme="minorHAnsi" w:cstheme="minorBidi"/>
-          <w:smallCaps w:val="0"/>
-          <w:noProof/>
-          <w:sz w:val="22"/>
-          <w:szCs w:val="22"/>
-        </w:rPr>
-      </w:pPr>
-      <w:hyperlink w:anchor="_Toc28884854" w:history="1">
-        <w:r>
-          <w:rPr>
-            <w:rStyle w:val="Hipercze"/>
-            <w:noProof/>
-          </w:rPr>
-          <w:t>7.2</w:t>
-        </w:r>
-        <w:r>
-          <w:rPr>
-            <w:rFonts w:asciiTheme="minorHAnsi" w:eastAsiaTheme="minorEastAsia" w:hAnsiTheme="minorHAnsi" w:cstheme="minorBidi"/>
-            <w:smallCaps w:val="0"/>
-            <w:noProof/>
-            <w:sz w:val="22"/>
-            <w:szCs w:val="22"/>
-          </w:rPr>
-          <w:tab/>
-        </w:r>
-        <w:r>
-          <w:rPr>
-            <w:rStyle w:val="Hipercze"/>
-            <w:noProof/>
-          </w:rPr>
-          <w:t>Mechanizm 2 …</w:t>
-        </w:r>
-        <w:r>
-          <w:rPr>
-            <w:noProof/>
-            <w:webHidden/>
-          </w:rPr>
-          <w:tab/>
-        </w:r>
-        <w:r>
-          <w:rPr>
-            <w:noProof/>
-            <w:webHidden/>
-          </w:rPr>
-          <w:fldChar w:fldCharType="begin"/>
-        </w:r>
-        <w:r>
-          <w:rPr>
-            <w:noProof/>
-            <w:webHidden/>
-          </w:rPr>
-          <w:instrText xml:space="preserve"> PAGEREF _Toc28884854 \h </w:instrText>
-        </w:r>
-        <w:r>
-          <w:rPr>
-            <w:noProof/>
-            <w:webHidden/>
-          </w:rPr>
-        </w:r>
-        <w:r>
-          <w:rPr>
-            <w:noProof/>
-            <w:webHidden/>
-          </w:rPr>
-          <w:fldChar w:fldCharType="separate"/>
-        </w:r>
-        <w:r>
-          <w:rPr>
-            <w:noProof/>
-            <w:webHidden/>
-          </w:rPr>
-          <w:t>14</w:t>
+          <w:t>28</w:t>
         </w:r>
         <w:r>
           <w:rPr>
@@ -2881,13 +2446,13 @@
           <w:szCs w:val="22"/>
         </w:rPr>
       </w:pPr>
-      <w:hyperlink w:anchor="_Toc28884855" w:history="1">
+      <w:hyperlink w:anchor="_Toc29145515" w:history="1">
         <w:r>
           <w:rPr>
             <w:rStyle w:val="Hipercze"/>
             <w:noProof/>
           </w:rPr>
-          <w:t>Podsumowanie</w:t>
+          <w:t>Streszczenie</w:t>
         </w:r>
         <w:r>
           <w:rPr>
@@ -2908,7 +2473,7 @@
             <w:noProof/>
             <w:webHidden/>
           </w:rPr>
-          <w:instrText xml:space="preserve"> PAGEREF _Toc28884855 \h </w:instrText>
+          <w:instrText xml:space="preserve"> PAGEREF _Toc29145515 \h </w:instrText>
         </w:r>
         <w:r>
           <w:rPr>
@@ -2928,7 +2493,7 @@
             <w:noProof/>
             <w:webHidden/>
           </w:rPr>
-          <w:t>15</w:t>
+          <w:t>29</w:t>
         </w:r>
         <w:r>
           <w:rPr>
@@ -2955,13 +2520,13 @@
           <w:szCs w:val="22"/>
         </w:rPr>
       </w:pPr>
-      <w:hyperlink w:anchor="_Toc28884856" w:history="1">
+      <w:hyperlink w:anchor="_Toc29145516" w:history="1">
         <w:r>
           <w:rPr>
             <w:rStyle w:val="Hipercze"/>
             <w:noProof/>
           </w:rPr>
-          <w:t>Streszczenie</w:t>
+          <w:t>Summary (streszczenie)</w:t>
         </w:r>
         <w:r>
           <w:rPr>
@@ -2982,7 +2547,7 @@
             <w:noProof/>
             <w:webHidden/>
           </w:rPr>
-          <w:instrText xml:space="preserve"> PAGEREF _Toc28884856 \h </w:instrText>
+          <w:instrText xml:space="preserve"> PAGEREF _Toc29145516 \h </w:instrText>
         </w:r>
         <w:r>
           <w:rPr>
@@ -3002,7 +2567,7 @@
             <w:noProof/>
             <w:webHidden/>
           </w:rPr>
-          <w:t>16</w:t>
+          <w:t>30</w:t>
         </w:r>
         <w:r>
           <w:rPr>
@@ -3029,13 +2594,13 @@
           <w:szCs w:val="22"/>
         </w:rPr>
       </w:pPr>
-      <w:hyperlink w:anchor="_Toc28884857" w:history="1">
+      <w:hyperlink w:anchor="_Toc29145517" w:history="1">
         <w:r>
           <w:rPr>
             <w:rStyle w:val="Hipercze"/>
             <w:noProof/>
           </w:rPr>
-          <w:t>Summary (streszczenie)</w:t>
+          <w:t>Słowa kluczowe</w:t>
         </w:r>
         <w:r>
           <w:rPr>
@@ -3056,7 +2621,7 @@
             <w:noProof/>
             <w:webHidden/>
           </w:rPr>
-          <w:instrText xml:space="preserve"> PAGEREF _Toc28884857 \h </w:instrText>
+          <w:instrText xml:space="preserve"> PAGEREF _Toc29145517 \h </w:instrText>
         </w:r>
         <w:r>
           <w:rPr>
@@ -3076,7 +2641,7 @@
             <w:noProof/>
             <w:webHidden/>
           </w:rPr>
-          <w:t>17</w:t>
+          <w:t>31</w:t>
         </w:r>
         <w:r>
           <w:rPr>
@@ -3103,13 +2668,13 @@
           <w:szCs w:val="22"/>
         </w:rPr>
       </w:pPr>
-      <w:hyperlink w:anchor="_Toc28884858" w:history="1">
+      <w:hyperlink w:anchor="_Toc29145518" w:history="1">
         <w:r>
           <w:rPr>
             <w:rStyle w:val="Hipercze"/>
             <w:noProof/>
           </w:rPr>
-          <w:t>Słowa kluczowe</w:t>
+          <w:t>Spis rysunków</w:t>
         </w:r>
         <w:r>
           <w:rPr>
@@ -3130,7 +2695,7 @@
             <w:noProof/>
             <w:webHidden/>
           </w:rPr>
-          <w:instrText xml:space="preserve"> PAGEREF _Toc28884858 \h </w:instrText>
+          <w:instrText xml:space="preserve"> PAGEREF _Toc29145518 \h </w:instrText>
         </w:r>
         <w:r>
           <w:rPr>
@@ -3150,7 +2715,7 @@
             <w:noProof/>
             <w:webHidden/>
           </w:rPr>
-          <w:t>18</w:t>
+          <w:t>32</w:t>
         </w:r>
         <w:r>
           <w:rPr>
@@ -3177,13 +2742,13 @@
           <w:szCs w:val="22"/>
         </w:rPr>
       </w:pPr>
-      <w:hyperlink w:anchor="_Toc28884859" w:history="1">
+      <w:hyperlink w:anchor="_Toc29145519" w:history="1">
         <w:r>
           <w:rPr>
             <w:rStyle w:val="Hipercze"/>
             <w:noProof/>
           </w:rPr>
-          <w:t>Spis rysunków</w:t>
+          <w:t>Spis listingów</w:t>
         </w:r>
         <w:r>
           <w:rPr>
@@ -3204,7 +2769,7 @@
             <w:noProof/>
             <w:webHidden/>
           </w:rPr>
-          <w:instrText xml:space="preserve"> PAGEREF _Toc28884859 \h </w:instrText>
+          <w:instrText xml:space="preserve"> PAGEREF _Toc29145519 \h </w:instrText>
         </w:r>
         <w:r>
           <w:rPr>
@@ -3224,7 +2789,7 @@
             <w:noProof/>
             <w:webHidden/>
           </w:rPr>
-          <w:t>19</w:t>
+          <w:t>34</w:t>
         </w:r>
         <w:r>
           <w:rPr>
@@ -3251,13 +2816,13 @@
           <w:szCs w:val="22"/>
         </w:rPr>
       </w:pPr>
-      <w:hyperlink w:anchor="_Toc28884860" w:history="1">
+      <w:hyperlink w:anchor="_Toc29145520" w:history="1">
         <w:r>
           <w:rPr>
             <w:rStyle w:val="Hipercze"/>
             <w:noProof/>
           </w:rPr>
-          <w:t>Spis listingów</w:t>
+          <w:t>Dodatek. Zawartość płyty CD</w:t>
         </w:r>
         <w:r>
           <w:rPr>
@@ -3278,7 +2843,7 @@
             <w:noProof/>
             <w:webHidden/>
           </w:rPr>
-          <w:instrText xml:space="preserve"> PAGEREF _Toc28884860 \h </w:instrText>
+          <w:instrText xml:space="preserve"> PAGEREF _Toc29145520 \h </w:instrText>
         </w:r>
         <w:r>
           <w:rPr>
@@ -3298,7 +2863,7 @@
             <w:noProof/>
             <w:webHidden/>
           </w:rPr>
-          <w:t>20</w:t>
+          <w:t>35</w:t>
         </w:r>
         <w:r>
           <w:rPr>
@@ -3325,13 +2890,13 @@
           <w:szCs w:val="22"/>
         </w:rPr>
       </w:pPr>
-      <w:hyperlink w:anchor="_Toc28884861" w:history="1">
+      <w:hyperlink w:anchor="_Toc29145521" w:history="1">
         <w:r>
           <w:rPr>
             <w:rStyle w:val="Hipercze"/>
             <w:noProof/>
           </w:rPr>
-          <w:t>Dodatek. Zawartość płyty CD</w:t>
+          <w:t>Bibliografia</w:t>
         </w:r>
         <w:r>
           <w:rPr>
@@ -3352,7 +2917,7 @@
             <w:noProof/>
             <w:webHidden/>
           </w:rPr>
-          <w:instrText xml:space="preserve"> PAGEREF _Toc28884861 \h </w:instrText>
+          <w:instrText xml:space="preserve"> PAGEREF _Toc29145521 \h </w:instrText>
         </w:r>
         <w:r>
           <w:rPr>
@@ -3372,81 +2937,7 @@
             <w:noProof/>
             <w:webHidden/>
           </w:rPr>
-          <w:t>21</w:t>
-        </w:r>
-        <w:r>
-          <w:rPr>
-            <w:noProof/>
-            <w:webHidden/>
-          </w:rPr>
-          <w:fldChar w:fldCharType="end"/>
-        </w:r>
-      </w:hyperlink>
-    </w:p>
-    <w:p>
-      <w:pPr>
-        <w:pStyle w:val="Spistreci1"/>
-        <w:tabs>
-          <w:tab w:val="right" w:leader="dot" w:pos="8776"/>
-        </w:tabs>
-        <w:rPr>
-          <w:rFonts w:asciiTheme="minorHAnsi" w:eastAsiaTheme="minorEastAsia" w:hAnsiTheme="minorHAnsi" w:cstheme="minorBidi"/>
-          <w:b w:val="0"/>
-          <w:bCs w:val="0"/>
-          <w:caps w:val="0"/>
-          <w:noProof/>
-          <w:sz w:val="22"/>
-          <w:szCs w:val="22"/>
-        </w:rPr>
-      </w:pPr>
-      <w:hyperlink w:anchor="_Toc28884862" w:history="1">
-        <w:r>
-          <w:rPr>
-            <w:rStyle w:val="Hipercze"/>
-            <w:noProof/>
-          </w:rPr>
-          <w:t>Bibliografia</w:t>
-        </w:r>
-        <w:r>
-          <w:rPr>
-            <w:noProof/>
-            <w:webHidden/>
-          </w:rPr>
-          <w:tab/>
-        </w:r>
-        <w:r>
-          <w:rPr>
-            <w:noProof/>
-            <w:webHidden/>
-          </w:rPr>
-          <w:fldChar w:fldCharType="begin"/>
-        </w:r>
-        <w:r>
-          <w:rPr>
-            <w:noProof/>
-            <w:webHidden/>
-          </w:rPr>
-          <w:instrText xml:space="preserve"> PAGEREF _Toc28884862 \h </w:instrText>
-        </w:r>
-        <w:r>
-          <w:rPr>
-            <w:noProof/>
-            <w:webHidden/>
-          </w:rPr>
-        </w:r>
-        <w:r>
-          <w:rPr>
-            <w:noProof/>
-            <w:webHidden/>
-          </w:rPr>
-          <w:fldChar w:fldCharType="separate"/>
-        </w:r>
-        <w:r>
-          <w:rPr>
-            <w:noProof/>
-            <w:webHidden/>
-          </w:rPr>
-          <w:t>22</w:t>
+          <w:t>36</w:t>
         </w:r>
         <w:r>
           <w:rPr>
@@ -3470,7 +2961,7 @@
         <w:lastRenderedPageBreak/>
         <w:fldChar w:fldCharType="end"/>
       </w:r>
-      <w:bookmarkStart w:id="0" w:name="_Toc28884829"/>
+      <w:bookmarkStart w:id="0" w:name="_Toc29145493"/>
       <w:r>
         <w:t>Wstęp</w:t>
       </w:r>
@@ -3513,7 +3004,7 @@
           <w:numId w:val="0"/>
         </w:numPr>
       </w:pPr>
-      <w:bookmarkStart w:id="1" w:name="_Toc28884830"/>
+      <w:bookmarkStart w:id="1" w:name="_Toc29145494"/>
       <w:r>
         <w:lastRenderedPageBreak/>
         <w:t>Cel pracy</w:t>
@@ -3526,23 +3017,7 @@
         <w:ind w:firstLine="708"/>
       </w:pPr>
       <w:r>
-        <w:t xml:space="preserve">Celem pracy jest stworzenie systemu opartego na jednym z najbardziej popularnych obecnie </w:t>
-      </w:r>
-      <w:proofErr w:type="spellStart"/>
-      <w:r>
-        <w:t>frameworków</w:t>
-      </w:r>
-      <w:proofErr w:type="spellEnd"/>
-      <w:r>
-        <w:t xml:space="preserve"> wykorzystującego wzorzec architektoniczny MVC – </w:t>
-      </w:r>
-      <w:proofErr w:type="spellStart"/>
-      <w:r>
-        <w:t>Laravel</w:t>
-      </w:r>
-      <w:proofErr w:type="spellEnd"/>
-      <w:r>
-        <w:t>, oraz pr</w:t>
+        <w:t>Celem pracy jest stworzenie systemu opartego na jednym z najbardziej popularnych obecnie frameworków wykorzystującego wzorzec architektoniczny MVC – Laravel, oraz pr</w:t>
       </w:r>
       <w:r>
         <w:t xml:space="preserve">zedstawienie największych zalet </w:t>
@@ -3584,7 +3059,7 @@
       <w:pPr>
         <w:pStyle w:val="Nagwek1"/>
       </w:pPr>
-      <w:bookmarkStart w:id="2" w:name="_Toc28884831"/>
+      <w:bookmarkStart w:id="2" w:name="_Toc29145495"/>
       <w:r>
         <w:lastRenderedPageBreak/>
         <w:t>Przegląd dostępnych rozwiązań</w:t>
@@ -3603,13 +3078,13 @@
       <w:pPr>
         <w:pStyle w:val="Nagwek2"/>
       </w:pPr>
-      <w:bookmarkStart w:id="3" w:name="_Toc28884832"/>
-      <w:bookmarkStart w:id="4" w:name="_Toc65426900"/>
-      <w:bookmarkStart w:id="5" w:name="_Toc65427133"/>
+      <w:bookmarkStart w:id="3" w:name="_Toc65426900"/>
+      <w:bookmarkStart w:id="4" w:name="_Toc65427133"/>
+      <w:bookmarkStart w:id="5" w:name="_Toc29145496"/>
       <w:r>
         <w:t>Rozwiązanie pierwsze</w:t>
       </w:r>
-      <w:bookmarkEnd w:id="3"/>
+      <w:bookmarkEnd w:id="5"/>
     </w:p>
     <w:p>
       <w:r>
@@ -3778,9 +3253,9 @@
       <w:pPr>
         <w:pStyle w:val="Nagwek2"/>
       </w:pPr>
-      <w:bookmarkStart w:id="6" w:name="_Toc28884833"/>
+      <w:bookmarkStart w:id="6" w:name="_Toc29145497"/>
+      <w:bookmarkEnd w:id="3"/>
       <w:bookmarkEnd w:id="4"/>
-      <w:bookmarkEnd w:id="5"/>
       <w:r>
         <w:t>Rozwiązanie drugie</w:t>
       </w:r>
@@ -3833,7 +3308,7 @@
       <w:pPr>
         <w:pStyle w:val="Nagwek2"/>
       </w:pPr>
-      <w:bookmarkStart w:id="7" w:name="_Toc28884834"/>
+      <w:bookmarkStart w:id="7" w:name="_Toc29145498"/>
       <w:r>
         <w:lastRenderedPageBreak/>
         <w:t>Podsumowanie przeglądu</w:t>
@@ -3862,21 +3337,230 @@
     </w:p>
     <w:p>
       <w:pPr>
-        <w:rPr>
-          <w:lang w:eastAsia="pl-PL"/>
-        </w:rPr>
-      </w:pPr>
-    </w:p>
-    <w:p>
-      <w:pPr>
         <w:pStyle w:val="Nagwek1"/>
       </w:pPr>
-      <w:bookmarkStart w:id="8" w:name="_Toc28884841"/>
+      <w:bookmarkStart w:id="8" w:name="_Toc29145499"/>
+      <w:r>
+        <w:lastRenderedPageBreak/>
+        <w:t xml:space="preserve">Architektura </w:t>
+      </w:r>
+      <w:r>
+        <w:t>aplikacji</w:t>
+      </w:r>
+      <w:bookmarkEnd w:id="8"/>
+    </w:p>
+    <w:p>
+      <w:pPr>
+        <w:pStyle w:val="Tekstpodstawowy"/>
+        <w:ind w:firstLine="431"/>
+      </w:pPr>
+      <w:r>
+        <w:t>Aplikacja została zaprojektowana zgodnie z wzorcem architektonicznym MVC (z ang. Model View Controller). Jest to tradycyjne podejście do projektowania aplikacji internetowych. Pozwala to na luźne powiązanie ze sobą różnych części systemu i utrzymywanie ich w tej samej strukturze co ułatwia śledzenie i naprawę błędów. Największą wadą tego zastosowania jest jej</w:t>
+      </w:r>
+      <w:r>
+        <w:t xml:space="preserve"> zasobożerność przy większych projektach, gdyż wszystko odbywa się po stronie serwera.</w:t>
+      </w:r>
+      <w:r>
+        <w:t xml:space="preserve"> </w:t>
+      </w:r>
+    </w:p>
+    <w:p>
+      <w:pPr>
+        <w:pStyle w:val="Tekstpodstawowyzwciciem"/>
+      </w:pPr>
+      <w:r>
+        <w:rPr>
+          <w:noProof/>
+        </w:rPr>
+        <mc:AlternateContent>
+          <mc:Choice Requires="wps">
+            <w:drawing>
+              <wp:anchor distT="0" distB="0" distL="114300" distR="114300" simplePos="0" relativeHeight="251661312" behindDoc="0" locked="0" layoutInCell="1" allowOverlap="1" wp14:anchorId="5F252450" wp14:editId="2EEEF086">
+                <wp:simplePos x="0" y="0"/>
+                <wp:positionH relativeFrom="margin">
+                  <wp:align>left</wp:align>
+                </wp:positionH>
+                <wp:positionV relativeFrom="paragraph">
+                  <wp:posOffset>4413250</wp:posOffset>
+                </wp:positionV>
+                <wp:extent cx="5804535" cy="244475"/>
+                <wp:effectExtent l="0" t="0" r="5715" b="3175"/>
+                <wp:wrapSquare wrapText="bothSides"/>
+                <wp:docPr id="15" name="Pole tekstowe 15"/>
+                <wp:cNvGraphicFramePr/>
+                <a:graphic xmlns:a="http://schemas.openxmlformats.org/drawingml/2006/main">
+                  <a:graphicData uri="http://schemas.microsoft.com/office/word/2010/wordprocessingShape">
+                    <wps:wsp>
+                      <wps:cNvSpPr txBox="1"/>
+                      <wps:spPr>
+                        <a:xfrm>
+                          <a:off x="0" y="0"/>
+                          <a:ext cx="5804535" cy="244475"/>
+                        </a:xfrm>
+                        <a:prstGeom prst="rect">
+                          <a:avLst/>
+                        </a:prstGeom>
+                        <a:solidFill>
+                          <a:prstClr val="white"/>
+                        </a:solidFill>
+                        <a:ln>
+                          <a:noFill/>
+                        </a:ln>
+                        <a:effectLst/>
+                      </wps:spPr>
+                      <wps:txbx>
+                        <w:txbxContent>
+                          <w:p>
+                            <w:pPr>
+                              <w:pStyle w:val="Legenda"/>
+                              <w:jc w:val="center"/>
+                              <w:rPr>
+                                <w:noProof/>
+                                <w:sz w:val="24"/>
+                                <w:szCs w:val="24"/>
+                              </w:rPr>
+                            </w:pPr>
+                            <w:bookmarkStart w:id="9" w:name="_Toc29145522"/>
+                            <w:r>
+                              <w:t xml:space="preserve">Rysunek </w:t>
+                            </w:r>
+                            <w:fldSimple w:instr=" STYLEREF 1 \s ">
+                              <w:r>
+                                <w:rPr>
+                                  <w:noProof/>
+                                </w:rPr>
+                                <w:t>2</w:t>
+                              </w:r>
+                            </w:fldSimple>
+                            <w:r>
+                              <w:t>.</w:t>
+                            </w:r>
+                            <w:fldSimple w:instr=" SEQ Rysunek \* ARABIC \s 1 ">
+                              <w:r>
+                                <w:rPr>
+                                  <w:noProof/>
+                                </w:rPr>
+                                <w:t>1</w:t>
+                              </w:r>
+                            </w:fldSimple>
+                            <w:r>
+                              <w:t xml:space="preserve"> Schemat architektury aplikacji</w:t>
+                            </w:r>
+                            <w:bookmarkEnd w:id="9"/>
+                          </w:p>
+                        </w:txbxContent>
+                      </wps:txbx>
+                      <wps:bodyPr rot="0" spcFirstLastPara="0" vertOverflow="overflow" horzOverflow="overflow" vert="horz" wrap="square" lIns="0" tIns="0" rIns="0" bIns="0" numCol="1" spcCol="0" rtlCol="0" fromWordArt="0" anchor="t" anchorCtr="0" forceAA="0" compatLnSpc="1">
+                        <a:prstTxWarp prst="textNoShape">
+                          <a:avLst/>
+                        </a:prstTxWarp>
+                        <a:noAutofit/>
+                      </wps:bodyPr>
+                    </wps:wsp>
+                  </a:graphicData>
+                </a:graphic>
+                <wp14:sizeRelV relativeFrom="margin">
+                  <wp14:pctHeight>0</wp14:pctHeight>
+                </wp14:sizeRelV>
+              </wp:anchor>
+            </w:drawing>
+          </mc:Choice>
+          <mc:Fallback>
+            <w:pict>
+              <v:shapetype w14:anchorId="5F252450" id="_x0000_t202" coordsize="21600,21600" o:spt="202" path="m,l,21600r21600,l21600,xe">
+                <v:stroke joinstyle="miter"/>
+                <v:path gradientshapeok="t" o:connecttype="rect"/>
+              </v:shapetype>
+              <v:shape id="Pole tekstowe 15" o:spid="_x0000_s1026" type="#_x0000_t202" style="position:absolute;left:0;text-align:left;margin-left:0;margin-top:347.5pt;width:457.05pt;height:19.25pt;z-index:251661312;visibility:visible;mso-wrap-style:square;mso-height-percent:0;mso-wrap-distance-left:9pt;mso-wrap-distance-top:0;mso-wrap-distance-right:9pt;mso-wrap-distance-bottom:0;mso-position-horizontal:left;mso-position-horizontal-relative:margin;mso-position-vertical:absolute;mso-position-vertical-relative:text;mso-height-percent:0;mso-height-relative:margin;v-text-anchor:top" o:gfxdata="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" stroked="f">
+                <v:textbox inset="0,0,0,0">
+                  <w:txbxContent>
+                    <w:p>
+                      <w:pPr>
+                        <w:pStyle w:val="Legenda"/>
+                        <w:jc w:val="center"/>
+                        <w:rPr>
+                          <w:noProof/>
+                          <w:sz w:val="24"/>
+                          <w:szCs w:val="24"/>
+                        </w:rPr>
+                      </w:pPr>
+                      <w:bookmarkStart w:id="10" w:name="_Toc29145522"/>
+                      <w:r>
+                        <w:t xml:space="preserve">Rysunek </w:t>
+                      </w:r>
+                      <w:fldSimple w:instr=" STYLEREF 1 \s ">
+                        <w:r>
+                          <w:rPr>
+                            <w:noProof/>
+                          </w:rPr>
+                          <w:t>2</w:t>
+                        </w:r>
+                      </w:fldSimple>
+                      <w:r>
+                        <w:t>.</w:t>
+                      </w:r>
+                      <w:fldSimple w:instr=" SEQ Rysunek \* ARABIC \s 1 ">
+                        <w:r>
+                          <w:rPr>
+                            <w:noProof/>
+                          </w:rPr>
+                          <w:t>1</w:t>
+                        </w:r>
+                      </w:fldSimple>
+                      <w:r>
+                        <w:t xml:space="preserve"> Schemat architektury aplikacji</w:t>
+                      </w:r>
+                      <w:bookmarkEnd w:id="10"/>
+                    </w:p>
+                  </w:txbxContent>
+                </v:textbox>
+                <w10:wrap type="square" anchorx="margin"/>
+              </v:shape>
+            </w:pict>
+          </mc:Fallback>
+        </mc:AlternateContent>
+      </w:r>
+      <w:r>
+        <w:rPr>
+          <w:noProof/>
+        </w:rPr>
+        <w:pict>
+          <v:shapetype id="_x0000_t75" coordsize="21600,21600" o:spt="75" o:preferrelative="t" path="m@4@5l@4@11@9@11@9@5xe" filled="f" stroked="f">
+            <v:stroke joinstyle="miter"/>
+            <v:formulas>
+              <v:f eqn="if lineDrawn pixelLineWidth 0"/>
+              <v:f eqn="sum @0 1 0"/>
+              <v:f eqn="sum 0 0 @1"/>
+              <v:f eqn="prod @2 1 2"/>
+              <v:f eqn="prod @3 21600 pixelWidth"/>
+              <v:f eqn="prod @3 21600 pixelHeight"/>
+              <v:f eqn="sum @0 0 1"/>
+              <v:f eqn="prod @6 1 2"/>
+              <v:f eqn="prod @7 21600 pixelWidth"/>
+              <v:f eqn="sum @8 21600 0"/>
+              <v:f eqn="prod @7 21600 pixelHeight"/>
+              <v:f eqn="sum @10 21600 0"/>
+            </v:formulas>
+            <v:path o:extrusionok="f" gradientshapeok="t" o:connecttype="rect"/>
+            <o:lock v:ext="edit" aspectratio="t"/>
+          </v:shapetype>
+          <v:shape id="_x0000_s1026" type="#_x0000_t75" style="position:absolute;left:0;text-align:left;margin-left:.4pt;margin-top:58.9pt;width:457.05pt;height:284.45pt;z-index:251659264;mso-position-horizontal-relative:text;mso-position-vertical-relative:text">
+            <v:imagedata r:id="rId9" o:title="MVC - diagram"/>
+            <w10:wrap type="square"/>
+          </v:shape>
+        </w:pict>
+      </w:r>
+    </w:p>
+    <w:p>
+      <w:pPr>
+        <w:pStyle w:val="Nagwek1"/>
+      </w:pPr>
+      <w:bookmarkStart w:id="11" w:name="_Toc29145500"/>
       <w:r>
         <w:lastRenderedPageBreak/>
         <w:t>Wykorzystane technologie oraz narzędzia</w:t>
       </w:r>
-      <w:bookmarkEnd w:id="8"/>
+      <w:bookmarkEnd w:id="11"/>
     </w:p>
     <w:p>
       <w:pPr>
@@ -3896,30 +3580,27 @@
         <w:t xml:space="preserve"> wszystkie</w:t>
       </w:r>
       <w:r>
+        <w:t xml:space="preserve"> technologie i</w:t>
+      </w:r>
+      <w:r>
         <w:t xml:space="preserve"> narzędzia które wykorzystane zostały </w:t>
       </w:r>
       <w:r>
         <w:t xml:space="preserve">podczas tworzenia </w:t>
       </w:r>
       <w:r>
-        <w:t xml:space="preserve">aplikacji internetowej </w:t>
-      </w:r>
-      <w:proofErr w:type="spellStart"/>
-      <w:r>
-        <w:t>Health-Clinic</w:t>
-      </w:r>
-      <w:proofErr w:type="spellEnd"/>
-      <w:r>
-        <w:t>.</w:t>
+        <w:t>aplikacji internetowej Health-Clinic.</w:t>
       </w:r>
     </w:p>
     <w:p>
       <w:pPr>
         <w:pStyle w:val="Nagwek2"/>
       </w:pPr>
+      <w:bookmarkStart w:id="12" w:name="_Toc29145501"/>
       <w:r>
         <w:t>Baza danych</w:t>
       </w:r>
+      <w:bookmarkEnd w:id="12"/>
     </w:p>
     <w:p>
       <w:pPr>
@@ -3934,21 +3615,7 @@
         <w:rPr>
           <w:lang w:eastAsia="pl-PL"/>
         </w:rPr>
-        <w:t xml:space="preserve">Pierwsze relacyjne bazy danych pojawiły się już w latach 70. Twórcą teorii relacyjnej która stanowi fundament relacyjnych baz danych była przedstawiona przez Franka Edgara </w:t>
-      </w:r>
-      <w:proofErr w:type="spellStart"/>
-      <w:r>
-        <w:rPr>
-          <w:lang w:eastAsia="pl-PL"/>
-        </w:rPr>
-        <w:t>Codda</w:t>
-      </w:r>
-      <w:proofErr w:type="spellEnd"/>
-      <w:r>
-        <w:rPr>
-          <w:lang w:eastAsia="pl-PL"/>
-        </w:rPr>
-        <w:t xml:space="preserve"> praca pt. „</w:t>
+        <w:t>Pierwsze relacyjne bazy danych pojawiły się już w latach 70. Twórcą teorii relacyjnej która stanowi fundament relacyjnych baz danych była przedstawiona przez Franka Edgara Codda praca pt. „</w:t>
       </w:r>
       <w:r>
         <w:rPr>
@@ -3957,67 +3624,7 @@
           <w:color w:val="222222"/>
           <w:shd w:val="clear" w:color="auto" w:fill="FFFFFF"/>
         </w:rPr>
-        <w:t xml:space="preserve">A </w:t>
-      </w:r>
-      <w:proofErr w:type="spellStart"/>
-      <w:r>
-        <w:rPr>
-          <w:i/>
-          <w:iCs/>
-          <w:color w:val="222222"/>
-          <w:shd w:val="clear" w:color="auto" w:fill="FFFFFF"/>
-        </w:rPr>
-        <w:t>Relational</w:t>
-      </w:r>
-      <w:proofErr w:type="spellEnd"/>
-      <w:r>
-        <w:rPr>
-          <w:i/>
-          <w:iCs/>
-          <w:color w:val="222222"/>
-          <w:shd w:val="clear" w:color="auto" w:fill="FFFFFF"/>
-        </w:rPr>
-        <w:t xml:space="preserve"> Model of Data for </w:t>
-      </w:r>
-      <w:proofErr w:type="spellStart"/>
-      <w:r>
-        <w:rPr>
-          <w:i/>
-          <w:iCs/>
-          <w:color w:val="222222"/>
-          <w:shd w:val="clear" w:color="auto" w:fill="FFFFFF"/>
-        </w:rPr>
-        <w:t>Large</w:t>
-      </w:r>
-      <w:proofErr w:type="spellEnd"/>
-      <w:r>
-        <w:rPr>
-          <w:i/>
-          <w:iCs/>
-          <w:color w:val="222222"/>
-          <w:shd w:val="clear" w:color="auto" w:fill="FFFFFF"/>
-        </w:rPr>
-        <w:t xml:space="preserve"> </w:t>
-      </w:r>
-      <w:proofErr w:type="spellStart"/>
-      <w:r>
-        <w:rPr>
-          <w:i/>
-          <w:iCs/>
-          <w:color w:val="222222"/>
-          <w:shd w:val="clear" w:color="auto" w:fill="FFFFFF"/>
-        </w:rPr>
-        <w:t>Shared</w:t>
-      </w:r>
-      <w:proofErr w:type="spellEnd"/>
-      <w:r>
-        <w:rPr>
-          <w:i/>
-          <w:iCs/>
-          <w:color w:val="222222"/>
-          <w:shd w:val="clear" w:color="auto" w:fill="FFFFFF"/>
-        </w:rPr>
-        <w:t xml:space="preserve"> Data Banks</w:t>
+        <w:t>A Relational Model of Data for Large Shared Data Banks</w:t>
       </w:r>
       <w:r>
         <w:rPr>
@@ -4185,23 +3792,7 @@
         <w:t xml:space="preserve">z </w:t>
       </w:r>
       <w:r>
-        <w:t>ang. Object-</w:t>
-      </w:r>
-      <w:proofErr w:type="spellStart"/>
-      <w:r>
-        <w:t>Relational</w:t>
-      </w:r>
-      <w:proofErr w:type="spellEnd"/>
-      <w:r>
-        <w:t xml:space="preserve"> </w:t>
-      </w:r>
-      <w:proofErr w:type="spellStart"/>
-      <w:r>
-        <w:t>Mapping</w:t>
-      </w:r>
-      <w:proofErr w:type="spellEnd"/>
-      <w:r>
-        <w:t>) do wydobywania danych wykorzystuje API (</w:t>
+        <w:t>ang. Object-Relational Mapping) do wydobywania danych wykorzystuje API (</w:t>
       </w:r>
       <w:r>
         <w:t xml:space="preserve">z </w:t>
@@ -4222,15 +3813,7 @@
         <w:t>SQL</w:t>
       </w:r>
       <w:r>
-        <w:t xml:space="preserve"> (z ang. </w:t>
-      </w:r>
-      <w:proofErr w:type="spellStart"/>
-      <w:r>
-        <w:t>Structural</w:t>
-      </w:r>
-      <w:proofErr w:type="spellEnd"/>
-      <w:r>
-        <w:t xml:space="preserve"> Query Language)</w:t>
+        <w:t xml:space="preserve"> (z ang. Structural Query Language)</w:t>
       </w:r>
       <w:r>
         <w:t>.</w:t>
@@ -4248,11 +3831,9 @@
         <w:lastRenderedPageBreak/>
         <w:t xml:space="preserve">Serwer bazy danych </w:t>
       </w:r>
-      <w:proofErr w:type="spellStart"/>
       <w:r>
         <w:t>MySQL</w:t>
       </w:r>
-      <w:proofErr w:type="spellEnd"/>
     </w:p>
     <w:p>
       <w:pPr>
@@ -4260,50 +3841,10 @@
         <w:ind w:firstLine="576"/>
       </w:pPr>
       <w:r>
-        <w:t xml:space="preserve">W omawianej aplikacji użyto Serwera </w:t>
-      </w:r>
-      <w:proofErr w:type="spellStart"/>
-      <w:r>
-        <w:t>MySQL</w:t>
-      </w:r>
-      <w:proofErr w:type="spellEnd"/>
-      <w:r>
-        <w:t xml:space="preserve"> (5.7.26) </w:t>
-      </w:r>
-      <w:proofErr w:type="spellStart"/>
-      <w:r>
-        <w:t>Community</w:t>
-      </w:r>
-      <w:proofErr w:type="spellEnd"/>
-      <w:r>
-        <w:t xml:space="preserve"> Server (GPL). Jest to </w:t>
-      </w:r>
-      <w:proofErr w:type="spellStart"/>
-      <w:r>
-        <w:t>otwartoźródłowy</w:t>
-      </w:r>
-      <w:proofErr w:type="spellEnd"/>
-      <w:r>
-        <w:t xml:space="preserve"> system umożliwiający zarządzanie relacyjnymi bazami danych. Opracowany i rozwijany jest przez firmę </w:t>
-      </w:r>
-      <w:proofErr w:type="spellStart"/>
-      <w:r>
-        <w:t>Oracle</w:t>
-      </w:r>
-      <w:proofErr w:type="spellEnd"/>
-      <w:r>
-        <w:t>.</w:t>
-      </w:r>
-      <w:r>
-        <w:t xml:space="preserve"> </w:t>
-      </w:r>
-      <w:proofErr w:type="spellStart"/>
-      <w:r>
-        <w:t>MySQL</w:t>
-      </w:r>
-      <w:proofErr w:type="spellEnd"/>
-      <w:r>
-        <w:t xml:space="preserve"> powstawał z myślą o szybkości działania, dlatego we wcześniejszych wersjach nie obsługiwał nawet transakcji, jednakże w </w:t>
+        <w:t>W omawianej aplikacji użyto Serwera MySQL (5.7.26) Community Server (GPL). Jest to otwartoźródłowy system umożliwiający zarządzanie relacyjnymi bazami danych. Opracowany i rozwijany jest przez firmę Oracle.</w:t>
+      </w:r>
+      <w:r>
+        <w:t xml:space="preserve"> MySQL powstawał z myślą o szybkości działania, dlatego we wcześniejszych wersjach nie obsługiwał nawet transakcji, jednakże w </w:t>
       </w:r>
       <w:r>
         <w:t>następnych</w:t>
@@ -4345,15 +3886,7 @@
         <w:t xml:space="preserve">Obecnie </w:t>
       </w:r>
       <w:r>
-        <w:t xml:space="preserve">najnowszą stabilną wersją </w:t>
-      </w:r>
-      <w:proofErr w:type="spellStart"/>
-      <w:r>
-        <w:t>MySQL</w:t>
-      </w:r>
-      <w:proofErr w:type="spellEnd"/>
-      <w:r>
-        <w:t xml:space="preserve"> </w:t>
+        <w:t xml:space="preserve">najnowszą stabilną wersją MySQL </w:t>
       </w:r>
       <w:r>
         <w:t>jest</w:t>
@@ -4373,33 +3906,15 @@
           <w:color w:val="222222"/>
           <w:shd w:val="clear" w:color="auto" w:fill="FFFFFF"/>
         </w:rPr>
-        <w:t xml:space="preserve">. </w:t>
-      </w:r>
-      <w:proofErr w:type="spellStart"/>
+        <w:t xml:space="preserve">. MySQL dostępny jest na wszystkich najpopularniejszych platformach systemowych oraz wielu różnych </w:t>
+      </w:r>
       <w:r>
         <w:rPr>
           <w:color w:val="222222"/>
           <w:shd w:val="clear" w:color="auto" w:fill="FFFFFF"/>
         </w:rPr>
-        <w:t>MySQL</w:t>
-      </w:r>
-      <w:proofErr w:type="spellEnd"/>
-      <w:r>
-        <w:rPr>
-          <w:color w:val="222222"/>
-          <w:shd w:val="clear" w:color="auto" w:fill="FFFFFF"/>
-        </w:rPr>
-        <w:t xml:space="preserve"> dostępny jest na wszystkich najpopularniejszych platformach systemowych oraz wielu różnych </w:t>
-      </w:r>
-      <w:proofErr w:type="spellStart"/>
-      <w:r>
-        <w:rPr>
-          <w:color w:val="222222"/>
-          <w:shd w:val="clear" w:color="auto" w:fill="FFFFFF"/>
-        </w:rPr>
         <w:t>architekturach</w:t>
       </w:r>
-      <w:proofErr w:type="spellEnd"/>
       <w:r>
         <w:rPr>
           <w:color w:val="222222"/>
@@ -4428,11 +3943,9 @@
           <w:numId w:val="0"/>
         </w:numPr>
       </w:pPr>
-      <w:proofErr w:type="spellStart"/>
       <w:r>
         <w:t>WampServer</w:t>
       </w:r>
-      <w:proofErr w:type="spellEnd"/>
     </w:p>
     <w:p>
       <w:pPr>
@@ -4440,15 +3953,7 @@
         <w:ind w:firstLine="708"/>
       </w:pPr>
       <w:r>
-        <w:t xml:space="preserve">Wamp Server 3.1.9 jest </w:t>
-      </w:r>
-      <w:proofErr w:type="spellStart"/>
-      <w:r>
-        <w:t>otwartoźródłowym</w:t>
-      </w:r>
-      <w:proofErr w:type="spellEnd"/>
-      <w:r>
-        <w:t xml:space="preserve">, darmowym pakietem pozwalającym na szybkie uruchomienie </w:t>
+        <w:t xml:space="preserve">Wamp Server 3.1.9 jest otwartoźródłowym, darmowym pakietem pozwalającym na szybkie uruchomienie </w:t>
       </w:r>
       <w:r>
         <w:t xml:space="preserve">w systemie Windows </w:t>
@@ -4487,15 +3992,7 @@
         <w:t>interpreterze</w:t>
       </w:r>
       <w:r>
-        <w:t xml:space="preserve"> skryptów języka PHP oraz serwerze baz danych </w:t>
-      </w:r>
-      <w:proofErr w:type="spellStart"/>
-      <w:r>
-        <w:t>MySQL</w:t>
-      </w:r>
-      <w:proofErr w:type="spellEnd"/>
-      <w:r>
-        <w:t>.</w:t>
+        <w:t xml:space="preserve"> skryptów języka PHP oraz serwerze baz danych MySQL.</w:t>
       </w:r>
       <w:r>
         <w:t xml:space="preserve"> Największą zaletą tego narzędzia jest brak potrzeby manualnego konfigurowania zaawansowanych opcji</w:t>
@@ -4522,13 +4019,8 @@
         </w:numPr>
       </w:pPr>
       <w:r>
-        <w:t xml:space="preserve">Zarządzanie serwisami Apache i </w:t>
-      </w:r>
-      <w:proofErr w:type="spellStart"/>
-      <w:r>
-        <w:t>MySQL</w:t>
-      </w:r>
-      <w:proofErr w:type="spellEnd"/>
+        <w:t>Zarządzanie serwisami Apache i MySQL</w:t>
+      </w:r>
     </w:p>
     <w:p>
       <w:pPr>
@@ -4557,15 +4049,7 @@
         </w:numPr>
       </w:pPr>
       <w:r>
-        <w:t xml:space="preserve">Instalacja i zmiana wersji Apache, </w:t>
-      </w:r>
-      <w:proofErr w:type="spellStart"/>
-      <w:r>
-        <w:t>MySQL</w:t>
-      </w:r>
-      <w:proofErr w:type="spellEnd"/>
-      <w:r>
-        <w:t>, i PHP</w:t>
+        <w:t>Instalacja i zmiana wersji Apache, MySQL, i PHP</w:t>
       </w:r>
     </w:p>
     <w:p>
@@ -4600,43 +4084,29 @@
           <w:numId w:val="0"/>
         </w:numPr>
       </w:pPr>
-      <w:proofErr w:type="spellStart"/>
       <w:r>
         <w:t>phpMyAdmin</w:t>
       </w:r>
-      <w:proofErr w:type="spellEnd"/>
     </w:p>
     <w:p>
       <w:pPr>
         <w:pStyle w:val="Tekstpodstawowy"/>
         <w:ind w:firstLine="708"/>
       </w:pPr>
-      <w:proofErr w:type="spellStart"/>
       <w:r>
         <w:t>PhpMyAdmin</w:t>
       </w:r>
-      <w:proofErr w:type="spellEnd"/>
       <w:r>
         <w:t xml:space="preserve"> (wersja 4.8.5)</w:t>
       </w:r>
       <w:r>
         <w:t xml:space="preserve"> jest darmowym, </w:t>
       </w:r>
-      <w:proofErr w:type="spellStart"/>
       <w:r>
         <w:t>otwartoźródłowym</w:t>
       </w:r>
-      <w:proofErr w:type="spellEnd"/>
-      <w:r>
-        <w:t xml:space="preserve"> (wydawanym na licencji GNU), oprogramowaniem napisanym w języku PHP, służącym jako narzędzie do łatwego administrowania serwerami </w:t>
-      </w:r>
-      <w:proofErr w:type="spellStart"/>
-      <w:r>
-        <w:t>MySQL</w:t>
-      </w:r>
-      <w:proofErr w:type="spellEnd"/>
-      <w:r>
-        <w:t xml:space="preserve"> poprzez przeglądarkę internetową. Narzędzie to pozwala na wykonywanie wielu często używanych w procesie tworzenia aplikacji </w:t>
+      <w:r>
+        <w:t xml:space="preserve"> (wydawanym na licencji GNU), oprogramowaniem napisanym w języku PHP, służącym jako narzędzie do łatwego administrowania serwerami MySQL poprzez przeglądarkę internetową. Narzędzie to pozwala na wykonywanie wielu często używanych w procesie tworzenia aplikacji </w:t>
       </w:r>
       <w:r>
         <w:lastRenderedPageBreak/>
@@ -4680,11 +4150,11 @@
       <w:pPr>
         <w:pStyle w:val="Nagwek2"/>
       </w:pPr>
-      <w:proofErr w:type="spellStart"/>
+      <w:bookmarkStart w:id="13" w:name="_Toc29145502"/>
       <w:r>
         <w:t>Backend</w:t>
       </w:r>
-      <w:proofErr w:type="spellEnd"/>
+      <w:bookmarkEnd w:id="13"/>
     </w:p>
     <w:p>
       <w:pPr>
@@ -4725,31 +4195,7 @@
         <w:t>w</w:t>
       </w:r>
       <w:r>
-        <w:t xml:space="preserve">orzony został przez </w:t>
-      </w:r>
-      <w:proofErr w:type="spellStart"/>
-      <w:r>
-        <w:t>Rasmusa</w:t>
-      </w:r>
-      <w:proofErr w:type="spellEnd"/>
-      <w:r>
-        <w:t xml:space="preserve"> </w:t>
-      </w:r>
-      <w:proofErr w:type="spellStart"/>
-      <w:r>
-        <w:t>Lerdorfa</w:t>
-      </w:r>
-      <w:proofErr w:type="spellEnd"/>
-      <w:r>
-        <w:t xml:space="preserve"> w 1994 roku i rozprowadzany był pod nazwą „Personal Home </w:t>
-      </w:r>
-      <w:proofErr w:type="spellStart"/>
-      <w:r>
-        <w:t>Page</w:t>
-      </w:r>
-      <w:proofErr w:type="spellEnd"/>
-      <w:r>
-        <w:t>”  - skąd skrót PHP. Pierwsze wersje tego języka służyły do monitorowania aktywności internautów odwiedzających stronę jego twórcy. W kolejnych latach narzędzi</w:t>
+        <w:t>orzony został przez Rasmusa Lerdorfa w 1994 roku i rozprowadzany był pod nazwą „Personal Home Page”  - skąd skrót PHP. Pierwsze wersje tego języka służyły do monitorowania aktywności internautów odwiedzających stronę jego twórcy. W kolejnych latach narzędzi</w:t>
       </w:r>
       <w:r>
         <w:t>e udostępnione przez twórcę było</w:t>
@@ -4776,16 +4222,11 @@
         <w:t>nastąpiła dzięki</w:t>
       </w:r>
       <w:r>
-        <w:t xml:space="preserve"> </w:t>
-      </w:r>
-      <w:proofErr w:type="spellStart"/>
-      <w:r>
-        <w:t>Facebook</w:t>
+        <w:t xml:space="preserve"> Facebook</w:t>
       </w:r>
       <w:r>
         <w:t>’owi</w:t>
       </w:r>
-      <w:proofErr w:type="spellEnd"/>
       <w:r>
         <w:t>, który zainwestował w jego rozwój dzięki HHVM (Hip Hop Virt</w:t>
       </w:r>
@@ -4823,77 +4264,16 @@
         <w:t>. Korzystają z niego m.in.: IBM, Wikipedia, Tesla, Facebook.</w:t>
       </w:r>
       <w:r>
-        <w:t xml:space="preserve"> W oparciu o ten język zaprojektowano również wiele popularnych bibliotek i </w:t>
-      </w:r>
-      <w:proofErr w:type="spellStart"/>
-      <w:r>
-        <w:t>frameworków</w:t>
-      </w:r>
-      <w:proofErr w:type="spellEnd"/>
-      <w:r>
-        <w:t xml:space="preserve"> takich jak:</w:t>
-      </w:r>
-      <w:r>
-        <w:t xml:space="preserve"> </w:t>
-      </w:r>
-      <w:proofErr w:type="spellStart"/>
-      <w:r>
-        <w:t>Symfony</w:t>
-      </w:r>
-      <w:proofErr w:type="spellEnd"/>
-      <w:r>
-        <w:t xml:space="preserve">, </w:t>
-      </w:r>
-      <w:proofErr w:type="spellStart"/>
-      <w:r>
-        <w:t>Laravel</w:t>
-      </w:r>
-      <w:proofErr w:type="spellEnd"/>
-      <w:r>
-        <w:t xml:space="preserve">, </w:t>
-      </w:r>
-      <w:proofErr w:type="spellStart"/>
-      <w:r>
-        <w:t>jQuery</w:t>
-      </w:r>
-      <w:proofErr w:type="spellEnd"/>
-      <w:r>
-        <w:t>-File-</w:t>
-      </w:r>
-      <w:proofErr w:type="spellStart"/>
+        <w:t xml:space="preserve"> W oparciu o ten język zaprojektowano również wiele popularnych bibliotek i frameworków takich jak:</w:t>
+      </w:r>
+      <w:r>
+        <w:t xml:space="preserve"> Symfony, Laravel, jQuery-File-</w:t>
+      </w:r>
       <w:r>
         <w:t>U</w:t>
       </w:r>
       <w:r>
-        <w:t>pload</w:t>
-      </w:r>
-      <w:proofErr w:type="spellEnd"/>
-      <w:r>
-        <w:t xml:space="preserve">, </w:t>
-      </w:r>
-      <w:proofErr w:type="spellStart"/>
-      <w:r>
-        <w:t>composer</w:t>
-      </w:r>
-      <w:proofErr w:type="spellEnd"/>
-      <w:r>
-        <w:t xml:space="preserve">, </w:t>
-      </w:r>
-      <w:proofErr w:type="spellStart"/>
-      <w:r>
-        <w:t>Guzzle</w:t>
-      </w:r>
-      <w:proofErr w:type="spellEnd"/>
-      <w:r>
-        <w:t xml:space="preserve">, </w:t>
-      </w:r>
-      <w:proofErr w:type="spellStart"/>
-      <w:r>
-        <w:t>Dispatch</w:t>
-      </w:r>
-      <w:proofErr w:type="spellEnd"/>
-      <w:r>
-        <w:t xml:space="preserve">.  </w:t>
+        <w:t xml:space="preserve">pload, composer, Guzzle, Dispatch.  </w:t>
       </w:r>
       <w:r>
         <w:t xml:space="preserve"> W</w:t>
@@ -4944,39 +4324,7 @@
         <w:t xml:space="preserve">rami </w:t>
       </w:r>
       <w:r>
-        <w:t xml:space="preserve">są </w:t>
-      </w:r>
-      <w:proofErr w:type="spellStart"/>
-      <w:r>
-        <w:t>Nils</w:t>
-      </w:r>
-      <w:proofErr w:type="spellEnd"/>
-      <w:r>
-        <w:t xml:space="preserve"> </w:t>
-      </w:r>
-      <w:proofErr w:type="spellStart"/>
-      <w:r>
-        <w:t>Adermann</w:t>
-      </w:r>
-      <w:proofErr w:type="spellEnd"/>
-      <w:r>
-        <w:t xml:space="preserve"> oraz </w:t>
-      </w:r>
-      <w:proofErr w:type="spellStart"/>
-      <w:r>
-        <w:t>Jordi</w:t>
-      </w:r>
-      <w:proofErr w:type="spellEnd"/>
-      <w:r>
-        <w:t xml:space="preserve"> </w:t>
-      </w:r>
-      <w:proofErr w:type="spellStart"/>
-      <w:r>
-        <w:t>Boggiano</w:t>
-      </w:r>
-      <w:proofErr w:type="spellEnd"/>
-      <w:r>
-        <w:t xml:space="preserve">. Composer jest narzędziem pozwalającym na zarządzanie zależnościami w </w:t>
+        <w:t xml:space="preserve">są Nils Adermann oraz Jordi Boggiano. Composer jest narzędziem pozwalającym na zarządzanie zależnościami w </w:t>
       </w:r>
       <w:r>
         <w:t>projektach</w:t>
@@ -5009,21 +4357,13 @@
         <w:t xml:space="preserve"> a aktualizacja już istniejących jest prosta, ponieważ potrzebny jest</w:t>
       </w:r>
       <w:r>
-        <w:t xml:space="preserve"> jedynie plik konfiguracyjny dla </w:t>
-      </w:r>
-      <w:proofErr w:type="spellStart"/>
-      <w:r>
-        <w:t>Composer</w:t>
+        <w:t xml:space="preserve"> jedynie plik konfiguracyjny dla Composer</w:t>
       </w:r>
       <w:r>
         <w:t>’</w:t>
       </w:r>
       <w:r>
-        <w:t>a</w:t>
-      </w:r>
-      <w:proofErr w:type="spellEnd"/>
-      <w:r>
-        <w:t>.</w:t>
+        <w:t>a.</w:t>
       </w:r>
       <w:r>
         <w:rPr>
@@ -5041,15 +4381,7 @@
         <w:ind w:firstLine="708"/>
       </w:pPr>
       <w:r>
-        <w:t xml:space="preserve">Plik </w:t>
-      </w:r>
-      <w:proofErr w:type="spellStart"/>
-      <w:r>
-        <w:t>composer.json</w:t>
-      </w:r>
-      <w:proofErr w:type="spellEnd"/>
-      <w:r>
-        <w:t xml:space="preserve"> </w:t>
+        <w:t xml:space="preserve">Plik composer.json </w:t>
       </w:r>
       <w:r>
         <w:t xml:space="preserve">dla każdej zależności </w:t>
@@ -5075,13 +4407,8 @@
           <w:numId w:val="0"/>
         </w:numPr>
       </w:pPr>
-      <w:proofErr w:type="spellStart"/>
-      <w:r>
-        <w:t>Laravel</w:t>
-      </w:r>
-      <w:proofErr w:type="spellEnd"/>
-      <w:r>
-        <w:t xml:space="preserve"> Installer 2.1.0</w:t>
+      <w:r>
+        <w:t>Laravel Installer 2.1.0</w:t>
       </w:r>
     </w:p>
     <w:p>
@@ -5089,32 +4416,11 @@
         <w:pStyle w:val="Tekstpodstawowy"/>
         <w:ind w:firstLine="708"/>
       </w:pPr>
-      <w:proofErr w:type="spellStart"/>
-      <w:r>
-        <w:t>Laravel</w:t>
-      </w:r>
-      <w:proofErr w:type="spellEnd"/>
-      <w:r>
-        <w:t xml:space="preserve"> Installer jest to pakiet</w:t>
-      </w:r>
-      <w:r>
-        <w:t xml:space="preserve"> </w:t>
-      </w:r>
-      <w:proofErr w:type="spellStart"/>
-      <w:r>
-        <w:t>Composer’a</w:t>
-      </w:r>
-      <w:proofErr w:type="spellEnd"/>
-      <w:r>
-        <w:t xml:space="preserve"> pozwalający instalować aplikacje, np. </w:t>
-      </w:r>
-      <w:proofErr w:type="spellStart"/>
-      <w:r>
-        <w:t>Laravel</w:t>
-      </w:r>
-      <w:proofErr w:type="spellEnd"/>
-      <w:r>
-        <w:t xml:space="preserve"> na maszynie na której będzie uruchamiana, za pośrednictwem komendy wiersza poleceń.</w:t>
+      <w:r>
+        <w:t>Laravel Installer jest to pakiet</w:t>
+      </w:r>
+      <w:r>
+        <w:t xml:space="preserve"> Composer’a pozwalający instalować aplikacje, np. Laravel na maszynie na której będzie uruchamiana, za pośrednictwem komendy wiersza poleceń.</w:t>
       </w:r>
       <w:r>
         <w:rPr>
@@ -5131,13 +4437,8 @@
           <w:numId w:val="0"/>
         </w:numPr>
       </w:pPr>
-      <w:proofErr w:type="spellStart"/>
-      <w:r>
-        <w:t>Artisan</w:t>
-      </w:r>
-      <w:proofErr w:type="spellEnd"/>
-      <w:r>
-        <w:t xml:space="preserve"> CLI</w:t>
+      <w:r>
+        <w:t>Artisan CLI</w:t>
       </w:r>
     </w:p>
     <w:p>
@@ -5145,51 +4446,14 @@
         <w:pStyle w:val="Tekstpodstawowy"/>
         <w:ind w:firstLine="708"/>
       </w:pPr>
-      <w:proofErr w:type="spellStart"/>
-      <w:r>
-        <w:t>Artisan</w:t>
-      </w:r>
-      <w:proofErr w:type="spellEnd"/>
-      <w:r>
-        <w:t xml:space="preserve"> jest domyślnym, dołączanym wraz z pakietem </w:t>
-      </w:r>
-      <w:proofErr w:type="spellStart"/>
-      <w:r>
-        <w:t>Laravel</w:t>
-      </w:r>
-      <w:proofErr w:type="spellEnd"/>
-      <w:r>
-        <w:t xml:space="preserve"> interfejsem wiersza poleceń. Dostarcza wiele pomocnych </w:t>
-      </w:r>
-      <w:r>
-        <w:t xml:space="preserve">komend, które mogą zostać uruchomione w trakcie procesu budowania aplikacji </w:t>
-      </w:r>
-      <w:proofErr w:type="spellStart"/>
-      <w:r>
-        <w:t>Laravel</w:t>
-      </w:r>
-      <w:proofErr w:type="spellEnd"/>
-      <w:r>
-        <w:t xml:space="preserve">, co znacznie przyspiesza i ułatwia pracę z w tym środowisku. Interfejs ten oparty jest o komponent konsoli należącej do biblioteki </w:t>
-      </w:r>
-      <w:proofErr w:type="spellStart"/>
-      <w:r>
-        <w:t>Symfony</w:t>
-      </w:r>
-      <w:proofErr w:type="spellEnd"/>
-      <w:r>
-        <w:t>.</w:t>
-      </w:r>
-      <w:r>
-        <w:t xml:space="preserve"> Najczęściej używane komendy </w:t>
-      </w:r>
-      <w:proofErr w:type="spellStart"/>
-      <w:r>
-        <w:t>Artisan</w:t>
-      </w:r>
-      <w:proofErr w:type="spellEnd"/>
-      <w:r>
-        <w:t xml:space="preserve"> to m.in.:</w:t>
+      <w:r>
+        <w:t xml:space="preserve">Artisan jest domyślnym, dołączanym wraz z pakietem Laravel interfejsem wiersza poleceń. Dostarcza wiele pomocnych </w:t>
+      </w:r>
+      <w:r>
+        <w:t>komend, które mogą zostać uruchomione w trakcie procesu budowania aplikacji Laravel, co znacznie przyspiesza i ułatwia pracę z w tym środowisku. Interfejs ten oparty jest o komponent konsoli należącej do biblioteki Symfony.</w:t>
+      </w:r>
+      <w:r>
+        <w:t xml:space="preserve"> Najczęściej używane komendy Artisan to m.in.:</w:t>
       </w:r>
       <w:r>
         <w:t xml:space="preserve"> </w:t>
@@ -5210,21 +4474,8 @@
         </w:numPr>
         <w:spacing w:line="360" w:lineRule="auto"/>
       </w:pPr>
-      <w:proofErr w:type="spellStart"/>
-      <w:r>
-        <w:t>php</w:t>
-      </w:r>
-      <w:proofErr w:type="spellEnd"/>
-      <w:r>
-        <w:t xml:space="preserve"> </w:t>
-      </w:r>
-      <w:proofErr w:type="spellStart"/>
-      <w:r>
-        <w:t>artisan</w:t>
-      </w:r>
-      <w:proofErr w:type="spellEnd"/>
-      <w:r>
-        <w:t xml:space="preserve"> list – pozwala wyświetlić wszystkie dostępne komendy</w:t>
+      <w:r>
+        <w:t>php artisan list – pozwala wyświetlić wszystkie dostępne komendy</w:t>
       </w:r>
     </w:p>
     <w:p>
@@ -5236,29 +4487,8 @@
         </w:numPr>
         <w:spacing w:line="360" w:lineRule="auto"/>
       </w:pPr>
-      <w:proofErr w:type="spellStart"/>
-      <w:r>
-        <w:t>php</w:t>
-      </w:r>
-      <w:proofErr w:type="spellEnd"/>
-      <w:r>
-        <w:t xml:space="preserve"> </w:t>
-      </w:r>
-      <w:proofErr w:type="spellStart"/>
-      <w:r>
-        <w:t>artisan</w:t>
-      </w:r>
-      <w:proofErr w:type="spellEnd"/>
-      <w:r>
-        <w:t xml:space="preserve"> </w:t>
-      </w:r>
-      <w:proofErr w:type="spellStart"/>
-      <w:r>
-        <w:t>make:auth</w:t>
-      </w:r>
-      <w:proofErr w:type="spellEnd"/>
-      <w:r>
-        <w:t xml:space="preserve"> – wstępnie generuje mechanizmy autoryzacji</w:t>
+      <w:r>
+        <w:t>php artisan make:auth – wstępnie generuje mechanizmy autoryzacji</w:t>
       </w:r>
     </w:p>
     <w:p>
@@ -5270,37 +4500,8 @@
         </w:numPr>
         <w:spacing w:line="360" w:lineRule="auto"/>
       </w:pPr>
-      <w:proofErr w:type="spellStart"/>
-      <w:r>
-        <w:t>php</w:t>
-      </w:r>
-      <w:proofErr w:type="spellEnd"/>
-      <w:r>
-        <w:t xml:space="preserve"> </w:t>
-      </w:r>
-      <w:proofErr w:type="spellStart"/>
-      <w:r>
-        <w:t>artisan</w:t>
-      </w:r>
-      <w:proofErr w:type="spellEnd"/>
-      <w:r>
-        <w:t xml:space="preserve"> </w:t>
-      </w:r>
-      <w:proofErr w:type="spellStart"/>
-      <w:r>
-        <w:t>make:model</w:t>
-      </w:r>
-      <w:proofErr w:type="spellEnd"/>
-      <w:r>
-        <w:t xml:space="preserve"> model-</w:t>
-      </w:r>
-      <w:proofErr w:type="spellStart"/>
-      <w:r>
-        <w:t>name</w:t>
-      </w:r>
-      <w:proofErr w:type="spellEnd"/>
-      <w:r>
-        <w:t xml:space="preserve"> – tworzy nowy model o podanej nazwie</w:t>
+      <w:r>
+        <w:t>php artisan make:model model-name – tworzy nowy model o podanej nazwie</w:t>
       </w:r>
     </w:p>
     <w:p>
@@ -5312,37 +4513,8 @@
         </w:numPr>
         <w:spacing w:line="360" w:lineRule="auto"/>
       </w:pPr>
-      <w:proofErr w:type="spellStart"/>
-      <w:r>
-        <w:t>php</w:t>
-      </w:r>
-      <w:proofErr w:type="spellEnd"/>
-      <w:r>
-        <w:t xml:space="preserve"> </w:t>
-      </w:r>
-      <w:proofErr w:type="spellStart"/>
-      <w:r>
-        <w:t>artisan</w:t>
-      </w:r>
-      <w:proofErr w:type="spellEnd"/>
-      <w:r>
-        <w:t xml:space="preserve"> </w:t>
-      </w:r>
-      <w:proofErr w:type="spellStart"/>
-      <w:r>
-        <w:t>make:controller</w:t>
-      </w:r>
-      <w:proofErr w:type="spellEnd"/>
-      <w:r>
-        <w:t xml:space="preserve"> </w:t>
-      </w:r>
-      <w:proofErr w:type="spellStart"/>
-      <w:r>
-        <w:t>MyController</w:t>
-      </w:r>
-      <w:proofErr w:type="spellEnd"/>
-      <w:r>
-        <w:t xml:space="preserve"> – tworzy kontroler</w:t>
+      <w:r>
+        <w:t>php artisan make:controller MyController – tworzy kontroler</w:t>
       </w:r>
     </w:p>
     <w:p>
@@ -5354,43 +4526,9 @@
         </w:numPr>
         <w:spacing w:line="360" w:lineRule="auto"/>
       </w:pPr>
-      <w:proofErr w:type="spellStart"/>
-      <w:r>
-        <w:t>php</w:t>
-      </w:r>
-      <w:proofErr w:type="spellEnd"/>
-      <w:r>
-        <w:t xml:space="preserve"> </w:t>
-      </w:r>
-      <w:proofErr w:type="spellStart"/>
-      <w:r>
-        <w:t>artisan</w:t>
-      </w:r>
-      <w:proofErr w:type="spellEnd"/>
-      <w:r>
-        <w:t xml:space="preserve"> </w:t>
-      </w:r>
-      <w:proofErr w:type="spellStart"/>
-      <w:r>
-        <w:t>make:migration</w:t>
-      </w:r>
-      <w:proofErr w:type="spellEnd"/>
-      <w:r>
-        <w:t xml:space="preserve"> </w:t>
-      </w:r>
-      <w:proofErr w:type="spellStart"/>
-      <w:r>
-        <w:t>create_users_table</w:t>
-      </w:r>
-      <w:proofErr w:type="spellEnd"/>
-      <w:r>
-        <w:t xml:space="preserve"> – tworzy model </w:t>
-      </w:r>
-      <w:proofErr w:type="spellStart"/>
-      <w:r>
-        <w:t>Eloquent</w:t>
-      </w:r>
-      <w:proofErr w:type="spellEnd"/>
+      <w:r>
+        <w:t>php artisan make:migration create_users_table – tworzy model Eloquent</w:t>
+      </w:r>
     </w:p>
     <w:p>
       <w:pPr>
@@ -5400,13 +4538,8 @@
           <w:numId w:val="0"/>
         </w:numPr>
       </w:pPr>
-      <w:proofErr w:type="spellStart"/>
-      <w:r>
-        <w:t>Laravel</w:t>
-      </w:r>
-      <w:proofErr w:type="spellEnd"/>
-      <w:r>
-        <w:t xml:space="preserve"> 6.2</w:t>
+      <w:r>
+        <w:t>Laravel 6.2</w:t>
       </w:r>
     </w:p>
     <w:p>
@@ -5414,120 +4547,68 @@
         <w:pStyle w:val="Tekstpodstawowy"/>
         <w:ind w:firstLine="708"/>
       </w:pPr>
-      <w:proofErr w:type="spellStart"/>
-      <w:r>
-        <w:t>Laravel</w:t>
-      </w:r>
-      <w:proofErr w:type="spellEnd"/>
+      <w:r>
+        <w:t xml:space="preserve">Laravel </w:t>
+      </w:r>
+      <w:r>
+        <w:t>to platforma programistyczna przeznaczona do budowania aplikacji internetowych</w:t>
+      </w:r>
+      <w:r>
+        <w:t>, której autorem jest Tylor Otwell</w:t>
+      </w:r>
+      <w:r>
+        <w:t>.</w:t>
+      </w:r>
       <w:r>
         <w:t xml:space="preserve"> </w:t>
       </w:r>
       <w:r>
-        <w:t>to platforma programistyczna przeznaczona do budowania aplikacji internetowych</w:t>
-      </w:r>
-      <w:r>
-        <w:t xml:space="preserve">, której autorem jest Tylor </w:t>
-      </w:r>
-      <w:proofErr w:type="spellStart"/>
-      <w:r>
-        <w:t>Otwell</w:t>
-      </w:r>
-      <w:proofErr w:type="spellEnd"/>
+        <w:t>N</w:t>
+      </w:r>
+      <w:r>
+        <w:t>apisany</w:t>
+      </w:r>
+      <w:r>
+        <w:t xml:space="preserve"> jest w języku PHP, oraz </w:t>
+      </w:r>
+      <w:r>
+        <w:t xml:space="preserve">opiera się </w:t>
+      </w:r>
+      <w:r>
+        <w:t>na wzorcu architektonicznym MVC (z ang. Model-View-Controller). Laravel</w:t>
+      </w:r>
+      <w:r>
+        <w:t xml:space="preserve"> używa wiele trzeciorzędny</w:t>
+      </w:r>
+      <w:r>
+        <w:t>ch bibliotek, z czego większość to komponenty framework’u  Symfony.</w:t>
+      </w:r>
+      <w:r>
+        <w:t xml:space="preserve"> Kod źródłowy</w:t>
+      </w:r>
+      <w:r>
+        <w:t xml:space="preserve"> wydany został na licencji MIT i</w:t>
+      </w:r>
+      <w:r>
+        <w:t xml:space="preserve"> dostępny jest</w:t>
+      </w:r>
+      <w:r>
+        <w:t xml:space="preserve"> za darmo</w:t>
+      </w:r>
+      <w:r>
+        <w:t xml:space="preserve"> </w:t>
+      </w:r>
+      <w:r>
+        <w:t xml:space="preserve">dla każdego </w:t>
+      </w:r>
+      <w:r>
+        <w:t>na platformie GitHub</w:t>
+      </w:r>
       <w:r>
         <w:t>.</w:t>
       </w:r>
       <w:r>
-        <w:t xml:space="preserve"> </w:t>
-      </w:r>
-      <w:r>
-        <w:t>N</w:t>
-      </w:r>
-      <w:r>
-        <w:t>apisany</w:t>
-      </w:r>
-      <w:r>
-        <w:t xml:space="preserve"> jest w języku PHP, oraz </w:t>
-      </w:r>
-      <w:r>
-        <w:t xml:space="preserve">opiera się </w:t>
-      </w:r>
-      <w:r>
-        <w:t>na wzorcu architektonicznym MVC (z ang. Model-</w:t>
-      </w:r>
-      <w:proofErr w:type="spellStart"/>
-      <w:r>
-        <w:t>View</w:t>
-      </w:r>
-      <w:proofErr w:type="spellEnd"/>
-      <w:r>
-        <w:t xml:space="preserve">-Controller). </w:t>
-      </w:r>
-      <w:proofErr w:type="spellStart"/>
-      <w:r>
-        <w:t>Laravel</w:t>
-      </w:r>
-      <w:proofErr w:type="spellEnd"/>
-      <w:r>
-        <w:t xml:space="preserve"> używa wiele trzeciorzędny</w:t>
-      </w:r>
-      <w:r>
-        <w:t xml:space="preserve">ch bibliotek, z czego większość to komponenty </w:t>
-      </w:r>
-      <w:proofErr w:type="spellStart"/>
-      <w:r>
-        <w:t>framework’u</w:t>
-      </w:r>
-      <w:proofErr w:type="spellEnd"/>
-      <w:r>
-        <w:t xml:space="preserve">  </w:t>
-      </w:r>
-      <w:proofErr w:type="spellStart"/>
-      <w:r>
-        <w:t>Symfony</w:t>
-      </w:r>
-      <w:proofErr w:type="spellEnd"/>
-      <w:r>
-        <w:t>.</w:t>
-      </w:r>
-      <w:r>
-        <w:t xml:space="preserve"> Kod źródłowy</w:t>
-      </w:r>
-      <w:r>
-        <w:t xml:space="preserve"> wydany został na licencji MIT i</w:t>
-      </w:r>
-      <w:r>
-        <w:t xml:space="preserve"> dostępny jest</w:t>
-      </w:r>
-      <w:r>
-        <w:t xml:space="preserve"> za darmo</w:t>
-      </w:r>
-      <w:r>
-        <w:t xml:space="preserve"> </w:t>
-      </w:r>
-      <w:r>
-        <w:t xml:space="preserve">dla każdego </w:t>
-      </w:r>
-      <w:r>
-        <w:t xml:space="preserve">na platformie </w:t>
-      </w:r>
-      <w:proofErr w:type="spellStart"/>
-      <w:r>
-        <w:t>GitHub</w:t>
-      </w:r>
-      <w:proofErr w:type="spellEnd"/>
-      <w:r>
-        <w:t>.</w:t>
-      </w:r>
-      <w:r>
-        <w:t xml:space="preserve"> Obecnie jest to jeden z najpopularniejszych </w:t>
-      </w:r>
-      <w:proofErr w:type="spellStart"/>
-      <w:r>
-        <w:t>frameworków</w:t>
-      </w:r>
-      <w:proofErr w:type="spellEnd"/>
-      <w:r>
-        <w:t xml:space="preserve"> do apl</w:t>
+        <w:t xml:space="preserve"> Obecnie jest to jeden z najpopularniejszych frameworków do apl</w:t>
       </w:r>
       <w:r>
         <w:t xml:space="preserve">ikacji </w:t>
@@ -5544,45 +4625,15 @@
       </w:pPr>
       <w:r>
         <w:tab/>
-        <w:t xml:space="preserve">Oferuje podobne możliwości co inne technologie internetowe, jednak nie wymaga tak dużego nakładu pracy we wstępnej fazie projektu (konfiguracja, ułożenie struktury projektu) jak np. w porównaniu z .NET </w:t>
-      </w:r>
-      <w:proofErr w:type="spellStart"/>
-      <w:r>
-        <w:t>Core</w:t>
-      </w:r>
-      <w:proofErr w:type="spellEnd"/>
-      <w:r>
-        <w:t xml:space="preserve"> 3.0.</w:t>
+        <w:t>Oferuje podobne możliwości co inne technologie internetowe, jednak nie wymaga tak dużego nakładu pracy we wstępnej fazie projektu (konfiguracja, ułożenie struktury projektu) jak np. w porównaniu z .NET Core 3.0.</w:t>
+      </w:r>
+      <w:r>
+        <w:t xml:space="preserve"> Po pierwszej instalacji, aplikacja Laravel gotowa jest do współpracy z frameworkiem Vue.js, bez konieczności konfiguracji czy instalacji dodatkowych pakietów. Rozpoczęcie pracy jest szybkie.</w:t>
       </w:r>
       <w:r>
         <w:t xml:space="preserve"> </w:t>
       </w:r>
       <w:r>
-        <w:t xml:space="preserve">Po pierwszej instalacji, aplikacja </w:t>
-      </w:r>
-      <w:proofErr w:type="spellStart"/>
-      <w:r>
-        <w:t>Laravel</w:t>
-      </w:r>
-      <w:proofErr w:type="spellEnd"/>
-      <w:r>
-        <w:t xml:space="preserve"> gotowa jest do współpracy</w:t>
-      </w:r>
-      <w:r>
-        <w:t xml:space="preserve"> z </w:t>
-      </w:r>
-      <w:proofErr w:type="spellStart"/>
-      <w:r>
-        <w:t>frameworkiem</w:t>
-      </w:r>
-      <w:proofErr w:type="spellEnd"/>
-      <w:r>
-        <w:t xml:space="preserve"> Vue.js, bez konieczności konfiguracji czy instalacji dodatkowych pakietów. Rozpoczęcie pracy jest szybkie.</w:t>
-      </w:r>
-      <w:r>
-        <w:t xml:space="preserve"> </w:t>
-      </w:r>
-      <w:r>
         <w:t>Istnieje możliwość</w:t>
       </w:r>
       <w:r>
@@ -5598,47 +4649,7 @@
         <w:t>u</w:t>
       </w:r>
       <w:r>
-        <w:t xml:space="preserve"> autoryzacji, korzystając z jednego polecenia linii poleceń </w:t>
-      </w:r>
-      <w:proofErr w:type="spellStart"/>
-      <w:r>
-        <w:t>Artisan</w:t>
-      </w:r>
-      <w:proofErr w:type="spellEnd"/>
-      <w:r>
-        <w:t xml:space="preserve"> (</w:t>
-      </w:r>
-      <w:proofErr w:type="spellStart"/>
-      <w:r>
-        <w:t>php</w:t>
-      </w:r>
-      <w:proofErr w:type="spellEnd"/>
-      <w:r>
-        <w:t xml:space="preserve"> </w:t>
-      </w:r>
-      <w:proofErr w:type="spellStart"/>
-      <w:r>
-        <w:t>artisan</w:t>
-      </w:r>
-      <w:proofErr w:type="spellEnd"/>
-      <w:r>
-        <w:t xml:space="preserve"> </w:t>
-      </w:r>
-      <w:proofErr w:type="spellStart"/>
-      <w:r>
-        <w:t>make:auth</w:t>
-      </w:r>
-      <w:proofErr w:type="spellEnd"/>
-      <w:r>
-        <w:t xml:space="preserve">). </w:t>
-      </w:r>
-      <w:proofErr w:type="spellStart"/>
-      <w:r>
-        <w:t>Laravel</w:t>
-      </w:r>
-      <w:proofErr w:type="spellEnd"/>
-      <w:r>
-        <w:t xml:space="preserve"> wyposażony jest w mechanizmy pozwalające używać następujących wzorców projektowych:</w:t>
+        <w:t xml:space="preserve"> autoryzacji, korzystając z jednego polecenia linii poleceń Artisan (php artisan make:auth). Laravel wyposażony jest w mechanizmy pozwalające używać następujących wzorców projektowych:</w:t>
       </w:r>
     </w:p>
     <w:p>
@@ -5662,23 +4673,7 @@
         </w:numPr>
       </w:pPr>
       <w:r>
-        <w:t xml:space="preserve">Wstrzykiwanie zależności (z ang. </w:t>
-      </w:r>
-      <w:proofErr w:type="spellStart"/>
-      <w:r>
-        <w:t>Dependency</w:t>
-      </w:r>
-      <w:proofErr w:type="spellEnd"/>
-      <w:r>
-        <w:t xml:space="preserve"> </w:t>
-      </w:r>
-      <w:proofErr w:type="spellStart"/>
-      <w:r>
-        <w:t>Injection</w:t>
-      </w:r>
-      <w:proofErr w:type="spellEnd"/>
-      <w:r>
-        <w:t>)</w:t>
+        <w:t>Wstrzykiwanie zależności (z ang. Dependency Injection)</w:t>
       </w:r>
     </w:p>
     <w:p>
@@ -5690,15 +4685,7 @@
         </w:numPr>
       </w:pPr>
       <w:r>
-        <w:t xml:space="preserve">Metoda wytwórcza (z ang. </w:t>
-      </w:r>
-      <w:proofErr w:type="spellStart"/>
-      <w:r>
-        <w:t>Factory</w:t>
-      </w:r>
-      <w:proofErr w:type="spellEnd"/>
-      <w:r>
-        <w:t>)</w:t>
+        <w:t>Metoda wytwórcza (z ang. Factory)</w:t>
       </w:r>
     </w:p>
     <w:p>
@@ -5710,15 +4697,7 @@
         </w:numPr>
       </w:pPr>
       <w:r>
-        <w:t xml:space="preserve">Active </w:t>
-      </w:r>
-      <w:proofErr w:type="spellStart"/>
-      <w:r>
-        <w:t>Record</w:t>
-      </w:r>
-      <w:proofErr w:type="spellEnd"/>
-      <w:r>
-        <w:t xml:space="preserve"> (będąca segmentem Model w architekturze MVC)</w:t>
+        <w:t>Active Record (będąca segmentem Model w architekturze MVC)</w:t>
       </w:r>
     </w:p>
     <w:p>
@@ -5730,15 +4709,7 @@
         </w:numPr>
       </w:pPr>
       <w:r>
-        <w:t xml:space="preserve">Fasada (z ang. </w:t>
-      </w:r>
-      <w:proofErr w:type="spellStart"/>
-      <w:r>
-        <w:t>Facade</w:t>
-      </w:r>
-      <w:proofErr w:type="spellEnd"/>
-      <w:r>
-        <w:t>)</w:t>
+        <w:t>Fasada (z ang. Facade)</w:t>
       </w:r>
     </w:p>
     <w:p>
@@ -5771,15 +4742,7 @@
         <w:ind w:firstLine="360"/>
       </w:pPr>
       <w:r>
-        <w:t>Trasy (</w:t>
-      </w:r>
-      <w:proofErr w:type="spellStart"/>
-      <w:r>
-        <w:t>route’y</w:t>
-      </w:r>
-      <w:proofErr w:type="spellEnd"/>
-      <w:r>
-        <w:t xml:space="preserve">) i uruchamianie akcji kontrolerów </w:t>
+        <w:t xml:space="preserve">Trasy (route’y) i uruchamianie akcji kontrolerów </w:t>
       </w:r>
       <w:r>
         <w:t>odbywa</w:t>
@@ -5791,15 +4754,7 @@
         <w:t xml:space="preserve"> </w:t>
       </w:r>
       <w:r>
-        <w:t xml:space="preserve">Dzięki integracji z </w:t>
-      </w:r>
-      <w:proofErr w:type="spellStart"/>
-      <w:r>
-        <w:t>Composer’em</w:t>
-      </w:r>
-      <w:proofErr w:type="spellEnd"/>
-      <w:r>
-        <w:t xml:space="preserve"> możliwe jest w zależności od potrzeb wykorzystanie w projekcie oficjalnych</w:t>
+        <w:t>Dzięki integracji z Composer’em możliwe jest w zależności od potrzeb wykorzystanie w projekcie oficjalnych</w:t>
       </w:r>
       <w:r>
         <w:t xml:space="preserve"> </w:t>
@@ -5808,18 +4763,10 @@
         <w:t>komponentów</w:t>
       </w:r>
       <w:r>
-        <w:t xml:space="preserve"> </w:t>
-      </w:r>
-      <w:proofErr w:type="spellStart"/>
-      <w:r>
-        <w:t>L</w:t>
-      </w:r>
-      <w:r>
-        <w:t>aravel</w:t>
-      </w:r>
-      <w:proofErr w:type="spellEnd"/>
-      <w:r>
-        <w:t xml:space="preserve">. </w:t>
+        <w:t xml:space="preserve"> L</w:t>
+      </w:r>
+      <w:r>
+        <w:t xml:space="preserve">aravel. </w:t>
       </w:r>
       <w:r>
         <w:t>Są to m.in.:</w:t>
@@ -5834,15 +4781,7 @@
         </w:numPr>
       </w:pPr>
       <w:r>
-        <w:t xml:space="preserve">Lumen – umożliwiający tworzenie </w:t>
-      </w:r>
-      <w:proofErr w:type="spellStart"/>
-      <w:r>
-        <w:t>Restowego</w:t>
-      </w:r>
-      <w:proofErr w:type="spellEnd"/>
-      <w:r>
-        <w:t xml:space="preserve"> API</w:t>
+        <w:t>Lumen – umożliwiający tworzenie Restowego API</w:t>
       </w:r>
     </w:p>
     <w:p>
@@ -5853,43 +4792,9 @@
           <w:numId w:val="15"/>
         </w:numPr>
       </w:pPr>
-      <w:proofErr w:type="spellStart"/>
-      <w:r>
-        <w:t>Socialite</w:t>
-      </w:r>
-      <w:proofErr w:type="spellEnd"/>
-      <w:r>
-        <w:t xml:space="preserve"> – pozwalający na integrację </w:t>
-      </w:r>
-      <w:proofErr w:type="spellStart"/>
-      <w:r>
-        <w:t>OAuth</w:t>
-      </w:r>
-      <w:proofErr w:type="spellEnd"/>
-      <w:r>
-        <w:t xml:space="preserve"> z </w:t>
-      </w:r>
-      <w:proofErr w:type="spellStart"/>
-      <w:r>
-        <w:t>Google’m</w:t>
-      </w:r>
-      <w:proofErr w:type="spellEnd"/>
-      <w:r>
-        <w:t xml:space="preserve">, </w:t>
-      </w:r>
-      <w:proofErr w:type="spellStart"/>
-      <w:r>
-        <w:t>Twitterem</w:t>
-      </w:r>
-      <w:proofErr w:type="spellEnd"/>
-      <w:r>
-        <w:t xml:space="preserve">, czy </w:t>
-      </w:r>
-      <w:proofErr w:type="spellStart"/>
-      <w:r>
-        <w:t>Facebook’iem</w:t>
-      </w:r>
-      <w:proofErr w:type="spellEnd"/>
+      <w:r>
+        <w:t>Socialite – pozwalający na integrację OAuth z Google’m, Twitterem, czy Facebook’iem</w:t>
+      </w:r>
     </w:p>
     <w:p>
       <w:pPr>
@@ -5911,19 +4816,9 @@
           <w:numId w:val="15"/>
         </w:numPr>
       </w:pPr>
-      <w:proofErr w:type="spellStart"/>
-      <w:r>
-        <w:t>Scout</w:t>
-      </w:r>
-      <w:proofErr w:type="spellEnd"/>
-      <w:r>
-        <w:t xml:space="preserve"> – umożliwia implementację wyszukiwania tekstowego w modelach </w:t>
-      </w:r>
-      <w:proofErr w:type="spellStart"/>
-      <w:r>
-        <w:t>Eloquent</w:t>
-      </w:r>
-      <w:proofErr w:type="spellEnd"/>
+      <w:r>
+        <w:t>Scout – umożliwia implementację wyszukiwania tekstowego w modelach Eloquent</w:t>
+      </w:r>
     </w:p>
     <w:p>
       <w:pPr>
@@ -5931,39 +4826,7 @@
         <w:ind w:firstLine="360"/>
       </w:pPr>
       <w:r>
-        <w:t xml:space="preserve">Zalety tego </w:t>
-      </w:r>
-      <w:proofErr w:type="spellStart"/>
-      <w:r>
-        <w:t>frameworka</w:t>
-      </w:r>
-      <w:proofErr w:type="spellEnd"/>
-      <w:r>
-        <w:t xml:space="preserve"> sprawiają że świetnie nadaje się do rozwoju małych i średnich projektów, gdzie znajduje swoje największe zastosowanie. W porównaniu z innymi </w:t>
-      </w:r>
-      <w:proofErr w:type="spellStart"/>
-      <w:r>
-        <w:t>frameworkami</w:t>
-      </w:r>
-      <w:proofErr w:type="spellEnd"/>
-      <w:r>
-        <w:t xml:space="preserve"> jak np. </w:t>
-      </w:r>
-      <w:proofErr w:type="spellStart"/>
-      <w:r>
-        <w:t>Symfony</w:t>
-      </w:r>
-      <w:proofErr w:type="spellEnd"/>
-      <w:r>
-        <w:t xml:space="preserve">, czy .NET </w:t>
-      </w:r>
-      <w:proofErr w:type="spellStart"/>
-      <w:r>
-        <w:t>Core</w:t>
-      </w:r>
-      <w:proofErr w:type="spellEnd"/>
-      <w:r>
-        <w:t>, może sprawiać problemy przy organizacji kodu w miarę powiększania się klas i struktury projektu.</w:t>
+        <w:t>Zalety tego frameworka sprawiają że świetnie nadaje się do rozwoju małych i średnich projektów, gdzie znajduje swoje największe zastosowanie. W porównaniu z innymi frameworkami jak np. Symfony, czy .NET Core, może sprawiać problemy przy organizacji kodu w miarę powiększania się klas i struktury projektu.</w:t>
       </w:r>
       <w:r>
         <w:t xml:space="preserve"> </w:t>
@@ -5983,14 +4846,9 @@
           <w:numId w:val="0"/>
         </w:numPr>
       </w:pPr>
-      <w:proofErr w:type="spellStart"/>
       <w:r>
         <w:lastRenderedPageBreak/>
-        <w:t>Eloquent</w:t>
-      </w:r>
-      <w:proofErr w:type="spellEnd"/>
-      <w:r>
-        <w:t xml:space="preserve"> ORM</w:t>
+        <w:t>Eloquent ORM</w:t>
       </w:r>
     </w:p>
     <w:p>
@@ -5999,23 +4857,7 @@
         <w:ind w:firstLine="576"/>
       </w:pPr>
       <w:r>
-        <w:t xml:space="preserve">Jednym z pierwszych narzędzi do mapowania było </w:t>
-      </w:r>
-      <w:proofErr w:type="spellStart"/>
-      <w:r>
-        <w:t>TopLink</w:t>
-      </w:r>
-      <w:proofErr w:type="spellEnd"/>
-      <w:r>
-        <w:t xml:space="preserve"> dla Javy, które powstało w 1996 roku dzięki firmie </w:t>
-      </w:r>
-      <w:proofErr w:type="spellStart"/>
-      <w:r>
-        <w:t>Oracle</w:t>
-      </w:r>
-      <w:proofErr w:type="spellEnd"/>
-      <w:r>
-        <w:t xml:space="preserve">. W kolejnych latach koncepcja ta rozwijała się i stabilizowała coraz bardziej aż do teraz, kiedy jest standardem i istnieje w wielu różnych wariantach. </w:t>
+        <w:t xml:space="preserve">Jednym z pierwszych narzędzi do mapowania było TopLink dla Javy, które powstało w 1996 roku dzięki firmie Oracle. W kolejnych latach koncepcja ta rozwijała się i stabilizowała coraz bardziej aż do teraz, kiedy jest standardem i istnieje w wielu różnych wariantach. </w:t>
       </w:r>
       <w:r>
         <w:rPr>
@@ -6030,23 +4872,7 @@
         <w:ind w:firstLine="576"/>
       </w:pPr>
       <w:r>
-        <w:t>Mapowanie obiektowo-relacyjne (z ang. Object-</w:t>
-      </w:r>
-      <w:proofErr w:type="spellStart"/>
-      <w:r>
-        <w:t>Relational</w:t>
-      </w:r>
-      <w:proofErr w:type="spellEnd"/>
-      <w:r>
-        <w:t xml:space="preserve"> </w:t>
-      </w:r>
-      <w:proofErr w:type="spellStart"/>
-      <w:r>
-        <w:t>Mapping</w:t>
-      </w:r>
-      <w:proofErr w:type="spellEnd"/>
-      <w:r>
-        <w:t xml:space="preserve">) jest to koncepcja odwzorowania dowolnych zapytań SQL przy użyciu dowolnego języka programowania, który umożliwia programowanie z wykorzystaniem paradygmatu programowania obiektowego. Chodzi zatem o zamianę danych w postaci obiektowej (w programie gdzie obiekty są opisane za pomocą klasy), na dane w postaci tabelarycznej (relacji w bazie danych) lub też w drugą stronę. </w:t>
+        <w:t xml:space="preserve">Mapowanie obiektowo-relacyjne (z ang. Object-Relational Mapping) jest to koncepcja odwzorowania dowolnych zapytań SQL przy użyciu dowolnego języka programowania, który umożliwia programowanie z wykorzystaniem paradygmatu programowania obiektowego. Chodzi zatem o zamianę danych w postaci obiektowej (w programie gdzie obiekty są opisane za pomocą klasy), na dane w postaci tabelarycznej (relacji w bazie danych) lub też w drugą stronę. </w:t>
       </w:r>
     </w:p>
     <w:p>
@@ -6055,31 +4881,7 @@
         <w:ind w:firstLine="576"/>
       </w:pPr>
       <w:r>
-        <w:t xml:space="preserve">Taki sposób działania nazywany jest wzorcem mapowania danych (data </w:t>
-      </w:r>
-      <w:proofErr w:type="spellStart"/>
-      <w:r>
-        <w:t>mapper</w:t>
-      </w:r>
-      <w:proofErr w:type="spellEnd"/>
-      <w:r>
-        <w:t xml:space="preserve">).  Istnieją darmowe i komercyjne pakiety pozwalające na wykonywanie operacji konwertowania danych pomiędzy niekompatybilnymi typami systemów. </w:t>
-      </w:r>
-      <w:proofErr w:type="spellStart"/>
-      <w:r>
-        <w:t>Laravel</w:t>
-      </w:r>
-      <w:proofErr w:type="spellEnd"/>
-      <w:r>
-        <w:t xml:space="preserve"> domyślnie wykorzystuje wydawany na licencji MIT pakiet </w:t>
-      </w:r>
-      <w:proofErr w:type="spellStart"/>
-      <w:r>
-        <w:t>Eloquent</w:t>
-      </w:r>
-      <w:proofErr w:type="spellEnd"/>
-      <w:r>
-        <w:t>.</w:t>
+        <w:t>Taki sposób działania nazywany jest wzorcem mapowania danych (data mapper).  Istnieją darmowe i komercyjne pakiety pozwalające na wykonywanie operacji konwertowania danych pomiędzy niekompatybilnymi typami systemów. Laravel domyślnie wykorzystuje wydawany na licencji MIT pakiet Eloquent.</w:t>
       </w:r>
     </w:p>
     <w:p>
@@ -6088,55 +4890,7 @@
         <w:ind w:firstLine="576"/>
       </w:pPr>
       <w:r>
-        <w:t xml:space="preserve">W odróżnieniu od innych pakietów ORM (np. </w:t>
-      </w:r>
-      <w:proofErr w:type="spellStart"/>
-      <w:r>
-        <w:t>Doctrine</w:t>
-      </w:r>
-      <w:proofErr w:type="spellEnd"/>
-      <w:r>
-        <w:t xml:space="preserve">, </w:t>
-      </w:r>
-      <w:proofErr w:type="spellStart"/>
-      <w:r>
-        <w:t>Entity</w:t>
-      </w:r>
-      <w:proofErr w:type="spellEnd"/>
-      <w:r>
-        <w:t xml:space="preserve"> Framework), </w:t>
-      </w:r>
-      <w:proofErr w:type="spellStart"/>
-      <w:r>
-        <w:t>Eloquent</w:t>
-      </w:r>
-      <w:proofErr w:type="spellEnd"/>
-      <w:r>
-        <w:t xml:space="preserve"> wykorzystuje wzorzec Active </w:t>
-      </w:r>
-      <w:proofErr w:type="spellStart"/>
-      <w:r>
-        <w:t>Record</w:t>
-      </w:r>
-      <w:proofErr w:type="spellEnd"/>
-      <w:r>
-        <w:t xml:space="preserve">. Oznacza to, że każdej tabeli z bazy danych odpowiada model ze struktury MVC aplikacji. Tworzenie modelu </w:t>
-      </w:r>
-      <w:proofErr w:type="spellStart"/>
-      <w:r>
-        <w:t>Eloquent</w:t>
-      </w:r>
-      <w:proofErr w:type="spellEnd"/>
-      <w:r>
-        <w:t xml:space="preserve"> jest podobne do tworzenia zwyczajnej klasy, a każdy z nich dziedziczy po specjalnej klasie </w:t>
-      </w:r>
-      <w:proofErr w:type="spellStart"/>
-      <w:r>
-        <w:t>Eloquent</w:t>
-      </w:r>
-      <w:proofErr w:type="spellEnd"/>
-      <w:r>
-        <w:t>. W tym pakiecie migracje nie są generowane automatycznie. Każda z nich stanowi model odpowiadający tabeli w bazie danych, gdzie ręcznie opisana jest nazwa tabeli jej atrybuty i ograniczenia.</w:t>
+        <w:t>W odróżnieniu od innych pakietów ORM (np. Doctrine, Entity Framework), Eloquent wykorzystuje wzorzec Active Record. Oznacza to, że każdej tabeli z bazy danych odpowiada model ze struktury MVC aplikacji. Tworzenie modelu Eloquent jest podobne do tworzenia zwyczajnej klasy, a każdy z nich dziedziczy po specjalnej klasie Eloquent. W tym pakiecie migracje nie są generowane automatycznie. Każda z nich stanowi model odpowiadający tabeli w bazie danych, gdzie ręcznie opisana jest nazwa tabeli jej atrybuty i ograniczenia.</w:t>
       </w:r>
       <w:r>
         <w:rPr>
@@ -6153,21 +4907,8 @@
           <w:numId w:val="0"/>
         </w:numPr>
       </w:pPr>
-      <w:proofErr w:type="spellStart"/>
-      <w:r>
-        <w:t>Laravel</w:t>
-      </w:r>
-      <w:proofErr w:type="spellEnd"/>
-      <w:r>
-        <w:t xml:space="preserve"> </w:t>
-      </w:r>
-      <w:proofErr w:type="spellStart"/>
-      <w:r>
-        <w:t>Telescope</w:t>
-      </w:r>
-      <w:proofErr w:type="spellEnd"/>
-      <w:r>
-        <w:t xml:space="preserve"> 2.1</w:t>
+      <w:r>
+        <w:t>Laravel Telescope 2.1</w:t>
       </w:r>
     </w:p>
     <w:p>
@@ -6175,32 +4916,14 @@
         <w:pStyle w:val="Tekstpodstawowy"/>
         <w:ind w:firstLine="708"/>
       </w:pPr>
-      <w:proofErr w:type="spellStart"/>
-      <w:r>
-        <w:t>Laravel</w:t>
-      </w:r>
-      <w:proofErr w:type="spellEnd"/>
-      <w:r>
-        <w:t xml:space="preserve"> </w:t>
-      </w:r>
-      <w:proofErr w:type="spellStart"/>
-      <w:r>
-        <w:t>T</w:t>
+      <w:r>
+        <w:t>Laravel T</w:t>
       </w:r>
       <w:r>
         <w:t>elescope</w:t>
       </w:r>
-      <w:proofErr w:type="spellEnd"/>
-      <w:r>
-        <w:t xml:space="preserve"> stanowi część platformy </w:t>
-      </w:r>
-      <w:proofErr w:type="spellStart"/>
-      <w:r>
-        <w:t>Laravel</w:t>
-      </w:r>
-      <w:proofErr w:type="spellEnd"/>
-      <w:r>
-        <w:t xml:space="preserve"> i rozwijany jest przez ten sam zespół. Jest to narzędzie które nazywane jest asystentem debugowania</w:t>
+      <w:r>
+        <w:t xml:space="preserve"> stanowi część platformy Laravel i rozwijany jest przez ten sam zespół. Jest to narzędzie które nazywane jest asystentem debugowania</w:t>
       </w:r>
       <w:r>
         <w:t xml:space="preserve"> gdyż pozwala na bardzo dokładny wgląd i analizę tego co dzieje się w trakcie działania aplikacji, bez konieczności przerywania jej działania.</w:t>
@@ -6223,21 +4946,8 @@
         <w:pStyle w:val="Tekstpodstawowy"/>
         <w:ind w:firstLine="708"/>
       </w:pPr>
-      <w:proofErr w:type="spellStart"/>
-      <w:r>
-        <w:t>Telescope</w:t>
-      </w:r>
-      <w:proofErr w:type="spellEnd"/>
-      <w:r>
-        <w:t xml:space="preserve"> zapewnia możliwość śledzenia żądań kierowanych do aplikacji, komunikatów o błędach, wpisów do dziennika zdarzeń, zapytań SQL wykonywanych do bazy danych, </w:t>
-      </w:r>
-      <w:proofErr w:type="spellStart"/>
-      <w:r>
-        <w:t>renderowanych</w:t>
-      </w:r>
-      <w:proofErr w:type="spellEnd"/>
-      <w:r>
-        <w:t xml:space="preserve"> szablonów widoku wraz z ich szczegółami, zadań oczekujących w kolejce, wiadomości e-mail, notyfikacji, operacji pamięci podręcznej, zaplanowanych zadań, </w:t>
+      <w:r>
+        <w:t xml:space="preserve">Telescope zapewnia możliwość śledzenia żądań kierowanych do aplikacji, komunikatów o błędach, wpisów do dziennika zdarzeń, zapytań SQL wykonywanych do bazy danych, renderowanych szablonów widoku wraz z ich szczegółami, zadań oczekujących w kolejce, wiadomości e-mail, notyfikacji, operacji pamięci podręcznej, zaplanowanych zadań, </w:t>
       </w:r>
       <w:r>
         <w:t>rzutów zawartości</w:t>
@@ -6248,31 +4958,13 @@
       <w:r>
         <w:t xml:space="preserve"> </w:t>
       </w:r>
-      <w:proofErr w:type="spellStart"/>
-      <w:r>
-        <w:t>Telescope</w:t>
-      </w:r>
-      <w:proofErr w:type="spellEnd"/>
-      <w:r>
-        <w:t xml:space="preserve"> jest obszernym </w:t>
+      <w:r>
+        <w:t xml:space="preserve">Telescope jest obszernym </w:t>
       </w:r>
       <w:r>
         <w:lastRenderedPageBreak/>
-        <w:t xml:space="preserve">narzędziem znacznie ułatwiającym i przyspieszającym pracę programistów wykorzystujących </w:t>
-      </w:r>
-      <w:proofErr w:type="spellStart"/>
-      <w:r>
-        <w:t>framework</w:t>
-      </w:r>
-      <w:proofErr w:type="spellEnd"/>
-      <w:r>
-        <w:t xml:space="preserve"> </w:t>
-      </w:r>
-      <w:proofErr w:type="spellStart"/>
-      <w:r>
-        <w:t>Laravel</w:t>
-      </w:r>
-      <w:proofErr w:type="spellEnd"/>
+        <w:t>narzędziem znacznie ułatwiającym i przyspieszającym pracę programistów wykorzystujących framework Laravel</w:t>
+      </w:r>
       <w:r>
         <w:t>.</w:t>
       </w:r>
@@ -6291,16 +4983,11 @@
           <w:numId w:val="0"/>
         </w:numPr>
       </w:pPr>
-      <w:proofErr w:type="spellStart"/>
       <w:r>
         <w:t>Php</w:t>
       </w:r>
       <w:r>
-        <w:t>Storm</w:t>
-      </w:r>
-      <w:proofErr w:type="spellEnd"/>
-      <w:r>
-        <w:t xml:space="preserve"> 2019.1.3</w:t>
+        <w:t>Storm 2019.1.3</w:t>
       </w:r>
     </w:p>
     <w:p>
@@ -6308,64 +4995,11 @@
         <w:pStyle w:val="Tekstpodstawowy"/>
         <w:ind w:firstLine="576"/>
       </w:pPr>
-      <w:proofErr w:type="spellStart"/>
-      <w:r>
-        <w:t>PhpStorm</w:t>
-      </w:r>
-      <w:proofErr w:type="spellEnd"/>
-      <w:r>
-        <w:t xml:space="preserve"> to zintegrowane środowisko programistyczne (z ang. </w:t>
-      </w:r>
-      <w:proofErr w:type="spellStart"/>
-      <w:r>
-        <w:t>Integrated</w:t>
-      </w:r>
-      <w:proofErr w:type="spellEnd"/>
-      <w:r>
-        <w:t xml:space="preserve"> Development Environment) wykonany przez firmę </w:t>
-      </w:r>
-      <w:proofErr w:type="spellStart"/>
-      <w:r>
-        <w:t>JetBrains</w:t>
-      </w:r>
-      <w:proofErr w:type="spellEnd"/>
-      <w:r>
-        <w:t xml:space="preserve">, na licencji komercyjnej. Jest to środowisko wieloplatformowe przeznaczone na komputery z systemami Microsoft Windows, </w:t>
-      </w:r>
-      <w:proofErr w:type="spellStart"/>
-      <w:r>
-        <w:t>MacOS</w:t>
-      </w:r>
-      <w:proofErr w:type="spellEnd"/>
-      <w:r>
-        <w:t>, oraz Linux.</w:t>
-      </w:r>
-      <w:r>
-        <w:t xml:space="preserve"> Przeznaczone jest głównie do edycji kodu języka PHP, HTML oraz </w:t>
-      </w:r>
-      <w:proofErr w:type="spellStart"/>
-      <w:r>
-        <w:t>Javascript</w:t>
-      </w:r>
-      <w:proofErr w:type="spellEnd"/>
-      <w:r>
-        <w:t xml:space="preserve">, analizuje kod w trakcie pisania i zapobiega błędom i automatycznie </w:t>
-      </w:r>
-      <w:proofErr w:type="spellStart"/>
-      <w:r>
-        <w:t>refaktoryzuje</w:t>
-      </w:r>
-      <w:proofErr w:type="spellEnd"/>
-      <w:r>
-        <w:t xml:space="preserve"> kod PHP. Istnieje możliwość ustawienia automatycznej </w:t>
-      </w:r>
-      <w:proofErr w:type="spellStart"/>
-      <w:r>
-        <w:t>refaktoryzacji</w:t>
-      </w:r>
-      <w:proofErr w:type="spellEnd"/>
-      <w:r>
-        <w:t xml:space="preserve"> do wybranego standardu. Wyposażony jest w funkcje zbliżone do tych które zawierają inne popularne środowiska, takie jak:</w:t>
+      <w:r>
+        <w:t>PhpStorm to zintegrowane środowisko programistyczne (z ang. Integrated Development Environment) wykonany przez firmę JetBrains, na licencji komercyjnej. Jest to środowisko wieloplatformowe przeznaczone na komputery z systemami Microsoft Windows, MacOS, oraz Linux.</w:t>
+      </w:r>
+      <w:r>
+        <w:t xml:space="preserve"> Przeznaczone jest głównie do edycji kodu języka PHP, HTML oraz Javascript, analizuje kod w trakcie pisania i zapobiega błędom i automatycznie refaktoryzuje kod PHP. Istnieje możliwość ustawienia automatycznej refaktoryzacji do wybranego standardu. Wyposażony jest w funkcje zbliżone do tych które zawierają inne popularne środowiska, takie jak:</w:t>
       </w:r>
     </w:p>
     <w:p>
@@ -6431,15 +5065,7 @@
         </w:numPr>
       </w:pPr>
       <w:r>
-        <w:t xml:space="preserve">Narzędzie REST Client (możliwość łatwego odpytywania </w:t>
-      </w:r>
-      <w:proofErr w:type="spellStart"/>
-      <w:r>
-        <w:t>Restowych</w:t>
-      </w:r>
-      <w:proofErr w:type="spellEnd"/>
-      <w:r>
-        <w:t xml:space="preserve"> API)</w:t>
+        <w:t>Narzędzie REST Client (możliwość łatwego odpytywania Restowych API)</w:t>
       </w:r>
     </w:p>
     <w:p>
@@ -6472,23 +5098,7 @@
         <w:ind w:firstLine="0"/>
       </w:pPr>
       <w:r>
-        <w:t xml:space="preserve">Oraz wiele innych. Największą wadą w porównaniu do innych środowisk IDE jest jednak brak wbudowanego </w:t>
-      </w:r>
-      <w:proofErr w:type="spellStart"/>
-      <w:r>
-        <w:t>debugera</w:t>
-      </w:r>
-      <w:proofErr w:type="spellEnd"/>
-      <w:r>
-        <w:t xml:space="preserve">. Istnieje jednak możliwość instalacji silnika </w:t>
-      </w:r>
-      <w:proofErr w:type="spellStart"/>
-      <w:r>
-        <w:t>Zend</w:t>
-      </w:r>
-      <w:proofErr w:type="spellEnd"/>
-      <w:r>
-        <w:t xml:space="preserve"> Engine, który uzupełnia braki tego środowiska. Nie jest to jednak tak </w:t>
+        <w:t xml:space="preserve">Oraz wiele innych. Największą wadą w porównaniu do innych środowisk IDE jest jednak brak wbudowanego debugera. Istnieje jednak możliwość instalacji silnika Zend Engine, który uzupełnia braki tego środowiska. Nie jest to jednak tak </w:t>
       </w:r>
       <w:r>
         <w:t>zaawansowany i niezawodny jak np. ten znajdujący się w środowisku Microsoftu – Visual Studio.</w:t>
@@ -6507,11 +5117,11 @@
       <w:pPr>
         <w:pStyle w:val="Nagwek2"/>
       </w:pPr>
-      <w:proofErr w:type="spellStart"/>
+      <w:bookmarkStart w:id="14" w:name="_Toc29145503"/>
       <w:r>
         <w:t>Frontend</w:t>
       </w:r>
-      <w:proofErr w:type="spellEnd"/>
+      <w:bookmarkEnd w:id="14"/>
     </w:p>
     <w:p>
       <w:pPr>
@@ -6534,23 +5144,7 @@
         <w:ind w:firstLine="708"/>
       </w:pPr>
       <w:r>
-        <w:t xml:space="preserve">Hipertekstowy język znaczników (z ang. </w:t>
-      </w:r>
-      <w:proofErr w:type="spellStart"/>
-      <w:r>
-        <w:t>Hypertext</w:t>
-      </w:r>
-      <w:proofErr w:type="spellEnd"/>
-      <w:r>
-        <w:t xml:space="preserve"> </w:t>
-      </w:r>
-      <w:proofErr w:type="spellStart"/>
-      <w:r>
-        <w:t>Markup</w:t>
-      </w:r>
-      <w:proofErr w:type="spellEnd"/>
-      <w:r>
-        <w:t xml:space="preserve"> Language) – jest to język znaczników wykorzystywany do określania i budowania struktury informacji zawartych w stron internetowych. </w:t>
+        <w:t xml:space="preserve">Hipertekstowy język znaczników (z ang. Hypertext Markup Language) – jest to język znaczników wykorzystywany do określania i budowania struktury informacji zawartych w stron internetowych. </w:t>
       </w:r>
     </w:p>
     <w:p>
@@ -6583,30 +5177,14 @@
         <w:t>im</w:t>
       </w:r>
       <w:r>
-        <w:t xml:space="preserve"> </w:t>
-      </w:r>
-      <w:proofErr w:type="spellStart"/>
-      <w:r>
-        <w:t>Berns</w:t>
-      </w:r>
-      <w:proofErr w:type="spellEnd"/>
-      <w:r>
-        <w:t xml:space="preserve"> – Lee</w:t>
+        <w:t xml:space="preserve"> Berns – Lee</w:t>
       </w:r>
       <w:r>
         <w:t xml:space="preserve">. Prototyp ten powstał na potrzeby systemu informacyjnego ENQUIRE i </w:t>
       </w:r>
       <w:r>
         <w:lastRenderedPageBreak/>
-        <w:t xml:space="preserve">umożliwiał podgląd dokumentów, które fizycznie znajdowały się w innych miejscach na świecie. Kolejna wersja (projekt </w:t>
-      </w:r>
-      <w:proofErr w:type="spellStart"/>
-      <w:r>
-        <w:t>WorldWideWeb</w:t>
-      </w:r>
-      <w:proofErr w:type="spellEnd"/>
-      <w:r>
-        <w:t>), opierała się na sieciach Internet i została wydana w 1989 r. którą zaakceptował CERN (Europejska Organizacja Badań Jądrowych).</w:t>
+        <w:t>umożliwiał podgląd dokumentów, które fizycznie znajdowały się w innych miejscach na świecie. Kolejna wersja (projekt WorldWideWeb), opierała się na sieciach Internet i została wydana w 1989 r. którą zaakceptował CERN (Europejska Organizacja Badań Jądrowych).</w:t>
       </w:r>
       <w:r>
         <w:t xml:space="preserve"> Wydana w 1991 r. specyfikacja zawierała 22 znaczniki, które </w:t>
@@ -6630,51 +5208,19 @@
         <w:ind w:firstLine="708"/>
       </w:pPr>
       <w:r>
-        <w:t>HTML złożony jest z różnych znaczników (</w:t>
-      </w:r>
-      <w:proofErr w:type="spellStart"/>
-      <w:r>
-        <w:t>tagów</w:t>
-      </w:r>
-      <w:proofErr w:type="spellEnd"/>
-      <w:r>
-        <w:t>), za pomocą których programista może nadać dowolnemu fragmentowi tekstu zawartego w dokum</w:t>
+        <w:t>HTML złożony jest z różnych znaczników (tagów), za pomocą których programista może nadać dowolnemu fragmentowi tekstu zawartego w dokum</w:t>
       </w:r>
       <w:r>
         <w:t>encie odpowiednie znaczenie sema</w:t>
       </w:r>
       <w:r>
-        <w:t xml:space="preserve">ntyczne. Przeglądarka interpretując kod HTML nadaje zawartym w </w:t>
-      </w:r>
-      <w:proofErr w:type="spellStart"/>
-      <w:r>
-        <w:t>tagach</w:t>
-      </w:r>
-      <w:proofErr w:type="spellEnd"/>
-      <w:r>
-        <w:t xml:space="preserve"> informacjom konkretne cechy, np. tekst zawarty w </w:t>
+        <w:t xml:space="preserve">ntyczne. Przeglądarka interpretując kod HTML nadaje zawartym w tagach informacjom konkretne cechy, np. tekst zawarty w </w:t>
       </w:r>
       <w:r>
         <w:t>znaczniku</w:t>
       </w:r>
       <w:r>
-        <w:t xml:space="preserve"> &lt;</w:t>
-      </w:r>
-      <w:proofErr w:type="spellStart"/>
-      <w:r>
-        <w:t>footer</w:t>
-      </w:r>
-      <w:proofErr w:type="spellEnd"/>
-      <w:r>
-        <w:t>&gt;Tekst&lt;/</w:t>
-      </w:r>
-      <w:proofErr w:type="spellStart"/>
-      <w:r>
-        <w:t>footer</w:t>
-      </w:r>
-      <w:proofErr w:type="spellEnd"/>
-      <w:r>
-        <w:t>&gt;</w:t>
+        <w:t xml:space="preserve"> &lt;footer&gt;Tekst&lt;/footer&gt;</w:t>
       </w:r>
       <w:r>
         <w:t>, będzie traktowany jako stopka strony internetowej,</w:t>
@@ -6701,31 +5247,7 @@
         <w:ind w:firstLine="708"/>
       </w:pPr>
       <w:r>
-        <w:t xml:space="preserve">Blade jest silnikiem szablonów dostarczanym wraz z </w:t>
-      </w:r>
-      <w:proofErr w:type="spellStart"/>
-      <w:r>
-        <w:t>frameworkiem</w:t>
-      </w:r>
-      <w:proofErr w:type="spellEnd"/>
-      <w:r>
-        <w:t xml:space="preserve"> </w:t>
-      </w:r>
-      <w:proofErr w:type="spellStart"/>
-      <w:r>
-        <w:t>Laravel</w:t>
-      </w:r>
-      <w:proofErr w:type="spellEnd"/>
-      <w:r>
-        <w:t xml:space="preserve">. W przeciwieństwie do innych silników tego typu, Blade nie ogranicza programisty w używaniu czystego kodu PHP w widokach. Możliwe jest jednoczesne stosowanie znaczników </w:t>
-      </w:r>
-      <w:proofErr w:type="spellStart"/>
-      <w:r>
-        <w:t>html</w:t>
-      </w:r>
-      <w:proofErr w:type="spellEnd"/>
-      <w:r>
-        <w:t xml:space="preserve"> oraz skryptów PHP. Zawartoś</w:t>
+        <w:t>Blade jest silnikiem szablonów dostarczanym wraz z frameworkiem Laravel. W przeciwieństwie do innych silników tego typu, Blade nie ogranicza programisty w używaniu czystego kodu PHP w widokach. Możliwe jest jednoczesne stosowanie znaczników html oraz skryptów PHP. Zawartoś</w:t>
       </w:r>
       <w:r>
         <w:t>ć</w:t>
@@ -6779,23 +5301,7 @@
         <w:t>są</w:t>
       </w:r>
       <w:r>
-        <w:t xml:space="preserve"> dziedziczenie oraz sekcje. Pozwala to na zdefiniowanie widoku głównego, po którym dziedziczyć mogą wszystkie podstrony (muszą używać dyrektywy @</w:t>
-      </w:r>
-      <w:proofErr w:type="spellStart"/>
-      <w:r>
-        <w:t>extends</w:t>
-      </w:r>
-      <w:proofErr w:type="spellEnd"/>
-      <w:r>
-        <w:t>). Dyrektywa @</w:t>
-      </w:r>
-      <w:proofErr w:type="spellStart"/>
-      <w:r>
-        <w:t>section</w:t>
-      </w:r>
-      <w:proofErr w:type="spellEnd"/>
-      <w:r>
-        <w:t xml:space="preserve"> pozwala wypełniać go </w:t>
+        <w:t xml:space="preserve"> dziedziczenie oraz sekcje. Pozwala to na zdefiniowanie widoku głównego, po którym dziedziczyć mogą wszystkie podstrony (muszą używać dyrektywy @extends). Dyrektywa @section pozwala wypełniać go </w:t>
       </w:r>
       <w:r>
         <w:t xml:space="preserve">innym </w:t>
@@ -6810,31 +5316,7 @@
         <w:t xml:space="preserve"> </w:t>
       </w:r>
       <w:r>
-        <w:t xml:space="preserve">Istnieje szereg innych dyrektyw blade, które ułatwiają zarządzanie </w:t>
-      </w:r>
-      <w:proofErr w:type="spellStart"/>
-      <w:r>
-        <w:t>renderowaniem</w:t>
-      </w:r>
-      <w:proofErr w:type="spellEnd"/>
-      <w:r>
-        <w:t xml:space="preserve"> treści w odpowiednich miejscach strony, np. @</w:t>
-      </w:r>
-      <w:proofErr w:type="spellStart"/>
-      <w:r>
-        <w:t>parent</w:t>
-      </w:r>
-      <w:proofErr w:type="spellEnd"/>
-      <w:r>
-        <w:t>, @</w:t>
-      </w:r>
-      <w:proofErr w:type="spellStart"/>
-      <w:r>
-        <w:t>child</w:t>
-      </w:r>
-      <w:proofErr w:type="spellEnd"/>
-      <w:r>
-        <w:t>, lub @component pozwalający powtórnie używać istniejącego fragmentu w dowolnym innym szablonie.</w:t>
+        <w:t>Istnieje szereg innych dyrektyw blade, które ułatwiają zarządzanie renderowaniem treści w odpowiednich miejscach strony, np. @parent, @child, lub @component pozwalający powtórnie używać istniejącego fragmentu w dowolnym innym szablonie.</w:t>
       </w:r>
       <w:r>
         <w:t xml:space="preserve"> </w:t>
@@ -6872,13 +5354,8 @@
           <w:numId w:val="14"/>
         </w:numPr>
       </w:pPr>
-      <w:proofErr w:type="spellStart"/>
-      <w:r>
-        <w:t>Renderowanie</w:t>
-      </w:r>
-      <w:proofErr w:type="spellEnd"/>
-      <w:r>
-        <w:t xml:space="preserve"> danych w formacie JSON</w:t>
+      <w:r>
+        <w:t>Renderowanie danych w formacie JSON</w:t>
       </w:r>
     </w:p>
     <w:p>
@@ -6887,72 +5364,11 @@
         <w:ind w:firstLine="0"/>
       </w:pPr>
       <w:r>
-        <w:t>Nie brakuje struktur kontrolnych takich jak wyrażenia: @</w:t>
-      </w:r>
-      <w:proofErr w:type="spellStart"/>
-      <w:r>
-        <w:t>if</w:t>
-      </w:r>
-      <w:proofErr w:type="spellEnd"/>
-      <w:r>
-        <w:t>, @</w:t>
-      </w:r>
-      <w:proofErr w:type="spellStart"/>
-      <w:r>
-        <w:t>switch</w:t>
-      </w:r>
-      <w:proofErr w:type="spellEnd"/>
-      <w:r>
-        <w:t>, @</w:t>
-      </w:r>
-      <w:proofErr w:type="spellStart"/>
-      <w:r>
-        <w:t>foreach</w:t>
-      </w:r>
-      <w:proofErr w:type="spellEnd"/>
-      <w:r>
-        <w:t>, @</w:t>
-      </w:r>
-      <w:proofErr w:type="spellStart"/>
-      <w:r>
-        <w:t>while</w:t>
-      </w:r>
-      <w:proofErr w:type="spellEnd"/>
-      <w:r>
-        <w:t xml:space="preserve"> @</w:t>
-      </w:r>
-      <w:proofErr w:type="spellStart"/>
-      <w:r>
-        <w:t>forelse</w:t>
-      </w:r>
-      <w:proofErr w:type="spellEnd"/>
-      <w:r>
-        <w:t>, @</w:t>
-      </w:r>
-      <w:proofErr w:type="spellStart"/>
-      <w:r>
-        <w:t>empty</w:t>
-      </w:r>
-      <w:proofErr w:type="spellEnd"/>
-      <w:r>
-        <w:t xml:space="preserve">. W widokach Blade można używać serwisów z kontenera serwisów </w:t>
-      </w:r>
-      <w:proofErr w:type="spellStart"/>
+        <w:t xml:space="preserve">Nie brakuje struktur kontrolnych takich jak wyrażenia: @if, @switch, @foreach, @while @forelse, @empty. W widokach Blade można używać serwisów z kontenera serwisów </w:t>
+      </w:r>
       <w:r>
         <w:lastRenderedPageBreak/>
-        <w:t>Laravel</w:t>
-      </w:r>
-      <w:proofErr w:type="spellEnd"/>
-      <w:r>
-        <w:t>, poprzez wstrzykiwanie ich dyrektywą @</w:t>
-      </w:r>
-      <w:proofErr w:type="spellStart"/>
-      <w:r>
-        <w:t>inject</w:t>
-      </w:r>
-      <w:proofErr w:type="spellEnd"/>
-      <w:r>
-        <w:t>. Dużym udogodnieniem jest możliwość zmieniania formatu wyświetlanych danych</w:t>
+        <w:t>Laravel, poprzez wstrzykiwanie ich dyrektywą @inject. Dużym udogodnieniem jest możliwość zmieniania formatu wyświetlanych danych</w:t>
       </w:r>
       <w:r>
         <w:t xml:space="preserve"> czasu i godziny</w:t>
@@ -6961,15 +5377,7 @@
         <w:t xml:space="preserve">, bezpośrednio w widoku, dzięki </w:t>
       </w:r>
       <w:r>
-        <w:t xml:space="preserve">rozszerzeniu takiemu jak Carbon, który jest częścią </w:t>
-      </w:r>
-      <w:proofErr w:type="spellStart"/>
-      <w:r>
-        <w:t>Laravel’a</w:t>
-      </w:r>
-      <w:proofErr w:type="spellEnd"/>
-      <w:r>
-        <w:t>.</w:t>
+        <w:t>rozszerzeniu takiemu jak Carbon, który jest częścią Laravel’a.</w:t>
       </w:r>
     </w:p>
     <w:p>
@@ -6980,13 +5388,8 @@
           <w:numId w:val="0"/>
         </w:numPr>
       </w:pPr>
-      <w:proofErr w:type="spellStart"/>
-      <w:r>
-        <w:t>Intervention</w:t>
-      </w:r>
-      <w:proofErr w:type="spellEnd"/>
-      <w:r>
-        <w:t xml:space="preserve"> Image</w:t>
+      <w:r>
+        <w:t>Intervention Image</w:t>
       </w:r>
     </w:p>
     <w:p>
@@ -6994,29 +5397,8 @@
         <w:pStyle w:val="Tekstpodstawowy"/>
         <w:ind w:firstLine="576"/>
       </w:pPr>
-      <w:proofErr w:type="spellStart"/>
-      <w:r>
-        <w:t>Intervention</w:t>
-      </w:r>
-      <w:proofErr w:type="spellEnd"/>
-      <w:r>
-        <w:t xml:space="preserve"> Image jest </w:t>
-      </w:r>
-      <w:proofErr w:type="spellStart"/>
-      <w:r>
-        <w:t>wolnodostępną</w:t>
-      </w:r>
-      <w:proofErr w:type="spellEnd"/>
-      <w:r>
-        <w:t xml:space="preserve"> i darmowa biblioteką napisaną w języku PHP, która dostępna jest w repozytorium </w:t>
-      </w:r>
-      <w:proofErr w:type="spellStart"/>
-      <w:r>
-        <w:t>Packagist</w:t>
-      </w:r>
-      <w:proofErr w:type="spellEnd"/>
-      <w:r>
-        <w:t xml:space="preserve">, a instalacja możliwa jest poprzez narzędzie Composer. Biblioteka ta umożliwia łatwe i bardziej ekspresyjne manipulowanie obrazami w projektach. Służy do tworzenia miniatur, formatowania dużych plików graficznych, czy tworzenia znaków wodnych. </w:t>
+      <w:r>
+        <w:t xml:space="preserve">Intervention Image jest wolnodostępną i darmowa biblioteką napisaną w języku PHP, która dostępna jest w repozytorium Packagist, a instalacja możliwa jest poprzez narzędzie Composer. Biblioteka ta umożliwia łatwe i bardziej ekspresyjne manipulowanie obrazami w projektach. Służy do tworzenia miniatur, formatowania dużych plików graficznych, czy tworzenia znaków wodnych. </w:t>
       </w:r>
       <w:r>
         <w:rPr>
@@ -7033,13 +5415,8 @@
           <w:numId w:val="0"/>
         </w:numPr>
       </w:pPr>
-      <w:proofErr w:type="spellStart"/>
-      <w:r>
-        <w:t>Bootstrap</w:t>
-      </w:r>
-      <w:proofErr w:type="spellEnd"/>
-      <w:r>
-        <w:t xml:space="preserve"> 4.3.1</w:t>
+      <w:r>
+        <w:t>Bootstrap 4.3.1</w:t>
       </w:r>
     </w:p>
     <w:p>
@@ -7047,40 +5424,14 @@
         <w:pStyle w:val="Tekstpodstawowy"/>
         <w:ind w:firstLine="576"/>
       </w:pPr>
-      <w:proofErr w:type="spellStart"/>
-      <w:r>
-        <w:t>Bootstrap</w:t>
-      </w:r>
-      <w:proofErr w:type="spellEnd"/>
-      <w:r>
-        <w:t xml:space="preserve"> jest </w:t>
-      </w:r>
-      <w:proofErr w:type="spellStart"/>
-      <w:r>
-        <w:t>otwartoźródłowym</w:t>
-      </w:r>
-      <w:proofErr w:type="spellEnd"/>
-      <w:r>
-        <w:t xml:space="preserve"> zestawem narzędzi CSS (z ang. </w:t>
-      </w:r>
-      <w:proofErr w:type="spellStart"/>
-      <w:r>
-        <w:t>C</w:t>
+      <w:r>
+        <w:t>Bootstrap jest otwartoźródłowym zestawem narzędzi CSS (z ang. C</w:t>
       </w:r>
       <w:r>
         <w:t>ascading</w:t>
       </w:r>
-      <w:proofErr w:type="spellEnd"/>
-      <w:r>
-        <w:t xml:space="preserve"> Styling </w:t>
-      </w:r>
-      <w:proofErr w:type="spellStart"/>
-      <w:r>
-        <w:t>Sheet</w:t>
-      </w:r>
-      <w:proofErr w:type="spellEnd"/>
-      <w:r>
-        <w:t>), zaprojektowan</w:t>
+      <w:r>
+        <w:t xml:space="preserve"> Styling Sheet), zaprojektowan</w:t>
       </w:r>
       <w:r>
         <w:t>ym</w:t>
@@ -7092,11 +5443,7 @@
         <w:t>ym</w:t>
       </w:r>
       <w:r>
-        <w:t xml:space="preserve"> przez programistów </w:t>
-      </w:r>
-      <w:proofErr w:type="spellStart"/>
-      <w:r>
-        <w:t>T</w:t>
+        <w:t xml:space="preserve"> przez programistów T</w:t>
       </w:r>
       <w:r>
         <w:t>witter</w:t>
@@ -7105,11 +5452,7 @@
         <w:t>’</w:t>
       </w:r>
       <w:r>
-        <w:t>a</w:t>
-      </w:r>
-      <w:proofErr w:type="spellEnd"/>
-      <w:r>
-        <w:t xml:space="preserve"> rozpowszechnianym na licencji MIT.</w:t>
+        <w:t>a rozpowszechnianym na licencji MIT.</w:t>
       </w:r>
       <w:r>
         <w:t xml:space="preserve"> Pierwsza wersja została wydana 19 sierpnia 2011r. Najbardziej aktualną</w:t>
@@ -7163,31 +5506,7 @@
         <w:t xml:space="preserve">technologiami </w:t>
       </w:r>
       <w:r>
-        <w:t xml:space="preserve">jak HTML (z ang. </w:t>
-      </w:r>
-      <w:proofErr w:type="spellStart"/>
-      <w:r>
-        <w:t>Hypertext</w:t>
-      </w:r>
-      <w:proofErr w:type="spellEnd"/>
-      <w:r>
-        <w:t xml:space="preserve"> </w:t>
-      </w:r>
-      <w:proofErr w:type="spellStart"/>
-      <w:r>
-        <w:t>Markup</w:t>
-      </w:r>
-      <w:proofErr w:type="spellEnd"/>
-      <w:r>
-        <w:t xml:space="preserve"> Language), CSS, </w:t>
-      </w:r>
-      <w:proofErr w:type="spellStart"/>
-      <w:r>
-        <w:t>Javascript</w:t>
-      </w:r>
-      <w:proofErr w:type="spellEnd"/>
-      <w:r>
-        <w:t xml:space="preserve">. Umożliwia </w:t>
+        <w:t xml:space="preserve">jak HTML (z ang. Hypertext Markup Language), CSS, Javascript. Umożliwia </w:t>
       </w:r>
       <w:r>
         <w:t>szybkie i wygodne prototypowanie</w:t>
@@ -7202,29 +5521,13 @@
         <w:t>za pomocą predefiniowanych stylów.</w:t>
       </w:r>
       <w:r>
-        <w:t xml:space="preserve"> Style </w:t>
-      </w:r>
-      <w:proofErr w:type="spellStart"/>
-      <w:r>
-        <w:t>bootstrap</w:t>
+        <w:t xml:space="preserve"> Style bootstrap</w:t>
       </w:r>
       <w:r>
         <w:t>’</w:t>
       </w:r>
       <w:r>
-        <w:t>a</w:t>
-      </w:r>
-      <w:proofErr w:type="spellEnd"/>
-      <w:r>
-        <w:t xml:space="preserve"> określone są za pomocą klas o konkretnych nazwach, które następnie mogą być umieszczone w atrybucie „</w:t>
-      </w:r>
-      <w:proofErr w:type="spellStart"/>
-      <w:r>
-        <w:t>class</w:t>
-      </w:r>
-      <w:proofErr w:type="spellEnd"/>
-      <w:r>
-        <w:t>” jakiegoś znacznika. W ten sposób przeglądarka przypisuje konkretnym znacznikom np. kolor, margines, wielkość itd.</w:t>
+        <w:t>a określone są za pomocą klas o konkretnych nazwach, które następnie mogą być umieszczone w atrybucie „class” jakiegoś znacznika. W ten sposób przeglądarka przypisuje konkretnym znacznikom np. kolor, margines, wielkość itd.</w:t>
       </w:r>
       <w:r>
         <w:t xml:space="preserve"> Możliwa jest instalacja</w:t>
@@ -7235,21 +5538,11 @@
       <w:r>
         <w:t xml:space="preserve"> z poziomu konsoli za pośrednictwem </w:t>
       </w:r>
-      <w:proofErr w:type="spellStart"/>
       <w:r>
         <w:t>Node</w:t>
       </w:r>
-      <w:proofErr w:type="spellEnd"/>
-      <w:r>
-        <w:t xml:space="preserve"> </w:t>
-      </w:r>
-      <w:proofErr w:type="spellStart"/>
-      <w:r>
-        <w:t>Package</w:t>
-      </w:r>
-      <w:proofErr w:type="spellEnd"/>
-      <w:r>
-        <w:t xml:space="preserve"> Manager, bądź umieszczenie linku w szablonie widoku </w:t>
+      <w:r>
+        <w:t xml:space="preserve"> Package Manager, bądź umieszczenie linku w szablonie widoku </w:t>
       </w:r>
       <w:r>
         <w:t xml:space="preserve">odnoszącego się do </w:t>
@@ -7308,37 +5601,8 @@
         <w:pStyle w:val="Tekstpodstawowy"/>
         <w:ind w:firstLine="576"/>
       </w:pPr>
-      <w:proofErr w:type="spellStart"/>
-      <w:r>
-        <w:t>Bootstrap</w:t>
-      </w:r>
-      <w:proofErr w:type="spellEnd"/>
-      <w:r>
-        <w:t xml:space="preserve"> korzysta z </w:t>
-      </w:r>
-      <w:proofErr w:type="spellStart"/>
-      <w:r>
-        <w:t>Javascriptu</w:t>
-      </w:r>
-      <w:proofErr w:type="spellEnd"/>
-      <w:r>
-        <w:t xml:space="preserve"> oraz </w:t>
-      </w:r>
-      <w:proofErr w:type="spellStart"/>
-      <w:r>
-        <w:t>JQuery</w:t>
-      </w:r>
-      <w:proofErr w:type="spellEnd"/>
-      <w:r>
-        <w:t xml:space="preserve">, co zwiększa poziom </w:t>
-      </w:r>
-      <w:proofErr w:type="spellStart"/>
-      <w:r>
-        <w:t>responsywności</w:t>
-      </w:r>
-      <w:proofErr w:type="spellEnd"/>
-      <w:r>
-        <w:t xml:space="preserve"> strony oraz ogólnych wrażeń użytkownika wynikających z zachowania komponentów</w:t>
+      <w:r>
+        <w:t>Bootstrap korzysta z Javascriptu oraz JQuery, co zwiększa poziom responsywności strony oraz ogólnych wrażeń użytkownika wynikających z zachowania komponentów</w:t>
       </w:r>
       <w:r>
         <w:t xml:space="preserve"> na stronie</w:t>
@@ -7347,23 +5611,7 @@
         <w:t>.</w:t>
       </w:r>
       <w:r>
-        <w:t xml:space="preserve"> Ważnym i szeroko wykorzystywanym elementem </w:t>
-      </w:r>
-      <w:proofErr w:type="spellStart"/>
-      <w:r>
-        <w:t>Bootstrap’a</w:t>
-      </w:r>
-      <w:proofErr w:type="spellEnd"/>
-      <w:r>
-        <w:t xml:space="preserve"> jest Fluid </w:t>
-      </w:r>
-      <w:proofErr w:type="spellStart"/>
-      <w:r>
-        <w:t>Grid</w:t>
-      </w:r>
-      <w:proofErr w:type="spellEnd"/>
-      <w:r>
-        <w:t xml:space="preserve"> System, który umożliwia </w:t>
+        <w:t xml:space="preserve"> Ważnym i szeroko wykorzystywanym elementem Bootstrap’a jest Fluid Grid System, który umożliwia </w:t>
       </w:r>
       <w:r>
         <w:t>stylizowanie</w:t>
@@ -7377,17 +5625,17 @@
       <w:r>
         <w:t>zachowywały się zgodnie z oczekiwaniami programisty.</w:t>
       </w:r>
-      <w:bookmarkStart w:id="9" w:name="_GoBack"/>
-      <w:bookmarkEnd w:id="9"/>
     </w:p>
     <w:p>
       <w:pPr>
         <w:pStyle w:val="Nagwek2"/>
       </w:pPr>
+      <w:bookmarkStart w:id="15" w:name="_Toc29145504"/>
       <w:r>
         <w:lastRenderedPageBreak/>
         <w:t>Inne</w:t>
       </w:r>
+      <w:bookmarkEnd w:id="15"/>
     </w:p>
     <w:p>
       <w:pPr>
@@ -7407,23 +5655,7 @@
         <w:ind w:firstLine="708"/>
       </w:pPr>
       <w:r>
-        <w:t xml:space="preserve">Git jest rozproszonym systemem kontroli wersji, opracowanym przez twórcę </w:t>
-      </w:r>
-      <w:proofErr w:type="spellStart"/>
-      <w:r>
-        <w:t>Linuxa</w:t>
-      </w:r>
-      <w:proofErr w:type="spellEnd"/>
-      <w:r>
-        <w:t xml:space="preserve">,  Linusa </w:t>
-      </w:r>
-      <w:proofErr w:type="spellStart"/>
-      <w:r>
-        <w:t>Torvaldsa</w:t>
-      </w:r>
-      <w:proofErr w:type="spellEnd"/>
-      <w:r>
-        <w:t>.</w:t>
+        <w:t>Git jest rozproszonym systemem kontroli wersji, opracowanym przez twórcę Linuxa,  Linusa Torvaldsa.</w:t>
       </w:r>
       <w:r>
         <w:t xml:space="preserve"> Pierwsza wersja została wydana 7 kwietnia 2005 r.</w:t>
@@ -7435,47 +5667,7 @@
         <w:t>r</w:t>
       </w:r>
       <w:r>
-        <w:t xml:space="preserve">amowaniem, wydanym na licencji GNU GPL. Korzysta z niego bardzo wiele projektów lub ich fragmentów o otwartym źródle, </w:t>
-      </w:r>
-      <w:proofErr w:type="spellStart"/>
-      <w:r>
-        <w:t>np</w:t>
-      </w:r>
-      <w:proofErr w:type="spellEnd"/>
-      <w:r>
-        <w:t xml:space="preserve">: </w:t>
-      </w:r>
-      <w:proofErr w:type="spellStart"/>
-      <w:r>
-        <w:t>Reddit</w:t>
-      </w:r>
-      <w:proofErr w:type="spellEnd"/>
-      <w:r>
-        <w:t xml:space="preserve">, Facebook, </w:t>
-      </w:r>
-      <w:proofErr w:type="spellStart"/>
-      <w:r>
-        <w:t>Ruby</w:t>
-      </w:r>
-      <w:proofErr w:type="spellEnd"/>
-      <w:r>
-        <w:t xml:space="preserve"> on </w:t>
-      </w:r>
-      <w:proofErr w:type="spellStart"/>
-      <w:r>
-        <w:t>Rails</w:t>
-      </w:r>
-      <w:proofErr w:type="spellEnd"/>
-      <w:r>
-        <w:t xml:space="preserve">, </w:t>
-      </w:r>
-      <w:proofErr w:type="spellStart"/>
-      <w:r>
-        <w:t>Arch</w:t>
-      </w:r>
-      <w:proofErr w:type="spellEnd"/>
-      <w:r>
-        <w:t xml:space="preserve"> Linux. Dzięki temu oprogramowaniu programiści mogą rozwijać projekt z dowolnego miejsca na świecie</w:t>
+        <w:t>amowaniem, wydanym na licencji GNU GPL. Korzysta z niego bardzo wiele projektów lub ich fragmentów o otwartym źródle, np: Reddit, Facebook, Ruby on Rails, Arch Linux. Dzięki temu oprogramowaniu programiści mogą rozwijać projekt z dowolnego miejsca na świecie</w:t>
       </w:r>
       <w:r>
         <w:t>,</w:t>
@@ -7496,23 +5688,7 @@
         <w:t>ie wydany</w:t>
       </w:r>
       <w:r>
-        <w:t xml:space="preserve"> jako wersja stabilna. Git wspiera takie sieciowe protokoły wymiany danych jak: http(s), SSH, FTP, </w:t>
-      </w:r>
-      <w:proofErr w:type="spellStart"/>
-      <w:r>
-        <w:t>rsync</w:t>
-      </w:r>
-      <w:proofErr w:type="spellEnd"/>
-      <w:r>
-        <w:t>. Można z niego korzystać również off-</w:t>
-      </w:r>
-      <w:proofErr w:type="spellStart"/>
-      <w:r>
-        <w:t>line</w:t>
-      </w:r>
-      <w:proofErr w:type="spellEnd"/>
-      <w:r>
-        <w:t>, ponieważ każdy programista posiada własną kopię repozytorium projektu.</w:t>
+        <w:t xml:space="preserve"> jako wersja stabilna. Git wspiera takie sieciowe protokoły wymiany danych jak: http(s), SSH, FTP, rsync. Można z niego korzystać również off-line, ponieważ każdy programista posiada własną kopię repozytorium projektu.</w:t>
       </w:r>
       <w:r>
         <w:t xml:space="preserve"> </w:t>
@@ -7532,11 +5708,9 @@
           <w:numId w:val="0"/>
         </w:numPr>
       </w:pPr>
-      <w:proofErr w:type="spellStart"/>
       <w:r>
         <w:t>Github</w:t>
       </w:r>
-      <w:proofErr w:type="spellEnd"/>
     </w:p>
     <w:p>
       <w:pPr>
@@ -7545,11 +5719,9 @@
       <w:r>
         <w:tab/>
       </w:r>
-      <w:proofErr w:type="spellStart"/>
       <w:r>
         <w:t>GitHub</w:t>
       </w:r>
-      <w:proofErr w:type="spellEnd"/>
       <w:r>
         <w:t xml:space="preserve"> powstał w kwietniu 2008 roku, właścicielem jest Microsoft. Jest hostingowym serwisem internetowym, przeznaczonym do magazynowania i udostępniania projektów programistycznych, które wykorzystują system kontroli wersji Git. Użytkownicy tego systemu mogą tworzyć repozytoria prywatne i publiczne (darmowe w ograniczonej ilości). Korzysta z niego wiele projektów o otwartym źródle. Za pośrednictwem interfejsu tego serwisu internetowego można korzystać z takich funkcji jak:</w:t>
       </w:r>
@@ -7563,15 +5735,7 @@
         </w:numPr>
       </w:pPr>
       <w:r>
-        <w:t xml:space="preserve">Tworzenie osobnych repozytoriów, należących do innego użytkownika (z ang. </w:t>
-      </w:r>
-      <w:proofErr w:type="spellStart"/>
-      <w:r>
-        <w:t>fork</w:t>
-      </w:r>
-      <w:proofErr w:type="spellEnd"/>
-      <w:r>
-        <w:t>)</w:t>
+        <w:t>Tworzenie osobnych repozytoriów, należących do innego użytkownika (z ang. fork)</w:t>
       </w:r>
     </w:p>
     <w:p>
@@ -7626,51 +5790,1463 @@
       <w:pPr>
         <w:pStyle w:val="Nagwek1"/>
       </w:pPr>
-      <w:bookmarkStart w:id="10" w:name="_Toc28884844"/>
+      <w:bookmarkStart w:id="16" w:name="_Toc29145505"/>
       <w:r>
         <w:lastRenderedPageBreak/>
         <w:t>Założenia projektowe</w:t>
       </w:r>
-      <w:bookmarkEnd w:id="10"/>
+      <w:bookmarkEnd w:id="16"/>
+    </w:p>
+    <w:p>
+      <w:pPr>
+        <w:pStyle w:val="Tekstpodstawowy"/>
+        <w:ind w:firstLine="431"/>
+      </w:pPr>
+      <w:r>
+        <w:t>W tym rozdziale przedstawione zostaną wymagania funkcjonalne (uwzględniające diagramy przypadków użycia i wybranych procesów).</w:t>
+      </w:r>
     </w:p>
     <w:p>
       <w:pPr>
         <w:pStyle w:val="Nagwek2"/>
       </w:pPr>
-      <w:bookmarkStart w:id="11" w:name="_Toc28884845"/>
+      <w:bookmarkStart w:id="17" w:name="_Toc29145506"/>
       <w:r>
         <w:t>Wymagania funkcjonalne</w:t>
       </w:r>
-      <w:bookmarkEnd w:id="11"/>
+      <w:bookmarkEnd w:id="17"/>
+    </w:p>
+    <w:p>
+      <w:pPr>
+        <w:pStyle w:val="Nagwek3"/>
+        <w:numPr>
+          <w:ilvl w:val="0"/>
+          <w:numId w:val="0"/>
+        </w:numPr>
+      </w:pPr>
+      <w:r>
+        <w:t>Diagram</w:t>
+      </w:r>
+      <w:r>
+        <w:t>y</w:t>
+      </w:r>
+      <w:r>
+        <w:t xml:space="preserve"> przypadków użycia</w:t>
+      </w:r>
+    </w:p>
+    <w:p>
+      <w:pPr>
+        <w:pStyle w:val="Tekstpodstawowy"/>
+        <w:ind w:firstLine="708"/>
+      </w:pPr>
+      <w:r>
+        <w:t xml:space="preserve">W tej części przedstawione zostaną funkcjonalności jakie oferuje aplikacja w zależności od </w:t>
+      </w:r>
+      <w:r>
+        <w:t xml:space="preserve">potrzeb </w:t>
+      </w:r>
+      <w:r>
+        <w:t>aktora (użytkownika</w:t>
+      </w:r>
+      <w:r>
+        <w:t xml:space="preserve"> z określoną rolą</w:t>
+      </w:r>
+      <w:r>
+        <w:t>)</w:t>
+      </w:r>
+      <w:r>
+        <w:t xml:space="preserve">. </w:t>
+      </w:r>
+    </w:p>
+    <w:p>
+      <w:pPr>
+        <w:pStyle w:val="Nagwek4"/>
+        <w:numPr>
+          <w:ilvl w:val="0"/>
+          <w:numId w:val="0"/>
+        </w:numPr>
+      </w:pPr>
+      <w:r>
+        <w:t>Użytkownik niezalogowany</w:t>
+      </w:r>
+    </w:p>
+    <w:p>
+      <w:pPr>
+        <w:spacing w:line="360" w:lineRule="auto"/>
+        <w:ind w:firstLine="708"/>
+        <w:jc w:val="both"/>
+      </w:pPr>
+      <w:r>
+        <w:rPr>
+          <w:noProof/>
+        </w:rPr>
+        <mc:AlternateContent>
+          <mc:Choice Requires="wps">
+            <w:drawing>
+              <wp:anchor distT="0" distB="0" distL="114300" distR="114300" simplePos="0" relativeHeight="251665408" behindDoc="0" locked="0" layoutInCell="1" allowOverlap="1" wp14:anchorId="57592E86" wp14:editId="135AA319">
+                <wp:simplePos x="0" y="0"/>
+                <wp:positionH relativeFrom="margin">
+                  <wp:align>left</wp:align>
+                </wp:positionH>
+                <wp:positionV relativeFrom="paragraph">
+                  <wp:posOffset>5271770</wp:posOffset>
+                </wp:positionV>
+                <wp:extent cx="5572760" cy="254635"/>
+                <wp:effectExtent l="0" t="0" r="8890" b="0"/>
+                <wp:wrapSquare wrapText="bothSides"/>
+                <wp:docPr id="16" name="Pole tekstowe 16"/>
+                <wp:cNvGraphicFramePr/>
+                <a:graphic xmlns:a="http://schemas.openxmlformats.org/drawingml/2006/main">
+                  <a:graphicData uri="http://schemas.microsoft.com/office/word/2010/wordprocessingShape">
+                    <wps:wsp>
+                      <wps:cNvSpPr txBox="1"/>
+                      <wps:spPr>
+                        <a:xfrm>
+                          <a:off x="0" y="0"/>
+                          <a:ext cx="5572760" cy="254635"/>
+                        </a:xfrm>
+                        <a:prstGeom prst="rect">
+                          <a:avLst/>
+                        </a:prstGeom>
+                        <a:solidFill>
+                          <a:prstClr val="white"/>
+                        </a:solidFill>
+                        <a:ln>
+                          <a:noFill/>
+                        </a:ln>
+                        <a:effectLst/>
+                      </wps:spPr>
+                      <wps:txbx>
+                        <w:txbxContent>
+                          <w:p>
+                            <w:pPr>
+                              <w:pStyle w:val="Legenda"/>
+                              <w:jc w:val="center"/>
+                              <w:rPr>
+                                <w:noProof/>
+                                <w:sz w:val="24"/>
+                                <w:szCs w:val="24"/>
+                                <w:lang w:eastAsia="ar-SA"/>
+                              </w:rPr>
+                            </w:pPr>
+                            <w:bookmarkStart w:id="18" w:name="_Toc29145523"/>
+                            <w:r>
+                              <w:t xml:space="preserve">Rysunek </w:t>
+                            </w:r>
+                            <w:fldSimple w:instr=" STYLEREF 1 \s ">
+                              <w:r>
+                                <w:rPr>
+                                  <w:noProof/>
+                                </w:rPr>
+                                <w:t>4</w:t>
+                              </w:r>
+                            </w:fldSimple>
+                            <w:r>
+                              <w:t>.</w:t>
+                            </w:r>
+                            <w:fldSimple w:instr=" SEQ Rysunek \* ARABIC \s 1 ">
+                              <w:r>
+                                <w:rPr>
+                                  <w:noProof/>
+                                </w:rPr>
+                                <w:t>1</w:t>
+                              </w:r>
+                            </w:fldSimple>
+                            <w:r>
+                              <w:t xml:space="preserve"> Diagram przypadków użycia użytkownika</w:t>
+                            </w:r>
+                            <w:r>
+                              <w:rPr>
+                                <w:noProof/>
+                              </w:rPr>
+                              <w:t xml:space="preserve"> niezalogowanego</w:t>
+                            </w:r>
+                            <w:bookmarkEnd w:id="18"/>
+                          </w:p>
+                        </w:txbxContent>
+                      </wps:txbx>
+                      <wps:bodyPr rot="0" spcFirstLastPara="0" vertOverflow="overflow" horzOverflow="overflow" vert="horz" wrap="square" lIns="0" tIns="0" rIns="0" bIns="0" numCol="1" spcCol="0" rtlCol="0" fromWordArt="0" anchor="t" anchorCtr="0" forceAA="0" compatLnSpc="1">
+                        <a:prstTxWarp prst="textNoShape">
+                          <a:avLst/>
+                        </a:prstTxWarp>
+                        <a:noAutofit/>
+                      </wps:bodyPr>
+                    </wps:wsp>
+                  </a:graphicData>
+                </a:graphic>
+                <wp14:sizeRelV relativeFrom="margin">
+                  <wp14:pctHeight>0</wp14:pctHeight>
+                </wp14:sizeRelV>
+              </wp:anchor>
+            </w:drawing>
+          </mc:Choice>
+          <mc:Fallback>
+            <w:pict>
+              <v:shape w14:anchorId="57592E86" id="Pole tekstowe 16" o:spid="_x0000_s1027" type="#_x0000_t202" style="position:absolute;left:0;text-align:left;margin-left:0;margin-top:415.1pt;width:438.8pt;height:20.05pt;z-index:251665408;visibility:visible;mso-wrap-style:square;mso-height-percent:0;mso-wrap-distance-left:9pt;mso-wrap-distance-top:0;mso-wrap-distance-right:9pt;mso-wrap-distance-bottom:0;mso-position-horizontal:left;mso-position-horizontal-relative:margin;mso-position-vertical:absolute;mso-position-vertical-relative:text;mso-height-percent:0;mso-height-relative:margin;v-text-anchor:top" o:gfxdata="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" stroked="f">
+                <v:textbox inset="0,0,0,0">
+                  <w:txbxContent>
+                    <w:p>
+                      <w:pPr>
+                        <w:pStyle w:val="Legenda"/>
+                        <w:jc w:val="center"/>
+                        <w:rPr>
+                          <w:noProof/>
+                          <w:sz w:val="24"/>
+                          <w:szCs w:val="24"/>
+                          <w:lang w:eastAsia="ar-SA"/>
+                        </w:rPr>
+                      </w:pPr>
+                      <w:bookmarkStart w:id="19" w:name="_Toc29145523"/>
+                      <w:r>
+                        <w:t xml:space="preserve">Rysunek </w:t>
+                      </w:r>
+                      <w:fldSimple w:instr=" STYLEREF 1 \s ">
+                        <w:r>
+                          <w:rPr>
+                            <w:noProof/>
+                          </w:rPr>
+                          <w:t>4</w:t>
+                        </w:r>
+                      </w:fldSimple>
+                      <w:r>
+                        <w:t>.</w:t>
+                      </w:r>
+                      <w:fldSimple w:instr=" SEQ Rysunek \* ARABIC \s 1 ">
+                        <w:r>
+                          <w:rPr>
+                            <w:noProof/>
+                          </w:rPr>
+                          <w:t>1</w:t>
+                        </w:r>
+                      </w:fldSimple>
+                      <w:r>
+                        <w:t xml:space="preserve"> Diagram przypadków użycia użytkownika</w:t>
+                      </w:r>
+                      <w:r>
+                        <w:rPr>
+                          <w:noProof/>
+                        </w:rPr>
+                        <w:t xml:space="preserve"> niezalogowanego</w:t>
+                      </w:r>
+                      <w:bookmarkEnd w:id="19"/>
+                    </w:p>
+                  </w:txbxContent>
+                </v:textbox>
+                <w10:wrap type="square" anchorx="margin"/>
+              </v:shape>
+            </w:pict>
+          </mc:Fallback>
+        </mc:AlternateContent>
+      </w:r>
+      <w:r>
+        <w:rPr>
+          <w:lang w:eastAsia="pl-PL"/>
+        </w:rPr>
+        <w:t xml:space="preserve">Pierwszym omawianym aktorem, jest użytkownik niezalogowany, czyli taki który nie jest uwzględniony w tabeli użytkowników bazy danych. </w:t>
+      </w:r>
+      <w:r>
+        <w:t>Użytkownik niezautoryzowany nie posiada dostępu do żadnych zasobów, jednak ma możliwość rejestracji oraz zalogowania się w systemie.</w:t>
+      </w:r>
+    </w:p>
+    <w:p>
+      <w:pPr>
+        <w:spacing w:line="360" w:lineRule="auto"/>
+        <w:ind w:firstLine="708"/>
+        <w:jc w:val="both"/>
+        <w:rPr>
+          <w:lang w:eastAsia="pl-PL"/>
+        </w:rPr>
+      </w:pPr>
+      <w:r>
+        <w:rPr>
+          <w:noProof/>
+        </w:rPr>
+        <w:pict>
+          <v:shape id="_x0000_s1028" type="#_x0000_t75" style="position:absolute;left:0;text-align:left;margin-left:.3pt;margin-top:10.9pt;width:438.8pt;height:317.3pt;z-index:251663360;mso-position-horizontal-relative:text;mso-position-vertical-relative:text">
+            <v:imagedata r:id="rId10" o:title="uzytkownik_niezalogowany_diagram"/>
+            <w10:wrap type="square"/>
+          </v:shape>
+        </w:pict>
+      </w:r>
+    </w:p>
+    <w:p>
+      <w:pPr>
+        <w:pStyle w:val="Nagwek4"/>
+        <w:numPr>
+          <w:ilvl w:val="0"/>
+          <w:numId w:val="0"/>
+        </w:numPr>
+      </w:pPr>
+      <w:r>
+        <w:lastRenderedPageBreak/>
+        <w:t>Użytkownik zalogowany (pacjent)</w:t>
+      </w:r>
+    </w:p>
+    <w:p>
+      <w:pPr>
+        <w:spacing w:line="360" w:lineRule="auto"/>
+        <w:ind w:firstLine="708"/>
+        <w:jc w:val="both"/>
+        <w:rPr>
+          <w:lang w:eastAsia="pl-PL"/>
+        </w:rPr>
+      </w:pPr>
+      <w:r>
+        <w:rPr>
+          <w:noProof/>
+        </w:rPr>
+        <mc:AlternateContent>
+          <mc:Choice Requires="wps">
+            <w:drawing>
+              <wp:anchor distT="0" distB="0" distL="114300" distR="114300" simplePos="0" relativeHeight="251669504" behindDoc="0" locked="0" layoutInCell="1" allowOverlap="1" wp14:anchorId="630D92D2" wp14:editId="1AC662A6">
+                <wp:simplePos x="0" y="0"/>
+                <wp:positionH relativeFrom="margin">
+                  <wp:align>left</wp:align>
+                </wp:positionH>
+                <wp:positionV relativeFrom="paragraph">
+                  <wp:posOffset>8163560</wp:posOffset>
+                </wp:positionV>
+                <wp:extent cx="5572760" cy="265430"/>
+                <wp:effectExtent l="0" t="0" r="8890" b="1270"/>
+                <wp:wrapSquare wrapText="bothSides"/>
+                <wp:docPr id="17" name="Pole tekstowe 17"/>
+                <wp:cNvGraphicFramePr/>
+                <a:graphic xmlns:a="http://schemas.openxmlformats.org/drawingml/2006/main">
+                  <a:graphicData uri="http://schemas.microsoft.com/office/word/2010/wordprocessingShape">
+                    <wps:wsp>
+                      <wps:cNvSpPr txBox="1"/>
+                      <wps:spPr>
+                        <a:xfrm>
+                          <a:off x="0" y="0"/>
+                          <a:ext cx="5572760" cy="265430"/>
+                        </a:xfrm>
+                        <a:prstGeom prst="rect">
+                          <a:avLst/>
+                        </a:prstGeom>
+                        <a:solidFill>
+                          <a:prstClr val="white"/>
+                        </a:solidFill>
+                        <a:ln>
+                          <a:noFill/>
+                        </a:ln>
+                        <a:effectLst/>
+                      </wps:spPr>
+                      <wps:txbx>
+                        <w:txbxContent>
+                          <w:p>
+                            <w:pPr>
+                              <w:pStyle w:val="Legenda"/>
+                              <w:jc w:val="center"/>
+                              <w:rPr>
+                                <w:noProof/>
+                                <w:sz w:val="24"/>
+                                <w:szCs w:val="24"/>
+                                <w:lang w:eastAsia="ar-SA"/>
+                              </w:rPr>
+                            </w:pPr>
+                            <w:bookmarkStart w:id="20" w:name="_Toc29145524"/>
+                            <w:r>
+                              <w:t xml:space="preserve">Rysunek </w:t>
+                            </w:r>
+                            <w:fldSimple w:instr=" STYLEREF 1 \s ">
+                              <w:r>
+                                <w:rPr>
+                                  <w:noProof/>
+                                </w:rPr>
+                                <w:t>4</w:t>
+                              </w:r>
+                            </w:fldSimple>
+                            <w:r>
+                              <w:t>.</w:t>
+                            </w:r>
+                            <w:fldSimple w:instr=" SEQ Rysunek \* ARABIC \s 1 ">
+                              <w:r>
+                                <w:rPr>
+                                  <w:noProof/>
+                                </w:rPr>
+                                <w:t>2</w:t>
+                              </w:r>
+                            </w:fldSimple>
+                            <w:r>
+                              <w:t xml:space="preserve"> Diagram przypadków użycia użytkownika zalogowanego (pacjenta)</w:t>
+                            </w:r>
+                            <w:bookmarkEnd w:id="20"/>
+                          </w:p>
+                        </w:txbxContent>
+                      </wps:txbx>
+                      <wps:bodyPr rot="0" spcFirstLastPara="0" vertOverflow="overflow" horzOverflow="overflow" vert="horz" wrap="square" lIns="0" tIns="0" rIns="0" bIns="0" numCol="1" spcCol="0" rtlCol="0" fromWordArt="0" anchor="t" anchorCtr="0" forceAA="0" compatLnSpc="1">
+                        <a:prstTxWarp prst="textNoShape">
+                          <a:avLst/>
+                        </a:prstTxWarp>
+                        <a:noAutofit/>
+                      </wps:bodyPr>
+                    </wps:wsp>
+                  </a:graphicData>
+                </a:graphic>
+                <wp14:sizeRelV relativeFrom="margin">
+                  <wp14:pctHeight>0</wp14:pctHeight>
+                </wp14:sizeRelV>
+              </wp:anchor>
+            </w:drawing>
+          </mc:Choice>
+          <mc:Fallback>
+            <w:pict>
+              <v:shape w14:anchorId="630D92D2" id="Pole tekstowe 17" o:spid="_x0000_s1028" type="#_x0000_t202" style="position:absolute;left:0;text-align:left;margin-left:0;margin-top:642.8pt;width:438.8pt;height:20.9pt;z-index:251669504;visibility:visible;mso-wrap-style:square;mso-height-percent:0;mso-wrap-distance-left:9pt;mso-wrap-distance-top:0;mso-wrap-distance-right:9pt;mso-wrap-distance-bottom:0;mso-position-horizontal:left;mso-position-horizontal-relative:margin;mso-position-vertical:absolute;mso-position-vertical-relative:text;mso-height-percent:0;mso-height-relative:margin;v-text-anchor:top" o:gfxdata="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" stroked="f">
+                <v:textbox inset="0,0,0,0">
+                  <w:txbxContent>
+                    <w:p>
+                      <w:pPr>
+                        <w:pStyle w:val="Legenda"/>
+                        <w:jc w:val="center"/>
+                        <w:rPr>
+                          <w:noProof/>
+                          <w:sz w:val="24"/>
+                          <w:szCs w:val="24"/>
+                          <w:lang w:eastAsia="ar-SA"/>
+                        </w:rPr>
+                      </w:pPr>
+                      <w:bookmarkStart w:id="21" w:name="_Toc29145524"/>
+                      <w:r>
+                        <w:t xml:space="preserve">Rysunek </w:t>
+                      </w:r>
+                      <w:fldSimple w:instr=" STYLEREF 1 \s ">
+                        <w:r>
+                          <w:rPr>
+                            <w:noProof/>
+                          </w:rPr>
+                          <w:t>4</w:t>
+                        </w:r>
+                      </w:fldSimple>
+                      <w:r>
+                        <w:t>.</w:t>
+                      </w:r>
+                      <w:fldSimple w:instr=" SEQ Rysunek \* ARABIC \s 1 ">
+                        <w:r>
+                          <w:rPr>
+                            <w:noProof/>
+                          </w:rPr>
+                          <w:t>2</w:t>
+                        </w:r>
+                      </w:fldSimple>
+                      <w:r>
+                        <w:t xml:space="preserve"> Diagram przypadków użycia użytkownika zalogowanego (pacjenta)</w:t>
+                      </w:r>
+                      <w:bookmarkEnd w:id="21"/>
+                    </w:p>
+                  </w:txbxContent>
+                </v:textbox>
+                <w10:wrap type="square" anchorx="margin"/>
+              </v:shape>
+            </w:pict>
+          </mc:Fallback>
+        </mc:AlternateContent>
+      </w:r>
+      <w:r>
+        <w:rPr>
+          <w:lang w:eastAsia="pl-PL"/>
+        </w:rPr>
+        <w:t>Drugim typem użytkownika jest użytkownik zalogowany (posiada rolę pacjenta). Jest uwzględniony w tabeli użytkowników i posiada dostęp do określonych zasobów. Ma możliwość</w:t>
+      </w:r>
+      <w:r>
+        <w:rPr>
+          <w:lang w:eastAsia="pl-PL"/>
+        </w:rPr>
+        <w:t xml:space="preserve"> uwierzytelniania się. Pacjent może przypomnieć hasło, podglądać swój profil, edytować go, wyświetlać listę lekarzy w zależności od ich specjalizacji, wyświetlać profil lekarza, wyświetlać plan przyjęć określonego lekarza, sprawdzać dostępność lekarza w określony dzień, umawiać wizytę na określoną datę i godzinę, wyświetlać listę zbliżających się i zakończonych wizyt oraz ich szczegóły, wyświetlać receptę dodaną do wizyty przez lekarza. </w:t>
+      </w:r>
+    </w:p>
+    <w:p>
+      <w:pPr>
+        <w:spacing w:line="360" w:lineRule="auto"/>
+        <w:ind w:firstLine="708"/>
+        <w:jc w:val="both"/>
+        <w:rPr>
+          <w:lang w:eastAsia="pl-PL"/>
+        </w:rPr>
+      </w:pPr>
+      <w:r>
+        <w:rPr>
+          <w:noProof/>
+        </w:rPr>
+        <w:pict>
+          <v:shape id="_x0000_s1029" type="#_x0000_t75" style="position:absolute;left:0;text-align:left;margin-left:.3pt;margin-top:2.55pt;width:438.8pt;height:470.6pt;z-index:251667456;mso-position-horizontal-relative:text;mso-position-vertical-relative:text">
+            <v:imagedata r:id="rId11" o:title="uzytkownik_pacjent_diagram"/>
+            <w10:wrap type="square"/>
+          </v:shape>
+        </w:pict>
+      </w:r>
+    </w:p>
+    <w:p>
+      <w:pPr>
+        <w:pStyle w:val="Nagwek4"/>
+        <w:numPr>
+          <w:ilvl w:val="0"/>
+          <w:numId w:val="0"/>
+        </w:numPr>
+      </w:pPr>
+      <w:r>
+        <w:lastRenderedPageBreak/>
+        <w:t>Użytkownik zalogowany (lekarz)</w:t>
+      </w:r>
+    </w:p>
+    <w:p>
+      <w:pPr>
+        <w:spacing w:line="360" w:lineRule="auto"/>
+        <w:rPr>
+          <w:lang w:eastAsia="pl-PL"/>
+        </w:rPr>
+      </w:pPr>
+      <w:r>
+        <w:rPr>
+          <w:lang w:eastAsia="pl-PL"/>
+        </w:rPr>
+        <w:tab/>
+        <w:t xml:space="preserve">Kolejnym typem użytkownika jest zalogowany użytkownik posiadający rolę doktora. </w:t>
+      </w:r>
+      <w:r>
+        <w:rPr>
+          <w:lang w:eastAsia="pl-PL"/>
+        </w:rPr>
+        <w:t xml:space="preserve">Możliwości doktora różnią się od możliwości pacjenta. Doktor może wyświetlać listę pacjentów i podglądać ich profil, wyświetla listę nadchodzących wizyt, ma możliwość zakończenia wizyty poprzez dodanie recepty w której diagnozuje pacjenta i wypisuje leki, wyświetla listę zakończonych wizyt oraz ich szczegóły. </w:t>
+      </w:r>
+    </w:p>
+    <w:p>
+      <w:pPr>
+        <w:spacing w:line="360" w:lineRule="auto"/>
+        <w:rPr>
+          <w:lang w:eastAsia="pl-PL"/>
+        </w:rPr>
+      </w:pPr>
+      <w:r>
+        <w:rPr>
+          <w:noProof/>
+        </w:rPr>
+        <mc:AlternateContent>
+          <mc:Choice Requires="wps">
+            <w:drawing>
+              <wp:anchor distT="0" distB="0" distL="114300" distR="114300" simplePos="0" relativeHeight="251673600" behindDoc="0" locked="0" layoutInCell="1" allowOverlap="1" wp14:anchorId="10B9BDB8" wp14:editId="40B00114">
+                <wp:simplePos x="0" y="0"/>
+                <wp:positionH relativeFrom="margin">
+                  <wp:align>right</wp:align>
+                </wp:positionH>
+                <wp:positionV relativeFrom="paragraph">
+                  <wp:posOffset>5647690</wp:posOffset>
+                </wp:positionV>
+                <wp:extent cx="5571490" cy="372110"/>
+                <wp:effectExtent l="0" t="0" r="0" b="8890"/>
+                <wp:wrapSquare wrapText="bothSides"/>
+                <wp:docPr id="18" name="Pole tekstowe 18"/>
+                <wp:cNvGraphicFramePr/>
+                <a:graphic xmlns:a="http://schemas.openxmlformats.org/drawingml/2006/main">
+                  <a:graphicData uri="http://schemas.microsoft.com/office/word/2010/wordprocessingShape">
+                    <wps:wsp>
+                      <wps:cNvSpPr txBox="1"/>
+                      <wps:spPr>
+                        <a:xfrm>
+                          <a:off x="0" y="0"/>
+                          <a:ext cx="5571490" cy="372110"/>
+                        </a:xfrm>
+                        <a:prstGeom prst="rect">
+                          <a:avLst/>
+                        </a:prstGeom>
+                        <a:solidFill>
+                          <a:prstClr val="white"/>
+                        </a:solidFill>
+                        <a:ln>
+                          <a:noFill/>
+                        </a:ln>
+                        <a:effectLst/>
+                      </wps:spPr>
+                      <wps:txbx>
+                        <w:txbxContent>
+                          <w:p>
+                            <w:pPr>
+                              <w:pStyle w:val="Legenda"/>
+                              <w:jc w:val="center"/>
+                              <w:rPr>
+                                <w:noProof/>
+                                <w:sz w:val="24"/>
+                                <w:szCs w:val="24"/>
+                                <w:lang w:eastAsia="ar-SA"/>
+                              </w:rPr>
+                            </w:pPr>
+                            <w:bookmarkStart w:id="22" w:name="_Toc29145525"/>
+                            <w:r>
+                              <w:t xml:space="preserve">Rysunek </w:t>
+                            </w:r>
+                            <w:fldSimple w:instr=" STYLEREF 1 \s ">
+                              <w:r>
+                                <w:rPr>
+                                  <w:noProof/>
+                                </w:rPr>
+                                <w:t>4</w:t>
+                              </w:r>
+                            </w:fldSimple>
+                            <w:r>
+                              <w:t>.</w:t>
+                            </w:r>
+                            <w:fldSimple w:instr=" SEQ Rysunek \* ARABIC \s 1 ">
+                              <w:r>
+                                <w:rPr>
+                                  <w:noProof/>
+                                </w:rPr>
+                                <w:t>3</w:t>
+                              </w:r>
+                            </w:fldSimple>
+                            <w:r>
+                              <w:t xml:space="preserve"> Diagram przypadków użycia użytkownika zalogowanego (doktora)</w:t>
+                            </w:r>
+                            <w:bookmarkEnd w:id="22"/>
+                          </w:p>
+                        </w:txbxContent>
+                      </wps:txbx>
+                      <wps:bodyPr rot="0" spcFirstLastPara="0" vertOverflow="overflow" horzOverflow="overflow" vert="horz" wrap="square" lIns="0" tIns="0" rIns="0" bIns="0" numCol="1" spcCol="0" rtlCol="0" fromWordArt="0" anchor="t" anchorCtr="0" forceAA="0" compatLnSpc="1">
+                        <a:prstTxWarp prst="textNoShape">
+                          <a:avLst/>
+                        </a:prstTxWarp>
+                        <a:noAutofit/>
+                      </wps:bodyPr>
+                    </wps:wsp>
+                  </a:graphicData>
+                </a:graphic>
+                <wp14:sizeRelV relativeFrom="margin">
+                  <wp14:pctHeight>0</wp14:pctHeight>
+                </wp14:sizeRelV>
+              </wp:anchor>
+            </w:drawing>
+          </mc:Choice>
+          <mc:Fallback>
+            <w:pict>
+              <v:shape w14:anchorId="10B9BDB8" id="Pole tekstowe 18" o:spid="_x0000_s1029" type="#_x0000_t202" style="position:absolute;margin-left:387.5pt;margin-top:444.7pt;width:438.7pt;height:29.3pt;z-index:251673600;visibility:visible;mso-wrap-style:square;mso-height-percent:0;mso-wrap-distance-left:9pt;mso-wrap-distance-top:0;mso-wrap-distance-right:9pt;mso-wrap-distance-bottom:0;mso-position-horizontal:right;mso-position-horizontal-relative:margin;mso-position-vertical:absolute;mso-position-vertical-relative:text;mso-height-percent:0;mso-height-relative:margin;v-text-anchor:top" o:gfxdata="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" stroked="f">
+                <v:textbox inset="0,0,0,0">
+                  <w:txbxContent>
+                    <w:p>
+                      <w:pPr>
+                        <w:pStyle w:val="Legenda"/>
+                        <w:jc w:val="center"/>
+                        <w:rPr>
+                          <w:noProof/>
+                          <w:sz w:val="24"/>
+                          <w:szCs w:val="24"/>
+                          <w:lang w:eastAsia="ar-SA"/>
+                        </w:rPr>
+                      </w:pPr>
+                      <w:bookmarkStart w:id="23" w:name="_Toc29145525"/>
+                      <w:r>
+                        <w:t xml:space="preserve">Rysunek </w:t>
+                      </w:r>
+                      <w:fldSimple w:instr=" STYLEREF 1 \s ">
+                        <w:r>
+                          <w:rPr>
+                            <w:noProof/>
+                          </w:rPr>
+                          <w:t>4</w:t>
+                        </w:r>
+                      </w:fldSimple>
+                      <w:r>
+                        <w:t>.</w:t>
+                      </w:r>
+                      <w:fldSimple w:instr=" SEQ Rysunek \* ARABIC \s 1 ">
+                        <w:r>
+                          <w:rPr>
+                            <w:noProof/>
+                          </w:rPr>
+                          <w:t>3</w:t>
+                        </w:r>
+                      </w:fldSimple>
+                      <w:r>
+                        <w:t xml:space="preserve"> Diagram przypadków użycia użytkownika zalogowanego (doktora)</w:t>
+                      </w:r>
+                      <w:bookmarkEnd w:id="23"/>
+                    </w:p>
+                  </w:txbxContent>
+                </v:textbox>
+                <w10:wrap type="square" anchorx="margin"/>
+              </v:shape>
+            </w:pict>
+          </mc:Fallback>
+        </mc:AlternateContent>
+      </w:r>
+      <w:r>
+        <w:rPr>
+          <w:noProof/>
+        </w:rPr>
+        <w:pict>
+          <v:shape id="_x0000_s1031" type="#_x0000_t75" style="position:absolute;margin-left:.3pt;margin-top:35.45pt;width:438.7pt;height:404.45pt;z-index:251671552;mso-position-horizontal-relative:text;mso-position-vertical-relative:text">
+            <v:imagedata r:id="rId12" o:title="uzytkownik_doktor_diagram"/>
+            <w10:wrap type="square"/>
+          </v:shape>
+        </w:pict>
+      </w:r>
+    </w:p>
+    <w:p>
+      <w:pPr>
+        <w:suppressAutoHyphens w:val="0"/>
+        <w:spacing w:after="160" w:line="259" w:lineRule="auto"/>
+        <w:rPr>
+          <w:rFonts w:ascii="Arial" w:hAnsi="Arial" w:cs="Arial"/>
+          <w:b/>
+          <w:bCs/>
+          <w:sz w:val="26"/>
+          <w:szCs w:val="26"/>
+          <w:lang w:eastAsia="pl-PL"/>
+        </w:rPr>
+      </w:pPr>
+      <w:r>
+        <w:br w:type="page"/>
+      </w:r>
+    </w:p>
+    <w:p>
+      <w:pPr>
+        <w:pStyle w:val="Nagwek3"/>
+        <w:numPr>
+          <w:ilvl w:val="0"/>
+          <w:numId w:val="0"/>
+        </w:numPr>
+      </w:pPr>
+      <w:r>
+        <w:lastRenderedPageBreak/>
+        <w:t>Diagram</w:t>
+      </w:r>
+      <w:r>
+        <w:t>y</w:t>
+      </w:r>
+      <w:r>
+        <w:t xml:space="preserve"> </w:t>
+      </w:r>
+      <w:r>
+        <w:t>procesów</w:t>
+      </w:r>
+    </w:p>
+    <w:p>
+      <w:pPr>
+        <w:pStyle w:val="Tekstpodstawowy"/>
+        <w:ind w:firstLine="576"/>
+      </w:pPr>
+      <w:r>
+        <w:t>Poniżej wymienione są procesy przedstawiające kroki</w:t>
+      </w:r>
+      <w:r>
+        <w:t xml:space="preserve"> jakie są uwzględniane w procesie</w:t>
+      </w:r>
+      <w:r>
+        <w:t xml:space="preserve"> </w:t>
+      </w:r>
+      <w:r>
+        <w:t>implementowania danej funkcjonalności.</w:t>
+      </w:r>
+    </w:p>
+    <w:p>
+      <w:pPr>
+        <w:pStyle w:val="Nagwek4"/>
+        <w:numPr>
+          <w:ilvl w:val="0"/>
+          <w:numId w:val="0"/>
+        </w:numPr>
+      </w:pPr>
+      <w:r>
+        <w:t>Rejestracja</w:t>
+      </w:r>
+    </w:p>
+    <w:p>
+      <w:pPr>
+        <w:spacing w:line="360" w:lineRule="auto"/>
+        <w:ind w:firstLine="708"/>
+        <w:jc w:val="both"/>
+        <w:rPr>
+          <w:lang w:eastAsia="pl-PL"/>
+        </w:rPr>
+      </w:pPr>
+      <w:r>
+        <w:rPr>
+          <w:lang w:eastAsia="pl-PL"/>
+        </w:rPr>
+        <w:t>Pierwszym najważniejszym procesem jest proces rejestracji.</w:t>
+      </w:r>
+      <w:r>
+        <w:rPr>
+          <w:lang w:eastAsia="pl-PL"/>
+        </w:rPr>
+        <w:t xml:space="preserve"> Proces ten dostępny jest tylko dla niezalogowanych użytkowników. </w:t>
+      </w:r>
+      <w:r>
+        <w:rPr>
+          <w:lang w:eastAsia="pl-PL"/>
+        </w:rPr>
+        <w:t>Po wypełnieniu i poprawnej walidacji danych formularza system tworzy profil danego użytkownika oraz generuje wiadomość potwierdzającą poprawną rejestrację, która jest wysyłana na podany przez użytkownika adres e-mail. Użytkownik który jest już zalogowany, przekierowywany jest do strony głównej odpowiadającej jego profilowi.</w:t>
+      </w:r>
+    </w:p>
+    <w:p>
+      <w:pPr>
+        <w:ind w:firstLine="708"/>
+        <w:rPr>
+          <w:lang w:eastAsia="pl-PL"/>
+        </w:rPr>
+      </w:pPr>
+      <w:r>
+        <w:rPr>
+          <w:noProof/>
+        </w:rPr>
+        <mc:AlternateContent>
+          <mc:Choice Requires="wps">
+            <w:drawing>
+              <wp:anchor distT="0" distB="0" distL="114300" distR="114300" simplePos="0" relativeHeight="251677696" behindDoc="0" locked="0" layoutInCell="1" allowOverlap="1" wp14:anchorId="765CDDF0" wp14:editId="63BB2F14">
+                <wp:simplePos x="0" y="0"/>
+                <wp:positionH relativeFrom="margin">
+                  <wp:align>center</wp:align>
+                </wp:positionH>
+                <wp:positionV relativeFrom="paragraph">
+                  <wp:posOffset>5526051</wp:posOffset>
+                </wp:positionV>
+                <wp:extent cx="4773930" cy="276225"/>
+                <wp:effectExtent l="0" t="0" r="7620" b="9525"/>
+                <wp:wrapSquare wrapText="bothSides"/>
+                <wp:docPr id="19" name="Pole tekstowe 19"/>
+                <wp:cNvGraphicFramePr/>
+                <a:graphic xmlns:a="http://schemas.openxmlformats.org/drawingml/2006/main">
+                  <a:graphicData uri="http://schemas.microsoft.com/office/word/2010/wordprocessingShape">
+                    <wps:wsp>
+                      <wps:cNvSpPr txBox="1"/>
+                      <wps:spPr>
+                        <a:xfrm>
+                          <a:off x="0" y="0"/>
+                          <a:ext cx="4773930" cy="276447"/>
+                        </a:xfrm>
+                        <a:prstGeom prst="rect">
+                          <a:avLst/>
+                        </a:prstGeom>
+                        <a:solidFill>
+                          <a:prstClr val="white"/>
+                        </a:solidFill>
+                        <a:ln>
+                          <a:noFill/>
+                        </a:ln>
+                        <a:effectLst/>
+                      </wps:spPr>
+                      <wps:txbx>
+                        <w:txbxContent>
+                          <w:p>
+                            <w:pPr>
+                              <w:pStyle w:val="Legenda"/>
+                              <w:jc w:val="center"/>
+                              <w:rPr>
+                                <w:noProof/>
+                                <w:sz w:val="24"/>
+                                <w:szCs w:val="24"/>
+                                <w:lang w:eastAsia="ar-SA"/>
+                              </w:rPr>
+                            </w:pPr>
+                            <w:bookmarkStart w:id="24" w:name="_Toc29145526"/>
+                            <w:r>
+                              <w:t xml:space="preserve">Rysunek </w:t>
+                            </w:r>
+                            <w:fldSimple w:instr=" STYLEREF 1 \s ">
+                              <w:r>
+                                <w:rPr>
+                                  <w:noProof/>
+                                </w:rPr>
+                                <w:t>4</w:t>
+                              </w:r>
+                            </w:fldSimple>
+                            <w:r>
+                              <w:t>.</w:t>
+                            </w:r>
+                            <w:fldSimple w:instr=" SEQ Rysunek \* ARABIC \s 1 ">
+                              <w:r>
+                                <w:rPr>
+                                  <w:noProof/>
+                                </w:rPr>
+                                <w:t>4</w:t>
+                              </w:r>
+                            </w:fldSimple>
+                            <w:r>
+                              <w:t xml:space="preserve"> Diagram procesu rejestracji</w:t>
+                            </w:r>
+                            <w:bookmarkEnd w:id="24"/>
+                          </w:p>
+                        </w:txbxContent>
+                      </wps:txbx>
+                      <wps:bodyPr rot="0" spcFirstLastPara="0" vertOverflow="overflow" horzOverflow="overflow" vert="horz" wrap="square" lIns="0" tIns="0" rIns="0" bIns="0" numCol="1" spcCol="0" rtlCol="0" fromWordArt="0" anchor="t" anchorCtr="0" forceAA="0" compatLnSpc="1">
+                        <a:prstTxWarp prst="textNoShape">
+                          <a:avLst/>
+                        </a:prstTxWarp>
+                        <a:noAutofit/>
+                      </wps:bodyPr>
+                    </wps:wsp>
+                  </a:graphicData>
+                </a:graphic>
+                <wp14:sizeRelV relativeFrom="margin">
+                  <wp14:pctHeight>0</wp14:pctHeight>
+                </wp14:sizeRelV>
+              </wp:anchor>
+            </w:drawing>
+          </mc:Choice>
+          <mc:Fallback>
+            <w:pict>
+              <v:shape w14:anchorId="765CDDF0" id="Pole tekstowe 19" o:spid="_x0000_s1030" type="#_x0000_t202" style="position:absolute;left:0;text-align:left;margin-left:0;margin-top:435.1pt;width:375.9pt;height:21.75pt;z-index:251677696;visibility:visible;mso-wrap-style:square;mso-height-percent:0;mso-wrap-distance-left:9pt;mso-wrap-distance-top:0;mso-wrap-distance-right:9pt;mso-wrap-distance-bottom:0;mso-position-horizontal:center;mso-position-horizontal-relative:margin;mso-position-vertical:absolute;mso-position-vertical-relative:text;mso-height-percent:0;mso-height-relative:margin;v-text-anchor:top" o:gfxdata="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" stroked="f">
+                <v:textbox inset="0,0,0,0">
+                  <w:txbxContent>
+                    <w:p>
+                      <w:pPr>
+                        <w:pStyle w:val="Legenda"/>
+                        <w:jc w:val="center"/>
+                        <w:rPr>
+                          <w:noProof/>
+                          <w:sz w:val="24"/>
+                          <w:szCs w:val="24"/>
+                          <w:lang w:eastAsia="ar-SA"/>
+                        </w:rPr>
+                      </w:pPr>
+                      <w:bookmarkStart w:id="25" w:name="_Toc29145526"/>
+                      <w:r>
+                        <w:t xml:space="preserve">Rysunek </w:t>
+                      </w:r>
+                      <w:fldSimple w:instr=" STYLEREF 1 \s ">
+                        <w:r>
+                          <w:rPr>
+                            <w:noProof/>
+                          </w:rPr>
+                          <w:t>4</w:t>
+                        </w:r>
+                      </w:fldSimple>
+                      <w:r>
+                        <w:t>.</w:t>
+                      </w:r>
+                      <w:fldSimple w:instr=" SEQ Rysunek \* ARABIC \s 1 ">
+                        <w:r>
+                          <w:rPr>
+                            <w:noProof/>
+                          </w:rPr>
+                          <w:t>4</w:t>
+                        </w:r>
+                      </w:fldSimple>
+                      <w:r>
+                        <w:t xml:space="preserve"> Diagram procesu rejestracji</w:t>
+                      </w:r>
+                      <w:bookmarkEnd w:id="25"/>
+                    </w:p>
+                  </w:txbxContent>
+                </v:textbox>
+                <w10:wrap type="square" anchorx="margin"/>
+              </v:shape>
+            </w:pict>
+          </mc:Fallback>
+        </mc:AlternateContent>
+      </w:r>
+      <w:r>
+        <w:rPr>
+          <w:noProof/>
+        </w:rPr>
+        <w:pict>
+          <v:shape id="_x0000_s1032" type="#_x0000_t75" style="position:absolute;left:0;text-align:left;margin-left:31.25pt;margin-top:15.55pt;width:375.9pt;height:405.9pt;z-index:251675648;mso-position-horizontal-relative:text;mso-position-vertical-relative:text">
+            <v:imagedata r:id="rId13" o:title="rejestracja_diagram"/>
+            <w10:wrap type="square"/>
+          </v:shape>
+        </w:pict>
+      </w:r>
+    </w:p>
+    <w:p>
+      <w:pPr>
+        <w:pStyle w:val="Nagwek4"/>
+        <w:numPr>
+          <w:ilvl w:val="0"/>
+          <w:numId w:val="0"/>
+        </w:numPr>
+      </w:pPr>
+      <w:r>
+        <w:lastRenderedPageBreak/>
+        <w:t>Zmiana</w:t>
+      </w:r>
+      <w:r>
+        <w:t xml:space="preserve"> hasła</w:t>
+      </w:r>
+    </w:p>
+    <w:p>
+      <w:pPr>
+        <w:spacing w:line="360" w:lineRule="auto"/>
+        <w:jc w:val="both"/>
+        <w:rPr>
+          <w:lang w:eastAsia="pl-PL"/>
+        </w:rPr>
+      </w:pPr>
+      <w:r>
+        <w:rPr>
+          <w:lang w:eastAsia="pl-PL"/>
+        </w:rPr>
+        <w:tab/>
+        <w:t>Kolejny schemat przedstawia proces zmiany hasła. Ten proces może być rozpoczęty przez każdy rodzaj uż</w:t>
+      </w:r>
+      <w:r>
+        <w:rPr>
+          <w:lang w:eastAsia="pl-PL"/>
+        </w:rPr>
+        <w:t>ytkownika. Strona z logowaniem zawiera link przekierowujący do strony w której użytkownik uzupełnia formularz z mailem. System sprawdza czy istnieje użytkownik o podanym mailu, jeżeli tak, to wysyła na ten adres wiadomość z linkiem do strony na której można ustawić nowe hasło. Na tej stronie użytkownik podaje nowe hasło, jeżeli formularz wypełniony zostanie poprawnie, to użytkownik zostanie automatycznie zalogowany i przeniesiony na główną stronę.</w:t>
+      </w:r>
+    </w:p>
+    <w:p>
+      <w:pPr>
+        <w:spacing w:line="360" w:lineRule="auto"/>
+        <w:jc w:val="both"/>
+        <w:rPr>
+          <w:lang w:eastAsia="pl-PL"/>
+        </w:rPr>
+      </w:pPr>
+    </w:p>
+    <w:p>
+      <w:pPr>
+        <w:spacing w:line="360" w:lineRule="auto"/>
+        <w:jc w:val="both"/>
+        <w:rPr>
+          <w:lang w:eastAsia="pl-PL"/>
+        </w:rPr>
+      </w:pPr>
+      <w:r>
+        <w:rPr>
+          <w:noProof/>
+        </w:rPr>
+        <w:pict>
+          <v:shape id="_x0000_s1034" type="#_x0000_t75" style="position:absolute;left:0;text-align:left;margin-left:1.15pt;margin-top:9.25pt;width:392.7pt;height:480.5pt;z-index:251679744;mso-position-horizontal-relative:text;mso-position-vertical-relative:text">
+            <v:imagedata r:id="rId14" o:title="przypomnienie_hasla_diagram"/>
+            <w10:wrap type="square"/>
+          </v:shape>
+        </w:pict>
+      </w:r>
+    </w:p>
+    <w:p>
+      <w:pPr>
+        <w:suppressAutoHyphens w:val="0"/>
+        <w:spacing w:after="160" w:line="259" w:lineRule="auto"/>
+        <w:rPr>
+          <w:b/>
+          <w:bCs/>
+          <w:sz w:val="28"/>
+          <w:szCs w:val="28"/>
+          <w:lang w:eastAsia="pl-PL"/>
+        </w:rPr>
+      </w:pPr>
+      <w:r>
+        <w:rPr>
+          <w:noProof/>
+        </w:rPr>
+        <mc:AlternateContent>
+          <mc:Choice Requires="wps">
+            <w:drawing>
+              <wp:anchor distT="0" distB="0" distL="114300" distR="114300" simplePos="0" relativeHeight="251681792" behindDoc="0" locked="0" layoutInCell="1" allowOverlap="1" wp14:anchorId="7595E67A" wp14:editId="12B7D9E6">
+                <wp:simplePos x="0" y="0"/>
+                <wp:positionH relativeFrom="margin">
+                  <wp:align>center</wp:align>
+                </wp:positionH>
+                <wp:positionV relativeFrom="paragraph">
+                  <wp:posOffset>6085752</wp:posOffset>
+                </wp:positionV>
+                <wp:extent cx="4987290" cy="635"/>
+                <wp:effectExtent l="0" t="0" r="3810" b="9525"/>
+                <wp:wrapSquare wrapText="bothSides"/>
+                <wp:docPr id="21" name="Pole tekstowe 21"/>
+                <wp:cNvGraphicFramePr/>
+                <a:graphic xmlns:a="http://schemas.openxmlformats.org/drawingml/2006/main">
+                  <a:graphicData uri="http://schemas.microsoft.com/office/word/2010/wordprocessingShape">
+                    <wps:wsp>
+                      <wps:cNvSpPr txBox="1"/>
+                      <wps:spPr>
+                        <a:xfrm>
+                          <a:off x="0" y="0"/>
+                          <a:ext cx="4987290" cy="635"/>
+                        </a:xfrm>
+                        <a:prstGeom prst="rect">
+                          <a:avLst/>
+                        </a:prstGeom>
+                        <a:solidFill>
+                          <a:prstClr val="white"/>
+                        </a:solidFill>
+                        <a:ln>
+                          <a:noFill/>
+                        </a:ln>
+                        <a:effectLst/>
+                      </wps:spPr>
+                      <wps:txbx>
+                        <w:txbxContent>
+                          <w:p>
+                            <w:pPr>
+                              <w:pStyle w:val="Legenda"/>
+                              <w:jc w:val="center"/>
+                              <w:rPr>
+                                <w:noProof/>
+                                <w:sz w:val="24"/>
+                                <w:szCs w:val="24"/>
+                                <w:lang w:eastAsia="ar-SA"/>
+                              </w:rPr>
+                            </w:pPr>
+                            <w:bookmarkStart w:id="26" w:name="_Toc29145527"/>
+                            <w:r>
+                              <w:t xml:space="preserve">Rysunek </w:t>
+                            </w:r>
+                            <w:fldSimple w:instr=" STYLEREF 1 \s ">
+                              <w:r>
+                                <w:rPr>
+                                  <w:noProof/>
+                                </w:rPr>
+                                <w:t>4</w:t>
+                              </w:r>
+                            </w:fldSimple>
+                            <w:r>
+                              <w:t>.</w:t>
+                            </w:r>
+                            <w:fldSimple w:instr=" SEQ Rysunek \* ARABIC \s 1 ">
+                              <w:r>
+                                <w:rPr>
+                                  <w:noProof/>
+                                </w:rPr>
+                                <w:t>5</w:t>
+                              </w:r>
+                            </w:fldSimple>
+                            <w:r>
+                              <w:t xml:space="preserve"> Diagram procesu zmiany hasła</w:t>
+                            </w:r>
+                            <w:bookmarkEnd w:id="26"/>
+                          </w:p>
+                        </w:txbxContent>
+                      </wps:txbx>
+                      <wps:bodyPr rot="0" spcFirstLastPara="0" vertOverflow="overflow" horzOverflow="overflow" vert="horz" wrap="square" lIns="0" tIns="0" rIns="0" bIns="0" numCol="1" spcCol="0" rtlCol="0" fromWordArt="0" anchor="t" anchorCtr="0" forceAA="0" compatLnSpc="1">
+                        <a:prstTxWarp prst="textNoShape">
+                          <a:avLst/>
+                        </a:prstTxWarp>
+                        <a:spAutoFit/>
+                      </wps:bodyPr>
+                    </wps:wsp>
+                  </a:graphicData>
+                </a:graphic>
+              </wp:anchor>
+            </w:drawing>
+          </mc:Choice>
+          <mc:Fallback>
+            <w:pict>
+              <v:shape w14:anchorId="7595E67A" id="Pole tekstowe 21" o:spid="_x0000_s1031" type="#_x0000_t202" style="position:absolute;margin-left:0;margin-top:479.2pt;width:392.7pt;height:.05pt;z-index:251681792;visibility:visible;mso-wrap-style:square;mso-wrap-distance-left:9pt;mso-wrap-distance-top:0;mso-wrap-distance-right:9pt;mso-wrap-distance-bottom:0;mso-position-horizontal:center;mso-position-horizontal-relative:margin;mso-position-vertical:absolute;mso-position-vertical-relative:text;v-text-anchor:top" o:gfxdata="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" stroked="f">
+                <v:textbox style="mso-fit-shape-to-text:t" inset="0,0,0,0">
+                  <w:txbxContent>
+                    <w:p>
+                      <w:pPr>
+                        <w:pStyle w:val="Legenda"/>
+                        <w:jc w:val="center"/>
+                        <w:rPr>
+                          <w:noProof/>
+                          <w:sz w:val="24"/>
+                          <w:szCs w:val="24"/>
+                          <w:lang w:eastAsia="ar-SA"/>
+                        </w:rPr>
+                      </w:pPr>
+                      <w:bookmarkStart w:id="27" w:name="_Toc29145527"/>
+                      <w:r>
+                        <w:t xml:space="preserve">Rysunek </w:t>
+                      </w:r>
+                      <w:fldSimple w:instr=" STYLEREF 1 \s ">
+                        <w:r>
+                          <w:rPr>
+                            <w:noProof/>
+                          </w:rPr>
+                          <w:t>4</w:t>
+                        </w:r>
+                      </w:fldSimple>
+                      <w:r>
+                        <w:t>.</w:t>
+                      </w:r>
+                      <w:fldSimple w:instr=" SEQ Rysunek \* ARABIC \s 1 ">
+                        <w:r>
+                          <w:rPr>
+                            <w:noProof/>
+                          </w:rPr>
+                          <w:t>5</w:t>
+                        </w:r>
+                      </w:fldSimple>
+                      <w:r>
+                        <w:t xml:space="preserve"> Diagram procesu zmiany hasła</w:t>
+                      </w:r>
+                      <w:bookmarkEnd w:id="27"/>
+                    </w:p>
+                  </w:txbxContent>
+                </v:textbox>
+                <w10:wrap type="square" anchorx="margin"/>
+              </v:shape>
+            </w:pict>
+          </mc:Fallback>
+        </mc:AlternateContent>
+      </w:r>
+      <w:r>
+        <w:br w:type="page"/>
+      </w:r>
+    </w:p>
+    <w:p>
+      <w:pPr>
+        <w:pStyle w:val="Nagwek4"/>
+        <w:numPr>
+          <w:ilvl w:val="0"/>
+          <w:numId w:val="0"/>
+        </w:numPr>
+      </w:pPr>
+      <w:r>
+        <w:lastRenderedPageBreak/>
+        <w:t>Rezerwacja wizyty</w:t>
+      </w:r>
+    </w:p>
+    <w:p>
+      <w:pPr>
+        <w:spacing w:line="360" w:lineRule="auto"/>
+        <w:jc w:val="both"/>
+        <w:rPr>
+          <w:lang w:eastAsia="pl-PL"/>
+        </w:rPr>
+      </w:pPr>
+      <w:r>
+        <w:rPr>
+          <w:lang w:eastAsia="pl-PL"/>
+        </w:rPr>
+        <w:tab/>
+        <w:t>Proces rezerwacji wizyty może rozpocząć tylko użytkownik z rolą pacjenta.</w:t>
+      </w:r>
+      <w:r>
+        <w:rPr>
+          <w:lang w:eastAsia="pl-PL"/>
+        </w:rPr>
+        <w:t xml:space="preserve"> Po wybraniu doktora z list, pacjent zostaje przekierowany do strony z formularzem, oraz informacją o planie przyjęć doktora. W formularzu pacjent wybiera datę wizyty, system waliduje, czy wprowadzona data jest poprawna. Następnie następuje przekierowanie do strony z listą godzin na dany dzień. Użytkownik widzi terminy zajęte, i może wybrać wolne, a następnie podać informację o symptomach i zatwierdzić termin. Po zatwierdzeniu i wypełnieniu ostatniego formularza, system powinien wysłać na adres e-mail pacjenta wiadomość z potwierdzeniem zarezerwowanej wizyty.</w:t>
+      </w:r>
+    </w:p>
+    <w:p>
+      <w:pPr>
+        <w:spacing w:line="360" w:lineRule="auto"/>
+        <w:jc w:val="both"/>
+        <w:rPr>
+          <w:lang w:eastAsia="pl-PL"/>
+        </w:rPr>
+      </w:pPr>
+      <w:r>
+        <w:rPr>
+          <w:noProof/>
+        </w:rPr>
+        <w:pict>
+          <v:shape id="_x0000_s1035" type="#_x0000_t75" style="position:absolute;left:0;text-align:left;margin-left:17pt;margin-top:15pt;width:391.4pt;height:464.1pt;z-index:251683840;mso-position-horizontal-relative:text;mso-position-vertical-relative:text">
+            <v:imagedata r:id="rId15" o:title="rezerwacja_diagram"/>
+            <w10:wrap type="square"/>
+          </v:shape>
+        </w:pict>
+      </w:r>
+    </w:p>
+    <w:p>
+      <w:pPr>
+        <w:rPr>
+          <w:lang w:eastAsia="pl-PL"/>
+        </w:rPr>
+      </w:pPr>
+      <w:r>
+        <w:rPr>
+          <w:noProof/>
+        </w:rPr>
+        <mc:AlternateContent>
+          <mc:Choice Requires="wps">
+            <w:drawing>
+              <wp:anchor distT="0" distB="0" distL="114300" distR="114300" simplePos="0" relativeHeight="251685888" behindDoc="0" locked="0" layoutInCell="1" allowOverlap="1" wp14:anchorId="38DAB6F2" wp14:editId="39A93FF3">
+                <wp:simplePos x="0" y="0"/>
+                <wp:positionH relativeFrom="margin">
+                  <wp:align>center</wp:align>
+                </wp:positionH>
+                <wp:positionV relativeFrom="paragraph">
+                  <wp:posOffset>6085367</wp:posOffset>
+                </wp:positionV>
+                <wp:extent cx="5150485" cy="635"/>
+                <wp:effectExtent l="0" t="0" r="0" b="9525"/>
+                <wp:wrapSquare wrapText="bothSides"/>
+                <wp:docPr id="23" name="Pole tekstowe 23"/>
+                <wp:cNvGraphicFramePr/>
+                <a:graphic xmlns:a="http://schemas.openxmlformats.org/drawingml/2006/main">
+                  <a:graphicData uri="http://schemas.microsoft.com/office/word/2010/wordprocessingShape">
+                    <wps:wsp>
+                      <wps:cNvSpPr txBox="1"/>
+                      <wps:spPr>
+                        <a:xfrm>
+                          <a:off x="0" y="0"/>
+                          <a:ext cx="5150485" cy="635"/>
+                        </a:xfrm>
+                        <a:prstGeom prst="rect">
+                          <a:avLst/>
+                        </a:prstGeom>
+                        <a:solidFill>
+                          <a:prstClr val="white"/>
+                        </a:solidFill>
+                        <a:ln>
+                          <a:noFill/>
+                        </a:ln>
+                        <a:effectLst/>
+                      </wps:spPr>
+                      <wps:txbx>
+                        <w:txbxContent>
+                          <w:p>
+                            <w:pPr>
+                              <w:pStyle w:val="Legenda"/>
+                              <w:jc w:val="center"/>
+                              <w:rPr>
+                                <w:noProof/>
+                                <w:sz w:val="24"/>
+                                <w:szCs w:val="24"/>
+                                <w:lang w:eastAsia="ar-SA"/>
+                              </w:rPr>
+                            </w:pPr>
+                            <w:bookmarkStart w:id="28" w:name="_Toc29145528"/>
+                            <w:r>
+                              <w:t xml:space="preserve">Rysunek </w:t>
+                            </w:r>
+                            <w:fldSimple w:instr=" STYLEREF 1 \s ">
+                              <w:r>
+                                <w:rPr>
+                                  <w:noProof/>
+                                </w:rPr>
+                                <w:t>4</w:t>
+                              </w:r>
+                            </w:fldSimple>
+                            <w:r>
+                              <w:t>.</w:t>
+                            </w:r>
+                            <w:fldSimple w:instr=" SEQ Rysunek \* ARABIC \s 1 ">
+                              <w:r>
+                                <w:rPr>
+                                  <w:noProof/>
+                                </w:rPr>
+                                <w:t>6</w:t>
+                              </w:r>
+                            </w:fldSimple>
+                            <w:r>
+                              <w:t xml:space="preserve"> Diagram procesu rezerwacji wizyty</w:t>
+                            </w:r>
+                            <w:bookmarkEnd w:id="28"/>
+                          </w:p>
+                        </w:txbxContent>
+                      </wps:txbx>
+                      <wps:bodyPr rot="0" spcFirstLastPara="0" vertOverflow="overflow" horzOverflow="overflow" vert="horz" wrap="square" lIns="0" tIns="0" rIns="0" bIns="0" numCol="1" spcCol="0" rtlCol="0" fromWordArt="0" anchor="t" anchorCtr="0" forceAA="0" compatLnSpc="1">
+                        <a:prstTxWarp prst="textNoShape">
+                          <a:avLst/>
+                        </a:prstTxWarp>
+                        <a:spAutoFit/>
+                      </wps:bodyPr>
+                    </wps:wsp>
+                  </a:graphicData>
+                </a:graphic>
+              </wp:anchor>
+            </w:drawing>
+          </mc:Choice>
+          <mc:Fallback>
+            <w:pict>
+              <v:shape w14:anchorId="38DAB6F2" id="Pole tekstowe 23" o:spid="_x0000_s1032" type="#_x0000_t202" style="position:absolute;margin-left:0;margin-top:479.15pt;width:405.55pt;height:.05pt;z-index:251685888;visibility:visible;mso-wrap-style:square;mso-wrap-distance-left:9pt;mso-wrap-distance-top:0;mso-wrap-distance-right:9pt;mso-wrap-distance-bottom:0;mso-position-horizontal:center;mso-position-horizontal-relative:margin;mso-position-vertical:absolute;mso-position-vertical-relative:text;v-text-anchor:top" o:gfxdata="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" stroked="f">
+                <v:textbox style="mso-fit-shape-to-text:t" inset="0,0,0,0">
+                  <w:txbxContent>
+                    <w:p>
+                      <w:pPr>
+                        <w:pStyle w:val="Legenda"/>
+                        <w:jc w:val="center"/>
+                        <w:rPr>
+                          <w:noProof/>
+                          <w:sz w:val="24"/>
+                          <w:szCs w:val="24"/>
+                          <w:lang w:eastAsia="ar-SA"/>
+                        </w:rPr>
+                      </w:pPr>
+                      <w:bookmarkStart w:id="29" w:name="_Toc29145528"/>
+                      <w:r>
+                        <w:t xml:space="preserve">Rysunek </w:t>
+                      </w:r>
+                      <w:fldSimple w:instr=" STYLEREF 1 \s ">
+                        <w:r>
+                          <w:rPr>
+                            <w:noProof/>
+                          </w:rPr>
+                          <w:t>4</w:t>
+                        </w:r>
+                      </w:fldSimple>
+                      <w:r>
+                        <w:t>.</w:t>
+                      </w:r>
+                      <w:fldSimple w:instr=" SEQ Rysunek \* ARABIC \s 1 ">
+                        <w:r>
+                          <w:rPr>
+                            <w:noProof/>
+                          </w:rPr>
+                          <w:t>6</w:t>
+                        </w:r>
+                      </w:fldSimple>
+                      <w:r>
+                        <w:t xml:space="preserve"> Diagram procesu rezerwacji wizyty</w:t>
+                      </w:r>
+                      <w:bookmarkEnd w:id="29"/>
+                    </w:p>
+                  </w:txbxContent>
+                </v:textbox>
+                <w10:wrap type="square" anchorx="margin"/>
+              </v:shape>
+            </w:pict>
+          </mc:Fallback>
+        </mc:AlternateContent>
+      </w:r>
     </w:p>
     <w:p>
       <w:pPr>
         <w:pStyle w:val="Nagwek2"/>
       </w:pPr>
-      <w:bookmarkStart w:id="12" w:name="_Toc28884846"/>
-      <w:r>
+      <w:bookmarkStart w:id="30" w:name="_Toc29145507"/>
+      <w:r>
+        <w:lastRenderedPageBreak/>
         <w:t>Wymagania niefunkcjonalne</w:t>
       </w:r>
-      <w:bookmarkEnd w:id="12"/>
+      <w:bookmarkEnd w:id="30"/>
     </w:p>
     <w:p>
       <w:pPr>
         <w:pStyle w:val="Nagwek1"/>
       </w:pPr>
-      <w:bookmarkStart w:id="13" w:name="_Toc28884850"/>
+      <w:bookmarkStart w:id="31" w:name="_Toc29145508"/>
       <w:r>
         <w:lastRenderedPageBreak/>
         <w:t>Prezentacja opracowanego rozwiązania</w:t>
       </w:r>
-      <w:bookmarkEnd w:id="13"/>
+      <w:bookmarkEnd w:id="31"/>
+    </w:p>
+    <w:p>
+      <w:pPr>
+        <w:pStyle w:val="Nagwek2"/>
+      </w:pPr>
+      <w:bookmarkStart w:id="32" w:name="_Toc29145509"/>
+      <w:r>
+        <w:t>Implementacja</w:t>
+      </w:r>
+      <w:bookmarkEnd w:id="32"/>
+    </w:p>
+    <w:p>
+      <w:pPr>
+        <w:pStyle w:val="Nagwek3"/>
+        <w:numPr>
+          <w:ilvl w:val="0"/>
+          <w:numId w:val="0"/>
+        </w:numPr>
+      </w:pPr>
+      <w:r>
+        <w:t>Diagram klas</w:t>
+      </w:r>
     </w:p>
     <w:p>
       <w:pPr>
         <w:pStyle w:val="Tekstpodstawowy"/>
       </w:pPr>
       <w:r>
+        <w:rPr>
+          <w:noProof/>
+        </w:rPr>
+        <w:pict>
+          <v:shape id="_x0000_s1036" type="#_x0000_t75" style="position:absolute;left:0;text-align:left;margin-left:.45pt;margin-top:27pt;width:438.7pt;height:381.75pt;z-index:251687936;mso-position-horizontal-relative:text;mso-position-vertical-relative:text">
+            <v:imagedata r:id="rId16" o:title="health-clinic"/>
+            <w10:wrap type="square"/>
+          </v:shape>
+        </w:pict>
+      </w:r>
+      <w:r>
         <w:t>Bardzo ważny rozdział, w nim należy zaprezentować opracowane rozwiązanie</w:t>
       </w:r>
+      <w:bookmarkStart w:id="33" w:name="_GoBack"/>
+      <w:bookmarkEnd w:id="33"/>
     </w:p>
     <w:p>
       <w:pPr>
@@ -7681,11 +7257,11 @@
       <w:pPr>
         <w:pStyle w:val="Nagwek2"/>
       </w:pPr>
-      <w:bookmarkStart w:id="14" w:name="_Toc28884851"/>
+      <w:bookmarkStart w:id="34" w:name="_Toc29145510"/>
       <w:r>
         <w:t>Prezentacja …</w:t>
       </w:r>
-      <w:bookmarkEnd w:id="14"/>
+      <w:bookmarkEnd w:id="34"/>
     </w:p>
     <w:p>
       <w:pPr>
@@ -7705,12 +7281,12 @@
       <w:pPr>
         <w:pStyle w:val="Nagwek1"/>
       </w:pPr>
-      <w:bookmarkStart w:id="15" w:name="_Toc28884852"/>
+      <w:bookmarkStart w:id="35" w:name="_Toc29145511"/>
       <w:r>
         <w:lastRenderedPageBreak/>
         <w:t>Opis wybranych rozwiązań programistycznych</w:t>
       </w:r>
-      <w:bookmarkEnd w:id="15"/>
+      <w:bookmarkEnd w:id="35"/>
     </w:p>
     <w:p>
       <w:pPr>
@@ -7729,11 +7305,11 @@
       <w:pPr>
         <w:pStyle w:val="Nagwek2"/>
       </w:pPr>
-      <w:bookmarkStart w:id="16" w:name="_Toc28884853"/>
+      <w:bookmarkStart w:id="36" w:name="_Toc29145512"/>
       <w:r>
         <w:t>Mechanizm 1 ..</w:t>
       </w:r>
-      <w:bookmarkEnd w:id="16"/>
+      <w:bookmarkEnd w:id="36"/>
     </w:p>
     <w:p>
       <w:pPr>
@@ -7746,11 +7322,11 @@
       <w:pPr>
         <w:pStyle w:val="Nagwek2"/>
       </w:pPr>
-      <w:bookmarkStart w:id="17" w:name="_Toc28884854"/>
+      <w:bookmarkStart w:id="37" w:name="_Toc29145513"/>
       <w:r>
         <w:t>Mechanizm 2 …</w:t>
       </w:r>
-      <w:bookmarkEnd w:id="17"/>
+      <w:bookmarkEnd w:id="37"/>
     </w:p>
     <w:p>
       <w:pPr>
@@ -7760,16 +7336,16 @@
           <w:numId w:val="0"/>
         </w:numPr>
       </w:pPr>
-      <w:bookmarkStart w:id="18" w:name="_Toc65426909"/>
-      <w:bookmarkStart w:id="19" w:name="_Toc65427142"/>
-      <w:bookmarkStart w:id="20" w:name="_Toc28884855"/>
+      <w:bookmarkStart w:id="38" w:name="_Toc65426909"/>
+      <w:bookmarkStart w:id="39" w:name="_Toc65427142"/>
+      <w:bookmarkStart w:id="40" w:name="_Toc29145514"/>
       <w:r>
         <w:lastRenderedPageBreak/>
         <w:t>Podsumowanie</w:t>
       </w:r>
-      <w:bookmarkEnd w:id="18"/>
-      <w:bookmarkEnd w:id="19"/>
-      <w:bookmarkEnd w:id="20"/>
+      <w:bookmarkEnd w:id="38"/>
+      <w:bookmarkEnd w:id="39"/>
+      <w:bookmarkEnd w:id="40"/>
     </w:p>
     <w:p>
       <w:pPr>
@@ -7841,12 +7417,12 @@
           <w:numId w:val="0"/>
         </w:numPr>
       </w:pPr>
-      <w:bookmarkStart w:id="21" w:name="_Toc28884856"/>
+      <w:bookmarkStart w:id="41" w:name="_Toc29145515"/>
       <w:r>
         <w:lastRenderedPageBreak/>
         <w:t>Streszczenie</w:t>
       </w:r>
-      <w:bookmarkEnd w:id="21"/>
+      <w:bookmarkEnd w:id="41"/>
     </w:p>
     <w:p>
       <w:pPr>
@@ -7864,13 +7440,11 @@
           <w:numId w:val="0"/>
         </w:numPr>
       </w:pPr>
-      <w:bookmarkStart w:id="22" w:name="_Toc28884857"/>
-      <w:proofErr w:type="spellStart"/>
+      <w:bookmarkStart w:id="42" w:name="_Toc29145516"/>
       <w:r>
         <w:lastRenderedPageBreak/>
         <w:t>Summary</w:t>
       </w:r>
-      <w:proofErr w:type="spellEnd"/>
       <w:r>
         <w:t xml:space="preserve"> </w:t>
       </w:r>
@@ -7880,7 +7454,7 @@
       <w:r>
         <w:t>)</w:t>
       </w:r>
-      <w:bookmarkEnd w:id="22"/>
+      <w:bookmarkEnd w:id="42"/>
     </w:p>
     <w:p>
       <w:pPr>
@@ -7890,12 +7464,12 @@
           <w:numId w:val="0"/>
         </w:numPr>
       </w:pPr>
-      <w:bookmarkStart w:id="23" w:name="_Toc28884858"/>
+      <w:bookmarkStart w:id="43" w:name="_Toc29145517"/>
       <w:r>
         <w:lastRenderedPageBreak/>
         <w:t>Słowa kluczowe</w:t>
       </w:r>
-      <w:bookmarkEnd w:id="23"/>
+      <w:bookmarkEnd w:id="43"/>
     </w:p>
     <w:p>
       <w:pPr>
@@ -7904,13 +7478,543 @@
           <w:ilvl w:val="0"/>
           <w:numId w:val="0"/>
         </w:numPr>
-      </w:pPr>
-      <w:bookmarkStart w:id="24" w:name="_Toc28884859"/>
+        <w:rPr>
+          <w:noProof/>
+        </w:rPr>
+      </w:pPr>
+      <w:bookmarkStart w:id="44" w:name="_Toc29145518"/>
       <w:r>
         <w:lastRenderedPageBreak/>
         <w:t>Spis rysunków</w:t>
       </w:r>
-      <w:bookmarkEnd w:id="24"/>
+      <w:bookmarkEnd w:id="44"/>
+      <w:r>
+        <w:fldChar w:fldCharType="begin"/>
+      </w:r>
+      <w:r>
+        <w:instrText xml:space="preserve"> TOC \h \z \c "Rysunek" </w:instrText>
+      </w:r>
+      <w:r>
+        <w:fldChar w:fldCharType="separate"/>
+      </w:r>
+    </w:p>
+    <w:p>
+      <w:pPr>
+        <w:pStyle w:val="Spisilustracji"/>
+        <w:tabs>
+          <w:tab w:val="right" w:leader="dot" w:pos="8776"/>
+        </w:tabs>
+        <w:spacing w:line="360" w:lineRule="auto"/>
+        <w:jc w:val="both"/>
+        <w:rPr>
+          <w:rFonts w:asciiTheme="minorHAnsi" w:eastAsiaTheme="minorEastAsia" w:hAnsiTheme="minorHAnsi" w:cstheme="minorBidi"/>
+          <w:noProof/>
+          <w:sz w:val="22"/>
+          <w:szCs w:val="22"/>
+          <w:lang w:eastAsia="pl-PL"/>
+        </w:rPr>
+      </w:pPr>
+      <w:hyperlink r:id="rId17" w:anchor="_Toc29145522" w:history="1">
+        <w:r>
+          <w:rPr>
+            <w:rStyle w:val="Hipercze"/>
+            <w:noProof/>
+          </w:rPr>
+          <w:t>Rysunek 2.1 Schemat architektury aplikacji</w:t>
+        </w:r>
+        <w:r>
+          <w:rPr>
+            <w:noProof/>
+            <w:webHidden/>
+          </w:rPr>
+          <w:tab/>
+        </w:r>
+        <w:r>
+          <w:rPr>
+            <w:noProof/>
+            <w:webHidden/>
+          </w:rPr>
+          <w:fldChar w:fldCharType="begin"/>
+        </w:r>
+        <w:r>
+          <w:rPr>
+            <w:noProof/>
+            <w:webHidden/>
+          </w:rPr>
+          <w:instrText xml:space="preserve"> PAGEREF _Toc29145522 \h </w:instrText>
+        </w:r>
+        <w:r>
+          <w:rPr>
+            <w:noProof/>
+            <w:webHidden/>
+          </w:rPr>
+        </w:r>
+        <w:r>
+          <w:rPr>
+            <w:noProof/>
+            <w:webHidden/>
+          </w:rPr>
+          <w:fldChar w:fldCharType="separate"/>
+        </w:r>
+        <w:r>
+          <w:rPr>
+            <w:noProof/>
+            <w:webHidden/>
+          </w:rPr>
+          <w:t>8</w:t>
+        </w:r>
+        <w:r>
+          <w:rPr>
+            <w:noProof/>
+            <w:webHidden/>
+          </w:rPr>
+          <w:fldChar w:fldCharType="end"/>
+        </w:r>
+      </w:hyperlink>
+    </w:p>
+    <w:p>
+      <w:pPr>
+        <w:pStyle w:val="Spisilustracji"/>
+        <w:tabs>
+          <w:tab w:val="right" w:leader="dot" w:pos="8776"/>
+        </w:tabs>
+        <w:spacing w:line="360" w:lineRule="auto"/>
+        <w:jc w:val="both"/>
+        <w:rPr>
+          <w:rFonts w:asciiTheme="minorHAnsi" w:eastAsiaTheme="minorEastAsia" w:hAnsiTheme="minorHAnsi" w:cstheme="minorBidi"/>
+          <w:noProof/>
+          <w:sz w:val="22"/>
+          <w:szCs w:val="22"/>
+          <w:lang w:eastAsia="pl-PL"/>
+        </w:rPr>
+      </w:pPr>
+      <w:hyperlink r:id="rId18" w:anchor="_Toc29145523" w:history="1">
+        <w:r>
+          <w:rPr>
+            <w:rStyle w:val="Hipercze"/>
+            <w:noProof/>
+          </w:rPr>
+          <w:t>Rysunek 4.1 Diagram przypadków użycia użytkownika niezalogowanego</w:t>
+        </w:r>
+        <w:r>
+          <w:rPr>
+            <w:noProof/>
+            <w:webHidden/>
+          </w:rPr>
+          <w:tab/>
+        </w:r>
+        <w:r>
+          <w:rPr>
+            <w:noProof/>
+            <w:webHidden/>
+          </w:rPr>
+          <w:fldChar w:fldCharType="begin"/>
+        </w:r>
+        <w:r>
+          <w:rPr>
+            <w:noProof/>
+            <w:webHidden/>
+          </w:rPr>
+          <w:instrText xml:space="preserve"> PAGEREF _Toc29145523 \h </w:instrText>
+        </w:r>
+        <w:r>
+          <w:rPr>
+            <w:noProof/>
+            <w:webHidden/>
+          </w:rPr>
+        </w:r>
+        <w:r>
+          <w:rPr>
+            <w:noProof/>
+            <w:webHidden/>
+          </w:rPr>
+          <w:fldChar w:fldCharType="separate"/>
+        </w:r>
+        <w:r>
+          <w:rPr>
+            <w:noProof/>
+            <w:webHidden/>
+          </w:rPr>
+          <w:t>19</w:t>
+        </w:r>
+        <w:r>
+          <w:rPr>
+            <w:noProof/>
+            <w:webHidden/>
+          </w:rPr>
+          <w:fldChar w:fldCharType="end"/>
+        </w:r>
+      </w:hyperlink>
+    </w:p>
+    <w:p>
+      <w:pPr>
+        <w:pStyle w:val="Spisilustracji"/>
+        <w:tabs>
+          <w:tab w:val="right" w:leader="dot" w:pos="8776"/>
+        </w:tabs>
+        <w:spacing w:line="360" w:lineRule="auto"/>
+        <w:jc w:val="both"/>
+        <w:rPr>
+          <w:rFonts w:asciiTheme="minorHAnsi" w:eastAsiaTheme="minorEastAsia" w:hAnsiTheme="minorHAnsi" w:cstheme="minorBidi"/>
+          <w:noProof/>
+          <w:sz w:val="22"/>
+          <w:szCs w:val="22"/>
+          <w:lang w:eastAsia="pl-PL"/>
+        </w:rPr>
+      </w:pPr>
+      <w:hyperlink r:id="rId19" w:anchor="_Toc29145524" w:history="1">
+        <w:r>
+          <w:rPr>
+            <w:rStyle w:val="Hipercze"/>
+            <w:noProof/>
+          </w:rPr>
+          <w:t>Rysunek 4.2 Diagram przypadków użycia użytkownika zalogowanego (pacjenta)</w:t>
+        </w:r>
+        <w:r>
+          <w:rPr>
+            <w:noProof/>
+            <w:webHidden/>
+          </w:rPr>
+          <w:tab/>
+        </w:r>
+        <w:r>
+          <w:rPr>
+            <w:noProof/>
+            <w:webHidden/>
+          </w:rPr>
+          <w:fldChar w:fldCharType="begin"/>
+        </w:r>
+        <w:r>
+          <w:rPr>
+            <w:noProof/>
+            <w:webHidden/>
+          </w:rPr>
+          <w:instrText xml:space="preserve"> PAGEREF _Toc29145524 \h </w:instrText>
+        </w:r>
+        <w:r>
+          <w:rPr>
+            <w:noProof/>
+            <w:webHidden/>
+          </w:rPr>
+        </w:r>
+        <w:r>
+          <w:rPr>
+            <w:noProof/>
+            <w:webHidden/>
+          </w:rPr>
+          <w:fldChar w:fldCharType="separate"/>
+        </w:r>
+        <w:r>
+          <w:rPr>
+            <w:noProof/>
+            <w:webHidden/>
+          </w:rPr>
+          <w:t>20</w:t>
+        </w:r>
+        <w:r>
+          <w:rPr>
+            <w:noProof/>
+            <w:webHidden/>
+          </w:rPr>
+          <w:fldChar w:fldCharType="end"/>
+        </w:r>
+      </w:hyperlink>
+    </w:p>
+    <w:p>
+      <w:pPr>
+        <w:pStyle w:val="Spisilustracji"/>
+        <w:tabs>
+          <w:tab w:val="right" w:leader="dot" w:pos="8776"/>
+        </w:tabs>
+        <w:spacing w:line="360" w:lineRule="auto"/>
+        <w:jc w:val="both"/>
+        <w:rPr>
+          <w:rFonts w:asciiTheme="minorHAnsi" w:eastAsiaTheme="minorEastAsia" w:hAnsiTheme="minorHAnsi" w:cstheme="minorBidi"/>
+          <w:noProof/>
+          <w:sz w:val="22"/>
+          <w:szCs w:val="22"/>
+          <w:lang w:eastAsia="pl-PL"/>
+        </w:rPr>
+      </w:pPr>
+      <w:hyperlink r:id="rId20" w:anchor="_Toc29145525" w:history="1">
+        <w:r>
+          <w:rPr>
+            <w:rStyle w:val="Hipercze"/>
+            <w:noProof/>
+          </w:rPr>
+          <w:t>Rysunek 4.3 Diagram przypadków użycia użytkownika zalogowanego (doktora)</w:t>
+        </w:r>
+        <w:r>
+          <w:rPr>
+            <w:noProof/>
+            <w:webHidden/>
+          </w:rPr>
+          <w:tab/>
+        </w:r>
+        <w:r>
+          <w:rPr>
+            <w:noProof/>
+            <w:webHidden/>
+          </w:rPr>
+          <w:fldChar w:fldCharType="begin"/>
+        </w:r>
+        <w:r>
+          <w:rPr>
+            <w:noProof/>
+            <w:webHidden/>
+          </w:rPr>
+          <w:instrText xml:space="preserve"> PAGEREF _Toc29145525 \h </w:instrText>
+        </w:r>
+        <w:r>
+          <w:rPr>
+            <w:noProof/>
+            <w:webHidden/>
+          </w:rPr>
+        </w:r>
+        <w:r>
+          <w:rPr>
+            <w:noProof/>
+            <w:webHidden/>
+          </w:rPr>
+          <w:fldChar w:fldCharType="separate"/>
+        </w:r>
+        <w:r>
+          <w:rPr>
+            <w:noProof/>
+            <w:webHidden/>
+          </w:rPr>
+          <w:t>21</w:t>
+        </w:r>
+        <w:r>
+          <w:rPr>
+            <w:noProof/>
+            <w:webHidden/>
+          </w:rPr>
+          <w:fldChar w:fldCharType="end"/>
+        </w:r>
+      </w:hyperlink>
+    </w:p>
+    <w:p>
+      <w:pPr>
+        <w:pStyle w:val="Spisilustracji"/>
+        <w:tabs>
+          <w:tab w:val="right" w:leader="dot" w:pos="8776"/>
+        </w:tabs>
+        <w:spacing w:line="360" w:lineRule="auto"/>
+        <w:jc w:val="both"/>
+        <w:rPr>
+          <w:rFonts w:asciiTheme="minorHAnsi" w:eastAsiaTheme="minorEastAsia" w:hAnsiTheme="minorHAnsi" w:cstheme="minorBidi"/>
+          <w:noProof/>
+          <w:sz w:val="22"/>
+          <w:szCs w:val="22"/>
+          <w:lang w:eastAsia="pl-PL"/>
+        </w:rPr>
+      </w:pPr>
+      <w:hyperlink r:id="rId21" w:anchor="_Toc29145526" w:history="1">
+        <w:r>
+          <w:rPr>
+            <w:rStyle w:val="Hipercze"/>
+            <w:noProof/>
+          </w:rPr>
+          <w:t>Rysunek 4.4 Diagram procesu rejestracji</w:t>
+        </w:r>
+        <w:r>
+          <w:rPr>
+            <w:noProof/>
+            <w:webHidden/>
+          </w:rPr>
+          <w:tab/>
+        </w:r>
+        <w:r>
+          <w:rPr>
+            <w:noProof/>
+            <w:webHidden/>
+          </w:rPr>
+          <w:fldChar w:fldCharType="begin"/>
+        </w:r>
+        <w:r>
+          <w:rPr>
+            <w:noProof/>
+            <w:webHidden/>
+          </w:rPr>
+          <w:instrText xml:space="preserve"> PAGEREF _Toc29145526 \h </w:instrText>
+        </w:r>
+        <w:r>
+          <w:rPr>
+            <w:noProof/>
+            <w:webHidden/>
+          </w:rPr>
+        </w:r>
+        <w:r>
+          <w:rPr>
+            <w:noProof/>
+            <w:webHidden/>
+          </w:rPr>
+          <w:fldChar w:fldCharType="separate"/>
+        </w:r>
+        <w:r>
+          <w:rPr>
+            <w:noProof/>
+            <w:webHidden/>
+          </w:rPr>
+          <w:t>22</w:t>
+        </w:r>
+        <w:r>
+          <w:rPr>
+            <w:noProof/>
+            <w:webHidden/>
+          </w:rPr>
+          <w:fldChar w:fldCharType="end"/>
+        </w:r>
+      </w:hyperlink>
+    </w:p>
+    <w:p>
+      <w:pPr>
+        <w:pStyle w:val="Spisilustracji"/>
+        <w:tabs>
+          <w:tab w:val="right" w:leader="dot" w:pos="8776"/>
+        </w:tabs>
+        <w:spacing w:line="360" w:lineRule="auto"/>
+        <w:jc w:val="both"/>
+        <w:rPr>
+          <w:rFonts w:asciiTheme="minorHAnsi" w:eastAsiaTheme="minorEastAsia" w:hAnsiTheme="minorHAnsi" w:cstheme="minorBidi"/>
+          <w:noProof/>
+          <w:sz w:val="22"/>
+          <w:szCs w:val="22"/>
+          <w:lang w:eastAsia="pl-PL"/>
+        </w:rPr>
+      </w:pPr>
+      <w:hyperlink r:id="rId22" w:anchor="_Toc29145527" w:history="1">
+        <w:r>
+          <w:rPr>
+            <w:rStyle w:val="Hipercze"/>
+            <w:noProof/>
+          </w:rPr>
+          <w:t>Rysunek 4.5 Diagram procesu zmiany hasła</w:t>
+        </w:r>
+        <w:r>
+          <w:rPr>
+            <w:noProof/>
+            <w:webHidden/>
+          </w:rPr>
+          <w:tab/>
+        </w:r>
+        <w:r>
+          <w:rPr>
+            <w:noProof/>
+            <w:webHidden/>
+          </w:rPr>
+          <w:fldChar w:fldCharType="begin"/>
+        </w:r>
+        <w:r>
+          <w:rPr>
+            <w:noProof/>
+            <w:webHidden/>
+          </w:rPr>
+          <w:instrText xml:space="preserve"> PAGEREF _Toc29145527 \h </w:instrText>
+        </w:r>
+        <w:r>
+          <w:rPr>
+            <w:noProof/>
+            <w:webHidden/>
+          </w:rPr>
+        </w:r>
+        <w:r>
+          <w:rPr>
+            <w:noProof/>
+            <w:webHidden/>
+          </w:rPr>
+          <w:fldChar w:fldCharType="separate"/>
+        </w:r>
+        <w:r>
+          <w:rPr>
+            <w:noProof/>
+            <w:webHidden/>
+          </w:rPr>
+          <w:t>23</w:t>
+        </w:r>
+        <w:r>
+          <w:rPr>
+            <w:noProof/>
+            <w:webHidden/>
+          </w:rPr>
+          <w:fldChar w:fldCharType="end"/>
+        </w:r>
+      </w:hyperlink>
+    </w:p>
+    <w:p>
+      <w:pPr>
+        <w:pStyle w:val="Spisilustracji"/>
+        <w:tabs>
+          <w:tab w:val="right" w:leader="dot" w:pos="8776"/>
+        </w:tabs>
+        <w:spacing w:line="360" w:lineRule="auto"/>
+        <w:jc w:val="both"/>
+        <w:rPr>
+          <w:rFonts w:asciiTheme="minorHAnsi" w:eastAsiaTheme="minorEastAsia" w:hAnsiTheme="minorHAnsi" w:cstheme="minorBidi"/>
+          <w:noProof/>
+          <w:sz w:val="22"/>
+          <w:szCs w:val="22"/>
+          <w:lang w:eastAsia="pl-PL"/>
+        </w:rPr>
+      </w:pPr>
+      <w:hyperlink r:id="rId23" w:anchor="_Toc29145528" w:history="1">
+        <w:r>
+          <w:rPr>
+            <w:rStyle w:val="Hipercze"/>
+            <w:noProof/>
+          </w:rPr>
+          <w:t>Rysunek 4.6 Diagram procesu rezerwacji wizyty</w:t>
+        </w:r>
+        <w:r>
+          <w:rPr>
+            <w:noProof/>
+            <w:webHidden/>
+          </w:rPr>
+          <w:tab/>
+        </w:r>
+        <w:r>
+          <w:rPr>
+            <w:noProof/>
+            <w:webHidden/>
+          </w:rPr>
+          <w:fldChar w:fldCharType="begin"/>
+        </w:r>
+        <w:r>
+          <w:rPr>
+            <w:noProof/>
+            <w:webHidden/>
+          </w:rPr>
+          <w:instrText xml:space="preserve"> PAGEREF _Toc29145528 \h </w:instrText>
+        </w:r>
+        <w:r>
+          <w:rPr>
+            <w:noProof/>
+            <w:webHidden/>
+          </w:rPr>
+        </w:r>
+        <w:r>
+          <w:rPr>
+            <w:noProof/>
+            <w:webHidden/>
+          </w:rPr>
+          <w:fldChar w:fldCharType="separate"/>
+        </w:r>
+        <w:r>
+          <w:rPr>
+            <w:noProof/>
+            <w:webHidden/>
+          </w:rPr>
+          <w:t>24</w:t>
+        </w:r>
+        <w:r>
+          <w:rPr>
+            <w:noProof/>
+            <w:webHidden/>
+          </w:rPr>
+          <w:fldChar w:fldCharType="end"/>
+        </w:r>
+      </w:hyperlink>
     </w:p>
     <w:p>
       <w:pPr>
@@ -7919,16 +8023,11 @@
           <w:ilvl w:val="0"/>
           <w:numId w:val="0"/>
         </w:numPr>
-        <w:rPr>
-          <w:u w:val="double"/>
-        </w:rPr>
-      </w:pPr>
-      <w:bookmarkStart w:id="25" w:name="_Toc28884860"/>
+      </w:pPr>
       <w:r>
         <w:lastRenderedPageBreak/>
-        <w:t>Spis listingów</w:t>
-      </w:r>
-      <w:bookmarkEnd w:id="25"/>
+        <w:fldChar w:fldCharType="end"/>
+      </w:r>
     </w:p>
     <w:p>
       <w:pPr>
@@ -7937,13 +8036,16 @@
           <w:ilvl w:val="0"/>
           <w:numId w:val="0"/>
         </w:numPr>
-      </w:pPr>
-      <w:bookmarkStart w:id="26" w:name="_Toc28884861"/>
+        <w:rPr>
+          <w:u w:val="double"/>
+        </w:rPr>
+      </w:pPr>
+      <w:bookmarkStart w:id="45" w:name="_Toc29145519"/>
       <w:r>
         <w:lastRenderedPageBreak/>
-        <w:t>Dodatek. Zawartość płyty CD</w:t>
-      </w:r>
-      <w:bookmarkEnd w:id="26"/>
+        <w:t>Spis listingów</w:t>
+      </w:r>
+      <w:bookmarkEnd w:id="45"/>
     </w:p>
     <w:p>
       <w:pPr>
@@ -7953,19 +8055,34 @@
           <w:numId w:val="0"/>
         </w:numPr>
       </w:pPr>
-      <w:bookmarkStart w:id="27" w:name="_Toc28884862"/>
+      <w:bookmarkStart w:id="46" w:name="_Toc29145520"/>
+      <w:r>
+        <w:lastRenderedPageBreak/>
+        <w:t>Dodatek. Zawartość płyty CD</w:t>
+      </w:r>
+      <w:bookmarkEnd w:id="46"/>
+    </w:p>
+    <w:p>
+      <w:pPr>
+        <w:pStyle w:val="Nagwek1"/>
+        <w:numPr>
+          <w:ilvl w:val="0"/>
+          <w:numId w:val="0"/>
+        </w:numPr>
+      </w:pPr>
+      <w:bookmarkStart w:id="47" w:name="_Toc29145521"/>
       <w:r>
         <w:lastRenderedPageBreak/>
         <w:t>Bibliografia</w:t>
       </w:r>
-      <w:bookmarkStart w:id="28" w:name="Lit_Scherer_02_KKA"/>
-      <w:bookmarkEnd w:id="27"/>
-      <w:bookmarkEnd w:id="28"/>
+      <w:bookmarkStart w:id="48" w:name="Lit_Scherer_02_KKA"/>
+      <w:bookmarkEnd w:id="47"/>
+      <w:bookmarkEnd w:id="48"/>
     </w:p>
     <w:sectPr>
-      <w:headerReference w:type="default" r:id="rId9"/>
-      <w:footerReference w:type="even" r:id="rId10"/>
-      <w:footerReference w:type="default" r:id="rId11"/>
+      <w:headerReference w:type="default" r:id="rId24"/>
+      <w:footerReference w:type="even" r:id="rId25"/>
+      <w:footerReference w:type="default" r:id="rId26"/>
       <w:footnotePr>
         <w:pos w:val="beneathText"/>
       </w:footnotePr>
@@ -8910,7 +9027,7 @@
           <w:rPr>
             <w:noProof/>
           </w:rPr>
-          <w:t>20</w:t>
+          <w:t>28</w:t>
         </w:r>
         <w:r>
           <w:fldChar w:fldCharType="end"/>
@@ -8955,7 +9072,7 @@
           <w:rPr>
             <w:noProof/>
           </w:rPr>
-          <w:t>19</w:t>
+          <w:t>27</w:t>
         </w:r>
         <w:r>
           <w:fldChar w:fldCharType="end"/>
@@ -9347,6 +9464,119 @@
     </w:lvl>
   </w:abstractNum>
   <w:abstractNum w:abstractNumId="3">
+    <w:nsid w:val="0F2067F6"/>
+    <w:multiLevelType w:val="hybridMultilevel"/>
+    <w:tmpl w:val="360CC5F8"/>
+    <w:lvl w:ilvl="0" w:tplc="04150001">
+      <w:start w:val="1"/>
+      <w:numFmt w:val="bullet"/>
+      <w:lvlText w:val=""/>
+      <w:lvlJc w:val="left"/>
+      <w:pPr>
+        <w:ind w:left="720" w:hanging="360"/>
+      </w:pPr>
+      <w:rPr>
+        <w:rFonts w:ascii="Symbol" w:hAnsi="Symbol" w:hint="default"/>
+      </w:rPr>
+    </w:lvl>
+    <w:lvl w:ilvl="1" w:tplc="04150003" w:tentative="1">
+      <w:start w:val="1"/>
+      <w:numFmt w:val="bullet"/>
+      <w:lvlText w:val="o"/>
+      <w:lvlJc w:val="left"/>
+      <w:pPr>
+        <w:ind w:left="1440" w:hanging="360"/>
+      </w:pPr>
+      <w:rPr>
+        <w:rFonts w:ascii="Courier New" w:hAnsi="Courier New" w:cs="Courier New" w:hint="default"/>
+      </w:rPr>
+    </w:lvl>
+    <w:lvl w:ilvl="2" w:tplc="04150005" w:tentative="1">
+      <w:start w:val="1"/>
+      <w:numFmt w:val="bullet"/>
+      <w:lvlText w:val=""/>
+      <w:lvlJc w:val="left"/>
+      <w:pPr>
+        <w:ind w:left="2160" w:hanging="360"/>
+      </w:pPr>
+      <w:rPr>
+        <w:rFonts w:ascii="Wingdings" w:hAnsi="Wingdings" w:hint="default"/>
+      </w:rPr>
+    </w:lvl>
+    <w:lvl w:ilvl="3" w:tplc="04150001" w:tentative="1">
+      <w:start w:val="1"/>
+      <w:numFmt w:val="bullet"/>
+      <w:lvlText w:val=""/>
+      <w:lvlJc w:val="left"/>
+      <w:pPr>
+        <w:ind w:left="2880" w:hanging="360"/>
+      </w:pPr>
+      <w:rPr>
+        <w:rFonts w:ascii="Symbol" w:hAnsi="Symbol" w:hint="default"/>
+      </w:rPr>
+    </w:lvl>
+    <w:lvl w:ilvl="4" w:tplc="04150003" w:tentative="1">
+      <w:start w:val="1"/>
+      <w:numFmt w:val="bullet"/>
+      <w:lvlText w:val="o"/>
+      <w:lvlJc w:val="left"/>
+      <w:pPr>
+        <w:ind w:left="3600" w:hanging="360"/>
+      </w:pPr>
+      <w:rPr>
+        <w:rFonts w:ascii="Courier New" w:hAnsi="Courier New" w:cs="Courier New" w:hint="default"/>
+      </w:rPr>
+    </w:lvl>
+    <w:lvl w:ilvl="5" w:tplc="04150005" w:tentative="1">
+      <w:start w:val="1"/>
+      <w:numFmt w:val="bullet"/>
+      <w:lvlText w:val=""/>
+      <w:lvlJc w:val="left"/>
+      <w:pPr>
+        <w:ind w:left="4320" w:hanging="360"/>
+      </w:pPr>
+      <w:rPr>
+        <w:rFonts w:ascii="Wingdings" w:hAnsi="Wingdings" w:hint="default"/>
+      </w:rPr>
+    </w:lvl>
+    <w:lvl w:ilvl="6" w:tplc="04150001" w:tentative="1">
+      <w:start w:val="1"/>
+      <w:numFmt w:val="bullet"/>
+      <w:lvlText w:val=""/>
+      <w:lvlJc w:val="left"/>
+      <w:pPr>
+        <w:ind w:left="5040" w:hanging="360"/>
+      </w:pPr>
+      <w:rPr>
+        <w:rFonts w:ascii="Symbol" w:hAnsi="Symbol" w:hint="default"/>
+      </w:rPr>
+    </w:lvl>
+    <w:lvl w:ilvl="7" w:tplc="04150003" w:tentative="1">
+      <w:start w:val="1"/>
+      <w:numFmt w:val="bullet"/>
+      <w:lvlText w:val="o"/>
+      <w:lvlJc w:val="left"/>
+      <w:pPr>
+        <w:ind w:left="5760" w:hanging="360"/>
+      </w:pPr>
+      <w:rPr>
+        <w:rFonts w:ascii="Courier New" w:hAnsi="Courier New" w:cs="Courier New" w:hint="default"/>
+      </w:rPr>
+    </w:lvl>
+    <w:lvl w:ilvl="8" w:tplc="04150005" w:tentative="1">
+      <w:start w:val="1"/>
+      <w:numFmt w:val="bullet"/>
+      <w:lvlText w:val=""/>
+      <w:lvlJc w:val="left"/>
+      <w:pPr>
+        <w:ind w:left="6480" w:hanging="360"/>
+      </w:pPr>
+      <w:rPr>
+        <w:rFonts w:ascii="Wingdings" w:hAnsi="Wingdings" w:hint="default"/>
+      </w:rPr>
+    </w:lvl>
+  </w:abstractNum>
+  <w:abstractNum w:abstractNumId="4">
     <w:nsid w:val="1B27655F"/>
     <w:multiLevelType w:val="hybridMultilevel"/>
     <w:tmpl w:val="8C3A2BA2"/>
@@ -9459,7 +9689,120 @@
       </w:rPr>
     </w:lvl>
   </w:abstractNum>
-  <w:abstractNum w:abstractNumId="4">
+  <w:abstractNum w:abstractNumId="5">
+    <w:nsid w:val="2A42607E"/>
+    <w:multiLevelType w:val="hybridMultilevel"/>
+    <w:tmpl w:val="341EECA8"/>
+    <w:lvl w:ilvl="0" w:tplc="04150001">
+      <w:start w:val="1"/>
+      <w:numFmt w:val="bullet"/>
+      <w:lvlText w:val=""/>
+      <w:lvlJc w:val="left"/>
+      <w:pPr>
+        <w:ind w:left="720" w:hanging="360"/>
+      </w:pPr>
+      <w:rPr>
+        <w:rFonts w:ascii="Symbol" w:hAnsi="Symbol" w:hint="default"/>
+      </w:rPr>
+    </w:lvl>
+    <w:lvl w:ilvl="1" w:tplc="04150003" w:tentative="1">
+      <w:start w:val="1"/>
+      <w:numFmt w:val="bullet"/>
+      <w:lvlText w:val="o"/>
+      <w:lvlJc w:val="left"/>
+      <w:pPr>
+        <w:ind w:left="1440" w:hanging="360"/>
+      </w:pPr>
+      <w:rPr>
+        <w:rFonts w:ascii="Courier New" w:hAnsi="Courier New" w:cs="Courier New" w:hint="default"/>
+      </w:rPr>
+    </w:lvl>
+    <w:lvl w:ilvl="2" w:tplc="04150005" w:tentative="1">
+      <w:start w:val="1"/>
+      <w:numFmt w:val="bullet"/>
+      <w:lvlText w:val=""/>
+      <w:lvlJc w:val="left"/>
+      <w:pPr>
+        <w:ind w:left="2160" w:hanging="360"/>
+      </w:pPr>
+      <w:rPr>
+        <w:rFonts w:ascii="Wingdings" w:hAnsi="Wingdings" w:hint="default"/>
+      </w:rPr>
+    </w:lvl>
+    <w:lvl w:ilvl="3" w:tplc="04150001" w:tentative="1">
+      <w:start w:val="1"/>
+      <w:numFmt w:val="bullet"/>
+      <w:lvlText w:val=""/>
+      <w:lvlJc w:val="left"/>
+      <w:pPr>
+        <w:ind w:left="2880" w:hanging="360"/>
+      </w:pPr>
+      <w:rPr>
+        <w:rFonts w:ascii="Symbol" w:hAnsi="Symbol" w:hint="default"/>
+      </w:rPr>
+    </w:lvl>
+    <w:lvl w:ilvl="4" w:tplc="04150003" w:tentative="1">
+      <w:start w:val="1"/>
+      <w:numFmt w:val="bullet"/>
+      <w:lvlText w:val="o"/>
+      <w:lvlJc w:val="left"/>
+      <w:pPr>
+        <w:ind w:left="3600" w:hanging="360"/>
+      </w:pPr>
+      <w:rPr>
+        <w:rFonts w:ascii="Courier New" w:hAnsi="Courier New" w:cs="Courier New" w:hint="default"/>
+      </w:rPr>
+    </w:lvl>
+    <w:lvl w:ilvl="5" w:tplc="04150005" w:tentative="1">
+      <w:start w:val="1"/>
+      <w:numFmt w:val="bullet"/>
+      <w:lvlText w:val=""/>
+      <w:lvlJc w:val="left"/>
+      <w:pPr>
+        <w:ind w:left="4320" w:hanging="360"/>
+      </w:pPr>
+      <w:rPr>
+        <w:rFonts w:ascii="Wingdings" w:hAnsi="Wingdings" w:hint="default"/>
+      </w:rPr>
+    </w:lvl>
+    <w:lvl w:ilvl="6" w:tplc="04150001" w:tentative="1">
+      <w:start w:val="1"/>
+      <w:numFmt w:val="bullet"/>
+      <w:lvlText w:val=""/>
+      <w:lvlJc w:val="left"/>
+      <w:pPr>
+        <w:ind w:left="5040" w:hanging="360"/>
+      </w:pPr>
+      <w:rPr>
+        <w:rFonts w:ascii="Symbol" w:hAnsi="Symbol" w:hint="default"/>
+      </w:rPr>
+    </w:lvl>
+    <w:lvl w:ilvl="7" w:tplc="04150003" w:tentative="1">
+      <w:start w:val="1"/>
+      <w:numFmt w:val="bullet"/>
+      <w:lvlText w:val="o"/>
+      <w:lvlJc w:val="left"/>
+      <w:pPr>
+        <w:ind w:left="5760" w:hanging="360"/>
+      </w:pPr>
+      <w:rPr>
+        <w:rFonts w:ascii="Courier New" w:hAnsi="Courier New" w:cs="Courier New" w:hint="default"/>
+      </w:rPr>
+    </w:lvl>
+    <w:lvl w:ilvl="8" w:tplc="04150005" w:tentative="1">
+      <w:start w:val="1"/>
+      <w:numFmt w:val="bullet"/>
+      <w:lvlText w:val=""/>
+      <w:lvlJc w:val="left"/>
+      <w:pPr>
+        <w:ind w:left="6480" w:hanging="360"/>
+      </w:pPr>
+      <w:rPr>
+        <w:rFonts w:ascii="Wingdings" w:hAnsi="Wingdings" w:hint="default"/>
+      </w:rPr>
+    </w:lvl>
+  </w:abstractNum>
+  <w:abstractNum w:abstractNumId="6">
     <w:nsid w:val="300154EC"/>
     <w:multiLevelType w:val="hybridMultilevel"/>
     <w:tmpl w:val="5874EAD6"/>
@@ -9545,7 +9888,7 @@
       </w:pPr>
     </w:lvl>
   </w:abstractNum>
-  <w:abstractNum w:abstractNumId="5">
+  <w:abstractNum w:abstractNumId="7">
     <w:nsid w:val="35FC53AC"/>
     <w:multiLevelType w:val="hybridMultilevel"/>
     <w:tmpl w:val="726070B4"/>
@@ -9658,7 +10001,7 @@
       </w:rPr>
     </w:lvl>
   </w:abstractNum>
-  <w:abstractNum w:abstractNumId="6">
+  <w:abstractNum w:abstractNumId="8">
     <w:nsid w:val="3B461EB1"/>
     <w:multiLevelType w:val="hybridMultilevel"/>
     <w:tmpl w:val="53AC5912"/>
@@ -9744,7 +10087,7 @@
       </w:pPr>
     </w:lvl>
   </w:abstractNum>
-  <w:abstractNum w:abstractNumId="7">
+  <w:abstractNum w:abstractNumId="9">
     <w:nsid w:val="437B7CCD"/>
     <w:multiLevelType w:val="hybridMultilevel"/>
     <w:tmpl w:val="3FECD1EC"/>
@@ -9857,7 +10200,7 @@
       </w:rPr>
     </w:lvl>
   </w:abstractNum>
-  <w:abstractNum w:abstractNumId="8">
+  <w:abstractNum w:abstractNumId="10">
     <w:nsid w:val="47F427A1"/>
     <w:multiLevelType w:val="hybridMultilevel"/>
     <w:tmpl w:val="240AF106"/>
@@ -9970,7 +10313,7 @@
       </w:rPr>
     </w:lvl>
   </w:abstractNum>
-  <w:abstractNum w:abstractNumId="9">
+  <w:abstractNum w:abstractNumId="11">
     <w:nsid w:val="4AC529AD"/>
     <w:multiLevelType w:val="hybridMultilevel"/>
     <w:tmpl w:val="2B4209DE"/>
@@ -10083,7 +10426,7 @@
       </w:rPr>
     </w:lvl>
   </w:abstractNum>
-  <w:abstractNum w:abstractNumId="10">
+  <w:abstractNum w:abstractNumId="12">
     <w:nsid w:val="55C353F1"/>
     <w:multiLevelType w:val="hybridMultilevel"/>
     <w:tmpl w:val="157ECAE4"/>
@@ -10196,7 +10539,7 @@
       </w:rPr>
     </w:lvl>
   </w:abstractNum>
-  <w:abstractNum w:abstractNumId="11">
+  <w:abstractNum w:abstractNumId="13">
     <w:nsid w:val="59D92816"/>
     <w:multiLevelType w:val="hybridMultilevel"/>
     <w:tmpl w:val="1FB0EF52"/>
@@ -10309,7 +10652,120 @@
       </w:rPr>
     </w:lvl>
   </w:abstractNum>
-  <w:abstractNum w:abstractNumId="12">
+  <w:abstractNum w:abstractNumId="14">
+    <w:nsid w:val="5D211635"/>
+    <w:multiLevelType w:val="hybridMultilevel"/>
+    <w:tmpl w:val="5AB076F0"/>
+    <w:lvl w:ilvl="0" w:tplc="04150001">
+      <w:start w:val="1"/>
+      <w:numFmt w:val="bullet"/>
+      <w:lvlText w:val=""/>
+      <w:lvlJc w:val="left"/>
+      <w:pPr>
+        <w:ind w:left="720" w:hanging="360"/>
+      </w:pPr>
+      <w:rPr>
+        <w:rFonts w:ascii="Symbol" w:hAnsi="Symbol" w:hint="default"/>
+      </w:rPr>
+    </w:lvl>
+    <w:lvl w:ilvl="1" w:tplc="04150003" w:tentative="1">
+      <w:start w:val="1"/>
+      <w:numFmt w:val="bullet"/>
+      <w:lvlText w:val="o"/>
+      <w:lvlJc w:val="left"/>
+      <w:pPr>
+        <w:ind w:left="1440" w:hanging="360"/>
+      </w:pPr>
+      <w:rPr>
+        <w:rFonts w:ascii="Courier New" w:hAnsi="Courier New" w:cs="Courier New" w:hint="default"/>
+      </w:rPr>
+    </w:lvl>
+    <w:lvl w:ilvl="2" w:tplc="04150005" w:tentative="1">
+      <w:start w:val="1"/>
+      <w:numFmt w:val="bullet"/>
+      <w:lvlText w:val=""/>
+      <w:lvlJc w:val="left"/>
+      <w:pPr>
+        <w:ind w:left="2160" w:hanging="360"/>
+      </w:pPr>
+      <w:rPr>
+        <w:rFonts w:ascii="Wingdings" w:hAnsi="Wingdings" w:hint="default"/>
+      </w:rPr>
+    </w:lvl>
+    <w:lvl w:ilvl="3" w:tplc="04150001" w:tentative="1">
+      <w:start w:val="1"/>
+      <w:numFmt w:val="bullet"/>
+      <w:lvlText w:val=""/>
+      <w:lvlJc w:val="left"/>
+      <w:pPr>
+        <w:ind w:left="2880" w:hanging="360"/>
+      </w:pPr>
+      <w:rPr>
+        <w:rFonts w:ascii="Symbol" w:hAnsi="Symbol" w:hint="default"/>
+      </w:rPr>
+    </w:lvl>
+    <w:lvl w:ilvl="4" w:tplc="04150003" w:tentative="1">
+      <w:start w:val="1"/>
+      <w:numFmt w:val="bullet"/>
+      <w:lvlText w:val="o"/>
+      <w:lvlJc w:val="left"/>
+      <w:pPr>
+        <w:ind w:left="3600" w:hanging="360"/>
+      </w:pPr>
+      <w:rPr>
+        <w:rFonts w:ascii="Courier New" w:hAnsi="Courier New" w:cs="Courier New" w:hint="default"/>
+      </w:rPr>
+    </w:lvl>
+    <w:lvl w:ilvl="5" w:tplc="04150005" w:tentative="1">
+      <w:start w:val="1"/>
+      <w:numFmt w:val="bullet"/>
+      <w:lvlText w:val=""/>
+      <w:lvlJc w:val="left"/>
+      <w:pPr>
+        <w:ind w:left="4320" w:hanging="360"/>
+      </w:pPr>
+      <w:rPr>
+        <w:rFonts w:ascii="Wingdings" w:hAnsi="Wingdings" w:hint="default"/>
+      </w:rPr>
+    </w:lvl>
+    <w:lvl w:ilvl="6" w:tplc="04150001" w:tentative="1">
+      <w:start w:val="1"/>
+      <w:numFmt w:val="bullet"/>
+      <w:lvlText w:val=""/>
+      <w:lvlJc w:val="left"/>
+      <w:pPr>
+        <w:ind w:left="5040" w:hanging="360"/>
+      </w:pPr>
+      <w:rPr>
+        <w:rFonts w:ascii="Symbol" w:hAnsi="Symbol" w:hint="default"/>
+      </w:rPr>
+    </w:lvl>
+    <w:lvl w:ilvl="7" w:tplc="04150003" w:tentative="1">
+      <w:start w:val="1"/>
+      <w:numFmt w:val="bullet"/>
+      <w:lvlText w:val="o"/>
+      <w:lvlJc w:val="left"/>
+      <w:pPr>
+        <w:ind w:left="5760" w:hanging="360"/>
+      </w:pPr>
+      <w:rPr>
+        <w:rFonts w:ascii="Courier New" w:hAnsi="Courier New" w:cs="Courier New" w:hint="default"/>
+      </w:rPr>
+    </w:lvl>
+    <w:lvl w:ilvl="8" w:tplc="04150005" w:tentative="1">
+      <w:start w:val="1"/>
+      <w:numFmt w:val="bullet"/>
+      <w:lvlText w:val=""/>
+      <w:lvlJc w:val="left"/>
+      <w:pPr>
+        <w:ind w:left="6480" w:hanging="360"/>
+      </w:pPr>
+      <w:rPr>
+        <w:rFonts w:ascii="Wingdings" w:hAnsi="Wingdings" w:hint="default"/>
+      </w:rPr>
+    </w:lvl>
+  </w:abstractNum>
+  <w:abstractNum w:abstractNumId="15">
     <w:nsid w:val="5DFB25DE"/>
     <w:multiLevelType w:val="multilevel"/>
     <w:tmpl w:val="04150025"/>
@@ -10431,7 +10887,7 @@
       </w:pPr>
     </w:lvl>
   </w:abstractNum>
-  <w:abstractNum w:abstractNumId="13">
+  <w:abstractNum w:abstractNumId="16">
     <w:nsid w:val="65F355CF"/>
     <w:multiLevelType w:val="hybridMultilevel"/>
     <w:tmpl w:val="7D36003E"/>
@@ -10547,7 +11003,7 @@
       </w:pPr>
     </w:lvl>
   </w:abstractNum>
-  <w:abstractNum w:abstractNumId="14">
+  <w:abstractNum w:abstractNumId="17">
     <w:nsid w:val="6AD414D2"/>
     <w:multiLevelType w:val="hybridMultilevel"/>
     <w:tmpl w:val="D61CA278"/>
@@ -10660,7 +11116,7 @@
       </w:rPr>
     </w:lvl>
   </w:abstractNum>
-  <w:abstractNum w:abstractNumId="15">
+  <w:abstractNum w:abstractNumId="18">
     <w:nsid w:val="6B5C7E06"/>
     <w:multiLevelType w:val="hybridMultilevel"/>
     <w:tmpl w:val="035E9FD0"/>
@@ -10773,7 +11229,7 @@
       </w:rPr>
     </w:lvl>
   </w:abstractNum>
-  <w:abstractNum w:abstractNumId="16">
+  <w:abstractNum w:abstractNumId="19">
     <w:nsid w:val="74D6084D"/>
     <w:multiLevelType w:val="singleLevel"/>
     <w:tmpl w:val="89CA89A6"/>
@@ -10791,7 +11247,7 @@
       </w:pPr>
     </w:lvl>
   </w:abstractNum>
-  <w:abstractNum w:abstractNumId="17">
+  <w:abstractNum w:abstractNumId="20">
     <w:nsid w:val="750801AB"/>
     <w:multiLevelType w:val="hybridMultilevel"/>
     <w:tmpl w:val="5E14B86C"/>
@@ -10904,7 +11360,7 @@
       </w:rPr>
     </w:lvl>
   </w:abstractNum>
-  <w:abstractNum w:abstractNumId="18">
+  <w:abstractNum w:abstractNumId="21">
     <w:nsid w:val="7D4D5031"/>
     <w:multiLevelType w:val="hybridMultilevel"/>
     <w:tmpl w:val="47F4D3EE"/>
@@ -11018,61 +11474,70 @@
     </w:lvl>
   </w:abstractNum>
   <w:num w:numId="1">
-    <w:abstractNumId w:val="12"/>
+    <w:abstractNumId w:val="15"/>
   </w:num>
   <w:num w:numId="2">
     <w:abstractNumId w:val="1"/>
   </w:num>
   <w:num w:numId="3">
-    <w:abstractNumId w:val="13"/>
+    <w:abstractNumId w:val="16"/>
   </w:num>
   <w:num w:numId="4">
-    <w:abstractNumId w:val="16"/>
+    <w:abstractNumId w:val="19"/>
   </w:num>
   <w:num w:numId="5">
     <w:abstractNumId w:val="2"/>
   </w:num>
   <w:num w:numId="6">
+    <w:abstractNumId w:val="8"/>
+  </w:num>
+  <w:num w:numId="7">
     <w:abstractNumId w:val="6"/>
   </w:num>
-  <w:num w:numId="7">
+  <w:num w:numId="8">
+    <w:abstractNumId w:val="11"/>
+  </w:num>
+  <w:num w:numId="9">
+    <w:abstractNumId w:val="12"/>
+  </w:num>
+  <w:num w:numId="10">
+    <w:abstractNumId w:val="9"/>
+  </w:num>
+  <w:num w:numId="11">
+    <w:abstractNumId w:val="17"/>
+  </w:num>
+  <w:num w:numId="12">
+    <w:abstractNumId w:val="7"/>
+  </w:num>
+  <w:num w:numId="13">
+    <w:abstractNumId w:val="18"/>
+  </w:num>
+  <w:num w:numId="14">
+    <w:abstractNumId w:val="10"/>
+  </w:num>
+  <w:num w:numId="15">
     <w:abstractNumId w:val="4"/>
   </w:num>
-  <w:num w:numId="8">
-    <w:abstractNumId w:val="9"/>
-  </w:num>
-  <w:num w:numId="9">
-    <w:abstractNumId w:val="10"/>
-  </w:num>
-  <w:num w:numId="10">
-    <w:abstractNumId w:val="7"/>
-  </w:num>
-  <w:num w:numId="11">
-    <w:abstractNumId w:val="14"/>
-  </w:num>
-  <w:num w:numId="12">
-    <w:abstractNumId w:val="5"/>
-  </w:num>
-  <w:num w:numId="13">
-    <w:abstractNumId w:val="15"/>
-  </w:num>
-  <w:num w:numId="14">
-    <w:abstractNumId w:val="8"/>
-  </w:num>
-  <w:num w:numId="15">
-    <w:abstractNumId w:val="3"/>
-  </w:num>
   <w:num w:numId="16">
-    <w:abstractNumId w:val="17"/>
+    <w:abstractNumId w:val="20"/>
   </w:num>
   <w:num w:numId="17">
-    <w:abstractNumId w:val="11"/>
+    <w:abstractNumId w:val="13"/>
   </w:num>
   <w:num w:numId="18">
     <w:abstractNumId w:val="0"/>
   </w:num>
   <w:num w:numId="19">
-    <w:abstractNumId w:val="18"/>
+    <w:abstractNumId w:val="21"/>
+  </w:num>
+  <w:num w:numId="20">
+    <w:abstractNumId w:val="14"/>
+  </w:num>
+  <w:num w:numId="21">
+    <w:abstractNumId w:val="5"/>
+  </w:num>
+  <w:num w:numId="22">
+    <w:abstractNumId w:val="3"/>
   </w:num>
 </w:numbering>
 </file>
@@ -12269,6 +12734,111 @@
       <w:u w:val="single"/>
     </w:rPr>
   </w:style>
+  <w:style w:type="character" w:styleId="Odwoaniedokomentarza">
+    <w:name w:val="annotation reference"/>
+    <w:basedOn w:val="Domylnaczcionkaakapitu"/>
+    <w:uiPriority w:val="99"/>
+    <w:semiHidden/>
+    <w:unhideWhenUsed/>
+    <w:rsid w:val="002B0948"/>
+    <w:rPr>
+      <w:sz w:val="16"/>
+      <w:szCs w:val="16"/>
+    </w:rPr>
+  </w:style>
+  <w:style w:type="paragraph" w:styleId="Tekstkomentarza">
+    <w:name w:val="annotation text"/>
+    <w:basedOn w:val="Normalny"/>
+    <w:link w:val="TekstkomentarzaZnak"/>
+    <w:uiPriority w:val="99"/>
+    <w:semiHidden/>
+    <w:unhideWhenUsed/>
+    <w:rsid w:val="002B0948"/>
+    <w:rPr>
+      <w:sz w:val="20"/>
+      <w:szCs w:val="20"/>
+    </w:rPr>
+  </w:style>
+  <w:style w:type="character" w:customStyle="1" w:styleId="TekstkomentarzaZnak">
+    <w:name w:val="Tekst komentarza Znak"/>
+    <w:basedOn w:val="Domylnaczcionkaakapitu"/>
+    <w:link w:val="Tekstkomentarza"/>
+    <w:uiPriority w:val="99"/>
+    <w:semiHidden/>
+    <w:rsid w:val="002B0948"/>
+    <w:rPr>
+      <w:rFonts w:ascii="Times New Roman" w:eastAsia="Times New Roman" w:hAnsi="Times New Roman" w:cs="Times New Roman"/>
+      <w:sz w:val="20"/>
+      <w:szCs w:val="20"/>
+      <w:lang w:eastAsia="ar-SA"/>
+    </w:rPr>
+  </w:style>
+  <w:style w:type="paragraph" w:styleId="Tematkomentarza">
+    <w:name w:val="annotation subject"/>
+    <w:basedOn w:val="Tekstkomentarza"/>
+    <w:next w:val="Tekstkomentarza"/>
+    <w:link w:val="TematkomentarzaZnak"/>
+    <w:uiPriority w:val="99"/>
+    <w:semiHidden/>
+    <w:unhideWhenUsed/>
+    <w:rsid w:val="002B0948"/>
+    <w:rPr>
+      <w:b/>
+      <w:bCs/>
+    </w:rPr>
+  </w:style>
+  <w:style w:type="character" w:customStyle="1" w:styleId="TematkomentarzaZnak">
+    <w:name w:val="Temat komentarza Znak"/>
+    <w:basedOn w:val="TekstkomentarzaZnak"/>
+    <w:link w:val="Tematkomentarza"/>
+    <w:uiPriority w:val="99"/>
+    <w:semiHidden/>
+    <w:rsid w:val="002B0948"/>
+    <w:rPr>
+      <w:rFonts w:ascii="Times New Roman" w:eastAsia="Times New Roman" w:hAnsi="Times New Roman" w:cs="Times New Roman"/>
+      <w:b/>
+      <w:bCs/>
+      <w:sz w:val="20"/>
+      <w:szCs w:val="20"/>
+      <w:lang w:eastAsia="ar-SA"/>
+    </w:rPr>
+  </w:style>
+  <w:style w:type="paragraph" w:styleId="Tekstdymka">
+    <w:name w:val="Balloon Text"/>
+    <w:basedOn w:val="Normalny"/>
+    <w:link w:val="TekstdymkaZnak"/>
+    <w:uiPriority w:val="99"/>
+    <w:semiHidden/>
+    <w:unhideWhenUsed/>
+    <w:rsid w:val="002B0948"/>
+    <w:rPr>
+      <w:rFonts w:ascii="Segoe UI" w:hAnsi="Segoe UI" w:cs="Segoe UI"/>
+      <w:sz w:val="18"/>
+      <w:szCs w:val="18"/>
+    </w:rPr>
+  </w:style>
+  <w:style w:type="character" w:customStyle="1" w:styleId="TekstdymkaZnak">
+    <w:name w:val="Tekst dymka Znak"/>
+    <w:basedOn w:val="Domylnaczcionkaakapitu"/>
+    <w:link w:val="Tekstdymka"/>
+    <w:uiPriority w:val="99"/>
+    <w:semiHidden/>
+    <w:rsid w:val="002B0948"/>
+    <w:rPr>
+      <w:rFonts w:ascii="Segoe UI" w:eastAsia="Times New Roman" w:hAnsi="Segoe UI" w:cs="Segoe UI"/>
+      <w:sz w:val="18"/>
+      <w:szCs w:val="18"/>
+      <w:lang w:eastAsia="ar-SA"/>
+    </w:rPr>
+  </w:style>
+  <w:style w:type="paragraph" w:styleId="Spisilustracji">
+    <w:name w:val="table of figures"/>
+    <w:basedOn w:val="Normalny"/>
+    <w:next w:val="Normalny"/>
+    <w:uiPriority w:val="99"/>
+    <w:unhideWhenUsed/>
+    <w:rsid w:val="002774C5"/>
+  </w:style>
 </w:styles>
 </file>
 
@@ -12538,7 +13108,7 @@
 </file>
 
 <file path=customXml/itemProps1.xml><?xml version="1.0" encoding="utf-8"?>
-<ds:datastoreItem xmlns:ds="http://schemas.openxmlformats.org/officeDocument/2006/customXml" ds:itemID="{7132C623-787A-435B-9D3B-58DFB619255E}">
+<ds:datastoreItem xmlns:ds="http://schemas.openxmlformats.org/officeDocument/2006/customXml" ds:itemID="{43715BD6-9EB9-41BF-9D73-B77F2CDAC87E}">
   <ds:schemaRefs>
     <ds:schemaRef ds:uri="http://schemas.openxmlformats.org/officeDocument/2006/bibliography"/>
   </ds:schemaRefs>

--- a/praca-inzynierska.docx
+++ b/praca-inzynierska.docx
@@ -196,13 +196,59 @@
           <w:szCs w:val="32"/>
         </w:rPr>
       </w:pPr>
+      <w:proofErr w:type="spellStart"/>
       <w:r>
         <w:rPr>
           <w:i/>
           <w:sz w:val="32"/>
           <w:szCs w:val="32"/>
         </w:rPr>
-        <w:t>Implementation  Of The Clinic’s Customer Service</w:t>
+        <w:t>Implementation</w:t>
+      </w:r>
+      <w:proofErr w:type="spellEnd"/>
+      <w:r>
+        <w:rPr>
+          <w:i/>
+          <w:sz w:val="32"/>
+          <w:szCs w:val="32"/>
+        </w:rPr>
+        <w:t xml:space="preserve">  Of The </w:t>
+      </w:r>
+      <w:proofErr w:type="spellStart"/>
+      <w:r>
+        <w:rPr>
+          <w:i/>
+          <w:sz w:val="32"/>
+          <w:szCs w:val="32"/>
+        </w:rPr>
+        <w:t>Clinic’s</w:t>
+      </w:r>
+      <w:proofErr w:type="spellEnd"/>
+      <w:r>
+        <w:rPr>
+          <w:i/>
+          <w:sz w:val="32"/>
+          <w:szCs w:val="32"/>
+        </w:rPr>
+        <w:t xml:space="preserve"> </w:t>
+      </w:r>
+      <w:proofErr w:type="spellStart"/>
+      <w:r>
+        <w:rPr>
+          <w:i/>
+          <w:sz w:val="32"/>
+          <w:szCs w:val="32"/>
+        </w:rPr>
+        <w:t>Customer</w:t>
+      </w:r>
+      <w:proofErr w:type="spellEnd"/>
+      <w:r>
+        <w:rPr>
+          <w:i/>
+          <w:sz w:val="32"/>
+          <w:szCs w:val="32"/>
+        </w:rPr>
+        <w:t xml:space="preserve"> Service</w:t>
       </w:r>
     </w:p>
     <w:p>
@@ -316,13 +362,22 @@
           <w:sz w:val="28"/>
           <w:szCs w:val="28"/>
         </w:rPr>
-        <w:t xml:space="preserve"> Prof. Pcz</w:t>
-      </w:r>
+        <w:t xml:space="preserve"> Prof. </w:t>
+      </w:r>
+      <w:proofErr w:type="spellStart"/>
       <w:r>
         <w:rPr>
           <w:sz w:val="28"/>
           <w:szCs w:val="28"/>
         </w:rPr>
+        <w:t>Pcz</w:t>
+      </w:r>
+      <w:proofErr w:type="spellEnd"/>
+      <w:r>
+        <w:rPr>
+          <w:sz w:val="28"/>
+          <w:szCs w:val="28"/>
+        </w:rPr>
         <w:t xml:space="preserve"> Janusz Starczewski</w:t>
       </w:r>
     </w:p>
@@ -373,6 +428,8 @@
           <w:szCs w:val="32"/>
         </w:rPr>
       </w:pPr>
+      <w:bookmarkStart w:id="0" w:name="_GoBack"/>
+      <w:bookmarkEnd w:id="0"/>
     </w:p>
     <w:p>
       <w:pPr>
@@ -490,7 +547,7 @@
         </w:rPr>
         <w:fldChar w:fldCharType="separate"/>
       </w:r>
-      <w:hyperlink w:anchor="_Toc29145493" w:history="1">
+      <w:hyperlink w:anchor="_Toc29244376" w:history="1">
         <w:r>
           <w:rPr>
             <w:rStyle w:val="Hipercze"/>
@@ -517,7 +574,7 @@
             <w:noProof/>
             <w:webHidden/>
           </w:rPr>
-          <w:instrText xml:space="preserve"> PAGEREF _Toc29145493 \h </w:instrText>
+          <w:instrText xml:space="preserve"> PAGEREF _Toc29244376 \h </w:instrText>
         </w:r>
         <w:r>
           <w:rPr>
@@ -537,7 +594,7 @@
             <w:noProof/>
             <w:webHidden/>
           </w:rPr>
-          <w:t>4</w:t>
+          <w:t>5</w:t>
         </w:r>
         <w:r>
           <w:rPr>
@@ -564,7 +621,7 @@
           <w:szCs w:val="22"/>
         </w:rPr>
       </w:pPr>
-      <w:hyperlink w:anchor="_Toc29145494" w:history="1">
+      <w:hyperlink w:anchor="_Toc29244377" w:history="1">
         <w:r>
           <w:rPr>
             <w:rStyle w:val="Hipercze"/>
@@ -591,7 +648,7 @@
             <w:noProof/>
             <w:webHidden/>
           </w:rPr>
-          <w:instrText xml:space="preserve"> PAGEREF _Toc29145494 \h </w:instrText>
+          <w:instrText xml:space="preserve"> PAGEREF _Toc29244377 \h </w:instrText>
         </w:r>
         <w:r>
           <w:rPr>
@@ -611,7 +668,7 @@
             <w:noProof/>
             <w:webHidden/>
           </w:rPr>
-          <w:t>5</w:t>
+          <w:t>6</w:t>
         </w:r>
         <w:r>
           <w:rPr>
@@ -639,7 +696,7 @@
           <w:szCs w:val="22"/>
         </w:rPr>
       </w:pPr>
-      <w:hyperlink w:anchor="_Toc29145495" w:history="1">
+      <w:hyperlink w:anchor="_Toc29244378" w:history="1">
         <w:r>
           <w:rPr>
             <w:rStyle w:val="Hipercze"/>
@@ -685,7 +742,7 @@
             <w:noProof/>
             <w:webHidden/>
           </w:rPr>
-          <w:instrText xml:space="preserve"> PAGEREF _Toc29145495 \h </w:instrText>
+          <w:instrText xml:space="preserve"> PAGEREF _Toc29244378 \h </w:instrText>
         </w:r>
         <w:r>
           <w:rPr>
@@ -705,7 +762,7 @@
             <w:noProof/>
             <w:webHidden/>
           </w:rPr>
-          <w:t>6</w:t>
+          <w:t>7</w:t>
         </w:r>
         <w:r>
           <w:rPr>
@@ -731,7 +788,7 @@
           <w:szCs w:val="22"/>
         </w:rPr>
       </w:pPr>
-      <w:hyperlink w:anchor="_Toc29145496" w:history="1">
+      <w:hyperlink w:anchor="_Toc29244379" w:history="1">
         <w:r>
           <w:rPr>
             <w:rStyle w:val="Hipercze"/>
@@ -775,7 +832,7 @@
             <w:noProof/>
             <w:webHidden/>
           </w:rPr>
-          <w:instrText xml:space="preserve"> PAGEREF _Toc29145496 \h </w:instrText>
+          <w:instrText xml:space="preserve"> PAGEREF _Toc29244379 \h </w:instrText>
         </w:r>
         <w:r>
           <w:rPr>
@@ -795,7 +852,7 @@
             <w:noProof/>
             <w:webHidden/>
           </w:rPr>
-          <w:t>6</w:t>
+          <w:t>7</w:t>
         </w:r>
         <w:r>
           <w:rPr>
@@ -821,7 +878,7 @@
           <w:szCs w:val="22"/>
         </w:rPr>
       </w:pPr>
-      <w:hyperlink w:anchor="_Toc29145497" w:history="1">
+      <w:hyperlink w:anchor="_Toc29244380" w:history="1">
         <w:r>
           <w:rPr>
             <w:rStyle w:val="Hipercze"/>
@@ -865,7 +922,7 @@
             <w:noProof/>
             <w:webHidden/>
           </w:rPr>
-          <w:instrText xml:space="preserve"> PAGEREF _Toc29145497 \h </w:instrText>
+          <w:instrText xml:space="preserve"> PAGEREF _Toc29244380 \h </w:instrText>
         </w:r>
         <w:r>
           <w:rPr>
@@ -885,7 +942,7 @@
             <w:noProof/>
             <w:webHidden/>
           </w:rPr>
-          <w:t>6</w:t>
+          <w:t>7</w:t>
         </w:r>
         <w:r>
           <w:rPr>
@@ -911,7 +968,7 @@
           <w:szCs w:val="22"/>
         </w:rPr>
       </w:pPr>
-      <w:hyperlink w:anchor="_Toc29145498" w:history="1">
+      <w:hyperlink w:anchor="_Toc29244381" w:history="1">
         <w:r>
           <w:rPr>
             <w:rStyle w:val="Hipercze"/>
@@ -955,7 +1012,7 @@
             <w:noProof/>
             <w:webHidden/>
           </w:rPr>
-          <w:instrText xml:space="preserve"> PAGEREF _Toc29145498 \h </w:instrText>
+          <w:instrText xml:space="preserve"> PAGEREF _Toc29244381 \h </w:instrText>
         </w:r>
         <w:r>
           <w:rPr>
@@ -975,7 +1032,7 @@
             <w:noProof/>
             <w:webHidden/>
           </w:rPr>
-          <w:t>7</w:t>
+          <w:t>8</w:t>
         </w:r>
         <w:r>
           <w:rPr>
@@ -1003,7 +1060,7 @@
           <w:szCs w:val="22"/>
         </w:rPr>
       </w:pPr>
-      <w:hyperlink w:anchor="_Toc29145499" w:history="1">
+      <w:hyperlink w:anchor="_Toc29244382" w:history="1">
         <w:r>
           <w:rPr>
             <w:rStyle w:val="Hipercze"/>
@@ -1049,7 +1106,7 @@
             <w:noProof/>
             <w:webHidden/>
           </w:rPr>
-          <w:instrText xml:space="preserve"> PAGEREF _Toc29145499 \h </w:instrText>
+          <w:instrText xml:space="preserve"> PAGEREF _Toc29244382 \h </w:instrText>
         </w:r>
         <w:r>
           <w:rPr>
@@ -1069,7 +1126,7 @@
             <w:noProof/>
             <w:webHidden/>
           </w:rPr>
-          <w:t>8</w:t>
+          <w:t>9</w:t>
         </w:r>
         <w:r>
           <w:rPr>
@@ -1097,7 +1154,7 @@
           <w:szCs w:val="22"/>
         </w:rPr>
       </w:pPr>
-      <w:hyperlink w:anchor="_Toc29145500" w:history="1">
+      <w:hyperlink w:anchor="_Toc29244383" w:history="1">
         <w:r>
           <w:rPr>
             <w:rStyle w:val="Hipercze"/>
@@ -1143,7 +1200,7 @@
             <w:noProof/>
             <w:webHidden/>
           </w:rPr>
-          <w:instrText xml:space="preserve"> PAGEREF _Toc29145500 \h </w:instrText>
+          <w:instrText xml:space="preserve"> PAGEREF _Toc29244383 \h </w:instrText>
         </w:r>
         <w:r>
           <w:rPr>
@@ -1163,7 +1220,7 @@
             <w:noProof/>
             <w:webHidden/>
           </w:rPr>
-          <w:t>9</w:t>
+          <w:t>10</w:t>
         </w:r>
         <w:r>
           <w:rPr>
@@ -1189,7 +1246,7 @@
           <w:szCs w:val="22"/>
         </w:rPr>
       </w:pPr>
-      <w:hyperlink w:anchor="_Toc29145501" w:history="1">
+      <w:hyperlink w:anchor="_Toc29244384" w:history="1">
         <w:r>
           <w:rPr>
             <w:rStyle w:val="Hipercze"/>
@@ -1233,7 +1290,7 @@
             <w:noProof/>
             <w:webHidden/>
           </w:rPr>
-          <w:instrText xml:space="preserve"> PAGEREF _Toc29145501 \h </w:instrText>
+          <w:instrText xml:space="preserve"> PAGEREF _Toc29244384 \h </w:instrText>
         </w:r>
         <w:r>
           <w:rPr>
@@ -1253,7 +1310,7 @@
             <w:noProof/>
             <w:webHidden/>
           </w:rPr>
-          <w:t>9</w:t>
+          <w:t>10</w:t>
         </w:r>
         <w:r>
           <w:rPr>
@@ -1279,7 +1336,7 @@
           <w:szCs w:val="22"/>
         </w:rPr>
       </w:pPr>
-      <w:hyperlink w:anchor="_Toc29145502" w:history="1">
+      <w:hyperlink w:anchor="_Toc29244385" w:history="1">
         <w:r>
           <w:rPr>
             <w:rStyle w:val="Hipercze"/>
@@ -1323,7 +1380,7 @@
             <w:noProof/>
             <w:webHidden/>
           </w:rPr>
-          <w:instrText xml:space="preserve"> PAGEREF _Toc29145502 \h </w:instrText>
+          <w:instrText xml:space="preserve"> PAGEREF _Toc29244385 \h </w:instrText>
         </w:r>
         <w:r>
           <w:rPr>
@@ -1343,7 +1400,7 @@
             <w:noProof/>
             <w:webHidden/>
           </w:rPr>
-          <w:t>11</w:t>
+          <w:t>12</w:t>
         </w:r>
         <w:r>
           <w:rPr>
@@ -1369,7 +1426,7 @@
           <w:szCs w:val="22"/>
         </w:rPr>
       </w:pPr>
-      <w:hyperlink w:anchor="_Toc29145503" w:history="1">
+      <w:hyperlink w:anchor="_Toc29244386" w:history="1">
         <w:r>
           <w:rPr>
             <w:rStyle w:val="Hipercze"/>
@@ -1413,7 +1470,7 @@
             <w:noProof/>
             <w:webHidden/>
           </w:rPr>
-          <w:instrText xml:space="preserve"> PAGEREF _Toc29145503 \h </w:instrText>
+          <w:instrText xml:space="preserve"> PAGEREF _Toc29244386 \h </w:instrText>
         </w:r>
         <w:r>
           <w:rPr>
@@ -1433,7 +1490,7 @@
             <w:noProof/>
             <w:webHidden/>
           </w:rPr>
-          <w:t>15</w:t>
+          <w:t>16</w:t>
         </w:r>
         <w:r>
           <w:rPr>
@@ -1459,7 +1516,7 @@
           <w:szCs w:val="22"/>
         </w:rPr>
       </w:pPr>
-      <w:hyperlink w:anchor="_Toc29145504" w:history="1">
+      <w:hyperlink w:anchor="_Toc29244387" w:history="1">
         <w:r>
           <w:rPr>
             <w:rStyle w:val="Hipercze"/>
@@ -1503,7 +1560,7 @@
             <w:noProof/>
             <w:webHidden/>
           </w:rPr>
-          <w:instrText xml:space="preserve"> PAGEREF _Toc29145504 \h </w:instrText>
+          <w:instrText xml:space="preserve"> PAGEREF _Toc29244387 \h </w:instrText>
         </w:r>
         <w:r>
           <w:rPr>
@@ -1523,7 +1580,7 @@
             <w:noProof/>
             <w:webHidden/>
           </w:rPr>
-          <w:t>18</w:t>
+          <w:t>19</w:t>
         </w:r>
         <w:r>
           <w:rPr>
@@ -1551,7 +1608,7 @@
           <w:szCs w:val="22"/>
         </w:rPr>
       </w:pPr>
-      <w:hyperlink w:anchor="_Toc29145505" w:history="1">
+      <w:hyperlink w:anchor="_Toc29244388" w:history="1">
         <w:r>
           <w:rPr>
             <w:rStyle w:val="Hipercze"/>
@@ -1597,7 +1654,7 @@
             <w:noProof/>
             <w:webHidden/>
           </w:rPr>
-          <w:instrText xml:space="preserve"> PAGEREF _Toc29145505 \h </w:instrText>
+          <w:instrText xml:space="preserve"> PAGEREF _Toc29244388 \h </w:instrText>
         </w:r>
         <w:r>
           <w:rPr>
@@ -1617,7 +1674,7 @@
             <w:noProof/>
             <w:webHidden/>
           </w:rPr>
-          <w:t>19</w:t>
+          <w:t>20</w:t>
         </w:r>
         <w:r>
           <w:rPr>
@@ -1643,7 +1700,7 @@
           <w:szCs w:val="22"/>
         </w:rPr>
       </w:pPr>
-      <w:hyperlink w:anchor="_Toc29145506" w:history="1">
+      <w:hyperlink w:anchor="_Toc29244389" w:history="1">
         <w:r>
           <w:rPr>
             <w:rStyle w:val="Hipercze"/>
@@ -1687,7 +1744,7 @@
             <w:noProof/>
             <w:webHidden/>
           </w:rPr>
-          <w:instrText xml:space="preserve"> PAGEREF _Toc29145506 \h </w:instrText>
+          <w:instrText xml:space="preserve"> PAGEREF _Toc29244389 \h </w:instrText>
         </w:r>
         <w:r>
           <w:rPr>
@@ -1707,7 +1764,7 @@
             <w:noProof/>
             <w:webHidden/>
           </w:rPr>
-          <w:t>19</w:t>
+          <w:t>20</w:t>
         </w:r>
         <w:r>
           <w:rPr>
@@ -1733,7 +1790,7 @@
           <w:szCs w:val="22"/>
         </w:rPr>
       </w:pPr>
-      <w:hyperlink w:anchor="_Toc29145507" w:history="1">
+      <w:hyperlink w:anchor="_Toc29244390" w:history="1">
         <w:r>
           <w:rPr>
             <w:rStyle w:val="Hipercze"/>
@@ -1756,7 +1813,7 @@
             <w:rStyle w:val="Hipercze"/>
             <w:noProof/>
           </w:rPr>
-          <w:t>Wymagania niefunkcjonalne</w:t>
+          <w:t>Diagramy sekwencji</w:t>
         </w:r>
         <w:r>
           <w:rPr>
@@ -1777,7 +1834,7 @@
             <w:noProof/>
             <w:webHidden/>
           </w:rPr>
-          <w:instrText xml:space="preserve"> PAGEREF _Toc29145507 \h </w:instrText>
+          <w:instrText xml:space="preserve"> PAGEREF _Toc29244390 \h </w:instrText>
         </w:r>
         <w:r>
           <w:rPr>
@@ -1797,7 +1854,97 @@
             <w:noProof/>
             <w:webHidden/>
           </w:rPr>
-          <w:t>25</w:t>
+          <w:t>26</w:t>
+        </w:r>
+        <w:r>
+          <w:rPr>
+            <w:noProof/>
+            <w:webHidden/>
+          </w:rPr>
+          <w:fldChar w:fldCharType="end"/>
+        </w:r>
+      </w:hyperlink>
+    </w:p>
+    <w:p>
+      <w:pPr>
+        <w:pStyle w:val="Spistreci2"/>
+        <w:tabs>
+          <w:tab w:val="left" w:pos="880"/>
+          <w:tab w:val="right" w:leader="dot" w:pos="8776"/>
+        </w:tabs>
+        <w:rPr>
+          <w:rFonts w:asciiTheme="minorHAnsi" w:eastAsiaTheme="minorEastAsia" w:hAnsiTheme="minorHAnsi" w:cstheme="minorBidi"/>
+          <w:smallCaps w:val="0"/>
+          <w:noProof/>
+          <w:sz w:val="22"/>
+          <w:szCs w:val="22"/>
+        </w:rPr>
+      </w:pPr>
+      <w:hyperlink w:anchor="_Toc29244391" w:history="1">
+        <w:r>
+          <w:rPr>
+            <w:rStyle w:val="Hipercze"/>
+            <w:noProof/>
+          </w:rPr>
+          <w:t>4.3</w:t>
+        </w:r>
+        <w:r>
+          <w:rPr>
+            <w:rFonts w:asciiTheme="minorHAnsi" w:eastAsiaTheme="minorEastAsia" w:hAnsiTheme="minorHAnsi" w:cstheme="minorBidi"/>
+            <w:smallCaps w:val="0"/>
+            <w:noProof/>
+            <w:sz w:val="22"/>
+            <w:szCs w:val="22"/>
+          </w:rPr>
+          <w:tab/>
+        </w:r>
+        <w:r>
+          <w:rPr>
+            <w:rStyle w:val="Hipercze"/>
+            <w:noProof/>
+          </w:rPr>
+          <w:t>Schemat bazy danych</w:t>
+        </w:r>
+        <w:r>
+          <w:rPr>
+            <w:noProof/>
+            <w:webHidden/>
+          </w:rPr>
+          <w:tab/>
+        </w:r>
+        <w:r>
+          <w:rPr>
+            <w:noProof/>
+            <w:webHidden/>
+          </w:rPr>
+          <w:fldChar w:fldCharType="begin"/>
+        </w:r>
+        <w:r>
+          <w:rPr>
+            <w:noProof/>
+            <w:webHidden/>
+          </w:rPr>
+          <w:instrText xml:space="preserve"> PAGEREF _Toc29244391 \h </w:instrText>
+        </w:r>
+        <w:r>
+          <w:rPr>
+            <w:noProof/>
+            <w:webHidden/>
+          </w:rPr>
+        </w:r>
+        <w:r>
+          <w:rPr>
+            <w:noProof/>
+            <w:webHidden/>
+          </w:rPr>
+          <w:fldChar w:fldCharType="separate"/>
+        </w:r>
+        <w:r>
+          <w:rPr>
+            <w:noProof/>
+            <w:webHidden/>
+          </w:rPr>
+          <w:t>28</w:t>
         </w:r>
         <w:r>
           <w:rPr>
@@ -1825,7 +1972,7 @@
           <w:szCs w:val="22"/>
         </w:rPr>
       </w:pPr>
-      <w:hyperlink w:anchor="_Toc29145508" w:history="1">
+      <w:hyperlink w:anchor="_Toc29244392" w:history="1">
         <w:r>
           <w:rPr>
             <w:rStyle w:val="Hipercze"/>
@@ -1871,7 +2018,7 @@
             <w:noProof/>
             <w:webHidden/>
           </w:rPr>
-          <w:instrText xml:space="preserve"> PAGEREF _Toc29145508 \h </w:instrText>
+          <w:instrText xml:space="preserve"> PAGEREF _Toc29244392 \h </w:instrText>
         </w:r>
         <w:r>
           <w:rPr>
@@ -1891,7 +2038,7 @@
             <w:noProof/>
             <w:webHidden/>
           </w:rPr>
-          <w:t>26</w:t>
+          <w:t>32</w:t>
         </w:r>
         <w:r>
           <w:rPr>
@@ -1917,7 +2064,7 @@
           <w:szCs w:val="22"/>
         </w:rPr>
       </w:pPr>
-      <w:hyperlink w:anchor="_Toc29145509" w:history="1">
+      <w:hyperlink w:anchor="_Toc29244393" w:history="1">
         <w:r>
           <w:rPr>
             <w:rStyle w:val="Hipercze"/>
@@ -1940,7 +2087,7 @@
             <w:rStyle w:val="Hipercze"/>
             <w:noProof/>
           </w:rPr>
-          <w:t>Implementacja</w:t>
+          <w:t>Rejestracja i logowanie</w:t>
         </w:r>
         <w:r>
           <w:rPr>
@@ -1961,7 +2108,7 @@
             <w:noProof/>
             <w:webHidden/>
           </w:rPr>
-          <w:instrText xml:space="preserve"> PAGEREF _Toc29145509 \h </w:instrText>
+          <w:instrText xml:space="preserve"> PAGEREF _Toc29244393 \h </w:instrText>
         </w:r>
         <w:r>
           <w:rPr>
@@ -1981,7 +2128,7 @@
             <w:noProof/>
             <w:webHidden/>
           </w:rPr>
-          <w:t>26</w:t>
+          <w:t>32</w:t>
         </w:r>
         <w:r>
           <w:rPr>
@@ -2007,7 +2154,7 @@
           <w:szCs w:val="22"/>
         </w:rPr>
       </w:pPr>
-      <w:hyperlink w:anchor="_Toc29145510" w:history="1">
+      <w:hyperlink w:anchor="_Toc29244394" w:history="1">
         <w:r>
           <w:rPr>
             <w:rStyle w:val="Hipercze"/>
@@ -2030,7 +2177,7 @@
             <w:rStyle w:val="Hipercze"/>
             <w:noProof/>
           </w:rPr>
-          <w:t>Prezentacja …</w:t>
+          <w:t>Zmiana hasła</w:t>
         </w:r>
         <w:r>
           <w:rPr>
@@ -2051,7 +2198,7 @@
             <w:noProof/>
             <w:webHidden/>
           </w:rPr>
-          <w:instrText xml:space="preserve"> PAGEREF _Toc29145510 \h </w:instrText>
+          <w:instrText xml:space="preserve"> PAGEREF _Toc29244394 \h </w:instrText>
         </w:r>
         <w:r>
           <w:rPr>
@@ -2071,7 +2218,637 @@
             <w:noProof/>
             <w:webHidden/>
           </w:rPr>
-          <w:t>26</w:t>
+          <w:t>32</w:t>
+        </w:r>
+        <w:r>
+          <w:rPr>
+            <w:noProof/>
+            <w:webHidden/>
+          </w:rPr>
+          <w:fldChar w:fldCharType="end"/>
+        </w:r>
+      </w:hyperlink>
+    </w:p>
+    <w:p>
+      <w:pPr>
+        <w:pStyle w:val="Spistreci2"/>
+        <w:tabs>
+          <w:tab w:val="left" w:pos="880"/>
+          <w:tab w:val="right" w:leader="dot" w:pos="8776"/>
+        </w:tabs>
+        <w:rPr>
+          <w:rFonts w:asciiTheme="minorHAnsi" w:eastAsiaTheme="minorEastAsia" w:hAnsiTheme="minorHAnsi" w:cstheme="minorBidi"/>
+          <w:smallCaps w:val="0"/>
+          <w:noProof/>
+          <w:sz w:val="22"/>
+          <w:szCs w:val="22"/>
+        </w:rPr>
+      </w:pPr>
+      <w:hyperlink w:anchor="_Toc29244395" w:history="1">
+        <w:r>
+          <w:rPr>
+            <w:rStyle w:val="Hipercze"/>
+            <w:noProof/>
+          </w:rPr>
+          <w:t>5.3</w:t>
+        </w:r>
+        <w:r>
+          <w:rPr>
+            <w:rFonts w:asciiTheme="minorHAnsi" w:eastAsiaTheme="minorEastAsia" w:hAnsiTheme="minorHAnsi" w:cstheme="minorBidi"/>
+            <w:smallCaps w:val="0"/>
+            <w:noProof/>
+            <w:sz w:val="22"/>
+            <w:szCs w:val="22"/>
+          </w:rPr>
+          <w:tab/>
+        </w:r>
+        <w:r>
+          <w:rPr>
+            <w:rStyle w:val="Hipercze"/>
+            <w:noProof/>
+          </w:rPr>
+          <w:t>Ekran główny pacjenta</w:t>
+        </w:r>
+        <w:r>
+          <w:rPr>
+            <w:noProof/>
+            <w:webHidden/>
+          </w:rPr>
+          <w:tab/>
+        </w:r>
+        <w:r>
+          <w:rPr>
+            <w:noProof/>
+            <w:webHidden/>
+          </w:rPr>
+          <w:fldChar w:fldCharType="begin"/>
+        </w:r>
+        <w:r>
+          <w:rPr>
+            <w:noProof/>
+            <w:webHidden/>
+          </w:rPr>
+          <w:instrText xml:space="preserve"> PAGEREF _Toc29244395 \h </w:instrText>
+        </w:r>
+        <w:r>
+          <w:rPr>
+            <w:noProof/>
+            <w:webHidden/>
+          </w:rPr>
+        </w:r>
+        <w:r>
+          <w:rPr>
+            <w:noProof/>
+            <w:webHidden/>
+          </w:rPr>
+          <w:fldChar w:fldCharType="separate"/>
+        </w:r>
+        <w:r>
+          <w:rPr>
+            <w:noProof/>
+            <w:webHidden/>
+          </w:rPr>
+          <w:t>32</w:t>
+        </w:r>
+        <w:r>
+          <w:rPr>
+            <w:noProof/>
+            <w:webHidden/>
+          </w:rPr>
+          <w:fldChar w:fldCharType="end"/>
+        </w:r>
+      </w:hyperlink>
+    </w:p>
+    <w:p>
+      <w:pPr>
+        <w:pStyle w:val="Spistreci2"/>
+        <w:tabs>
+          <w:tab w:val="left" w:pos="880"/>
+          <w:tab w:val="right" w:leader="dot" w:pos="8776"/>
+        </w:tabs>
+        <w:rPr>
+          <w:rFonts w:asciiTheme="minorHAnsi" w:eastAsiaTheme="minorEastAsia" w:hAnsiTheme="minorHAnsi" w:cstheme="minorBidi"/>
+          <w:smallCaps w:val="0"/>
+          <w:noProof/>
+          <w:sz w:val="22"/>
+          <w:szCs w:val="22"/>
+        </w:rPr>
+      </w:pPr>
+      <w:hyperlink w:anchor="_Toc29244396" w:history="1">
+        <w:r>
+          <w:rPr>
+            <w:rStyle w:val="Hipercze"/>
+            <w:noProof/>
+          </w:rPr>
+          <w:t>5.4</w:t>
+        </w:r>
+        <w:r>
+          <w:rPr>
+            <w:rFonts w:asciiTheme="minorHAnsi" w:eastAsiaTheme="minorEastAsia" w:hAnsiTheme="minorHAnsi" w:cstheme="minorBidi"/>
+            <w:smallCaps w:val="0"/>
+            <w:noProof/>
+            <w:sz w:val="22"/>
+            <w:szCs w:val="22"/>
+          </w:rPr>
+          <w:tab/>
+        </w:r>
+        <w:r>
+          <w:rPr>
+            <w:rStyle w:val="Hipercze"/>
+            <w:noProof/>
+          </w:rPr>
+          <w:t>Ekran główny doktora</w:t>
+        </w:r>
+        <w:r>
+          <w:rPr>
+            <w:noProof/>
+            <w:webHidden/>
+          </w:rPr>
+          <w:tab/>
+        </w:r>
+        <w:r>
+          <w:rPr>
+            <w:noProof/>
+            <w:webHidden/>
+          </w:rPr>
+          <w:fldChar w:fldCharType="begin"/>
+        </w:r>
+        <w:r>
+          <w:rPr>
+            <w:noProof/>
+            <w:webHidden/>
+          </w:rPr>
+          <w:instrText xml:space="preserve"> PAGEREF _Toc29244396 \h </w:instrText>
+        </w:r>
+        <w:r>
+          <w:rPr>
+            <w:noProof/>
+            <w:webHidden/>
+          </w:rPr>
+        </w:r>
+        <w:r>
+          <w:rPr>
+            <w:noProof/>
+            <w:webHidden/>
+          </w:rPr>
+          <w:fldChar w:fldCharType="separate"/>
+        </w:r>
+        <w:r>
+          <w:rPr>
+            <w:noProof/>
+            <w:webHidden/>
+          </w:rPr>
+          <w:t>32</w:t>
+        </w:r>
+        <w:r>
+          <w:rPr>
+            <w:noProof/>
+            <w:webHidden/>
+          </w:rPr>
+          <w:fldChar w:fldCharType="end"/>
+        </w:r>
+      </w:hyperlink>
+    </w:p>
+    <w:p>
+      <w:pPr>
+        <w:pStyle w:val="Spistreci2"/>
+        <w:tabs>
+          <w:tab w:val="left" w:pos="880"/>
+          <w:tab w:val="right" w:leader="dot" w:pos="8776"/>
+        </w:tabs>
+        <w:rPr>
+          <w:rFonts w:asciiTheme="minorHAnsi" w:eastAsiaTheme="minorEastAsia" w:hAnsiTheme="minorHAnsi" w:cstheme="minorBidi"/>
+          <w:smallCaps w:val="0"/>
+          <w:noProof/>
+          <w:sz w:val="22"/>
+          <w:szCs w:val="22"/>
+        </w:rPr>
+      </w:pPr>
+      <w:hyperlink w:anchor="_Toc29244397" w:history="1">
+        <w:r>
+          <w:rPr>
+            <w:rStyle w:val="Hipercze"/>
+            <w:noProof/>
+          </w:rPr>
+          <w:t>5.5</w:t>
+        </w:r>
+        <w:r>
+          <w:rPr>
+            <w:rFonts w:asciiTheme="minorHAnsi" w:eastAsiaTheme="minorEastAsia" w:hAnsiTheme="minorHAnsi" w:cstheme="minorBidi"/>
+            <w:smallCaps w:val="0"/>
+            <w:noProof/>
+            <w:sz w:val="22"/>
+            <w:szCs w:val="22"/>
+          </w:rPr>
+          <w:tab/>
+        </w:r>
+        <w:r>
+          <w:rPr>
+            <w:rStyle w:val="Hipercze"/>
+            <w:noProof/>
+          </w:rPr>
+          <w:t>Lista doktorów</w:t>
+        </w:r>
+        <w:r>
+          <w:rPr>
+            <w:noProof/>
+            <w:webHidden/>
+          </w:rPr>
+          <w:tab/>
+        </w:r>
+        <w:r>
+          <w:rPr>
+            <w:noProof/>
+            <w:webHidden/>
+          </w:rPr>
+          <w:fldChar w:fldCharType="begin"/>
+        </w:r>
+        <w:r>
+          <w:rPr>
+            <w:noProof/>
+            <w:webHidden/>
+          </w:rPr>
+          <w:instrText xml:space="preserve"> PAGEREF _Toc29244397 \h </w:instrText>
+        </w:r>
+        <w:r>
+          <w:rPr>
+            <w:noProof/>
+            <w:webHidden/>
+          </w:rPr>
+        </w:r>
+        <w:r>
+          <w:rPr>
+            <w:noProof/>
+            <w:webHidden/>
+          </w:rPr>
+          <w:fldChar w:fldCharType="separate"/>
+        </w:r>
+        <w:r>
+          <w:rPr>
+            <w:noProof/>
+            <w:webHidden/>
+          </w:rPr>
+          <w:t>32</w:t>
+        </w:r>
+        <w:r>
+          <w:rPr>
+            <w:noProof/>
+            <w:webHidden/>
+          </w:rPr>
+          <w:fldChar w:fldCharType="end"/>
+        </w:r>
+      </w:hyperlink>
+    </w:p>
+    <w:p>
+      <w:pPr>
+        <w:pStyle w:val="Spistreci2"/>
+        <w:tabs>
+          <w:tab w:val="left" w:pos="880"/>
+          <w:tab w:val="right" w:leader="dot" w:pos="8776"/>
+        </w:tabs>
+        <w:rPr>
+          <w:rFonts w:asciiTheme="minorHAnsi" w:eastAsiaTheme="minorEastAsia" w:hAnsiTheme="minorHAnsi" w:cstheme="minorBidi"/>
+          <w:smallCaps w:val="0"/>
+          <w:noProof/>
+          <w:sz w:val="22"/>
+          <w:szCs w:val="22"/>
+        </w:rPr>
+      </w:pPr>
+      <w:hyperlink w:anchor="_Toc29244398" w:history="1">
+        <w:r>
+          <w:rPr>
+            <w:rStyle w:val="Hipercze"/>
+            <w:noProof/>
+          </w:rPr>
+          <w:t>5.6</w:t>
+        </w:r>
+        <w:r>
+          <w:rPr>
+            <w:rFonts w:asciiTheme="minorHAnsi" w:eastAsiaTheme="minorEastAsia" w:hAnsiTheme="minorHAnsi" w:cstheme="minorBidi"/>
+            <w:smallCaps w:val="0"/>
+            <w:noProof/>
+            <w:sz w:val="22"/>
+            <w:szCs w:val="22"/>
+          </w:rPr>
+          <w:tab/>
+        </w:r>
+        <w:r>
+          <w:rPr>
+            <w:rStyle w:val="Hipercze"/>
+            <w:noProof/>
+          </w:rPr>
+          <w:t>Umawianie wizyty</w:t>
+        </w:r>
+        <w:r>
+          <w:rPr>
+            <w:noProof/>
+            <w:webHidden/>
+          </w:rPr>
+          <w:tab/>
+        </w:r>
+        <w:r>
+          <w:rPr>
+            <w:noProof/>
+            <w:webHidden/>
+          </w:rPr>
+          <w:fldChar w:fldCharType="begin"/>
+        </w:r>
+        <w:r>
+          <w:rPr>
+            <w:noProof/>
+            <w:webHidden/>
+          </w:rPr>
+          <w:instrText xml:space="preserve"> PAGEREF _Toc29244398 \h </w:instrText>
+        </w:r>
+        <w:r>
+          <w:rPr>
+            <w:noProof/>
+            <w:webHidden/>
+          </w:rPr>
+        </w:r>
+        <w:r>
+          <w:rPr>
+            <w:noProof/>
+            <w:webHidden/>
+          </w:rPr>
+          <w:fldChar w:fldCharType="separate"/>
+        </w:r>
+        <w:r>
+          <w:rPr>
+            <w:noProof/>
+            <w:webHidden/>
+          </w:rPr>
+          <w:t>32</w:t>
+        </w:r>
+        <w:r>
+          <w:rPr>
+            <w:noProof/>
+            <w:webHidden/>
+          </w:rPr>
+          <w:fldChar w:fldCharType="end"/>
+        </w:r>
+      </w:hyperlink>
+    </w:p>
+    <w:p>
+      <w:pPr>
+        <w:pStyle w:val="Spistreci2"/>
+        <w:tabs>
+          <w:tab w:val="left" w:pos="880"/>
+          <w:tab w:val="right" w:leader="dot" w:pos="8776"/>
+        </w:tabs>
+        <w:rPr>
+          <w:rFonts w:asciiTheme="minorHAnsi" w:eastAsiaTheme="minorEastAsia" w:hAnsiTheme="minorHAnsi" w:cstheme="minorBidi"/>
+          <w:smallCaps w:val="0"/>
+          <w:noProof/>
+          <w:sz w:val="22"/>
+          <w:szCs w:val="22"/>
+        </w:rPr>
+      </w:pPr>
+      <w:hyperlink w:anchor="_Toc29244399" w:history="1">
+        <w:r>
+          <w:rPr>
+            <w:rStyle w:val="Hipercze"/>
+            <w:noProof/>
+          </w:rPr>
+          <w:t>5.7</w:t>
+        </w:r>
+        <w:r>
+          <w:rPr>
+            <w:rFonts w:asciiTheme="minorHAnsi" w:eastAsiaTheme="minorEastAsia" w:hAnsiTheme="minorHAnsi" w:cstheme="minorBidi"/>
+            <w:smallCaps w:val="0"/>
+            <w:noProof/>
+            <w:sz w:val="22"/>
+            <w:szCs w:val="22"/>
+          </w:rPr>
+          <w:tab/>
+        </w:r>
+        <w:r>
+          <w:rPr>
+            <w:rStyle w:val="Hipercze"/>
+            <w:noProof/>
+          </w:rPr>
+          <w:t>Wypisywanie recepty</w:t>
+        </w:r>
+        <w:r>
+          <w:rPr>
+            <w:noProof/>
+            <w:webHidden/>
+          </w:rPr>
+          <w:tab/>
+        </w:r>
+        <w:r>
+          <w:rPr>
+            <w:noProof/>
+            <w:webHidden/>
+          </w:rPr>
+          <w:fldChar w:fldCharType="begin"/>
+        </w:r>
+        <w:r>
+          <w:rPr>
+            <w:noProof/>
+            <w:webHidden/>
+          </w:rPr>
+          <w:instrText xml:space="preserve"> PAGEREF _Toc29244399 \h </w:instrText>
+        </w:r>
+        <w:r>
+          <w:rPr>
+            <w:noProof/>
+            <w:webHidden/>
+          </w:rPr>
+        </w:r>
+        <w:r>
+          <w:rPr>
+            <w:noProof/>
+            <w:webHidden/>
+          </w:rPr>
+          <w:fldChar w:fldCharType="separate"/>
+        </w:r>
+        <w:r>
+          <w:rPr>
+            <w:noProof/>
+            <w:webHidden/>
+          </w:rPr>
+          <w:t>32</w:t>
+        </w:r>
+        <w:r>
+          <w:rPr>
+            <w:noProof/>
+            <w:webHidden/>
+          </w:rPr>
+          <w:fldChar w:fldCharType="end"/>
+        </w:r>
+      </w:hyperlink>
+    </w:p>
+    <w:p>
+      <w:pPr>
+        <w:pStyle w:val="Spistreci2"/>
+        <w:tabs>
+          <w:tab w:val="left" w:pos="880"/>
+          <w:tab w:val="right" w:leader="dot" w:pos="8776"/>
+        </w:tabs>
+        <w:rPr>
+          <w:rFonts w:asciiTheme="minorHAnsi" w:eastAsiaTheme="minorEastAsia" w:hAnsiTheme="minorHAnsi" w:cstheme="minorBidi"/>
+          <w:smallCaps w:val="0"/>
+          <w:noProof/>
+          <w:sz w:val="22"/>
+          <w:szCs w:val="22"/>
+        </w:rPr>
+      </w:pPr>
+      <w:hyperlink w:anchor="_Toc29244400" w:history="1">
+        <w:r>
+          <w:rPr>
+            <w:rStyle w:val="Hipercze"/>
+            <w:noProof/>
+          </w:rPr>
+          <w:t>5.8</w:t>
+        </w:r>
+        <w:r>
+          <w:rPr>
+            <w:rFonts w:asciiTheme="minorHAnsi" w:eastAsiaTheme="minorEastAsia" w:hAnsiTheme="minorHAnsi" w:cstheme="minorBidi"/>
+            <w:smallCaps w:val="0"/>
+            <w:noProof/>
+            <w:sz w:val="22"/>
+            <w:szCs w:val="22"/>
+          </w:rPr>
+          <w:tab/>
+        </w:r>
+        <w:r>
+          <w:rPr>
+            <w:rStyle w:val="Hipercze"/>
+            <w:noProof/>
+          </w:rPr>
+          <w:t>Podgląd wizyty</w:t>
+        </w:r>
+        <w:r>
+          <w:rPr>
+            <w:noProof/>
+            <w:webHidden/>
+          </w:rPr>
+          <w:tab/>
+        </w:r>
+        <w:r>
+          <w:rPr>
+            <w:noProof/>
+            <w:webHidden/>
+          </w:rPr>
+          <w:fldChar w:fldCharType="begin"/>
+        </w:r>
+        <w:r>
+          <w:rPr>
+            <w:noProof/>
+            <w:webHidden/>
+          </w:rPr>
+          <w:instrText xml:space="preserve"> PAGEREF _Toc29244400 \h </w:instrText>
+        </w:r>
+        <w:r>
+          <w:rPr>
+            <w:noProof/>
+            <w:webHidden/>
+          </w:rPr>
+        </w:r>
+        <w:r>
+          <w:rPr>
+            <w:noProof/>
+            <w:webHidden/>
+          </w:rPr>
+          <w:fldChar w:fldCharType="separate"/>
+        </w:r>
+        <w:r>
+          <w:rPr>
+            <w:noProof/>
+            <w:webHidden/>
+          </w:rPr>
+          <w:t>32</w:t>
+        </w:r>
+        <w:r>
+          <w:rPr>
+            <w:noProof/>
+            <w:webHidden/>
+          </w:rPr>
+          <w:fldChar w:fldCharType="end"/>
+        </w:r>
+      </w:hyperlink>
+    </w:p>
+    <w:p>
+      <w:pPr>
+        <w:pStyle w:val="Spistreci2"/>
+        <w:tabs>
+          <w:tab w:val="left" w:pos="880"/>
+          <w:tab w:val="right" w:leader="dot" w:pos="8776"/>
+        </w:tabs>
+        <w:rPr>
+          <w:rFonts w:asciiTheme="minorHAnsi" w:eastAsiaTheme="minorEastAsia" w:hAnsiTheme="minorHAnsi" w:cstheme="minorBidi"/>
+          <w:smallCaps w:val="0"/>
+          <w:noProof/>
+          <w:sz w:val="22"/>
+          <w:szCs w:val="22"/>
+        </w:rPr>
+      </w:pPr>
+      <w:hyperlink w:anchor="_Toc29244401" w:history="1">
+        <w:r>
+          <w:rPr>
+            <w:rStyle w:val="Hipercze"/>
+            <w:noProof/>
+          </w:rPr>
+          <w:t>5.9</w:t>
+        </w:r>
+        <w:r>
+          <w:rPr>
+            <w:rFonts w:asciiTheme="minorHAnsi" w:eastAsiaTheme="minorEastAsia" w:hAnsiTheme="minorHAnsi" w:cstheme="minorBidi"/>
+            <w:smallCaps w:val="0"/>
+            <w:noProof/>
+            <w:sz w:val="22"/>
+            <w:szCs w:val="22"/>
+          </w:rPr>
+          <w:tab/>
+        </w:r>
+        <w:r>
+          <w:rPr>
+            <w:rStyle w:val="Hipercze"/>
+            <w:noProof/>
+          </w:rPr>
+          <w:t>Edycja profilu</w:t>
+        </w:r>
+        <w:r>
+          <w:rPr>
+            <w:noProof/>
+            <w:webHidden/>
+          </w:rPr>
+          <w:tab/>
+        </w:r>
+        <w:r>
+          <w:rPr>
+            <w:noProof/>
+            <w:webHidden/>
+          </w:rPr>
+          <w:fldChar w:fldCharType="begin"/>
+        </w:r>
+        <w:r>
+          <w:rPr>
+            <w:noProof/>
+            <w:webHidden/>
+          </w:rPr>
+          <w:instrText xml:space="preserve"> PAGEREF _Toc29244401 \h </w:instrText>
+        </w:r>
+        <w:r>
+          <w:rPr>
+            <w:noProof/>
+            <w:webHidden/>
+          </w:rPr>
+        </w:r>
+        <w:r>
+          <w:rPr>
+            <w:noProof/>
+            <w:webHidden/>
+          </w:rPr>
+          <w:fldChar w:fldCharType="separate"/>
+        </w:r>
+        <w:r>
+          <w:rPr>
+            <w:noProof/>
+            <w:webHidden/>
+          </w:rPr>
+          <w:t>32</w:t>
         </w:r>
         <w:r>
           <w:rPr>
@@ -2099,7 +2876,7 @@
           <w:szCs w:val="22"/>
         </w:rPr>
       </w:pPr>
-      <w:hyperlink w:anchor="_Toc29145511" w:history="1">
+      <w:hyperlink w:anchor="_Toc29244402" w:history="1">
         <w:r>
           <w:rPr>
             <w:rStyle w:val="Hipercze"/>
@@ -2145,7 +2922,7 @@
             <w:noProof/>
             <w:webHidden/>
           </w:rPr>
-          <w:instrText xml:space="preserve"> PAGEREF _Toc29145511 \h </w:instrText>
+          <w:instrText xml:space="preserve"> PAGEREF _Toc29244402 \h </w:instrText>
         </w:r>
         <w:r>
           <w:rPr>
@@ -2165,7 +2942,7 @@
             <w:noProof/>
             <w:webHidden/>
           </w:rPr>
-          <w:t>27</w:t>
+          <w:t>33</w:t>
         </w:r>
         <w:r>
           <w:rPr>
@@ -2191,7 +2968,7 @@
           <w:szCs w:val="22"/>
         </w:rPr>
       </w:pPr>
-      <w:hyperlink w:anchor="_Toc29145512" w:history="1">
+      <w:hyperlink w:anchor="_Toc29244403" w:history="1">
         <w:r>
           <w:rPr>
             <w:rStyle w:val="Hipercze"/>
@@ -2235,7 +3012,7 @@
             <w:noProof/>
             <w:webHidden/>
           </w:rPr>
-          <w:instrText xml:space="preserve"> PAGEREF _Toc29145512 \h </w:instrText>
+          <w:instrText xml:space="preserve"> PAGEREF _Toc29244403 \h </w:instrText>
         </w:r>
         <w:r>
           <w:rPr>
@@ -2255,7 +3032,7 @@
             <w:noProof/>
             <w:webHidden/>
           </w:rPr>
-          <w:t>27</w:t>
+          <w:t>33</w:t>
         </w:r>
         <w:r>
           <w:rPr>
@@ -2281,7 +3058,7 @@
           <w:szCs w:val="22"/>
         </w:rPr>
       </w:pPr>
-      <w:hyperlink w:anchor="_Toc29145513" w:history="1">
+      <w:hyperlink w:anchor="_Toc29244404" w:history="1">
         <w:r>
           <w:rPr>
             <w:rStyle w:val="Hipercze"/>
@@ -2325,7 +3102,7 @@
             <w:noProof/>
             <w:webHidden/>
           </w:rPr>
-          <w:instrText xml:space="preserve"> PAGEREF _Toc29145513 \h </w:instrText>
+          <w:instrText xml:space="preserve"> PAGEREF _Toc29244404 \h </w:instrText>
         </w:r>
         <w:r>
           <w:rPr>
@@ -2345,7 +3122,97 @@
             <w:noProof/>
             <w:webHidden/>
           </w:rPr>
-          <w:t>27</w:t>
+          <w:t>33</w:t>
+        </w:r>
+        <w:r>
+          <w:rPr>
+            <w:noProof/>
+            <w:webHidden/>
+          </w:rPr>
+          <w:fldChar w:fldCharType="end"/>
+        </w:r>
+      </w:hyperlink>
+    </w:p>
+    <w:p>
+      <w:pPr>
+        <w:pStyle w:val="Spistreci2"/>
+        <w:tabs>
+          <w:tab w:val="left" w:pos="880"/>
+          <w:tab w:val="right" w:leader="dot" w:pos="8776"/>
+        </w:tabs>
+        <w:rPr>
+          <w:rFonts w:asciiTheme="minorHAnsi" w:eastAsiaTheme="minorEastAsia" w:hAnsiTheme="minorHAnsi" w:cstheme="minorBidi"/>
+          <w:smallCaps w:val="0"/>
+          <w:noProof/>
+          <w:sz w:val="22"/>
+          <w:szCs w:val="22"/>
+        </w:rPr>
+      </w:pPr>
+      <w:hyperlink w:anchor="_Toc29244405" w:history="1">
+        <w:r>
+          <w:rPr>
+            <w:rStyle w:val="Hipercze"/>
+            <w:noProof/>
+          </w:rPr>
+          <w:t>6.3</w:t>
+        </w:r>
+        <w:r>
+          <w:rPr>
+            <w:rFonts w:asciiTheme="minorHAnsi" w:eastAsiaTheme="minorEastAsia" w:hAnsiTheme="minorHAnsi" w:cstheme="minorBidi"/>
+            <w:smallCaps w:val="0"/>
+            <w:noProof/>
+            <w:sz w:val="22"/>
+            <w:szCs w:val="22"/>
+          </w:rPr>
+          <w:tab/>
+        </w:r>
+        <w:r>
+          <w:rPr>
+            <w:rStyle w:val="Hipercze"/>
+            <w:noProof/>
+          </w:rPr>
+          <w:t>Mechanizm 3 …</w:t>
+        </w:r>
+        <w:r>
+          <w:rPr>
+            <w:noProof/>
+            <w:webHidden/>
+          </w:rPr>
+          <w:tab/>
+        </w:r>
+        <w:r>
+          <w:rPr>
+            <w:noProof/>
+            <w:webHidden/>
+          </w:rPr>
+          <w:fldChar w:fldCharType="begin"/>
+        </w:r>
+        <w:r>
+          <w:rPr>
+            <w:noProof/>
+            <w:webHidden/>
+          </w:rPr>
+          <w:instrText xml:space="preserve"> PAGEREF _Toc29244405 \h </w:instrText>
+        </w:r>
+        <w:r>
+          <w:rPr>
+            <w:noProof/>
+            <w:webHidden/>
+          </w:rPr>
+        </w:r>
+        <w:r>
+          <w:rPr>
+            <w:noProof/>
+            <w:webHidden/>
+          </w:rPr>
+          <w:fldChar w:fldCharType="separate"/>
+        </w:r>
+        <w:r>
+          <w:rPr>
+            <w:noProof/>
+            <w:webHidden/>
+          </w:rPr>
+          <w:t>33</w:t>
         </w:r>
         <w:r>
           <w:rPr>
@@ -2372,7 +3239,7 @@
           <w:szCs w:val="22"/>
         </w:rPr>
       </w:pPr>
-      <w:hyperlink w:anchor="_Toc29145514" w:history="1">
+      <w:hyperlink w:anchor="_Toc29244406" w:history="1">
         <w:r>
           <w:rPr>
             <w:rStyle w:val="Hipercze"/>
@@ -2399,7 +3266,7 @@
             <w:noProof/>
             <w:webHidden/>
           </w:rPr>
-          <w:instrText xml:space="preserve"> PAGEREF _Toc29145514 \h </w:instrText>
+          <w:instrText xml:space="preserve"> PAGEREF _Toc29244406 \h </w:instrText>
         </w:r>
         <w:r>
           <w:rPr>
@@ -2419,7 +3286,7 @@
             <w:noProof/>
             <w:webHidden/>
           </w:rPr>
-          <w:t>28</w:t>
+          <w:t>34</w:t>
         </w:r>
         <w:r>
           <w:rPr>
@@ -2446,7 +3313,7 @@
           <w:szCs w:val="22"/>
         </w:rPr>
       </w:pPr>
-      <w:hyperlink w:anchor="_Toc29145515" w:history="1">
+      <w:hyperlink w:anchor="_Toc29244407" w:history="1">
         <w:r>
           <w:rPr>
             <w:rStyle w:val="Hipercze"/>
@@ -2473,7 +3340,7 @@
             <w:noProof/>
             <w:webHidden/>
           </w:rPr>
-          <w:instrText xml:space="preserve"> PAGEREF _Toc29145515 \h </w:instrText>
+          <w:instrText xml:space="preserve"> PAGEREF _Toc29244407 \h </w:instrText>
         </w:r>
         <w:r>
           <w:rPr>
@@ -2493,7 +3360,7 @@
             <w:noProof/>
             <w:webHidden/>
           </w:rPr>
-          <w:t>29</w:t>
+          <w:t>35</w:t>
         </w:r>
         <w:r>
           <w:rPr>
@@ -2520,7 +3387,7 @@
           <w:szCs w:val="22"/>
         </w:rPr>
       </w:pPr>
-      <w:hyperlink w:anchor="_Toc29145516" w:history="1">
+      <w:hyperlink w:anchor="_Toc29244408" w:history="1">
         <w:r>
           <w:rPr>
             <w:rStyle w:val="Hipercze"/>
@@ -2547,7 +3414,7 @@
             <w:noProof/>
             <w:webHidden/>
           </w:rPr>
-          <w:instrText xml:space="preserve"> PAGEREF _Toc29145516 \h </w:instrText>
+          <w:instrText xml:space="preserve"> PAGEREF _Toc29244408 \h </w:instrText>
         </w:r>
         <w:r>
           <w:rPr>
@@ -2567,7 +3434,7 @@
             <w:noProof/>
             <w:webHidden/>
           </w:rPr>
-          <w:t>30</w:t>
+          <w:t>36</w:t>
         </w:r>
         <w:r>
           <w:rPr>
@@ -2594,7 +3461,7 @@
           <w:szCs w:val="22"/>
         </w:rPr>
       </w:pPr>
-      <w:hyperlink w:anchor="_Toc29145517" w:history="1">
+      <w:hyperlink w:anchor="_Toc29244409" w:history="1">
         <w:r>
           <w:rPr>
             <w:rStyle w:val="Hipercze"/>
@@ -2621,7 +3488,7 @@
             <w:noProof/>
             <w:webHidden/>
           </w:rPr>
-          <w:instrText xml:space="preserve"> PAGEREF _Toc29145517 \h </w:instrText>
+          <w:instrText xml:space="preserve"> PAGEREF _Toc29244409 \h </w:instrText>
         </w:r>
         <w:r>
           <w:rPr>
@@ -2641,7 +3508,7 @@
             <w:noProof/>
             <w:webHidden/>
           </w:rPr>
-          <w:t>31</w:t>
+          <w:t>37</w:t>
         </w:r>
         <w:r>
           <w:rPr>
@@ -2668,7 +3535,7 @@
           <w:szCs w:val="22"/>
         </w:rPr>
       </w:pPr>
-      <w:hyperlink w:anchor="_Toc29145518" w:history="1">
+      <w:hyperlink w:anchor="_Toc29244410" w:history="1">
         <w:r>
           <w:rPr>
             <w:rStyle w:val="Hipercze"/>
@@ -2695,7 +3562,7 @@
             <w:noProof/>
             <w:webHidden/>
           </w:rPr>
-          <w:instrText xml:space="preserve"> PAGEREF _Toc29145518 \h </w:instrText>
+          <w:instrText xml:space="preserve"> PAGEREF _Toc29244410 \h </w:instrText>
         </w:r>
         <w:r>
           <w:rPr>
@@ -2715,7 +3582,7 @@
             <w:noProof/>
             <w:webHidden/>
           </w:rPr>
-          <w:t>32</w:t>
+          <w:t>38</w:t>
         </w:r>
         <w:r>
           <w:rPr>
@@ -2742,7 +3609,7 @@
           <w:szCs w:val="22"/>
         </w:rPr>
       </w:pPr>
-      <w:hyperlink w:anchor="_Toc29145519" w:history="1">
+      <w:hyperlink w:anchor="_Toc29244411" w:history="1">
         <w:r>
           <w:rPr>
             <w:rStyle w:val="Hipercze"/>
@@ -2769,7 +3636,7 @@
             <w:noProof/>
             <w:webHidden/>
           </w:rPr>
-          <w:instrText xml:space="preserve"> PAGEREF _Toc29145519 \h </w:instrText>
+          <w:instrText xml:space="preserve"> PAGEREF _Toc29244411 \h </w:instrText>
         </w:r>
         <w:r>
           <w:rPr>
@@ -2789,7 +3656,7 @@
             <w:noProof/>
             <w:webHidden/>
           </w:rPr>
-          <w:t>34</w:t>
+          <w:t>40</w:t>
         </w:r>
         <w:r>
           <w:rPr>
@@ -2816,7 +3683,7 @@
           <w:szCs w:val="22"/>
         </w:rPr>
       </w:pPr>
-      <w:hyperlink w:anchor="_Toc29145520" w:history="1">
+      <w:hyperlink w:anchor="_Toc29244412" w:history="1">
         <w:r>
           <w:rPr>
             <w:rStyle w:val="Hipercze"/>
@@ -2843,7 +3710,7 @@
             <w:noProof/>
             <w:webHidden/>
           </w:rPr>
-          <w:instrText xml:space="preserve"> PAGEREF _Toc29145520 \h </w:instrText>
+          <w:instrText xml:space="preserve"> PAGEREF _Toc29244412 \h </w:instrText>
         </w:r>
         <w:r>
           <w:rPr>
@@ -2863,7 +3730,7 @@
             <w:noProof/>
             <w:webHidden/>
           </w:rPr>
-          <w:t>35</w:t>
+          <w:t>41</w:t>
         </w:r>
         <w:r>
           <w:rPr>
@@ -2890,7 +3757,7 @@
           <w:szCs w:val="22"/>
         </w:rPr>
       </w:pPr>
-      <w:hyperlink w:anchor="_Toc29145521" w:history="1">
+      <w:hyperlink w:anchor="_Toc29244413" w:history="1">
         <w:r>
           <w:rPr>
             <w:rStyle w:val="Hipercze"/>
@@ -2917,7 +3784,7 @@
             <w:noProof/>
             <w:webHidden/>
           </w:rPr>
-          <w:instrText xml:space="preserve"> PAGEREF _Toc29145521 \h </w:instrText>
+          <w:instrText xml:space="preserve"> PAGEREF _Toc29244413 \h </w:instrText>
         </w:r>
         <w:r>
           <w:rPr>
@@ -2937,7 +3804,7 @@
             <w:noProof/>
             <w:webHidden/>
           </w:rPr>
-          <w:t>36</w:t>
+          <w:t>42</w:t>
         </w:r>
         <w:r>
           <w:rPr>
@@ -2961,11 +3828,11 @@
         <w:lastRenderedPageBreak/>
         <w:fldChar w:fldCharType="end"/>
       </w:r>
-      <w:bookmarkStart w:id="0" w:name="_Toc29145493"/>
+      <w:bookmarkStart w:id="1" w:name="_Toc29244376"/>
       <w:r>
         <w:t>Wstęp</w:t>
       </w:r>
-      <w:bookmarkEnd w:id="0"/>
+      <w:bookmarkEnd w:id="1"/>
     </w:p>
     <w:p>
       <w:pPr>
@@ -3004,12 +3871,12 @@
           <w:numId w:val="0"/>
         </w:numPr>
       </w:pPr>
-      <w:bookmarkStart w:id="1" w:name="_Toc29145494"/>
+      <w:bookmarkStart w:id="2" w:name="_Toc29244377"/>
       <w:r>
         <w:lastRenderedPageBreak/>
         <w:t>Cel pracy</w:t>
       </w:r>
-      <w:bookmarkEnd w:id="1"/>
+      <w:bookmarkEnd w:id="2"/>
     </w:p>
     <w:p>
       <w:pPr>
@@ -3017,7 +3884,23 @@
         <w:ind w:firstLine="708"/>
       </w:pPr>
       <w:r>
-        <w:t>Celem pracy jest stworzenie systemu opartego na jednym z najbardziej popularnych obecnie frameworków wykorzystującego wzorzec architektoniczny MVC – Laravel, oraz pr</w:t>
+        <w:t xml:space="preserve">Celem pracy jest stworzenie systemu opartego na jednym z najbardziej popularnych obecnie </w:t>
+      </w:r>
+      <w:proofErr w:type="spellStart"/>
+      <w:r>
+        <w:t>frameworków</w:t>
+      </w:r>
+      <w:proofErr w:type="spellEnd"/>
+      <w:r>
+        <w:t xml:space="preserve"> wykorzystującego wzorzec architektoniczny MVC – </w:t>
+      </w:r>
+      <w:proofErr w:type="spellStart"/>
+      <w:r>
+        <w:t>Laravel</w:t>
+      </w:r>
+      <w:proofErr w:type="spellEnd"/>
+      <w:r>
+        <w:t>, oraz pr</w:t>
       </w:r>
       <w:r>
         <w:t xml:space="preserve">zedstawienie największych zalet </w:t>
@@ -3059,12 +3942,12 @@
       <w:pPr>
         <w:pStyle w:val="Nagwek1"/>
       </w:pPr>
-      <w:bookmarkStart w:id="2" w:name="_Toc29145495"/>
+      <w:bookmarkStart w:id="3" w:name="_Toc29244378"/>
       <w:r>
         <w:lastRenderedPageBreak/>
         <w:t>Przegląd dostępnych rozwiązań</w:t>
       </w:r>
-      <w:bookmarkEnd w:id="2"/>
+      <w:bookmarkEnd w:id="3"/>
     </w:p>
     <w:p>
       <w:pPr>
@@ -3078,13 +3961,13 @@
       <w:pPr>
         <w:pStyle w:val="Nagwek2"/>
       </w:pPr>
-      <w:bookmarkStart w:id="3" w:name="_Toc65426900"/>
-      <w:bookmarkStart w:id="4" w:name="_Toc65427133"/>
-      <w:bookmarkStart w:id="5" w:name="_Toc29145496"/>
+      <w:bookmarkStart w:id="4" w:name="_Toc65426900"/>
+      <w:bookmarkStart w:id="5" w:name="_Toc65427133"/>
+      <w:bookmarkStart w:id="6" w:name="_Toc29244379"/>
       <w:r>
         <w:t>Rozwiązanie pierwsze</w:t>
       </w:r>
-      <w:bookmarkEnd w:id="5"/>
+      <w:bookmarkEnd w:id="6"/>
     </w:p>
     <w:p>
       <w:r>
@@ -3253,13 +4136,13 @@
       <w:pPr>
         <w:pStyle w:val="Nagwek2"/>
       </w:pPr>
-      <w:bookmarkStart w:id="6" w:name="_Toc29145497"/>
-      <w:bookmarkEnd w:id="3"/>
+      <w:bookmarkStart w:id="7" w:name="_Toc29244380"/>
       <w:bookmarkEnd w:id="4"/>
+      <w:bookmarkEnd w:id="5"/>
       <w:r>
         <w:t>Rozwiązanie drugie</w:t>
       </w:r>
-      <w:bookmarkEnd w:id="6"/>
+      <w:bookmarkEnd w:id="7"/>
     </w:p>
     <w:p>
       <w:pPr>
@@ -3308,12 +4191,12 @@
       <w:pPr>
         <w:pStyle w:val="Nagwek2"/>
       </w:pPr>
-      <w:bookmarkStart w:id="7" w:name="_Toc29145498"/>
+      <w:bookmarkStart w:id="8" w:name="_Toc29244381"/>
       <w:r>
         <w:lastRenderedPageBreak/>
         <w:t>Podsumowanie przeglądu</w:t>
       </w:r>
-      <w:bookmarkEnd w:id="7"/>
+      <w:bookmarkEnd w:id="8"/>
     </w:p>
     <w:p>
       <w:pPr>
@@ -3339,7 +4222,7 @@
       <w:pPr>
         <w:pStyle w:val="Nagwek1"/>
       </w:pPr>
-      <w:bookmarkStart w:id="8" w:name="_Toc29145499"/>
+      <w:bookmarkStart w:id="9" w:name="_Toc29244382"/>
       <w:r>
         <w:lastRenderedPageBreak/>
         <w:t xml:space="preserve">Architektura </w:t>
@@ -3347,7 +4230,7 @@
       <w:r>
         <w:t>aplikacji</w:t>
       </w:r>
-      <w:bookmarkEnd w:id="8"/>
+      <w:bookmarkEnd w:id="9"/>
     </w:p>
     <w:p>
       <w:pPr>
@@ -3355,10 +4238,26 @@
         <w:ind w:firstLine="431"/>
       </w:pPr>
       <w:r>
-        <w:t>Aplikacja została zaprojektowana zgodnie z wzorcem architektonicznym MVC (z ang. Model View Controller). Jest to tradycyjne podejście do projektowania aplikacji internetowych. Pozwala to na luźne powiązanie ze sobą różnych części systemu i utrzymywanie ich w tej samej strukturze co ułatwia śledzenie i naprawę błędów. Największą wadą tego zastosowania jest jej</w:t>
-      </w:r>
-      <w:r>
-        <w:t xml:space="preserve"> zasobożerność przy większych projektach, gdyż wszystko odbywa się po stronie serwera.</w:t>
+        <w:t xml:space="preserve">Aplikacja została zaprojektowana zgodnie z wzorcem architektonicznym MVC (z ang. Model </w:t>
+      </w:r>
+      <w:proofErr w:type="spellStart"/>
+      <w:r>
+        <w:t>View</w:t>
+      </w:r>
+      <w:proofErr w:type="spellEnd"/>
+      <w:r>
+        <w:t xml:space="preserve"> Controller). Jest to tradycyjne podejście do projektowania aplikacji internetowych. Pozwala to na luźne powiązanie ze sobą różnych części systemu i utrzymywanie ich w tej samej strukturze co ułatwia śledzenie i naprawę błędów. Największą wadą tego zastosowania jest jej</w:t>
+      </w:r>
+      <w:r>
+        <w:t xml:space="preserve"> </w:t>
+      </w:r>
+      <w:proofErr w:type="spellStart"/>
+      <w:r>
+        <w:t>zasobożerność</w:t>
+      </w:r>
+      <w:proofErr w:type="spellEnd"/>
+      <w:r>
+        <w:t xml:space="preserve"> przy większych projektach, gdyż wszystko odbywa się po stronie serwera.</w:t>
       </w:r>
       <w:r>
         <w:t xml:space="preserve"> </w:t>
@@ -3420,33 +4319,53 @@
                                 <w:szCs w:val="24"/>
                               </w:rPr>
                             </w:pPr>
-                            <w:bookmarkStart w:id="9" w:name="_Toc29145522"/>
+                            <w:bookmarkStart w:id="10" w:name="_Toc29244239"/>
                             <w:r>
                               <w:t xml:space="preserve">Rysunek </w:t>
                             </w:r>
-                            <w:fldSimple w:instr=" STYLEREF 1 \s ">
-                              <w:r>
-                                <w:rPr>
-                                  <w:noProof/>
-                                </w:rPr>
-                                <w:t>2</w:t>
-                              </w:r>
-                            </w:fldSimple>
+                            <w:r>
+                              <w:fldChar w:fldCharType="begin"/>
+                            </w:r>
+                            <w:r>
+                              <w:instrText xml:space="preserve"> STYLEREF 1 \s </w:instrText>
+                            </w:r>
+                            <w:r>
+                              <w:fldChar w:fldCharType="separate"/>
+                            </w:r>
+                            <w:r>
+                              <w:rPr>
+                                <w:noProof/>
+                              </w:rPr>
+                              <w:t>2</w:t>
+                            </w:r>
+                            <w:r>
+                              <w:fldChar w:fldCharType="end"/>
+                            </w:r>
                             <w:r>
                               <w:t>.</w:t>
                             </w:r>
-                            <w:fldSimple w:instr=" SEQ Rysunek \* ARABIC \s 1 ">
-                              <w:r>
-                                <w:rPr>
-                                  <w:noProof/>
-                                </w:rPr>
-                                <w:t>1</w:t>
-                              </w:r>
-                            </w:fldSimple>
+                            <w:r>
+                              <w:fldChar w:fldCharType="begin"/>
+                            </w:r>
+                            <w:r>
+                              <w:instrText xml:space="preserve"> SEQ Rysunek \* ARABIC \s 1 </w:instrText>
+                            </w:r>
+                            <w:r>
+                              <w:fldChar w:fldCharType="separate"/>
+                            </w:r>
+                            <w:r>
+                              <w:rPr>
+                                <w:noProof/>
+                              </w:rPr>
+                              <w:t>1</w:t>
+                            </w:r>
+                            <w:r>
+                              <w:fldChar w:fldCharType="end"/>
+                            </w:r>
                             <w:r>
                               <w:t xml:space="preserve"> Schemat architektury aplikacji</w:t>
                             </w:r>
-                            <w:bookmarkEnd w:id="9"/>
+                            <w:bookmarkEnd w:id="10"/>
                           </w:p>
                         </w:txbxContent>
                       </wps:txbx>
@@ -3484,33 +4403,53 @@
                           <w:szCs w:val="24"/>
                         </w:rPr>
                       </w:pPr>
-                      <w:bookmarkStart w:id="10" w:name="_Toc29145522"/>
+                      <w:bookmarkStart w:id="11" w:name="_Toc29244239"/>
                       <w:r>
                         <w:t xml:space="preserve">Rysunek </w:t>
                       </w:r>
-                      <w:fldSimple w:instr=" STYLEREF 1 \s ">
-                        <w:r>
-                          <w:rPr>
-                            <w:noProof/>
-                          </w:rPr>
-                          <w:t>2</w:t>
-                        </w:r>
-                      </w:fldSimple>
+                      <w:r>
+                        <w:fldChar w:fldCharType="begin"/>
+                      </w:r>
+                      <w:r>
+                        <w:instrText xml:space="preserve"> STYLEREF 1 \s </w:instrText>
+                      </w:r>
+                      <w:r>
+                        <w:fldChar w:fldCharType="separate"/>
+                      </w:r>
+                      <w:r>
+                        <w:rPr>
+                          <w:noProof/>
+                        </w:rPr>
+                        <w:t>2</w:t>
+                      </w:r>
+                      <w:r>
+                        <w:fldChar w:fldCharType="end"/>
+                      </w:r>
                       <w:r>
                         <w:t>.</w:t>
                       </w:r>
-                      <w:fldSimple w:instr=" SEQ Rysunek \* ARABIC \s 1 ">
-                        <w:r>
-                          <w:rPr>
-                            <w:noProof/>
-                          </w:rPr>
-                          <w:t>1</w:t>
-                        </w:r>
-                      </w:fldSimple>
+                      <w:r>
+                        <w:fldChar w:fldCharType="begin"/>
+                      </w:r>
+                      <w:r>
+                        <w:instrText xml:space="preserve"> SEQ Rysunek \* ARABIC \s 1 </w:instrText>
+                      </w:r>
+                      <w:r>
+                        <w:fldChar w:fldCharType="separate"/>
+                      </w:r>
+                      <w:r>
+                        <w:rPr>
+                          <w:noProof/>
+                        </w:rPr>
+                        <w:t>1</w:t>
+                      </w:r>
+                      <w:r>
+                        <w:fldChar w:fldCharType="end"/>
+                      </w:r>
                       <w:r>
                         <w:t xml:space="preserve"> Schemat architektury aplikacji</w:t>
                       </w:r>
-                      <w:bookmarkEnd w:id="10"/>
+                      <w:bookmarkEnd w:id="11"/>
                     </w:p>
                   </w:txbxContent>
                 </v:textbox>
@@ -3555,12 +4494,12 @@
       <w:pPr>
         <w:pStyle w:val="Nagwek1"/>
       </w:pPr>
-      <w:bookmarkStart w:id="11" w:name="_Toc29145500"/>
+      <w:bookmarkStart w:id="12" w:name="_Toc29244383"/>
       <w:r>
         <w:lastRenderedPageBreak/>
         <w:t>Wykorzystane technologie oraz narzędzia</w:t>
       </w:r>
-      <w:bookmarkEnd w:id="11"/>
+      <w:bookmarkEnd w:id="12"/>
     </w:p>
     <w:p>
       <w:pPr>
@@ -3589,18 +4528,26 @@
         <w:t xml:space="preserve">podczas tworzenia </w:t>
       </w:r>
       <w:r>
-        <w:t>aplikacji internetowej Health-Clinic.</w:t>
+        <w:t xml:space="preserve">aplikacji internetowej </w:t>
+      </w:r>
+      <w:proofErr w:type="spellStart"/>
+      <w:r>
+        <w:t>Health-Clinic</w:t>
+      </w:r>
+      <w:proofErr w:type="spellEnd"/>
+      <w:r>
+        <w:t>.</w:t>
       </w:r>
     </w:p>
     <w:p>
       <w:pPr>
         <w:pStyle w:val="Nagwek2"/>
       </w:pPr>
-      <w:bookmarkStart w:id="12" w:name="_Toc29145501"/>
+      <w:bookmarkStart w:id="13" w:name="_Toc29244384"/>
       <w:r>
         <w:t>Baza danych</w:t>
       </w:r>
-      <w:bookmarkEnd w:id="12"/>
+      <w:bookmarkEnd w:id="13"/>
     </w:p>
     <w:p>
       <w:pPr>
@@ -3615,7 +4562,21 @@
         <w:rPr>
           <w:lang w:eastAsia="pl-PL"/>
         </w:rPr>
-        <w:t>Pierwsze relacyjne bazy danych pojawiły się już w latach 70. Twórcą teorii relacyjnej która stanowi fundament relacyjnych baz danych była przedstawiona przez Franka Edgara Codda praca pt. „</w:t>
+        <w:t xml:space="preserve">Pierwsze relacyjne bazy danych pojawiły się już w latach 70. Twórcą teorii relacyjnej która stanowi fundament relacyjnych baz danych była przedstawiona przez Franka Edgara </w:t>
+      </w:r>
+      <w:proofErr w:type="spellStart"/>
+      <w:r>
+        <w:rPr>
+          <w:lang w:eastAsia="pl-PL"/>
+        </w:rPr>
+        <w:t>Codda</w:t>
+      </w:r>
+      <w:proofErr w:type="spellEnd"/>
+      <w:r>
+        <w:rPr>
+          <w:lang w:eastAsia="pl-PL"/>
+        </w:rPr>
+        <w:t xml:space="preserve"> praca pt. „</w:t>
       </w:r>
       <w:r>
         <w:rPr>
@@ -3624,7 +4585,67 @@
           <w:color w:val="222222"/>
           <w:shd w:val="clear" w:color="auto" w:fill="FFFFFF"/>
         </w:rPr>
-        <w:t>A Relational Model of Data for Large Shared Data Banks</w:t>
+        <w:t xml:space="preserve">A </w:t>
+      </w:r>
+      <w:proofErr w:type="spellStart"/>
+      <w:r>
+        <w:rPr>
+          <w:i/>
+          <w:iCs/>
+          <w:color w:val="222222"/>
+          <w:shd w:val="clear" w:color="auto" w:fill="FFFFFF"/>
+        </w:rPr>
+        <w:t>Relational</w:t>
+      </w:r>
+      <w:proofErr w:type="spellEnd"/>
+      <w:r>
+        <w:rPr>
+          <w:i/>
+          <w:iCs/>
+          <w:color w:val="222222"/>
+          <w:shd w:val="clear" w:color="auto" w:fill="FFFFFF"/>
+        </w:rPr>
+        <w:t xml:space="preserve"> Model of Data for </w:t>
+      </w:r>
+      <w:proofErr w:type="spellStart"/>
+      <w:r>
+        <w:rPr>
+          <w:i/>
+          <w:iCs/>
+          <w:color w:val="222222"/>
+          <w:shd w:val="clear" w:color="auto" w:fill="FFFFFF"/>
+        </w:rPr>
+        <w:t>Large</w:t>
+      </w:r>
+      <w:proofErr w:type="spellEnd"/>
+      <w:r>
+        <w:rPr>
+          <w:i/>
+          <w:iCs/>
+          <w:color w:val="222222"/>
+          <w:shd w:val="clear" w:color="auto" w:fill="FFFFFF"/>
+        </w:rPr>
+        <w:t xml:space="preserve"> </w:t>
+      </w:r>
+      <w:proofErr w:type="spellStart"/>
+      <w:r>
+        <w:rPr>
+          <w:i/>
+          <w:iCs/>
+          <w:color w:val="222222"/>
+          <w:shd w:val="clear" w:color="auto" w:fill="FFFFFF"/>
+        </w:rPr>
+        <w:t>Shared</w:t>
+      </w:r>
+      <w:proofErr w:type="spellEnd"/>
+      <w:r>
+        <w:rPr>
+          <w:i/>
+          <w:iCs/>
+          <w:color w:val="222222"/>
+          <w:shd w:val="clear" w:color="auto" w:fill="FFFFFF"/>
+        </w:rPr>
+        <w:t xml:space="preserve"> Data Banks</w:t>
       </w:r>
       <w:r>
         <w:rPr>
@@ -3792,7 +4813,23 @@
         <w:t xml:space="preserve">z </w:t>
       </w:r>
       <w:r>
-        <w:t>ang. Object-Relational Mapping) do wydobywania danych wykorzystuje API (</w:t>
+        <w:t>ang. Object-</w:t>
+      </w:r>
+      <w:proofErr w:type="spellStart"/>
+      <w:r>
+        <w:t>Relational</w:t>
+      </w:r>
+      <w:proofErr w:type="spellEnd"/>
+      <w:r>
+        <w:t xml:space="preserve"> </w:t>
+      </w:r>
+      <w:proofErr w:type="spellStart"/>
+      <w:r>
+        <w:t>Mapping</w:t>
+      </w:r>
+      <w:proofErr w:type="spellEnd"/>
+      <w:r>
+        <w:t>) do wydobywania danych wykorzystuje API (</w:t>
       </w:r>
       <w:r>
         <w:t xml:space="preserve">z </w:t>
@@ -3813,7 +4850,15 @@
         <w:t>SQL</w:t>
       </w:r>
       <w:r>
-        <w:t xml:space="preserve"> (z ang. Structural Query Language)</w:t>
+        <w:t xml:space="preserve"> (z ang. </w:t>
+      </w:r>
+      <w:proofErr w:type="spellStart"/>
+      <w:r>
+        <w:t>Structural</w:t>
+      </w:r>
+      <w:proofErr w:type="spellEnd"/>
+      <w:r>
+        <w:t xml:space="preserve"> Query Language)</w:t>
       </w:r>
       <w:r>
         <w:t>.</w:t>
@@ -3831,9 +4876,11 @@
         <w:lastRenderedPageBreak/>
         <w:t xml:space="preserve">Serwer bazy danych </w:t>
       </w:r>
+      <w:proofErr w:type="spellStart"/>
       <w:r>
         <w:t>MySQL</w:t>
       </w:r>
+      <w:proofErr w:type="spellEnd"/>
     </w:p>
     <w:p>
       <w:pPr>
@@ -3841,10 +4888,50 @@
         <w:ind w:firstLine="576"/>
       </w:pPr>
       <w:r>
-        <w:t>W omawianej aplikacji użyto Serwera MySQL (5.7.26) Community Server (GPL). Jest to otwartoźródłowy system umożliwiający zarządzanie relacyjnymi bazami danych. Opracowany i rozwijany jest przez firmę Oracle.</w:t>
-      </w:r>
-      <w:r>
-        <w:t xml:space="preserve"> MySQL powstawał z myślą o szybkości działania, dlatego we wcześniejszych wersjach nie obsługiwał nawet transakcji, jednakże w </w:t>
+        <w:t xml:space="preserve">W omawianej aplikacji użyto Serwera </w:t>
+      </w:r>
+      <w:proofErr w:type="spellStart"/>
+      <w:r>
+        <w:t>MySQL</w:t>
+      </w:r>
+      <w:proofErr w:type="spellEnd"/>
+      <w:r>
+        <w:t xml:space="preserve"> (5.7.26) </w:t>
+      </w:r>
+      <w:proofErr w:type="spellStart"/>
+      <w:r>
+        <w:t>Community</w:t>
+      </w:r>
+      <w:proofErr w:type="spellEnd"/>
+      <w:r>
+        <w:t xml:space="preserve"> Server (GPL). Jest to </w:t>
+      </w:r>
+      <w:proofErr w:type="spellStart"/>
+      <w:r>
+        <w:t>otwartoźródłowy</w:t>
+      </w:r>
+      <w:proofErr w:type="spellEnd"/>
+      <w:r>
+        <w:t xml:space="preserve"> system umożliwiający zarządzanie relacyjnymi bazami danych. Opracowany i rozwijany jest przez firmę </w:t>
+      </w:r>
+      <w:proofErr w:type="spellStart"/>
+      <w:r>
+        <w:t>Oracle</w:t>
+      </w:r>
+      <w:proofErr w:type="spellEnd"/>
+      <w:r>
+        <w:t>.</w:t>
+      </w:r>
+      <w:r>
+        <w:t xml:space="preserve"> </w:t>
+      </w:r>
+      <w:proofErr w:type="spellStart"/>
+      <w:r>
+        <w:t>MySQL</w:t>
+      </w:r>
+      <w:proofErr w:type="spellEnd"/>
+      <w:r>
+        <w:t xml:space="preserve"> powstawał z myślą o szybkości działania, dlatego we wcześniejszych wersjach nie obsługiwał nawet transakcji, jednakże w </w:t>
       </w:r>
       <w:r>
         <w:t>następnych</w:t>
@@ -3886,7 +4973,15 @@
         <w:t xml:space="preserve">Obecnie </w:t>
       </w:r>
       <w:r>
-        <w:t xml:space="preserve">najnowszą stabilną wersją MySQL </w:t>
+        <w:t xml:space="preserve">najnowszą stabilną wersją </w:t>
+      </w:r>
+      <w:proofErr w:type="spellStart"/>
+      <w:r>
+        <w:t>MySQL</w:t>
+      </w:r>
+      <w:proofErr w:type="spellEnd"/>
+      <w:r>
+        <w:t xml:space="preserve"> </w:t>
       </w:r>
       <w:r>
         <w:t>jest</w:t>
@@ -3906,15 +5001,33 @@
           <w:color w:val="222222"/>
           <w:shd w:val="clear" w:color="auto" w:fill="FFFFFF"/>
         </w:rPr>
-        <w:t xml:space="preserve">. MySQL dostępny jest na wszystkich najpopularniejszych platformach systemowych oraz wielu różnych </w:t>
-      </w:r>
+        <w:t xml:space="preserve">. </w:t>
+      </w:r>
+      <w:proofErr w:type="spellStart"/>
       <w:r>
         <w:rPr>
           <w:color w:val="222222"/>
           <w:shd w:val="clear" w:color="auto" w:fill="FFFFFF"/>
         </w:rPr>
+        <w:t>MySQL</w:t>
+      </w:r>
+      <w:proofErr w:type="spellEnd"/>
+      <w:r>
+        <w:rPr>
+          <w:color w:val="222222"/>
+          <w:shd w:val="clear" w:color="auto" w:fill="FFFFFF"/>
+        </w:rPr>
+        <w:t xml:space="preserve"> dostępny jest na wszystkich najpopularniejszych platformach systemowych oraz wielu różnych </w:t>
+      </w:r>
+      <w:proofErr w:type="spellStart"/>
+      <w:r>
+        <w:rPr>
+          <w:color w:val="222222"/>
+          <w:shd w:val="clear" w:color="auto" w:fill="FFFFFF"/>
+        </w:rPr>
         <w:t>architekturach</w:t>
       </w:r>
+      <w:proofErr w:type="spellEnd"/>
       <w:r>
         <w:rPr>
           <w:color w:val="222222"/>
@@ -3943,9 +5056,11 @@
           <w:numId w:val="0"/>
         </w:numPr>
       </w:pPr>
+      <w:proofErr w:type="spellStart"/>
       <w:r>
         <w:t>WampServer</w:t>
       </w:r>
+      <w:proofErr w:type="spellEnd"/>
     </w:p>
     <w:p>
       <w:pPr>
@@ -3953,7 +5068,15 @@
         <w:ind w:firstLine="708"/>
       </w:pPr>
       <w:r>
-        <w:t xml:space="preserve">Wamp Server 3.1.9 jest otwartoźródłowym, darmowym pakietem pozwalającym na szybkie uruchomienie </w:t>
+        <w:t xml:space="preserve">Wamp Server 3.1.9 jest </w:t>
+      </w:r>
+      <w:proofErr w:type="spellStart"/>
+      <w:r>
+        <w:t>otwartoźródłowym</w:t>
+      </w:r>
+      <w:proofErr w:type="spellEnd"/>
+      <w:r>
+        <w:t xml:space="preserve">, darmowym pakietem pozwalającym na szybkie uruchomienie </w:t>
       </w:r>
       <w:r>
         <w:t xml:space="preserve">w systemie Windows </w:t>
@@ -3992,7 +5115,15 @@
         <w:t>interpreterze</w:t>
       </w:r>
       <w:r>
-        <w:t xml:space="preserve"> skryptów języka PHP oraz serwerze baz danych MySQL.</w:t>
+        <w:t xml:space="preserve"> skryptów języka PHP oraz serwerze baz danych </w:t>
+      </w:r>
+      <w:proofErr w:type="spellStart"/>
+      <w:r>
+        <w:t>MySQL</w:t>
+      </w:r>
+      <w:proofErr w:type="spellEnd"/>
+      <w:r>
+        <w:t>.</w:t>
       </w:r>
       <w:r>
         <w:t xml:space="preserve"> Największą zaletą tego narzędzia jest brak potrzeby manualnego konfigurowania zaawansowanych opcji</w:t>
@@ -4019,8 +5150,13 @@
         </w:numPr>
       </w:pPr>
       <w:r>
-        <w:t>Zarządzanie serwisami Apache i MySQL</w:t>
-      </w:r>
+        <w:t xml:space="preserve">Zarządzanie serwisami Apache i </w:t>
+      </w:r>
+      <w:proofErr w:type="spellStart"/>
+      <w:r>
+        <w:t>MySQL</w:t>
+      </w:r>
+      <w:proofErr w:type="spellEnd"/>
     </w:p>
     <w:p>
       <w:pPr>
@@ -4049,7 +5185,15 @@
         </w:numPr>
       </w:pPr>
       <w:r>
-        <w:t>Instalacja i zmiana wersji Apache, MySQL, i PHP</w:t>
+        <w:t xml:space="preserve">Instalacja i zmiana wersji Apache, </w:t>
+      </w:r>
+      <w:proofErr w:type="spellStart"/>
+      <w:r>
+        <w:t>MySQL</w:t>
+      </w:r>
+      <w:proofErr w:type="spellEnd"/>
+      <w:r>
+        <w:t>, i PHP</w:t>
       </w:r>
     </w:p>
     <w:p>
@@ -4084,29 +5228,43 @@
           <w:numId w:val="0"/>
         </w:numPr>
       </w:pPr>
+      <w:proofErr w:type="spellStart"/>
       <w:r>
         <w:t>phpMyAdmin</w:t>
       </w:r>
+      <w:proofErr w:type="spellEnd"/>
     </w:p>
     <w:p>
       <w:pPr>
         <w:pStyle w:val="Tekstpodstawowy"/>
         <w:ind w:firstLine="708"/>
       </w:pPr>
+      <w:proofErr w:type="spellStart"/>
       <w:r>
         <w:t>PhpMyAdmin</w:t>
       </w:r>
+      <w:proofErr w:type="spellEnd"/>
       <w:r>
         <w:t xml:space="preserve"> (wersja 4.8.5)</w:t>
       </w:r>
       <w:r>
         <w:t xml:space="preserve"> jest darmowym, </w:t>
       </w:r>
+      <w:proofErr w:type="spellStart"/>
       <w:r>
         <w:t>otwartoźródłowym</w:t>
       </w:r>
-      <w:r>
-        <w:t xml:space="preserve"> (wydawanym na licencji GNU), oprogramowaniem napisanym w języku PHP, służącym jako narzędzie do łatwego administrowania serwerami MySQL poprzez przeglądarkę internetową. Narzędzie to pozwala na wykonywanie wielu często używanych w procesie tworzenia aplikacji </w:t>
+      <w:proofErr w:type="spellEnd"/>
+      <w:r>
+        <w:t xml:space="preserve"> (wydawanym na licencji GNU), oprogramowaniem napisanym w języku PHP, służącym jako narzędzie do łatwego administrowania serwerami </w:t>
+      </w:r>
+      <w:proofErr w:type="spellStart"/>
+      <w:r>
+        <w:t>MySQL</w:t>
+      </w:r>
+      <w:proofErr w:type="spellEnd"/>
+      <w:r>
+        <w:t xml:space="preserve"> poprzez przeglądarkę internetową. Narzędzie to pozwala na wykonywanie wielu często używanych w procesie tworzenia aplikacji </w:t>
       </w:r>
       <w:r>
         <w:lastRenderedPageBreak/>
@@ -4150,11 +5308,13 @@
       <w:pPr>
         <w:pStyle w:val="Nagwek2"/>
       </w:pPr>
-      <w:bookmarkStart w:id="13" w:name="_Toc29145502"/>
+      <w:bookmarkStart w:id="14" w:name="_Toc29244385"/>
+      <w:proofErr w:type="spellStart"/>
       <w:r>
         <w:t>Backend</w:t>
       </w:r>
-      <w:bookmarkEnd w:id="13"/>
+      <w:bookmarkEnd w:id="14"/>
+      <w:proofErr w:type="spellEnd"/>
     </w:p>
     <w:p>
       <w:pPr>
@@ -4195,7 +5355,31 @@
         <w:t>w</w:t>
       </w:r>
       <w:r>
-        <w:t>orzony został przez Rasmusa Lerdorfa w 1994 roku i rozprowadzany był pod nazwą „Personal Home Page”  - skąd skrót PHP. Pierwsze wersje tego języka służyły do monitorowania aktywności internautów odwiedzających stronę jego twórcy. W kolejnych latach narzędzi</w:t>
+        <w:t xml:space="preserve">orzony został przez </w:t>
+      </w:r>
+      <w:proofErr w:type="spellStart"/>
+      <w:r>
+        <w:t>Rasmusa</w:t>
+      </w:r>
+      <w:proofErr w:type="spellEnd"/>
+      <w:r>
+        <w:t xml:space="preserve"> </w:t>
+      </w:r>
+      <w:proofErr w:type="spellStart"/>
+      <w:r>
+        <w:t>Lerdorfa</w:t>
+      </w:r>
+      <w:proofErr w:type="spellEnd"/>
+      <w:r>
+        <w:t xml:space="preserve"> w 1994 roku i rozprowadzany był pod nazwą „Personal Home </w:t>
+      </w:r>
+      <w:proofErr w:type="spellStart"/>
+      <w:r>
+        <w:t>Page</w:t>
+      </w:r>
+      <w:proofErr w:type="spellEnd"/>
+      <w:r>
+        <w:t>”  - skąd skrót PHP. Pierwsze wersje tego języka służyły do monitorowania aktywności internautów odwiedzających stronę jego twórcy. W kolejnych latach narzędzi</w:t>
       </w:r>
       <w:r>
         <w:t>e udostępnione przez twórcę było</w:t>
@@ -4222,11 +5406,16 @@
         <w:t>nastąpiła dzięki</w:t>
       </w:r>
       <w:r>
-        <w:t xml:space="preserve"> Facebook</w:t>
+        <w:t xml:space="preserve"> </w:t>
+      </w:r>
+      <w:proofErr w:type="spellStart"/>
+      <w:r>
+        <w:t>Facebook</w:t>
       </w:r>
       <w:r>
         <w:t>’owi</w:t>
       </w:r>
+      <w:proofErr w:type="spellEnd"/>
       <w:r>
         <w:t>, który zainwestował w jego rozwój dzięki HHVM (Hip Hop Virt</w:t>
       </w:r>
@@ -4264,16 +5453,77 @@
         <w:t>. Korzystają z niego m.in.: IBM, Wikipedia, Tesla, Facebook.</w:t>
       </w:r>
       <w:r>
-        <w:t xml:space="preserve"> W oparciu o ten język zaprojektowano również wiele popularnych bibliotek i frameworków takich jak:</w:t>
-      </w:r>
-      <w:r>
-        <w:t xml:space="preserve"> Symfony, Laravel, jQuery-File-</w:t>
-      </w:r>
+        <w:t xml:space="preserve"> W oparciu o ten język zaprojektowano również wiele popularnych bibliotek i </w:t>
+      </w:r>
+      <w:proofErr w:type="spellStart"/>
+      <w:r>
+        <w:t>frameworków</w:t>
+      </w:r>
+      <w:proofErr w:type="spellEnd"/>
+      <w:r>
+        <w:t xml:space="preserve"> takich jak:</w:t>
+      </w:r>
+      <w:r>
+        <w:t xml:space="preserve"> </w:t>
+      </w:r>
+      <w:proofErr w:type="spellStart"/>
+      <w:r>
+        <w:t>Symfony</w:t>
+      </w:r>
+      <w:proofErr w:type="spellEnd"/>
+      <w:r>
+        <w:t xml:space="preserve">, </w:t>
+      </w:r>
+      <w:proofErr w:type="spellStart"/>
+      <w:r>
+        <w:t>Laravel</w:t>
+      </w:r>
+      <w:proofErr w:type="spellEnd"/>
+      <w:r>
+        <w:t xml:space="preserve">, </w:t>
+      </w:r>
+      <w:proofErr w:type="spellStart"/>
+      <w:r>
+        <w:t>jQuery</w:t>
+      </w:r>
+      <w:proofErr w:type="spellEnd"/>
+      <w:r>
+        <w:t>-File-</w:t>
+      </w:r>
+      <w:proofErr w:type="spellStart"/>
       <w:r>
         <w:t>U</w:t>
       </w:r>
       <w:r>
-        <w:t xml:space="preserve">pload, composer, Guzzle, Dispatch.  </w:t>
+        <w:t>pload</w:t>
+      </w:r>
+      <w:proofErr w:type="spellEnd"/>
+      <w:r>
+        <w:t xml:space="preserve">, </w:t>
+      </w:r>
+      <w:proofErr w:type="spellStart"/>
+      <w:r>
+        <w:t>composer</w:t>
+      </w:r>
+      <w:proofErr w:type="spellEnd"/>
+      <w:r>
+        <w:t xml:space="preserve">, </w:t>
+      </w:r>
+      <w:proofErr w:type="spellStart"/>
+      <w:r>
+        <w:t>Guzzle</w:t>
+      </w:r>
+      <w:proofErr w:type="spellEnd"/>
+      <w:r>
+        <w:t xml:space="preserve">, </w:t>
+      </w:r>
+      <w:proofErr w:type="spellStart"/>
+      <w:r>
+        <w:t>Dispatch</w:t>
+      </w:r>
+      <w:proofErr w:type="spellEnd"/>
+      <w:r>
+        <w:t xml:space="preserve">.  </w:t>
       </w:r>
       <w:r>
         <w:t xml:space="preserve"> W</w:t>
@@ -4324,7 +5574,39 @@
         <w:t xml:space="preserve">rami </w:t>
       </w:r>
       <w:r>
-        <w:t xml:space="preserve">są Nils Adermann oraz Jordi Boggiano. Composer jest narzędziem pozwalającym na zarządzanie zależnościami w </w:t>
+        <w:t xml:space="preserve">są </w:t>
+      </w:r>
+      <w:proofErr w:type="spellStart"/>
+      <w:r>
+        <w:t>Nils</w:t>
+      </w:r>
+      <w:proofErr w:type="spellEnd"/>
+      <w:r>
+        <w:t xml:space="preserve"> </w:t>
+      </w:r>
+      <w:proofErr w:type="spellStart"/>
+      <w:r>
+        <w:t>Adermann</w:t>
+      </w:r>
+      <w:proofErr w:type="spellEnd"/>
+      <w:r>
+        <w:t xml:space="preserve"> oraz </w:t>
+      </w:r>
+      <w:proofErr w:type="spellStart"/>
+      <w:r>
+        <w:t>Jordi</w:t>
+      </w:r>
+      <w:proofErr w:type="spellEnd"/>
+      <w:r>
+        <w:t xml:space="preserve"> </w:t>
+      </w:r>
+      <w:proofErr w:type="spellStart"/>
+      <w:r>
+        <w:t>Boggiano</w:t>
+      </w:r>
+      <w:proofErr w:type="spellEnd"/>
+      <w:r>
+        <w:t xml:space="preserve">. Composer jest narzędziem pozwalającym na zarządzanie zależnościami w </w:t>
       </w:r>
       <w:r>
         <w:t>projektach</w:t>
@@ -4357,13 +5639,21 @@
         <w:t xml:space="preserve"> a aktualizacja już istniejących jest prosta, ponieważ potrzebny jest</w:t>
       </w:r>
       <w:r>
-        <w:t xml:space="preserve"> jedynie plik konfiguracyjny dla Composer</w:t>
+        <w:t xml:space="preserve"> jedynie plik konfiguracyjny dla </w:t>
+      </w:r>
+      <w:proofErr w:type="spellStart"/>
+      <w:r>
+        <w:t>Composer</w:t>
       </w:r>
       <w:r>
         <w:t>’</w:t>
       </w:r>
       <w:r>
-        <w:t>a.</w:t>
+        <w:t>a</w:t>
+      </w:r>
+      <w:proofErr w:type="spellEnd"/>
+      <w:r>
+        <w:t>.</w:t>
       </w:r>
       <w:r>
         <w:rPr>
@@ -4381,7 +5671,15 @@
         <w:ind w:firstLine="708"/>
       </w:pPr>
       <w:r>
-        <w:t xml:space="preserve">Plik composer.json </w:t>
+        <w:t xml:space="preserve">Plik </w:t>
+      </w:r>
+      <w:proofErr w:type="spellStart"/>
+      <w:r>
+        <w:t>composer.json</w:t>
+      </w:r>
+      <w:proofErr w:type="spellEnd"/>
+      <w:r>
+        <w:t xml:space="preserve"> </w:t>
       </w:r>
       <w:r>
         <w:t xml:space="preserve">dla każdej zależności </w:t>
@@ -4407,8 +5705,13 @@
           <w:numId w:val="0"/>
         </w:numPr>
       </w:pPr>
-      <w:r>
-        <w:t>Laravel Installer 2.1.0</w:t>
+      <w:proofErr w:type="spellStart"/>
+      <w:r>
+        <w:t>Laravel</w:t>
+      </w:r>
+      <w:proofErr w:type="spellEnd"/>
+      <w:r>
+        <w:t xml:space="preserve"> Installer 2.1.0</w:t>
       </w:r>
     </w:p>
     <w:p>
@@ -4416,11 +5719,32 @@
         <w:pStyle w:val="Tekstpodstawowy"/>
         <w:ind w:firstLine="708"/>
       </w:pPr>
-      <w:r>
-        <w:t>Laravel Installer jest to pakiet</w:t>
-      </w:r>
-      <w:r>
-        <w:t xml:space="preserve"> Composer’a pozwalający instalować aplikacje, np. Laravel na maszynie na której będzie uruchamiana, za pośrednictwem komendy wiersza poleceń.</w:t>
+      <w:proofErr w:type="spellStart"/>
+      <w:r>
+        <w:t>Laravel</w:t>
+      </w:r>
+      <w:proofErr w:type="spellEnd"/>
+      <w:r>
+        <w:t xml:space="preserve"> Installer jest to pakiet</w:t>
+      </w:r>
+      <w:r>
+        <w:t xml:space="preserve"> </w:t>
+      </w:r>
+      <w:proofErr w:type="spellStart"/>
+      <w:r>
+        <w:t>Composer’a</w:t>
+      </w:r>
+      <w:proofErr w:type="spellEnd"/>
+      <w:r>
+        <w:t xml:space="preserve"> pozwalający instalować aplikacje, np. </w:t>
+      </w:r>
+      <w:proofErr w:type="spellStart"/>
+      <w:r>
+        <w:t>Laravel</w:t>
+      </w:r>
+      <w:proofErr w:type="spellEnd"/>
+      <w:r>
+        <w:t xml:space="preserve"> na maszynie na której będzie uruchamiana, za pośrednictwem komendy wiersza poleceń.</w:t>
       </w:r>
       <w:r>
         <w:rPr>
@@ -4437,8 +5761,13 @@
           <w:numId w:val="0"/>
         </w:numPr>
       </w:pPr>
-      <w:r>
-        <w:t>Artisan CLI</w:t>
+      <w:proofErr w:type="spellStart"/>
+      <w:r>
+        <w:t>Artisan</w:t>
+      </w:r>
+      <w:proofErr w:type="spellEnd"/>
+      <w:r>
+        <w:t xml:space="preserve"> CLI</w:t>
       </w:r>
     </w:p>
     <w:p>
@@ -4446,14 +5775,51 @@
         <w:pStyle w:val="Tekstpodstawowy"/>
         <w:ind w:firstLine="708"/>
       </w:pPr>
-      <w:r>
-        <w:t xml:space="preserve">Artisan jest domyślnym, dołączanym wraz z pakietem Laravel interfejsem wiersza poleceń. Dostarcza wiele pomocnych </w:t>
-      </w:r>
-      <w:r>
-        <w:t>komend, które mogą zostać uruchomione w trakcie procesu budowania aplikacji Laravel, co znacznie przyspiesza i ułatwia pracę z w tym środowisku. Interfejs ten oparty jest o komponent konsoli należącej do biblioteki Symfony.</w:t>
-      </w:r>
-      <w:r>
-        <w:t xml:space="preserve"> Najczęściej używane komendy Artisan to m.in.:</w:t>
+      <w:proofErr w:type="spellStart"/>
+      <w:r>
+        <w:t>Artisan</w:t>
+      </w:r>
+      <w:proofErr w:type="spellEnd"/>
+      <w:r>
+        <w:t xml:space="preserve"> jest domyślnym, dołączanym wraz z pakietem </w:t>
+      </w:r>
+      <w:proofErr w:type="spellStart"/>
+      <w:r>
+        <w:t>Laravel</w:t>
+      </w:r>
+      <w:proofErr w:type="spellEnd"/>
+      <w:r>
+        <w:t xml:space="preserve"> interfejsem wiersza poleceń. Dostarcza wiele pomocnych </w:t>
+      </w:r>
+      <w:r>
+        <w:t xml:space="preserve">komend, które mogą zostać uruchomione w trakcie procesu budowania aplikacji </w:t>
+      </w:r>
+      <w:proofErr w:type="spellStart"/>
+      <w:r>
+        <w:t>Laravel</w:t>
+      </w:r>
+      <w:proofErr w:type="spellEnd"/>
+      <w:r>
+        <w:t xml:space="preserve">, co znacznie przyspiesza i ułatwia pracę z w tym środowisku. Interfejs ten oparty jest o komponent konsoli należącej do biblioteki </w:t>
+      </w:r>
+      <w:proofErr w:type="spellStart"/>
+      <w:r>
+        <w:t>Symfony</w:t>
+      </w:r>
+      <w:proofErr w:type="spellEnd"/>
+      <w:r>
+        <w:t>.</w:t>
+      </w:r>
+      <w:r>
+        <w:t xml:space="preserve"> Najczęściej używane komendy </w:t>
+      </w:r>
+      <w:proofErr w:type="spellStart"/>
+      <w:r>
+        <w:t>Artisan</w:t>
+      </w:r>
+      <w:proofErr w:type="spellEnd"/>
+      <w:r>
+        <w:t xml:space="preserve"> to m.in.:</w:t>
       </w:r>
       <w:r>
         <w:t xml:space="preserve"> </w:t>
@@ -4474,8 +5840,21 @@
         </w:numPr>
         <w:spacing w:line="360" w:lineRule="auto"/>
       </w:pPr>
-      <w:r>
-        <w:t>php artisan list – pozwala wyświetlić wszystkie dostępne komendy</w:t>
+      <w:proofErr w:type="spellStart"/>
+      <w:r>
+        <w:t>php</w:t>
+      </w:r>
+      <w:proofErr w:type="spellEnd"/>
+      <w:r>
+        <w:t xml:space="preserve"> </w:t>
+      </w:r>
+      <w:proofErr w:type="spellStart"/>
+      <w:r>
+        <w:t>artisan</w:t>
+      </w:r>
+      <w:proofErr w:type="spellEnd"/>
+      <w:r>
+        <w:t xml:space="preserve"> list – pozwala wyświetlić wszystkie dostępne komendy</w:t>
       </w:r>
     </w:p>
     <w:p>
@@ -4487,8 +5866,29 @@
         </w:numPr>
         <w:spacing w:line="360" w:lineRule="auto"/>
       </w:pPr>
-      <w:r>
-        <w:t>php artisan make:auth – wstępnie generuje mechanizmy autoryzacji</w:t>
+      <w:proofErr w:type="spellStart"/>
+      <w:r>
+        <w:t>php</w:t>
+      </w:r>
+      <w:proofErr w:type="spellEnd"/>
+      <w:r>
+        <w:t xml:space="preserve"> </w:t>
+      </w:r>
+      <w:proofErr w:type="spellStart"/>
+      <w:r>
+        <w:t>artisan</w:t>
+      </w:r>
+      <w:proofErr w:type="spellEnd"/>
+      <w:r>
+        <w:t xml:space="preserve"> </w:t>
+      </w:r>
+      <w:proofErr w:type="spellStart"/>
+      <w:r>
+        <w:t>make:auth</w:t>
+      </w:r>
+      <w:proofErr w:type="spellEnd"/>
+      <w:r>
+        <w:t xml:space="preserve"> – wstępnie generuje mechanizmy autoryzacji</w:t>
       </w:r>
     </w:p>
     <w:p>
@@ -4500,8 +5900,37 @@
         </w:numPr>
         <w:spacing w:line="360" w:lineRule="auto"/>
       </w:pPr>
-      <w:r>
-        <w:t>php artisan make:model model-name – tworzy nowy model o podanej nazwie</w:t>
+      <w:proofErr w:type="spellStart"/>
+      <w:r>
+        <w:t>php</w:t>
+      </w:r>
+      <w:proofErr w:type="spellEnd"/>
+      <w:r>
+        <w:t xml:space="preserve"> </w:t>
+      </w:r>
+      <w:proofErr w:type="spellStart"/>
+      <w:r>
+        <w:t>artisan</w:t>
+      </w:r>
+      <w:proofErr w:type="spellEnd"/>
+      <w:r>
+        <w:t xml:space="preserve"> </w:t>
+      </w:r>
+      <w:proofErr w:type="spellStart"/>
+      <w:r>
+        <w:t>make:model</w:t>
+      </w:r>
+      <w:proofErr w:type="spellEnd"/>
+      <w:r>
+        <w:t xml:space="preserve"> model-</w:t>
+      </w:r>
+      <w:proofErr w:type="spellStart"/>
+      <w:r>
+        <w:t>name</w:t>
+      </w:r>
+      <w:proofErr w:type="spellEnd"/>
+      <w:r>
+        <w:t xml:space="preserve"> – tworzy nowy model o podanej nazwie</w:t>
       </w:r>
     </w:p>
     <w:p>
@@ -4513,8 +5942,37 @@
         </w:numPr>
         <w:spacing w:line="360" w:lineRule="auto"/>
       </w:pPr>
-      <w:r>
-        <w:t>php artisan make:controller MyController – tworzy kontroler</w:t>
+      <w:proofErr w:type="spellStart"/>
+      <w:r>
+        <w:t>php</w:t>
+      </w:r>
+      <w:proofErr w:type="spellEnd"/>
+      <w:r>
+        <w:t xml:space="preserve"> </w:t>
+      </w:r>
+      <w:proofErr w:type="spellStart"/>
+      <w:r>
+        <w:t>artisan</w:t>
+      </w:r>
+      <w:proofErr w:type="spellEnd"/>
+      <w:r>
+        <w:t xml:space="preserve"> </w:t>
+      </w:r>
+      <w:proofErr w:type="spellStart"/>
+      <w:r>
+        <w:t>make:controller</w:t>
+      </w:r>
+      <w:proofErr w:type="spellEnd"/>
+      <w:r>
+        <w:t xml:space="preserve"> </w:t>
+      </w:r>
+      <w:proofErr w:type="spellStart"/>
+      <w:r>
+        <w:t>MyController</w:t>
+      </w:r>
+      <w:proofErr w:type="spellEnd"/>
+      <w:r>
+        <w:t xml:space="preserve"> – tworzy kontroler</w:t>
       </w:r>
     </w:p>
     <w:p>
@@ -4526,9 +5984,43 @@
         </w:numPr>
         <w:spacing w:line="360" w:lineRule="auto"/>
       </w:pPr>
-      <w:r>
-        <w:t>php artisan make:migration create_users_table – tworzy model Eloquent</w:t>
-      </w:r>
+      <w:proofErr w:type="spellStart"/>
+      <w:r>
+        <w:t>php</w:t>
+      </w:r>
+      <w:proofErr w:type="spellEnd"/>
+      <w:r>
+        <w:t xml:space="preserve"> </w:t>
+      </w:r>
+      <w:proofErr w:type="spellStart"/>
+      <w:r>
+        <w:t>artisan</w:t>
+      </w:r>
+      <w:proofErr w:type="spellEnd"/>
+      <w:r>
+        <w:t xml:space="preserve"> </w:t>
+      </w:r>
+      <w:proofErr w:type="spellStart"/>
+      <w:r>
+        <w:t>make:migration</w:t>
+      </w:r>
+      <w:proofErr w:type="spellEnd"/>
+      <w:r>
+        <w:t xml:space="preserve"> </w:t>
+      </w:r>
+      <w:proofErr w:type="spellStart"/>
+      <w:r>
+        <w:t>create_users_table</w:t>
+      </w:r>
+      <w:proofErr w:type="spellEnd"/>
+      <w:r>
+        <w:t xml:space="preserve"> – tworzy model </w:t>
+      </w:r>
+      <w:proofErr w:type="spellStart"/>
+      <w:r>
+        <w:t>Eloquent</w:t>
+      </w:r>
+      <w:proofErr w:type="spellEnd"/>
     </w:p>
     <w:p>
       <w:pPr>
@@ -4538,8 +6030,13 @@
           <w:numId w:val="0"/>
         </w:numPr>
       </w:pPr>
-      <w:r>
-        <w:t>Laravel 6.2</w:t>
+      <w:proofErr w:type="spellStart"/>
+      <w:r>
+        <w:t>Laravel</w:t>
+      </w:r>
+      <w:proofErr w:type="spellEnd"/>
+      <w:r>
+        <w:t xml:space="preserve"> 6.2</w:t>
       </w:r>
     </w:p>
     <w:p>
@@ -4547,15 +6044,25 @@
         <w:pStyle w:val="Tekstpodstawowy"/>
         <w:ind w:firstLine="708"/>
       </w:pPr>
-      <w:r>
-        <w:t xml:space="preserve">Laravel </w:t>
+      <w:proofErr w:type="spellStart"/>
+      <w:r>
+        <w:t>Laravel</w:t>
+      </w:r>
+      <w:proofErr w:type="spellEnd"/>
+      <w:r>
+        <w:t xml:space="preserve"> </w:t>
       </w:r>
       <w:r>
         <w:t>to platforma programistyczna przeznaczona do budowania aplikacji internetowych</w:t>
       </w:r>
       <w:r>
-        <w:t>, której autorem jest Tylor Otwell</w:t>
-      </w:r>
+        <w:t xml:space="preserve">, której autorem jest Tylor </w:t>
+      </w:r>
+      <w:proofErr w:type="spellStart"/>
+      <w:r>
+        <w:t>Otwell</w:t>
+      </w:r>
+      <w:proofErr w:type="spellEnd"/>
       <w:r>
         <w:t>.</w:t>
       </w:r>
@@ -4575,13 +6082,42 @@
         <w:t xml:space="preserve">opiera się </w:t>
       </w:r>
       <w:r>
-        <w:t>na wzorcu architektonicznym MVC (z ang. Model-View-Controller). Laravel</w:t>
-      </w:r>
+        <w:t>na wzorcu architektonicznym MVC (z ang. Model-</w:t>
+      </w:r>
+      <w:proofErr w:type="spellStart"/>
+      <w:r>
+        <w:t>View</w:t>
+      </w:r>
+      <w:proofErr w:type="spellEnd"/>
+      <w:r>
+        <w:t xml:space="preserve">-Controller). </w:t>
+      </w:r>
+      <w:proofErr w:type="spellStart"/>
+      <w:r>
+        <w:t>Laravel</w:t>
+      </w:r>
+      <w:proofErr w:type="spellEnd"/>
       <w:r>
         <w:t xml:space="preserve"> używa wiele trzeciorzędny</w:t>
       </w:r>
       <w:r>
-        <w:t>ch bibliotek, z czego większość to komponenty framework’u  Symfony.</w:t>
+        <w:t xml:space="preserve">ch bibliotek, z czego większość to komponenty </w:t>
+      </w:r>
+      <w:proofErr w:type="spellStart"/>
+      <w:r>
+        <w:t>framework’u</w:t>
+      </w:r>
+      <w:proofErr w:type="spellEnd"/>
+      <w:r>
+        <w:t xml:space="preserve">  </w:t>
+      </w:r>
+      <w:proofErr w:type="spellStart"/>
+      <w:r>
+        <w:t>Symfony</w:t>
+      </w:r>
+      <w:proofErr w:type="spellEnd"/>
+      <w:r>
+        <w:t>.</w:t>
       </w:r>
       <w:r>
         <w:t xml:space="preserve"> Kod źródłowy</w:t>
@@ -4602,13 +6138,26 @@
         <w:t xml:space="preserve">dla każdego </w:t>
       </w:r>
       <w:r>
-        <w:t>na platformie GitHub</w:t>
-      </w:r>
+        <w:t xml:space="preserve">na platformie </w:t>
+      </w:r>
+      <w:proofErr w:type="spellStart"/>
+      <w:r>
+        <w:t>GitHub</w:t>
+      </w:r>
+      <w:proofErr w:type="spellEnd"/>
       <w:r>
         <w:t>.</w:t>
       </w:r>
       <w:r>
-        <w:t xml:space="preserve"> Obecnie jest to jeden z najpopularniejszych frameworków do apl</w:t>
+        <w:t xml:space="preserve"> Obecnie jest to jeden z najpopularniejszych </w:t>
+      </w:r>
+      <w:proofErr w:type="spellStart"/>
+      <w:r>
+        <w:t>frameworków</w:t>
+      </w:r>
+      <w:proofErr w:type="spellEnd"/>
+      <w:r>
+        <w:t xml:space="preserve"> do apl</w:t>
       </w:r>
       <w:r>
         <w:t xml:space="preserve">ikacji </w:t>
@@ -4625,10 +6174,34 @@
       </w:pPr>
       <w:r>
         <w:tab/>
-        <w:t>Oferuje podobne możliwości co inne technologie internetowe, jednak nie wymaga tak dużego nakładu pracy we wstępnej fazie projektu (konfiguracja, ułożenie struktury projektu) jak np. w porównaniu z .NET Core 3.0.</w:t>
-      </w:r>
-      <w:r>
-        <w:t xml:space="preserve"> Po pierwszej instalacji, aplikacja Laravel gotowa jest do współpracy z frameworkiem Vue.js, bez konieczności konfiguracji czy instalacji dodatkowych pakietów. Rozpoczęcie pracy jest szybkie.</w:t>
+        <w:t xml:space="preserve">Oferuje podobne możliwości co inne technologie internetowe, jednak nie wymaga tak dużego nakładu pracy we wstępnej fazie projektu (konfiguracja, ułożenie struktury projektu) jak np. w porównaniu z .NET </w:t>
+      </w:r>
+      <w:proofErr w:type="spellStart"/>
+      <w:r>
+        <w:t>Core</w:t>
+      </w:r>
+      <w:proofErr w:type="spellEnd"/>
+      <w:r>
+        <w:t xml:space="preserve"> 3.0.</w:t>
+      </w:r>
+      <w:r>
+        <w:t xml:space="preserve"> Po pierwszej instalacji, aplikacja </w:t>
+      </w:r>
+      <w:proofErr w:type="spellStart"/>
+      <w:r>
+        <w:t>Laravel</w:t>
+      </w:r>
+      <w:proofErr w:type="spellEnd"/>
+      <w:r>
+        <w:t xml:space="preserve"> gotowa jest do współpracy z </w:t>
+      </w:r>
+      <w:proofErr w:type="spellStart"/>
+      <w:r>
+        <w:t>frameworkiem</w:t>
+      </w:r>
+      <w:proofErr w:type="spellEnd"/>
+      <w:r>
+        <w:t xml:space="preserve"> Vue.js, bez konieczności konfiguracji czy instalacji dodatkowych pakietów. Rozpoczęcie pracy jest szybkie.</w:t>
       </w:r>
       <w:r>
         <w:t xml:space="preserve"> </w:t>
@@ -4649,7 +6222,47 @@
         <w:t>u</w:t>
       </w:r>
       <w:r>
-        <w:t xml:space="preserve"> autoryzacji, korzystając z jednego polecenia linii poleceń Artisan (php artisan make:auth). Laravel wyposażony jest w mechanizmy pozwalające używać następujących wzorców projektowych:</w:t>
+        <w:t xml:space="preserve"> autoryzacji, korzystając z jednego polecenia linii poleceń </w:t>
+      </w:r>
+      <w:proofErr w:type="spellStart"/>
+      <w:r>
+        <w:t>Artisan</w:t>
+      </w:r>
+      <w:proofErr w:type="spellEnd"/>
+      <w:r>
+        <w:t xml:space="preserve"> (</w:t>
+      </w:r>
+      <w:proofErr w:type="spellStart"/>
+      <w:r>
+        <w:t>php</w:t>
+      </w:r>
+      <w:proofErr w:type="spellEnd"/>
+      <w:r>
+        <w:t xml:space="preserve"> </w:t>
+      </w:r>
+      <w:proofErr w:type="spellStart"/>
+      <w:r>
+        <w:t>artisan</w:t>
+      </w:r>
+      <w:proofErr w:type="spellEnd"/>
+      <w:r>
+        <w:t xml:space="preserve"> </w:t>
+      </w:r>
+      <w:proofErr w:type="spellStart"/>
+      <w:r>
+        <w:t>make:auth</w:t>
+      </w:r>
+      <w:proofErr w:type="spellEnd"/>
+      <w:r>
+        <w:t xml:space="preserve">). </w:t>
+      </w:r>
+      <w:proofErr w:type="spellStart"/>
+      <w:r>
+        <w:t>Laravel</w:t>
+      </w:r>
+      <w:proofErr w:type="spellEnd"/>
+      <w:r>
+        <w:t xml:space="preserve"> wyposażony jest w mechanizmy pozwalające używać następujących wzorców projektowych:</w:t>
       </w:r>
     </w:p>
     <w:p>
@@ -4673,7 +6286,23 @@
         </w:numPr>
       </w:pPr>
       <w:r>
-        <w:t>Wstrzykiwanie zależności (z ang. Dependency Injection)</w:t>
+        <w:t xml:space="preserve">Wstrzykiwanie zależności (z ang. </w:t>
+      </w:r>
+      <w:proofErr w:type="spellStart"/>
+      <w:r>
+        <w:t>Dependency</w:t>
+      </w:r>
+      <w:proofErr w:type="spellEnd"/>
+      <w:r>
+        <w:t xml:space="preserve"> </w:t>
+      </w:r>
+      <w:proofErr w:type="spellStart"/>
+      <w:r>
+        <w:t>Injection</w:t>
+      </w:r>
+      <w:proofErr w:type="spellEnd"/>
+      <w:r>
+        <w:t>)</w:t>
       </w:r>
     </w:p>
     <w:p>
@@ -4685,7 +6314,15 @@
         </w:numPr>
       </w:pPr>
       <w:r>
-        <w:t>Metoda wytwórcza (z ang. Factory)</w:t>
+        <w:t xml:space="preserve">Metoda wytwórcza (z ang. </w:t>
+      </w:r>
+      <w:proofErr w:type="spellStart"/>
+      <w:r>
+        <w:t>Factory</w:t>
+      </w:r>
+      <w:proofErr w:type="spellEnd"/>
+      <w:r>
+        <w:t>)</w:t>
       </w:r>
     </w:p>
     <w:p>
@@ -4697,7 +6334,15 @@
         </w:numPr>
       </w:pPr>
       <w:r>
-        <w:t>Active Record (będąca segmentem Model w architekturze MVC)</w:t>
+        <w:t xml:space="preserve">Active </w:t>
+      </w:r>
+      <w:proofErr w:type="spellStart"/>
+      <w:r>
+        <w:t>Record</w:t>
+      </w:r>
+      <w:proofErr w:type="spellEnd"/>
+      <w:r>
+        <w:t xml:space="preserve"> (będąca segmentem Model w architekturze MVC)</w:t>
       </w:r>
     </w:p>
     <w:p>
@@ -4709,7 +6354,15 @@
         </w:numPr>
       </w:pPr>
       <w:r>
-        <w:t>Fasada (z ang. Facade)</w:t>
+        <w:t xml:space="preserve">Fasada (z ang. </w:t>
+      </w:r>
+      <w:proofErr w:type="spellStart"/>
+      <w:r>
+        <w:t>Facade</w:t>
+      </w:r>
+      <w:proofErr w:type="spellEnd"/>
+      <w:r>
+        <w:t>)</w:t>
       </w:r>
     </w:p>
     <w:p>
@@ -4742,7 +6395,15 @@
         <w:ind w:firstLine="360"/>
       </w:pPr>
       <w:r>
-        <w:t xml:space="preserve">Trasy (route’y) i uruchamianie akcji kontrolerów </w:t>
+        <w:t>Trasy (</w:t>
+      </w:r>
+      <w:proofErr w:type="spellStart"/>
+      <w:r>
+        <w:t>route’y</w:t>
+      </w:r>
+      <w:proofErr w:type="spellEnd"/>
+      <w:r>
+        <w:t xml:space="preserve">) i uruchamianie akcji kontrolerów </w:t>
       </w:r>
       <w:r>
         <w:t>odbywa</w:t>
@@ -4754,7 +6415,15 @@
         <w:t xml:space="preserve"> </w:t>
       </w:r>
       <w:r>
-        <w:t>Dzięki integracji z Composer’em możliwe jest w zależności od potrzeb wykorzystanie w projekcie oficjalnych</w:t>
+        <w:t xml:space="preserve">Dzięki integracji z </w:t>
+      </w:r>
+      <w:proofErr w:type="spellStart"/>
+      <w:r>
+        <w:t>Composer’em</w:t>
+      </w:r>
+      <w:proofErr w:type="spellEnd"/>
+      <w:r>
+        <w:t xml:space="preserve"> możliwe jest w zależności od potrzeb wykorzystanie w projekcie oficjalnych</w:t>
       </w:r>
       <w:r>
         <w:t xml:space="preserve"> </w:t>
@@ -4763,10 +6432,18 @@
         <w:t>komponentów</w:t>
       </w:r>
       <w:r>
-        <w:t xml:space="preserve"> L</w:t>
-      </w:r>
-      <w:r>
-        <w:t xml:space="preserve">aravel. </w:t>
+        <w:t xml:space="preserve"> </w:t>
+      </w:r>
+      <w:proofErr w:type="spellStart"/>
+      <w:r>
+        <w:t>L</w:t>
+      </w:r>
+      <w:r>
+        <w:t>aravel</w:t>
+      </w:r>
+      <w:proofErr w:type="spellEnd"/>
+      <w:r>
+        <w:t xml:space="preserve">. </w:t>
       </w:r>
       <w:r>
         <w:t>Są to m.in.:</w:t>
@@ -4781,7 +6458,15 @@
         </w:numPr>
       </w:pPr>
       <w:r>
-        <w:t>Lumen – umożliwiający tworzenie Restowego API</w:t>
+        <w:t xml:space="preserve">Lumen – umożliwiający tworzenie </w:t>
+      </w:r>
+      <w:proofErr w:type="spellStart"/>
+      <w:r>
+        <w:t>Restowego</w:t>
+      </w:r>
+      <w:proofErr w:type="spellEnd"/>
+      <w:r>
+        <w:t xml:space="preserve"> API</w:t>
       </w:r>
     </w:p>
     <w:p>
@@ -4792,9 +6477,43 @@
           <w:numId w:val="15"/>
         </w:numPr>
       </w:pPr>
-      <w:r>
-        <w:t>Socialite – pozwalający na integrację OAuth z Google’m, Twitterem, czy Facebook’iem</w:t>
-      </w:r>
+      <w:proofErr w:type="spellStart"/>
+      <w:r>
+        <w:t>Socialite</w:t>
+      </w:r>
+      <w:proofErr w:type="spellEnd"/>
+      <w:r>
+        <w:t xml:space="preserve"> – pozwalający na integrację </w:t>
+      </w:r>
+      <w:proofErr w:type="spellStart"/>
+      <w:r>
+        <w:t>OAuth</w:t>
+      </w:r>
+      <w:proofErr w:type="spellEnd"/>
+      <w:r>
+        <w:t xml:space="preserve"> z </w:t>
+      </w:r>
+      <w:proofErr w:type="spellStart"/>
+      <w:r>
+        <w:t>Google’m</w:t>
+      </w:r>
+      <w:proofErr w:type="spellEnd"/>
+      <w:r>
+        <w:t xml:space="preserve">, </w:t>
+      </w:r>
+      <w:proofErr w:type="spellStart"/>
+      <w:r>
+        <w:t>Twitterem</w:t>
+      </w:r>
+      <w:proofErr w:type="spellEnd"/>
+      <w:r>
+        <w:t xml:space="preserve">, czy </w:t>
+      </w:r>
+      <w:proofErr w:type="spellStart"/>
+      <w:r>
+        <w:t>Facebook’iem</w:t>
+      </w:r>
+      <w:proofErr w:type="spellEnd"/>
     </w:p>
     <w:p>
       <w:pPr>
@@ -4816,9 +6535,19 @@
           <w:numId w:val="15"/>
         </w:numPr>
       </w:pPr>
-      <w:r>
-        <w:t>Scout – umożliwia implementację wyszukiwania tekstowego w modelach Eloquent</w:t>
-      </w:r>
+      <w:proofErr w:type="spellStart"/>
+      <w:r>
+        <w:t>Scout</w:t>
+      </w:r>
+      <w:proofErr w:type="spellEnd"/>
+      <w:r>
+        <w:t xml:space="preserve"> – umożliwia implementację wyszukiwania tekstowego w modelach </w:t>
+      </w:r>
+      <w:proofErr w:type="spellStart"/>
+      <w:r>
+        <w:t>Eloquent</w:t>
+      </w:r>
+      <w:proofErr w:type="spellEnd"/>
     </w:p>
     <w:p>
       <w:pPr>
@@ -4826,7 +6555,39 @@
         <w:ind w:firstLine="360"/>
       </w:pPr>
       <w:r>
-        <w:t>Zalety tego frameworka sprawiają że świetnie nadaje się do rozwoju małych i średnich projektów, gdzie znajduje swoje największe zastosowanie. W porównaniu z innymi frameworkami jak np. Symfony, czy .NET Core, może sprawiać problemy przy organizacji kodu w miarę powiększania się klas i struktury projektu.</w:t>
+        <w:t xml:space="preserve">Zalety tego </w:t>
+      </w:r>
+      <w:proofErr w:type="spellStart"/>
+      <w:r>
+        <w:t>frameworka</w:t>
+      </w:r>
+      <w:proofErr w:type="spellEnd"/>
+      <w:r>
+        <w:t xml:space="preserve"> sprawiają że świetnie nadaje się do rozwoju małych i średnich projektów, gdzie znajduje swoje największe zastosowanie. W porównaniu z innymi </w:t>
+      </w:r>
+      <w:proofErr w:type="spellStart"/>
+      <w:r>
+        <w:t>frameworkami</w:t>
+      </w:r>
+      <w:proofErr w:type="spellEnd"/>
+      <w:r>
+        <w:t xml:space="preserve"> jak np. </w:t>
+      </w:r>
+      <w:proofErr w:type="spellStart"/>
+      <w:r>
+        <w:t>Symfony</w:t>
+      </w:r>
+      <w:proofErr w:type="spellEnd"/>
+      <w:r>
+        <w:t xml:space="preserve">, czy .NET </w:t>
+      </w:r>
+      <w:proofErr w:type="spellStart"/>
+      <w:r>
+        <w:t>Core</w:t>
+      </w:r>
+      <w:proofErr w:type="spellEnd"/>
+      <w:r>
+        <w:t>, może sprawiać problemy przy organizacji kodu w miarę powiększania się klas i struktury projektu.</w:t>
       </w:r>
       <w:r>
         <w:t xml:space="preserve"> </w:t>
@@ -4846,9 +6607,14 @@
           <w:numId w:val="0"/>
         </w:numPr>
       </w:pPr>
+      <w:proofErr w:type="spellStart"/>
       <w:r>
         <w:lastRenderedPageBreak/>
-        <w:t>Eloquent ORM</w:t>
+        <w:t>Eloquent</w:t>
+      </w:r>
+      <w:proofErr w:type="spellEnd"/>
+      <w:r>
+        <w:t xml:space="preserve"> ORM</w:t>
       </w:r>
     </w:p>
     <w:p>
@@ -4857,7 +6623,23 @@
         <w:ind w:firstLine="576"/>
       </w:pPr>
       <w:r>
-        <w:t xml:space="preserve">Jednym z pierwszych narzędzi do mapowania było TopLink dla Javy, które powstało w 1996 roku dzięki firmie Oracle. W kolejnych latach koncepcja ta rozwijała się i stabilizowała coraz bardziej aż do teraz, kiedy jest standardem i istnieje w wielu różnych wariantach. </w:t>
+        <w:t xml:space="preserve">Jednym z pierwszych narzędzi do mapowania było </w:t>
+      </w:r>
+      <w:proofErr w:type="spellStart"/>
+      <w:r>
+        <w:t>TopLink</w:t>
+      </w:r>
+      <w:proofErr w:type="spellEnd"/>
+      <w:r>
+        <w:t xml:space="preserve"> dla Javy, które powstało w 1996 roku dzięki firmie </w:t>
+      </w:r>
+      <w:proofErr w:type="spellStart"/>
+      <w:r>
+        <w:t>Oracle</w:t>
+      </w:r>
+      <w:proofErr w:type="spellEnd"/>
+      <w:r>
+        <w:t xml:space="preserve">. W kolejnych latach koncepcja ta rozwijała się i stabilizowała coraz bardziej aż do teraz, kiedy jest standardem i istnieje w wielu różnych wariantach. </w:t>
       </w:r>
       <w:r>
         <w:rPr>
@@ -4872,7 +6654,23 @@
         <w:ind w:firstLine="576"/>
       </w:pPr>
       <w:r>
-        <w:t xml:space="preserve">Mapowanie obiektowo-relacyjne (z ang. Object-Relational Mapping) jest to koncepcja odwzorowania dowolnych zapytań SQL przy użyciu dowolnego języka programowania, który umożliwia programowanie z wykorzystaniem paradygmatu programowania obiektowego. Chodzi zatem o zamianę danych w postaci obiektowej (w programie gdzie obiekty są opisane za pomocą klasy), na dane w postaci tabelarycznej (relacji w bazie danych) lub też w drugą stronę. </w:t>
+        <w:t>Mapowanie obiektowo-relacyjne (z ang. Object-</w:t>
+      </w:r>
+      <w:proofErr w:type="spellStart"/>
+      <w:r>
+        <w:t>Relational</w:t>
+      </w:r>
+      <w:proofErr w:type="spellEnd"/>
+      <w:r>
+        <w:t xml:space="preserve"> </w:t>
+      </w:r>
+      <w:proofErr w:type="spellStart"/>
+      <w:r>
+        <w:t>Mapping</w:t>
+      </w:r>
+      <w:proofErr w:type="spellEnd"/>
+      <w:r>
+        <w:t xml:space="preserve">) jest to koncepcja odwzorowania dowolnych zapytań SQL przy użyciu dowolnego języka programowania, który umożliwia programowanie z wykorzystaniem paradygmatu programowania obiektowego. Chodzi zatem o zamianę danych w postaci obiektowej (w programie gdzie obiekty są opisane za pomocą klasy), na dane w postaci tabelarycznej (relacji w bazie danych) lub też w drugą stronę. </w:t>
       </w:r>
     </w:p>
     <w:p>
@@ -4881,7 +6679,31 @@
         <w:ind w:firstLine="576"/>
       </w:pPr>
       <w:r>
-        <w:t>Taki sposób działania nazywany jest wzorcem mapowania danych (data mapper).  Istnieją darmowe i komercyjne pakiety pozwalające na wykonywanie operacji konwertowania danych pomiędzy niekompatybilnymi typami systemów. Laravel domyślnie wykorzystuje wydawany na licencji MIT pakiet Eloquent.</w:t>
+        <w:t xml:space="preserve">Taki sposób działania nazywany jest wzorcem mapowania danych (data </w:t>
+      </w:r>
+      <w:proofErr w:type="spellStart"/>
+      <w:r>
+        <w:t>mapper</w:t>
+      </w:r>
+      <w:proofErr w:type="spellEnd"/>
+      <w:r>
+        <w:t xml:space="preserve">).  Istnieją darmowe i komercyjne pakiety pozwalające na wykonywanie operacji konwertowania danych pomiędzy niekompatybilnymi typami systemów. </w:t>
+      </w:r>
+      <w:proofErr w:type="spellStart"/>
+      <w:r>
+        <w:t>Laravel</w:t>
+      </w:r>
+      <w:proofErr w:type="spellEnd"/>
+      <w:r>
+        <w:t xml:space="preserve"> domyślnie wykorzystuje wydawany na licencji MIT pakiet </w:t>
+      </w:r>
+      <w:proofErr w:type="spellStart"/>
+      <w:r>
+        <w:t>Eloquent</w:t>
+      </w:r>
+      <w:proofErr w:type="spellEnd"/>
+      <w:r>
+        <w:t>.</w:t>
       </w:r>
     </w:p>
     <w:p>
@@ -4890,7 +6712,55 @@
         <w:ind w:firstLine="576"/>
       </w:pPr>
       <w:r>
-        <w:t>W odróżnieniu od innych pakietów ORM (np. Doctrine, Entity Framework), Eloquent wykorzystuje wzorzec Active Record. Oznacza to, że każdej tabeli z bazy danych odpowiada model ze struktury MVC aplikacji. Tworzenie modelu Eloquent jest podobne do tworzenia zwyczajnej klasy, a każdy z nich dziedziczy po specjalnej klasie Eloquent. W tym pakiecie migracje nie są generowane automatycznie. Każda z nich stanowi model odpowiadający tabeli w bazie danych, gdzie ręcznie opisana jest nazwa tabeli jej atrybuty i ograniczenia.</w:t>
+        <w:t xml:space="preserve">W odróżnieniu od innych pakietów ORM (np. </w:t>
+      </w:r>
+      <w:proofErr w:type="spellStart"/>
+      <w:r>
+        <w:t>Doctrine</w:t>
+      </w:r>
+      <w:proofErr w:type="spellEnd"/>
+      <w:r>
+        <w:t xml:space="preserve">, </w:t>
+      </w:r>
+      <w:proofErr w:type="spellStart"/>
+      <w:r>
+        <w:t>Entity</w:t>
+      </w:r>
+      <w:proofErr w:type="spellEnd"/>
+      <w:r>
+        <w:t xml:space="preserve"> Framework), </w:t>
+      </w:r>
+      <w:proofErr w:type="spellStart"/>
+      <w:r>
+        <w:t>Eloquent</w:t>
+      </w:r>
+      <w:proofErr w:type="spellEnd"/>
+      <w:r>
+        <w:t xml:space="preserve"> wykorzystuje wzorzec Active </w:t>
+      </w:r>
+      <w:proofErr w:type="spellStart"/>
+      <w:r>
+        <w:t>Record</w:t>
+      </w:r>
+      <w:proofErr w:type="spellEnd"/>
+      <w:r>
+        <w:t xml:space="preserve">. Oznacza to, że każdej tabeli z bazy danych odpowiada model ze struktury MVC aplikacji. Tworzenie modelu </w:t>
+      </w:r>
+      <w:proofErr w:type="spellStart"/>
+      <w:r>
+        <w:t>Eloquent</w:t>
+      </w:r>
+      <w:proofErr w:type="spellEnd"/>
+      <w:r>
+        <w:t xml:space="preserve"> jest podobne do tworzenia zwyczajnej klasy, a każdy z nich dziedziczy po specjalnej klasie </w:t>
+      </w:r>
+      <w:proofErr w:type="spellStart"/>
+      <w:r>
+        <w:t>Eloquent</w:t>
+      </w:r>
+      <w:proofErr w:type="spellEnd"/>
+      <w:r>
+        <w:t>. W tym pakiecie migracje nie są generowane automatycznie. Każda z nich stanowi model odpowiadający tabeli w bazie danych, gdzie ręcznie opisana jest nazwa tabeli jej atrybuty i ograniczenia.</w:t>
       </w:r>
       <w:r>
         <w:rPr>
@@ -4907,8 +6777,21 @@
           <w:numId w:val="0"/>
         </w:numPr>
       </w:pPr>
-      <w:r>
-        <w:t>Laravel Telescope 2.1</w:t>
+      <w:proofErr w:type="spellStart"/>
+      <w:r>
+        <w:t>Laravel</w:t>
+      </w:r>
+      <w:proofErr w:type="spellEnd"/>
+      <w:r>
+        <w:t xml:space="preserve"> </w:t>
+      </w:r>
+      <w:proofErr w:type="spellStart"/>
+      <w:r>
+        <w:t>Telescope</w:t>
+      </w:r>
+      <w:proofErr w:type="spellEnd"/>
+      <w:r>
+        <w:t xml:space="preserve"> 2.1</w:t>
       </w:r>
     </w:p>
     <w:p>
@@ -4916,14 +6799,32 @@
         <w:pStyle w:val="Tekstpodstawowy"/>
         <w:ind w:firstLine="708"/>
       </w:pPr>
-      <w:r>
-        <w:t>Laravel T</w:t>
+      <w:proofErr w:type="spellStart"/>
+      <w:r>
+        <w:t>Laravel</w:t>
+      </w:r>
+      <w:proofErr w:type="spellEnd"/>
+      <w:r>
+        <w:t xml:space="preserve"> </w:t>
+      </w:r>
+      <w:proofErr w:type="spellStart"/>
+      <w:r>
+        <w:t>T</w:t>
       </w:r>
       <w:r>
         <w:t>elescope</w:t>
       </w:r>
-      <w:r>
-        <w:t xml:space="preserve"> stanowi część platformy Laravel i rozwijany jest przez ten sam zespół. Jest to narzędzie które nazywane jest asystentem debugowania</w:t>
+      <w:proofErr w:type="spellEnd"/>
+      <w:r>
+        <w:t xml:space="preserve"> stanowi część platformy </w:t>
+      </w:r>
+      <w:proofErr w:type="spellStart"/>
+      <w:r>
+        <w:t>Laravel</w:t>
+      </w:r>
+      <w:proofErr w:type="spellEnd"/>
+      <w:r>
+        <w:t xml:space="preserve"> i rozwijany jest przez ten sam zespół. Jest to narzędzie które nazywane jest asystentem debugowania</w:t>
       </w:r>
       <w:r>
         <w:t xml:space="preserve"> gdyż pozwala na bardzo dokładny wgląd i analizę tego co dzieje się w trakcie działania aplikacji, bez konieczności przerywania jej działania.</w:t>
@@ -4946,8 +6847,21 @@
         <w:pStyle w:val="Tekstpodstawowy"/>
         <w:ind w:firstLine="708"/>
       </w:pPr>
-      <w:r>
-        <w:t xml:space="preserve">Telescope zapewnia możliwość śledzenia żądań kierowanych do aplikacji, komunikatów o błędach, wpisów do dziennika zdarzeń, zapytań SQL wykonywanych do bazy danych, renderowanych szablonów widoku wraz z ich szczegółami, zadań oczekujących w kolejce, wiadomości e-mail, notyfikacji, operacji pamięci podręcznej, zaplanowanych zadań, </w:t>
+      <w:proofErr w:type="spellStart"/>
+      <w:r>
+        <w:t>Telescope</w:t>
+      </w:r>
+      <w:proofErr w:type="spellEnd"/>
+      <w:r>
+        <w:t xml:space="preserve"> zapewnia możliwość śledzenia żądań kierowanych do aplikacji, komunikatów o błędach, wpisów do dziennika zdarzeń, zapytań SQL wykonywanych do bazy danych, </w:t>
+      </w:r>
+      <w:proofErr w:type="spellStart"/>
+      <w:r>
+        <w:t>renderowanych</w:t>
+      </w:r>
+      <w:proofErr w:type="spellEnd"/>
+      <w:r>
+        <w:t xml:space="preserve"> szablonów widoku wraz z ich szczegółami, zadań oczekujących w kolejce, wiadomości e-mail, notyfikacji, operacji pamięci podręcznej, zaplanowanych zadań, </w:t>
       </w:r>
       <w:r>
         <w:t>rzutów zawartości</w:t>
@@ -4958,13 +6872,31 @@
       <w:r>
         <w:t xml:space="preserve"> </w:t>
       </w:r>
-      <w:r>
-        <w:t xml:space="preserve">Telescope jest obszernym </w:t>
+      <w:proofErr w:type="spellStart"/>
+      <w:r>
+        <w:t>Telescope</w:t>
+      </w:r>
+      <w:proofErr w:type="spellEnd"/>
+      <w:r>
+        <w:t xml:space="preserve"> jest obszernym </w:t>
       </w:r>
       <w:r>
         <w:lastRenderedPageBreak/>
-        <w:t>narzędziem znacznie ułatwiającym i przyspieszającym pracę programistów wykorzystujących framework Laravel</w:t>
-      </w:r>
+        <w:t xml:space="preserve">narzędziem znacznie ułatwiającym i przyspieszającym pracę programistów wykorzystujących </w:t>
+      </w:r>
+      <w:proofErr w:type="spellStart"/>
+      <w:r>
+        <w:t>framework</w:t>
+      </w:r>
+      <w:proofErr w:type="spellEnd"/>
+      <w:r>
+        <w:t xml:space="preserve"> </w:t>
+      </w:r>
+      <w:proofErr w:type="spellStart"/>
+      <w:r>
+        <w:t>Laravel</w:t>
+      </w:r>
+      <w:proofErr w:type="spellEnd"/>
       <w:r>
         <w:t>.</w:t>
       </w:r>
@@ -4983,11 +6915,16 @@
           <w:numId w:val="0"/>
         </w:numPr>
       </w:pPr>
+      <w:proofErr w:type="spellStart"/>
       <w:r>
         <w:t>Php</w:t>
       </w:r>
       <w:r>
-        <w:t>Storm 2019.1.3</w:t>
+        <w:t>Storm</w:t>
+      </w:r>
+      <w:proofErr w:type="spellEnd"/>
+      <w:r>
+        <w:t xml:space="preserve"> 2019.1.3</w:t>
       </w:r>
     </w:p>
     <w:p>
@@ -4995,11 +6932,64 @@
         <w:pStyle w:val="Tekstpodstawowy"/>
         <w:ind w:firstLine="576"/>
       </w:pPr>
-      <w:r>
-        <w:t>PhpStorm to zintegrowane środowisko programistyczne (z ang. Integrated Development Environment) wykonany przez firmę JetBrains, na licencji komercyjnej. Jest to środowisko wieloplatformowe przeznaczone na komputery z systemami Microsoft Windows, MacOS, oraz Linux.</w:t>
-      </w:r>
-      <w:r>
-        <w:t xml:space="preserve"> Przeznaczone jest głównie do edycji kodu języka PHP, HTML oraz Javascript, analizuje kod w trakcie pisania i zapobiega błędom i automatycznie refaktoryzuje kod PHP. Istnieje możliwość ustawienia automatycznej refaktoryzacji do wybranego standardu. Wyposażony jest w funkcje zbliżone do tych które zawierają inne popularne środowiska, takie jak:</w:t>
+      <w:proofErr w:type="spellStart"/>
+      <w:r>
+        <w:t>PhpStorm</w:t>
+      </w:r>
+      <w:proofErr w:type="spellEnd"/>
+      <w:r>
+        <w:t xml:space="preserve"> to zintegrowane środowisko programistyczne (z ang. </w:t>
+      </w:r>
+      <w:proofErr w:type="spellStart"/>
+      <w:r>
+        <w:t>Integrated</w:t>
+      </w:r>
+      <w:proofErr w:type="spellEnd"/>
+      <w:r>
+        <w:t xml:space="preserve"> Development Environment) wykonany przez firmę </w:t>
+      </w:r>
+      <w:proofErr w:type="spellStart"/>
+      <w:r>
+        <w:t>JetBrains</w:t>
+      </w:r>
+      <w:proofErr w:type="spellEnd"/>
+      <w:r>
+        <w:t xml:space="preserve">, na licencji komercyjnej. Jest to środowisko wieloplatformowe przeznaczone na komputery z systemami Microsoft Windows, </w:t>
+      </w:r>
+      <w:proofErr w:type="spellStart"/>
+      <w:r>
+        <w:t>MacOS</w:t>
+      </w:r>
+      <w:proofErr w:type="spellEnd"/>
+      <w:r>
+        <w:t>, oraz Linux.</w:t>
+      </w:r>
+      <w:r>
+        <w:t xml:space="preserve"> Przeznaczone jest głównie do edycji kodu języka PHP, HTML oraz </w:t>
+      </w:r>
+      <w:proofErr w:type="spellStart"/>
+      <w:r>
+        <w:t>Javascript</w:t>
+      </w:r>
+      <w:proofErr w:type="spellEnd"/>
+      <w:r>
+        <w:t xml:space="preserve">, analizuje kod w trakcie pisania i zapobiega błędom i automatycznie </w:t>
+      </w:r>
+      <w:proofErr w:type="spellStart"/>
+      <w:r>
+        <w:t>refaktoryzuje</w:t>
+      </w:r>
+      <w:proofErr w:type="spellEnd"/>
+      <w:r>
+        <w:t xml:space="preserve"> kod PHP. Istnieje możliwość ustawienia automatycznej </w:t>
+      </w:r>
+      <w:proofErr w:type="spellStart"/>
+      <w:r>
+        <w:t>refaktoryzacji</w:t>
+      </w:r>
+      <w:proofErr w:type="spellEnd"/>
+      <w:r>
+        <w:t xml:space="preserve"> do wybranego standardu. Wyposażony jest w funkcje zbliżone do tych które zawierają inne popularne środowiska, takie jak:</w:t>
       </w:r>
     </w:p>
     <w:p>
@@ -5065,7 +7055,15 @@
         </w:numPr>
       </w:pPr>
       <w:r>
-        <w:t>Narzędzie REST Client (możliwość łatwego odpytywania Restowych API)</w:t>
+        <w:t xml:space="preserve">Narzędzie REST Client (możliwość łatwego odpytywania </w:t>
+      </w:r>
+      <w:proofErr w:type="spellStart"/>
+      <w:r>
+        <w:t>Restowych</w:t>
+      </w:r>
+      <w:proofErr w:type="spellEnd"/>
+      <w:r>
+        <w:t xml:space="preserve"> API)</w:t>
       </w:r>
     </w:p>
     <w:p>
@@ -5098,7 +7096,23 @@
         <w:ind w:firstLine="0"/>
       </w:pPr>
       <w:r>
-        <w:t xml:space="preserve">Oraz wiele innych. Największą wadą w porównaniu do innych środowisk IDE jest jednak brak wbudowanego debugera. Istnieje jednak możliwość instalacji silnika Zend Engine, który uzupełnia braki tego środowiska. Nie jest to jednak tak </w:t>
+        <w:t xml:space="preserve">Oraz wiele innych. Największą wadą w porównaniu do innych środowisk IDE jest jednak brak wbudowanego </w:t>
+      </w:r>
+      <w:proofErr w:type="spellStart"/>
+      <w:r>
+        <w:t>debugera</w:t>
+      </w:r>
+      <w:proofErr w:type="spellEnd"/>
+      <w:r>
+        <w:t xml:space="preserve">. Istnieje jednak możliwość instalacji silnika </w:t>
+      </w:r>
+      <w:proofErr w:type="spellStart"/>
+      <w:r>
+        <w:t>Zend</w:t>
+      </w:r>
+      <w:proofErr w:type="spellEnd"/>
+      <w:r>
+        <w:t xml:space="preserve"> Engine, który uzupełnia braki tego środowiska. Nie jest to jednak tak </w:t>
       </w:r>
       <w:r>
         <w:t>zaawansowany i niezawodny jak np. ten znajdujący się w środowisku Microsoftu – Visual Studio.</w:t>
@@ -5117,11 +7131,13 @@
       <w:pPr>
         <w:pStyle w:val="Nagwek2"/>
       </w:pPr>
-      <w:bookmarkStart w:id="14" w:name="_Toc29145503"/>
+      <w:bookmarkStart w:id="15" w:name="_Toc29244386"/>
+      <w:proofErr w:type="spellStart"/>
       <w:r>
         <w:t>Frontend</w:t>
       </w:r>
-      <w:bookmarkEnd w:id="14"/>
+      <w:bookmarkEnd w:id="15"/>
+      <w:proofErr w:type="spellEnd"/>
     </w:p>
     <w:p>
       <w:pPr>
@@ -5144,7 +7160,23 @@
         <w:ind w:firstLine="708"/>
       </w:pPr>
       <w:r>
-        <w:t xml:space="preserve">Hipertekstowy język znaczników (z ang. Hypertext Markup Language) – jest to język znaczników wykorzystywany do określania i budowania struktury informacji zawartych w stron internetowych. </w:t>
+        <w:t xml:space="preserve">Hipertekstowy język znaczników (z ang. </w:t>
+      </w:r>
+      <w:proofErr w:type="spellStart"/>
+      <w:r>
+        <w:t>Hypertext</w:t>
+      </w:r>
+      <w:proofErr w:type="spellEnd"/>
+      <w:r>
+        <w:t xml:space="preserve"> </w:t>
+      </w:r>
+      <w:proofErr w:type="spellStart"/>
+      <w:r>
+        <w:t>Markup</w:t>
+      </w:r>
+      <w:proofErr w:type="spellEnd"/>
+      <w:r>
+        <w:t xml:space="preserve"> Language) – jest to język znaczników wykorzystywany do określania i budowania struktury informacji zawartych w stron internetowych. </w:t>
       </w:r>
     </w:p>
     <w:p>
@@ -5177,14 +7209,30 @@
         <w:t>im</w:t>
       </w:r>
       <w:r>
-        <w:t xml:space="preserve"> Berns – Lee</w:t>
+        <w:t xml:space="preserve"> </w:t>
+      </w:r>
+      <w:proofErr w:type="spellStart"/>
+      <w:r>
+        <w:t>Berns</w:t>
+      </w:r>
+      <w:proofErr w:type="spellEnd"/>
+      <w:r>
+        <w:t xml:space="preserve"> – Lee</w:t>
       </w:r>
       <w:r>
         <w:t xml:space="preserve">. Prototyp ten powstał na potrzeby systemu informacyjnego ENQUIRE i </w:t>
       </w:r>
       <w:r>
         <w:lastRenderedPageBreak/>
-        <w:t>umożliwiał podgląd dokumentów, które fizycznie znajdowały się w innych miejscach na świecie. Kolejna wersja (projekt WorldWideWeb), opierała się na sieciach Internet i została wydana w 1989 r. którą zaakceptował CERN (Europejska Organizacja Badań Jądrowych).</w:t>
+        <w:t xml:space="preserve">umożliwiał podgląd dokumentów, które fizycznie znajdowały się w innych miejscach na świecie. Kolejna wersja (projekt </w:t>
+      </w:r>
+      <w:proofErr w:type="spellStart"/>
+      <w:r>
+        <w:t>WorldWideWeb</w:t>
+      </w:r>
+      <w:proofErr w:type="spellEnd"/>
+      <w:r>
+        <w:t>), opierała się na sieciach Internet i została wydana w 1989 r. którą zaakceptował CERN (Europejska Organizacja Badań Jądrowych).</w:t>
       </w:r>
       <w:r>
         <w:t xml:space="preserve"> Wydana w 1991 r. specyfikacja zawierała 22 znaczniki, które </w:t>
@@ -5208,19 +7256,51 @@
         <w:ind w:firstLine="708"/>
       </w:pPr>
       <w:r>
-        <w:t>HTML złożony jest z różnych znaczników (tagów), za pomocą których programista może nadać dowolnemu fragmentowi tekstu zawartego w dokum</w:t>
+        <w:t>HTML złożony jest z różnych znaczników (</w:t>
+      </w:r>
+      <w:proofErr w:type="spellStart"/>
+      <w:r>
+        <w:t>tagów</w:t>
+      </w:r>
+      <w:proofErr w:type="spellEnd"/>
+      <w:r>
+        <w:t>), za pomocą których programista może nadać dowolnemu fragmentowi tekstu zawartego w dokum</w:t>
       </w:r>
       <w:r>
         <w:t>encie odpowiednie znaczenie sema</w:t>
       </w:r>
       <w:r>
-        <w:t xml:space="preserve">ntyczne. Przeglądarka interpretując kod HTML nadaje zawartym w tagach informacjom konkretne cechy, np. tekst zawarty w </w:t>
+        <w:t xml:space="preserve">ntyczne. Przeglądarka interpretując kod HTML nadaje zawartym w </w:t>
+      </w:r>
+      <w:proofErr w:type="spellStart"/>
+      <w:r>
+        <w:t>tagach</w:t>
+      </w:r>
+      <w:proofErr w:type="spellEnd"/>
+      <w:r>
+        <w:t xml:space="preserve"> informacjom konkretne cechy, np. tekst zawarty w </w:t>
       </w:r>
       <w:r>
         <w:t>znaczniku</w:t>
       </w:r>
       <w:r>
-        <w:t xml:space="preserve"> &lt;footer&gt;Tekst&lt;/footer&gt;</w:t>
+        <w:t xml:space="preserve"> &lt;</w:t>
+      </w:r>
+      <w:proofErr w:type="spellStart"/>
+      <w:r>
+        <w:t>footer</w:t>
+      </w:r>
+      <w:proofErr w:type="spellEnd"/>
+      <w:r>
+        <w:t>&gt;Tekst&lt;/</w:t>
+      </w:r>
+      <w:proofErr w:type="spellStart"/>
+      <w:r>
+        <w:t>footer</w:t>
+      </w:r>
+      <w:proofErr w:type="spellEnd"/>
+      <w:r>
+        <w:t>&gt;</w:t>
       </w:r>
       <w:r>
         <w:t>, będzie traktowany jako stopka strony internetowej,</w:t>
@@ -5247,7 +7327,31 @@
         <w:ind w:firstLine="708"/>
       </w:pPr>
       <w:r>
-        <w:t>Blade jest silnikiem szablonów dostarczanym wraz z frameworkiem Laravel. W przeciwieństwie do innych silników tego typu, Blade nie ogranicza programisty w używaniu czystego kodu PHP w widokach. Możliwe jest jednoczesne stosowanie znaczników html oraz skryptów PHP. Zawartoś</w:t>
+        <w:t xml:space="preserve">Blade jest silnikiem szablonów dostarczanym wraz z </w:t>
+      </w:r>
+      <w:proofErr w:type="spellStart"/>
+      <w:r>
+        <w:t>frameworkiem</w:t>
+      </w:r>
+      <w:proofErr w:type="spellEnd"/>
+      <w:r>
+        <w:t xml:space="preserve"> </w:t>
+      </w:r>
+      <w:proofErr w:type="spellStart"/>
+      <w:r>
+        <w:t>Laravel</w:t>
+      </w:r>
+      <w:proofErr w:type="spellEnd"/>
+      <w:r>
+        <w:t xml:space="preserve">. W przeciwieństwie do innych silników tego typu, Blade nie ogranicza programisty w używaniu czystego kodu PHP w widokach. Możliwe jest jednoczesne stosowanie znaczników </w:t>
+      </w:r>
+      <w:proofErr w:type="spellStart"/>
+      <w:r>
+        <w:t>html</w:t>
+      </w:r>
+      <w:proofErr w:type="spellEnd"/>
+      <w:r>
+        <w:t xml:space="preserve"> oraz skryptów PHP. Zawartoś</w:t>
       </w:r>
       <w:r>
         <w:t>ć</w:t>
@@ -5301,7 +7405,23 @@
         <w:t>są</w:t>
       </w:r>
       <w:r>
-        <w:t xml:space="preserve"> dziedziczenie oraz sekcje. Pozwala to na zdefiniowanie widoku głównego, po którym dziedziczyć mogą wszystkie podstrony (muszą używać dyrektywy @extends). Dyrektywa @section pozwala wypełniać go </w:t>
+        <w:t xml:space="preserve"> dziedziczenie oraz sekcje. Pozwala to na zdefiniowanie widoku głównego, po którym dziedziczyć mogą wszystkie podstrony (muszą używać dyrektywy @</w:t>
+      </w:r>
+      <w:proofErr w:type="spellStart"/>
+      <w:r>
+        <w:t>extends</w:t>
+      </w:r>
+      <w:proofErr w:type="spellEnd"/>
+      <w:r>
+        <w:t>). Dyrektywa @</w:t>
+      </w:r>
+      <w:proofErr w:type="spellStart"/>
+      <w:r>
+        <w:t>section</w:t>
+      </w:r>
+      <w:proofErr w:type="spellEnd"/>
+      <w:r>
+        <w:t xml:space="preserve"> pozwala wypełniać go </w:t>
       </w:r>
       <w:r>
         <w:t xml:space="preserve">innym </w:t>
@@ -5316,7 +7436,31 @@
         <w:t xml:space="preserve"> </w:t>
       </w:r>
       <w:r>
-        <w:t>Istnieje szereg innych dyrektyw blade, które ułatwiają zarządzanie renderowaniem treści w odpowiednich miejscach strony, np. @parent, @child, lub @component pozwalający powtórnie używać istniejącego fragmentu w dowolnym innym szablonie.</w:t>
+        <w:t xml:space="preserve">Istnieje szereg innych dyrektyw blade, które ułatwiają zarządzanie </w:t>
+      </w:r>
+      <w:proofErr w:type="spellStart"/>
+      <w:r>
+        <w:t>renderowaniem</w:t>
+      </w:r>
+      <w:proofErr w:type="spellEnd"/>
+      <w:r>
+        <w:t xml:space="preserve"> treści w odpowiednich miejscach strony, np. @</w:t>
+      </w:r>
+      <w:proofErr w:type="spellStart"/>
+      <w:r>
+        <w:t>parent</w:t>
+      </w:r>
+      <w:proofErr w:type="spellEnd"/>
+      <w:r>
+        <w:t>, @</w:t>
+      </w:r>
+      <w:proofErr w:type="spellStart"/>
+      <w:r>
+        <w:t>child</w:t>
+      </w:r>
+      <w:proofErr w:type="spellEnd"/>
+      <w:r>
+        <w:t>, lub @component pozwalający powtórnie używać istniejącego fragmentu w dowolnym innym szablonie.</w:t>
       </w:r>
       <w:r>
         <w:t xml:space="preserve"> </w:t>
@@ -5354,8 +7498,13 @@
           <w:numId w:val="14"/>
         </w:numPr>
       </w:pPr>
-      <w:r>
-        <w:t>Renderowanie danych w formacie JSON</w:t>
+      <w:proofErr w:type="spellStart"/>
+      <w:r>
+        <w:t>Renderowanie</w:t>
+      </w:r>
+      <w:proofErr w:type="spellEnd"/>
+      <w:r>
+        <w:t xml:space="preserve"> danych w formacie JSON</w:t>
       </w:r>
     </w:p>
     <w:p>
@@ -5364,11 +7513,72 @@
         <w:ind w:firstLine="0"/>
       </w:pPr>
       <w:r>
-        <w:t xml:space="preserve">Nie brakuje struktur kontrolnych takich jak wyrażenia: @if, @switch, @foreach, @while @forelse, @empty. W widokach Blade można używać serwisów z kontenera serwisów </w:t>
-      </w:r>
+        <w:t>Nie brakuje struktur kontrolnych takich jak wyrażenia: @</w:t>
+      </w:r>
+      <w:proofErr w:type="spellStart"/>
+      <w:r>
+        <w:t>if</w:t>
+      </w:r>
+      <w:proofErr w:type="spellEnd"/>
+      <w:r>
+        <w:t>, @</w:t>
+      </w:r>
+      <w:proofErr w:type="spellStart"/>
+      <w:r>
+        <w:t>switch</w:t>
+      </w:r>
+      <w:proofErr w:type="spellEnd"/>
+      <w:r>
+        <w:t>, @</w:t>
+      </w:r>
+      <w:proofErr w:type="spellStart"/>
+      <w:r>
+        <w:t>foreach</w:t>
+      </w:r>
+      <w:proofErr w:type="spellEnd"/>
+      <w:r>
+        <w:t>, @</w:t>
+      </w:r>
+      <w:proofErr w:type="spellStart"/>
+      <w:r>
+        <w:t>while</w:t>
+      </w:r>
+      <w:proofErr w:type="spellEnd"/>
+      <w:r>
+        <w:t xml:space="preserve"> @</w:t>
+      </w:r>
+      <w:proofErr w:type="spellStart"/>
+      <w:r>
+        <w:t>forelse</w:t>
+      </w:r>
+      <w:proofErr w:type="spellEnd"/>
+      <w:r>
+        <w:t>, @</w:t>
+      </w:r>
+      <w:proofErr w:type="spellStart"/>
+      <w:r>
+        <w:t>empty</w:t>
+      </w:r>
+      <w:proofErr w:type="spellEnd"/>
+      <w:r>
+        <w:t xml:space="preserve">. W widokach Blade można używać serwisów z kontenera serwisów </w:t>
+      </w:r>
+      <w:proofErr w:type="spellStart"/>
       <w:r>
         <w:lastRenderedPageBreak/>
-        <w:t>Laravel, poprzez wstrzykiwanie ich dyrektywą @inject. Dużym udogodnieniem jest możliwość zmieniania formatu wyświetlanych danych</w:t>
+        <w:t>Laravel</w:t>
+      </w:r>
+      <w:proofErr w:type="spellEnd"/>
+      <w:r>
+        <w:t>, poprzez wstrzykiwanie ich dyrektywą @</w:t>
+      </w:r>
+      <w:proofErr w:type="spellStart"/>
+      <w:r>
+        <w:t>inject</w:t>
+      </w:r>
+      <w:proofErr w:type="spellEnd"/>
+      <w:r>
+        <w:t>. Dużym udogodnieniem jest możliwość zmieniania formatu wyświetlanych danych</w:t>
       </w:r>
       <w:r>
         <w:t xml:space="preserve"> czasu i godziny</w:t>
@@ -5377,7 +7587,15 @@
         <w:t xml:space="preserve">, bezpośrednio w widoku, dzięki </w:t>
       </w:r>
       <w:r>
-        <w:t>rozszerzeniu takiemu jak Carbon, który jest częścią Laravel’a.</w:t>
+        <w:t xml:space="preserve">rozszerzeniu takiemu jak Carbon, który jest częścią </w:t>
+      </w:r>
+      <w:proofErr w:type="spellStart"/>
+      <w:r>
+        <w:t>Laravel’a</w:t>
+      </w:r>
+      <w:proofErr w:type="spellEnd"/>
+      <w:r>
+        <w:t>.</w:t>
       </w:r>
     </w:p>
     <w:p>
@@ -5388,8 +7606,13 @@
           <w:numId w:val="0"/>
         </w:numPr>
       </w:pPr>
-      <w:r>
-        <w:t>Intervention Image</w:t>
+      <w:proofErr w:type="spellStart"/>
+      <w:r>
+        <w:t>Intervention</w:t>
+      </w:r>
+      <w:proofErr w:type="spellEnd"/>
+      <w:r>
+        <w:t xml:space="preserve"> Image</w:t>
       </w:r>
     </w:p>
     <w:p>
@@ -5397,8 +7620,29 @@
         <w:pStyle w:val="Tekstpodstawowy"/>
         <w:ind w:firstLine="576"/>
       </w:pPr>
-      <w:r>
-        <w:t xml:space="preserve">Intervention Image jest wolnodostępną i darmowa biblioteką napisaną w języku PHP, która dostępna jest w repozytorium Packagist, a instalacja możliwa jest poprzez narzędzie Composer. Biblioteka ta umożliwia łatwe i bardziej ekspresyjne manipulowanie obrazami w projektach. Służy do tworzenia miniatur, formatowania dużych plików graficznych, czy tworzenia znaków wodnych. </w:t>
+      <w:proofErr w:type="spellStart"/>
+      <w:r>
+        <w:t>Intervention</w:t>
+      </w:r>
+      <w:proofErr w:type="spellEnd"/>
+      <w:r>
+        <w:t xml:space="preserve"> Image jest </w:t>
+      </w:r>
+      <w:proofErr w:type="spellStart"/>
+      <w:r>
+        <w:t>wolnodostępną</w:t>
+      </w:r>
+      <w:proofErr w:type="spellEnd"/>
+      <w:r>
+        <w:t xml:space="preserve"> i darmowa biblioteką napisaną w języku PHP, która dostępna jest w repozytorium </w:t>
+      </w:r>
+      <w:proofErr w:type="spellStart"/>
+      <w:r>
+        <w:t>Packagist</w:t>
+      </w:r>
+      <w:proofErr w:type="spellEnd"/>
+      <w:r>
+        <w:t xml:space="preserve">, a instalacja możliwa jest poprzez narzędzie Composer. Biblioteka ta umożliwia łatwe i bardziej ekspresyjne manipulowanie obrazami w projektach. Służy do tworzenia miniatur, formatowania dużych plików graficznych, czy tworzenia znaków wodnych. </w:t>
       </w:r>
       <w:r>
         <w:rPr>
@@ -5415,8 +7659,13 @@
           <w:numId w:val="0"/>
         </w:numPr>
       </w:pPr>
-      <w:r>
-        <w:t>Bootstrap 4.3.1</w:t>
+      <w:proofErr w:type="spellStart"/>
+      <w:r>
+        <w:t>Bootstrap</w:t>
+      </w:r>
+      <w:proofErr w:type="spellEnd"/>
+      <w:r>
+        <w:t xml:space="preserve"> 4.3.1</w:t>
       </w:r>
     </w:p>
     <w:p>
@@ -5424,14 +7673,40 @@
         <w:pStyle w:val="Tekstpodstawowy"/>
         <w:ind w:firstLine="576"/>
       </w:pPr>
-      <w:r>
-        <w:t>Bootstrap jest otwartoźródłowym zestawem narzędzi CSS (z ang. C</w:t>
+      <w:proofErr w:type="spellStart"/>
+      <w:r>
+        <w:t>Bootstrap</w:t>
+      </w:r>
+      <w:proofErr w:type="spellEnd"/>
+      <w:r>
+        <w:t xml:space="preserve"> jest </w:t>
+      </w:r>
+      <w:proofErr w:type="spellStart"/>
+      <w:r>
+        <w:t>otwartoźródłowym</w:t>
+      </w:r>
+      <w:proofErr w:type="spellEnd"/>
+      <w:r>
+        <w:t xml:space="preserve"> zestawem narzędzi CSS (z ang. </w:t>
+      </w:r>
+      <w:proofErr w:type="spellStart"/>
+      <w:r>
+        <w:t>C</w:t>
       </w:r>
       <w:r>
         <w:t>ascading</w:t>
       </w:r>
-      <w:r>
-        <w:t xml:space="preserve"> Styling Sheet), zaprojektowan</w:t>
+      <w:proofErr w:type="spellEnd"/>
+      <w:r>
+        <w:t xml:space="preserve"> Styling </w:t>
+      </w:r>
+      <w:proofErr w:type="spellStart"/>
+      <w:r>
+        <w:t>Sheet</w:t>
+      </w:r>
+      <w:proofErr w:type="spellEnd"/>
+      <w:r>
+        <w:t>), zaprojektowan</w:t>
       </w:r>
       <w:r>
         <w:t>ym</w:t>
@@ -5443,7 +7718,11 @@
         <w:t>ym</w:t>
       </w:r>
       <w:r>
-        <w:t xml:space="preserve"> przez programistów T</w:t>
+        <w:t xml:space="preserve"> przez programistów </w:t>
+      </w:r>
+      <w:proofErr w:type="spellStart"/>
+      <w:r>
+        <w:t>T</w:t>
       </w:r>
       <w:r>
         <w:t>witter</w:t>
@@ -5452,7 +7731,11 @@
         <w:t>’</w:t>
       </w:r>
       <w:r>
-        <w:t>a rozpowszechnianym na licencji MIT.</w:t>
+        <w:t>a</w:t>
+      </w:r>
+      <w:proofErr w:type="spellEnd"/>
+      <w:r>
+        <w:t xml:space="preserve"> rozpowszechnianym na licencji MIT.</w:t>
       </w:r>
       <w:r>
         <w:t xml:space="preserve"> Pierwsza wersja została wydana 19 sierpnia 2011r. Najbardziej aktualną</w:t>
@@ -5506,7 +7789,31 @@
         <w:t xml:space="preserve">technologiami </w:t>
       </w:r>
       <w:r>
-        <w:t xml:space="preserve">jak HTML (z ang. Hypertext Markup Language), CSS, Javascript. Umożliwia </w:t>
+        <w:t xml:space="preserve">jak HTML (z ang. </w:t>
+      </w:r>
+      <w:proofErr w:type="spellStart"/>
+      <w:r>
+        <w:t>Hypertext</w:t>
+      </w:r>
+      <w:proofErr w:type="spellEnd"/>
+      <w:r>
+        <w:t xml:space="preserve"> </w:t>
+      </w:r>
+      <w:proofErr w:type="spellStart"/>
+      <w:r>
+        <w:t>Markup</w:t>
+      </w:r>
+      <w:proofErr w:type="spellEnd"/>
+      <w:r>
+        <w:t xml:space="preserve"> Language), CSS, </w:t>
+      </w:r>
+      <w:proofErr w:type="spellStart"/>
+      <w:r>
+        <w:t>Javascript</w:t>
+      </w:r>
+      <w:proofErr w:type="spellEnd"/>
+      <w:r>
+        <w:t xml:space="preserve">. Umożliwia </w:t>
       </w:r>
       <w:r>
         <w:t>szybkie i wygodne prototypowanie</w:t>
@@ -5521,13 +7828,29 @@
         <w:t>za pomocą predefiniowanych stylów.</w:t>
       </w:r>
       <w:r>
-        <w:t xml:space="preserve"> Style bootstrap</w:t>
+        <w:t xml:space="preserve"> Style </w:t>
+      </w:r>
+      <w:proofErr w:type="spellStart"/>
+      <w:r>
+        <w:t>bootstrap</w:t>
       </w:r>
       <w:r>
         <w:t>’</w:t>
       </w:r>
       <w:r>
-        <w:t>a określone są za pomocą klas o konkretnych nazwach, które następnie mogą być umieszczone w atrybucie „class” jakiegoś znacznika. W ten sposób przeglądarka przypisuje konkretnym znacznikom np. kolor, margines, wielkość itd.</w:t>
+        <w:t>a</w:t>
+      </w:r>
+      <w:proofErr w:type="spellEnd"/>
+      <w:r>
+        <w:t xml:space="preserve"> określone są za pomocą klas o konkretnych nazwach, które następnie mogą być umieszczone w atrybucie „</w:t>
+      </w:r>
+      <w:proofErr w:type="spellStart"/>
+      <w:r>
+        <w:t>class</w:t>
+      </w:r>
+      <w:proofErr w:type="spellEnd"/>
+      <w:r>
+        <w:t>” jakiegoś znacznika. W ten sposób przeglądarka przypisuje konkretnym znacznikom np. kolor, margines, wielkość itd.</w:t>
       </w:r>
       <w:r>
         <w:t xml:space="preserve"> Możliwa jest instalacja</w:t>
@@ -5538,11 +7861,21 @@
       <w:r>
         <w:t xml:space="preserve"> z poziomu konsoli za pośrednictwem </w:t>
       </w:r>
+      <w:proofErr w:type="spellStart"/>
       <w:r>
         <w:t>Node</w:t>
       </w:r>
-      <w:r>
-        <w:t xml:space="preserve"> Package Manager, bądź umieszczenie linku w szablonie widoku </w:t>
+      <w:proofErr w:type="spellEnd"/>
+      <w:r>
+        <w:t xml:space="preserve"> </w:t>
+      </w:r>
+      <w:proofErr w:type="spellStart"/>
+      <w:r>
+        <w:t>Package</w:t>
+      </w:r>
+      <w:proofErr w:type="spellEnd"/>
+      <w:r>
+        <w:t xml:space="preserve"> Manager, bądź umieszczenie linku w szablonie widoku </w:t>
       </w:r>
       <w:r>
         <w:t xml:space="preserve">odnoszącego się do </w:t>
@@ -5601,8 +7934,37 @@
         <w:pStyle w:val="Tekstpodstawowy"/>
         <w:ind w:firstLine="576"/>
       </w:pPr>
-      <w:r>
-        <w:t>Bootstrap korzysta z Javascriptu oraz JQuery, co zwiększa poziom responsywności strony oraz ogólnych wrażeń użytkownika wynikających z zachowania komponentów</w:t>
+      <w:proofErr w:type="spellStart"/>
+      <w:r>
+        <w:t>Bootstrap</w:t>
+      </w:r>
+      <w:proofErr w:type="spellEnd"/>
+      <w:r>
+        <w:t xml:space="preserve"> korzysta z </w:t>
+      </w:r>
+      <w:proofErr w:type="spellStart"/>
+      <w:r>
+        <w:t>Javascriptu</w:t>
+      </w:r>
+      <w:proofErr w:type="spellEnd"/>
+      <w:r>
+        <w:t xml:space="preserve"> oraz </w:t>
+      </w:r>
+      <w:proofErr w:type="spellStart"/>
+      <w:r>
+        <w:t>JQuery</w:t>
+      </w:r>
+      <w:proofErr w:type="spellEnd"/>
+      <w:r>
+        <w:t xml:space="preserve">, co zwiększa poziom </w:t>
+      </w:r>
+      <w:proofErr w:type="spellStart"/>
+      <w:r>
+        <w:t>responsywności</w:t>
+      </w:r>
+      <w:proofErr w:type="spellEnd"/>
+      <w:r>
+        <w:t xml:space="preserve"> strony oraz ogólnych wrażeń użytkownika wynikających z zachowania komponentów</w:t>
       </w:r>
       <w:r>
         <w:t xml:space="preserve"> na stronie</w:t>
@@ -5611,7 +7973,23 @@
         <w:t>.</w:t>
       </w:r>
       <w:r>
-        <w:t xml:space="preserve"> Ważnym i szeroko wykorzystywanym elementem Bootstrap’a jest Fluid Grid System, który umożliwia </w:t>
+        <w:t xml:space="preserve"> Ważnym i szeroko wykorzystywanym elementem </w:t>
+      </w:r>
+      <w:proofErr w:type="spellStart"/>
+      <w:r>
+        <w:t>Bootstrap’a</w:t>
+      </w:r>
+      <w:proofErr w:type="spellEnd"/>
+      <w:r>
+        <w:t xml:space="preserve"> jest Fluid </w:t>
+      </w:r>
+      <w:proofErr w:type="spellStart"/>
+      <w:r>
+        <w:t>Grid</w:t>
+      </w:r>
+      <w:proofErr w:type="spellEnd"/>
+      <w:r>
+        <w:t xml:space="preserve"> System, który umożliwia </w:t>
       </w:r>
       <w:r>
         <w:t>stylizowanie</w:t>
@@ -5630,12 +8008,12 @@
       <w:pPr>
         <w:pStyle w:val="Nagwek2"/>
       </w:pPr>
-      <w:bookmarkStart w:id="15" w:name="_Toc29145504"/>
+      <w:bookmarkStart w:id="16" w:name="_Toc29244387"/>
       <w:r>
         <w:lastRenderedPageBreak/>
         <w:t>Inne</w:t>
       </w:r>
-      <w:bookmarkEnd w:id="15"/>
+      <w:bookmarkEnd w:id="16"/>
     </w:p>
     <w:p>
       <w:pPr>
@@ -5655,7 +8033,23 @@
         <w:ind w:firstLine="708"/>
       </w:pPr>
       <w:r>
-        <w:t>Git jest rozproszonym systemem kontroli wersji, opracowanym przez twórcę Linuxa,  Linusa Torvaldsa.</w:t>
+        <w:t xml:space="preserve">Git jest rozproszonym systemem kontroli wersji, opracowanym przez twórcę </w:t>
+      </w:r>
+      <w:proofErr w:type="spellStart"/>
+      <w:r>
+        <w:t>Linuxa</w:t>
+      </w:r>
+      <w:proofErr w:type="spellEnd"/>
+      <w:r>
+        <w:t xml:space="preserve">,  Linusa </w:t>
+      </w:r>
+      <w:proofErr w:type="spellStart"/>
+      <w:r>
+        <w:t>Torvaldsa</w:t>
+      </w:r>
+      <w:proofErr w:type="spellEnd"/>
+      <w:r>
+        <w:t>.</w:t>
       </w:r>
       <w:r>
         <w:t xml:space="preserve"> Pierwsza wersja została wydana 7 kwietnia 2005 r.</w:t>
@@ -5667,7 +8061,47 @@
         <w:t>r</w:t>
       </w:r>
       <w:r>
-        <w:t>amowaniem, wydanym na licencji GNU GPL. Korzysta z niego bardzo wiele projektów lub ich fragmentów o otwartym źródle, np: Reddit, Facebook, Ruby on Rails, Arch Linux. Dzięki temu oprogramowaniu programiści mogą rozwijać projekt z dowolnego miejsca na świecie</w:t>
+        <w:t xml:space="preserve">amowaniem, wydanym na licencji GNU GPL. Korzysta z niego bardzo wiele projektów lub ich fragmentów o otwartym źródle, </w:t>
+      </w:r>
+      <w:proofErr w:type="spellStart"/>
+      <w:r>
+        <w:t>np</w:t>
+      </w:r>
+      <w:proofErr w:type="spellEnd"/>
+      <w:r>
+        <w:t xml:space="preserve">: </w:t>
+      </w:r>
+      <w:proofErr w:type="spellStart"/>
+      <w:r>
+        <w:t>Reddit</w:t>
+      </w:r>
+      <w:proofErr w:type="spellEnd"/>
+      <w:r>
+        <w:t xml:space="preserve">, Facebook, </w:t>
+      </w:r>
+      <w:proofErr w:type="spellStart"/>
+      <w:r>
+        <w:t>Ruby</w:t>
+      </w:r>
+      <w:proofErr w:type="spellEnd"/>
+      <w:r>
+        <w:t xml:space="preserve"> on </w:t>
+      </w:r>
+      <w:proofErr w:type="spellStart"/>
+      <w:r>
+        <w:t>Rails</w:t>
+      </w:r>
+      <w:proofErr w:type="spellEnd"/>
+      <w:r>
+        <w:t xml:space="preserve">, </w:t>
+      </w:r>
+      <w:proofErr w:type="spellStart"/>
+      <w:r>
+        <w:t>Arch</w:t>
+      </w:r>
+      <w:proofErr w:type="spellEnd"/>
+      <w:r>
+        <w:t xml:space="preserve"> Linux. Dzięki temu oprogramowaniu programiści mogą rozwijać projekt z dowolnego miejsca na świecie</w:t>
       </w:r>
       <w:r>
         <w:t>,</w:t>
@@ -5688,7 +8122,23 @@
         <w:t>ie wydany</w:t>
       </w:r>
       <w:r>
-        <w:t xml:space="preserve"> jako wersja stabilna. Git wspiera takie sieciowe protokoły wymiany danych jak: http(s), SSH, FTP, rsync. Można z niego korzystać również off-line, ponieważ każdy programista posiada własną kopię repozytorium projektu.</w:t>
+        <w:t xml:space="preserve"> jako wersja stabilna. Git wspiera takie sieciowe protokoły wymiany danych jak: http(s), SSH, FTP, </w:t>
+      </w:r>
+      <w:proofErr w:type="spellStart"/>
+      <w:r>
+        <w:t>rsync</w:t>
+      </w:r>
+      <w:proofErr w:type="spellEnd"/>
+      <w:r>
+        <w:t>. Można z niego korzystać również off-</w:t>
+      </w:r>
+      <w:proofErr w:type="spellStart"/>
+      <w:r>
+        <w:t>line</w:t>
+      </w:r>
+      <w:proofErr w:type="spellEnd"/>
+      <w:r>
+        <w:t>, ponieważ każdy programista posiada własną kopię repozytorium projektu.</w:t>
       </w:r>
       <w:r>
         <w:t xml:space="preserve"> </w:t>
@@ -5708,9 +8158,11 @@
           <w:numId w:val="0"/>
         </w:numPr>
       </w:pPr>
+      <w:proofErr w:type="spellStart"/>
       <w:r>
         <w:t>Github</w:t>
       </w:r>
+      <w:proofErr w:type="spellEnd"/>
     </w:p>
     <w:p>
       <w:pPr>
@@ -5719,9 +8171,11 @@
       <w:r>
         <w:tab/>
       </w:r>
+      <w:proofErr w:type="spellStart"/>
       <w:r>
         <w:t>GitHub</w:t>
       </w:r>
+      <w:proofErr w:type="spellEnd"/>
       <w:r>
         <w:t xml:space="preserve"> powstał w kwietniu 2008 roku, właścicielem jest Microsoft. Jest hostingowym serwisem internetowym, przeznaczonym do magazynowania i udostępniania projektów programistycznych, które wykorzystują system kontroli wersji Git. Użytkownicy tego systemu mogą tworzyć repozytoria prywatne i publiczne (darmowe w ograniczonej ilości). Korzysta z niego wiele projektów o otwartym źródle. Za pośrednictwem interfejsu tego serwisu internetowego można korzystać z takich funkcji jak:</w:t>
       </w:r>
@@ -5735,7 +8189,15 @@
         </w:numPr>
       </w:pPr>
       <w:r>
-        <w:t>Tworzenie osobnych repozytoriów, należących do innego użytkownika (z ang. fork)</w:t>
+        <w:t xml:space="preserve">Tworzenie osobnych repozytoriów, należących do innego użytkownika (z ang. </w:t>
+      </w:r>
+      <w:proofErr w:type="spellStart"/>
+      <w:r>
+        <w:t>fork</w:t>
+      </w:r>
+      <w:proofErr w:type="spellEnd"/>
+      <w:r>
+        <w:t>)</w:t>
       </w:r>
     </w:p>
     <w:p>
@@ -5790,12 +8252,12 @@
       <w:pPr>
         <w:pStyle w:val="Nagwek1"/>
       </w:pPr>
-      <w:bookmarkStart w:id="16" w:name="_Toc29145505"/>
+      <w:bookmarkStart w:id="17" w:name="_Toc29244388"/>
       <w:r>
         <w:lastRenderedPageBreak/>
         <w:t>Założenia projektowe</w:t>
       </w:r>
-      <w:bookmarkEnd w:id="16"/>
+      <w:bookmarkEnd w:id="17"/>
     </w:p>
     <w:p>
       <w:pPr>
@@ -5803,18 +8265,24 @@
         <w:ind w:firstLine="431"/>
       </w:pPr>
       <w:r>
-        <w:t>W tym rozdziale przedstawione zostaną wymagania funkcjonalne (uwzględniające diagramy przypadków użycia i wybranych procesów).</w:t>
+        <w:t>W tym rozdziale przedstawione zostaną wymagania funkcjonalne (uwzględniające diagramy przypadków użycia i wybranych procesów)</w:t>
+      </w:r>
+      <w:r>
+        <w:t xml:space="preserve"> oraz schemat bazy danych wraz z opisem</w:t>
+      </w:r>
+      <w:r>
+        <w:t>.</w:t>
       </w:r>
     </w:p>
     <w:p>
       <w:pPr>
         <w:pStyle w:val="Nagwek2"/>
       </w:pPr>
-      <w:bookmarkStart w:id="17" w:name="_Toc29145506"/>
+      <w:bookmarkStart w:id="18" w:name="_Toc29244389"/>
       <w:r>
         <w:t>Wymagania funkcjonalne</w:t>
       </w:r>
-      <w:bookmarkEnd w:id="17"/>
+      <w:bookmarkEnd w:id="18"/>
     </w:p>
     <w:p>
       <w:pPr>
@@ -5879,6 +8347,7 @@
       <w:r>
         <w:rPr>
           <w:noProof/>
+          <w:lang w:eastAsia="pl-PL"/>
         </w:rPr>
         <mc:AlternateContent>
           <mc:Choice Requires="wps">
@@ -5929,29 +8398,49 @@
                                 <w:lang w:eastAsia="ar-SA"/>
                               </w:rPr>
                             </w:pPr>
-                            <w:bookmarkStart w:id="18" w:name="_Toc29145523"/>
+                            <w:bookmarkStart w:id="19" w:name="_Toc29244240"/>
                             <w:r>
                               <w:t xml:space="preserve">Rysunek </w:t>
                             </w:r>
-                            <w:fldSimple w:instr=" STYLEREF 1 \s ">
-                              <w:r>
-                                <w:rPr>
-                                  <w:noProof/>
-                                </w:rPr>
-                                <w:t>4</w:t>
-                              </w:r>
-                            </w:fldSimple>
+                            <w:r>
+                              <w:fldChar w:fldCharType="begin"/>
+                            </w:r>
+                            <w:r>
+                              <w:instrText xml:space="preserve"> STYLEREF 1 \s </w:instrText>
+                            </w:r>
+                            <w:r>
+                              <w:fldChar w:fldCharType="separate"/>
+                            </w:r>
+                            <w:r>
+                              <w:rPr>
+                                <w:noProof/>
+                              </w:rPr>
+                              <w:t>4</w:t>
+                            </w:r>
+                            <w:r>
+                              <w:fldChar w:fldCharType="end"/>
+                            </w:r>
                             <w:r>
                               <w:t>.</w:t>
                             </w:r>
-                            <w:fldSimple w:instr=" SEQ Rysunek \* ARABIC \s 1 ">
-                              <w:r>
-                                <w:rPr>
-                                  <w:noProof/>
-                                </w:rPr>
-                                <w:t>1</w:t>
-                              </w:r>
-                            </w:fldSimple>
+                            <w:r>
+                              <w:fldChar w:fldCharType="begin"/>
+                            </w:r>
+                            <w:r>
+                              <w:instrText xml:space="preserve"> SEQ Rysunek \* ARABIC \s 1 </w:instrText>
+                            </w:r>
+                            <w:r>
+                              <w:fldChar w:fldCharType="separate"/>
+                            </w:r>
+                            <w:r>
+                              <w:rPr>
+                                <w:noProof/>
+                              </w:rPr>
+                              <w:t>1</w:t>
+                            </w:r>
+                            <w:r>
+                              <w:fldChar w:fldCharType="end"/>
+                            </w:r>
                             <w:r>
                               <w:t xml:space="preserve"> Diagram przypadków użycia użytkownika</w:t>
                             </w:r>
@@ -5961,7 +8450,7 @@
                               </w:rPr>
                               <w:t xml:space="preserve"> niezalogowanego</w:t>
                             </w:r>
-                            <w:bookmarkEnd w:id="18"/>
+                            <w:bookmarkEnd w:id="19"/>
                           </w:p>
                         </w:txbxContent>
                       </wps:txbx>
@@ -5996,29 +8485,49 @@
                           <w:lang w:eastAsia="ar-SA"/>
                         </w:rPr>
                       </w:pPr>
-                      <w:bookmarkStart w:id="19" w:name="_Toc29145523"/>
+                      <w:bookmarkStart w:id="20" w:name="_Toc29244240"/>
                       <w:r>
                         <w:t xml:space="preserve">Rysunek </w:t>
                       </w:r>
-                      <w:fldSimple w:instr=" STYLEREF 1 \s ">
-                        <w:r>
-                          <w:rPr>
-                            <w:noProof/>
-                          </w:rPr>
-                          <w:t>4</w:t>
-                        </w:r>
-                      </w:fldSimple>
+                      <w:r>
+                        <w:fldChar w:fldCharType="begin"/>
+                      </w:r>
+                      <w:r>
+                        <w:instrText xml:space="preserve"> STYLEREF 1 \s </w:instrText>
+                      </w:r>
+                      <w:r>
+                        <w:fldChar w:fldCharType="separate"/>
+                      </w:r>
+                      <w:r>
+                        <w:rPr>
+                          <w:noProof/>
+                        </w:rPr>
+                        <w:t>4</w:t>
+                      </w:r>
+                      <w:r>
+                        <w:fldChar w:fldCharType="end"/>
+                      </w:r>
                       <w:r>
                         <w:t>.</w:t>
                       </w:r>
-                      <w:fldSimple w:instr=" SEQ Rysunek \* ARABIC \s 1 ">
-                        <w:r>
-                          <w:rPr>
-                            <w:noProof/>
-                          </w:rPr>
-                          <w:t>1</w:t>
-                        </w:r>
-                      </w:fldSimple>
+                      <w:r>
+                        <w:fldChar w:fldCharType="begin"/>
+                      </w:r>
+                      <w:r>
+                        <w:instrText xml:space="preserve"> SEQ Rysunek \* ARABIC \s 1 </w:instrText>
+                      </w:r>
+                      <w:r>
+                        <w:fldChar w:fldCharType="separate"/>
+                      </w:r>
+                      <w:r>
+                        <w:rPr>
+                          <w:noProof/>
+                        </w:rPr>
+                        <w:t>1</w:t>
+                      </w:r>
+                      <w:r>
+                        <w:fldChar w:fldCharType="end"/>
+                      </w:r>
                       <w:r>
                         <w:t xml:space="preserve"> Diagram przypadków użycia użytkownika</w:t>
                       </w:r>
@@ -6028,7 +8537,7 @@
                         </w:rPr>
                         <w:t xml:space="preserve"> niezalogowanego</w:t>
                       </w:r>
-                      <w:bookmarkEnd w:id="19"/>
+                      <w:bookmarkEnd w:id="20"/>
                     </w:p>
                   </w:txbxContent>
                 </v:textbox>
@@ -6094,6 +8603,7 @@
       <w:r>
         <w:rPr>
           <w:noProof/>
+          <w:lang w:eastAsia="pl-PL"/>
         </w:rPr>
         <mc:AlternateContent>
           <mc:Choice Requires="wps">
@@ -6144,33 +8654,53 @@
                                 <w:lang w:eastAsia="ar-SA"/>
                               </w:rPr>
                             </w:pPr>
-                            <w:bookmarkStart w:id="20" w:name="_Toc29145524"/>
+                            <w:bookmarkStart w:id="21" w:name="_Toc29244241"/>
                             <w:r>
                               <w:t xml:space="preserve">Rysunek </w:t>
                             </w:r>
-                            <w:fldSimple w:instr=" STYLEREF 1 \s ">
-                              <w:r>
-                                <w:rPr>
-                                  <w:noProof/>
-                                </w:rPr>
-                                <w:t>4</w:t>
-                              </w:r>
-                            </w:fldSimple>
+                            <w:r>
+                              <w:fldChar w:fldCharType="begin"/>
+                            </w:r>
+                            <w:r>
+                              <w:instrText xml:space="preserve"> STYLEREF 1 \s </w:instrText>
+                            </w:r>
+                            <w:r>
+                              <w:fldChar w:fldCharType="separate"/>
+                            </w:r>
+                            <w:r>
+                              <w:rPr>
+                                <w:noProof/>
+                              </w:rPr>
+                              <w:t>4</w:t>
+                            </w:r>
+                            <w:r>
+                              <w:fldChar w:fldCharType="end"/>
+                            </w:r>
                             <w:r>
                               <w:t>.</w:t>
                             </w:r>
-                            <w:fldSimple w:instr=" SEQ Rysunek \* ARABIC \s 1 ">
-                              <w:r>
-                                <w:rPr>
-                                  <w:noProof/>
-                                </w:rPr>
-                                <w:t>2</w:t>
-                              </w:r>
-                            </w:fldSimple>
+                            <w:r>
+                              <w:fldChar w:fldCharType="begin"/>
+                            </w:r>
+                            <w:r>
+                              <w:instrText xml:space="preserve"> SEQ Rysunek \* ARABIC \s 1 </w:instrText>
+                            </w:r>
+                            <w:r>
+                              <w:fldChar w:fldCharType="separate"/>
+                            </w:r>
+                            <w:r>
+                              <w:rPr>
+                                <w:noProof/>
+                              </w:rPr>
+                              <w:t>2</w:t>
+                            </w:r>
+                            <w:r>
+                              <w:fldChar w:fldCharType="end"/>
+                            </w:r>
                             <w:r>
                               <w:t xml:space="preserve"> Diagram przypadków użycia użytkownika zalogowanego (pacjenta)</w:t>
                             </w:r>
-                            <w:bookmarkEnd w:id="20"/>
+                            <w:bookmarkEnd w:id="21"/>
                           </w:p>
                         </w:txbxContent>
                       </wps:txbx>
@@ -6205,33 +8735,53 @@
                           <w:lang w:eastAsia="ar-SA"/>
                         </w:rPr>
                       </w:pPr>
-                      <w:bookmarkStart w:id="21" w:name="_Toc29145524"/>
+                      <w:bookmarkStart w:id="22" w:name="_Toc29244241"/>
                       <w:r>
                         <w:t xml:space="preserve">Rysunek </w:t>
                       </w:r>
-                      <w:fldSimple w:instr=" STYLEREF 1 \s ">
-                        <w:r>
-                          <w:rPr>
-                            <w:noProof/>
-                          </w:rPr>
-                          <w:t>4</w:t>
-                        </w:r>
-                      </w:fldSimple>
+                      <w:r>
+                        <w:fldChar w:fldCharType="begin"/>
+                      </w:r>
+                      <w:r>
+                        <w:instrText xml:space="preserve"> STYLEREF 1 \s </w:instrText>
+                      </w:r>
+                      <w:r>
+                        <w:fldChar w:fldCharType="separate"/>
+                      </w:r>
+                      <w:r>
+                        <w:rPr>
+                          <w:noProof/>
+                        </w:rPr>
+                        <w:t>4</w:t>
+                      </w:r>
+                      <w:r>
+                        <w:fldChar w:fldCharType="end"/>
+                      </w:r>
                       <w:r>
                         <w:t>.</w:t>
                       </w:r>
-                      <w:fldSimple w:instr=" SEQ Rysunek \* ARABIC \s 1 ">
-                        <w:r>
-                          <w:rPr>
-                            <w:noProof/>
-                          </w:rPr>
-                          <w:t>2</w:t>
-                        </w:r>
-                      </w:fldSimple>
+                      <w:r>
+                        <w:fldChar w:fldCharType="begin"/>
+                      </w:r>
+                      <w:r>
+                        <w:instrText xml:space="preserve"> SEQ Rysunek \* ARABIC \s 1 </w:instrText>
+                      </w:r>
+                      <w:r>
+                        <w:fldChar w:fldCharType="separate"/>
+                      </w:r>
+                      <w:r>
+                        <w:rPr>
+                          <w:noProof/>
+                        </w:rPr>
+                        <w:t>2</w:t>
+                      </w:r>
+                      <w:r>
+                        <w:fldChar w:fldCharType="end"/>
+                      </w:r>
                       <w:r>
                         <w:t xml:space="preserve"> Diagram przypadków użycia użytkownika zalogowanego (pacjenta)</w:t>
                       </w:r>
-                      <w:bookmarkEnd w:id="21"/>
+                      <w:bookmarkEnd w:id="22"/>
                     </w:p>
                   </w:txbxContent>
                 </v:textbox>
@@ -6319,6 +8869,7 @@
       <w:r>
         <w:rPr>
           <w:noProof/>
+          <w:lang w:eastAsia="pl-PL"/>
         </w:rPr>
         <mc:AlternateContent>
           <mc:Choice Requires="wps">
@@ -6369,33 +8920,53 @@
                                 <w:lang w:eastAsia="ar-SA"/>
                               </w:rPr>
                             </w:pPr>
-                            <w:bookmarkStart w:id="22" w:name="_Toc29145525"/>
+                            <w:bookmarkStart w:id="23" w:name="_Toc29244242"/>
                             <w:r>
                               <w:t xml:space="preserve">Rysunek </w:t>
                             </w:r>
-                            <w:fldSimple w:instr=" STYLEREF 1 \s ">
-                              <w:r>
-                                <w:rPr>
-                                  <w:noProof/>
-                                </w:rPr>
-                                <w:t>4</w:t>
-                              </w:r>
-                            </w:fldSimple>
+                            <w:r>
+                              <w:fldChar w:fldCharType="begin"/>
+                            </w:r>
+                            <w:r>
+                              <w:instrText xml:space="preserve"> STYLEREF 1 \s </w:instrText>
+                            </w:r>
+                            <w:r>
+                              <w:fldChar w:fldCharType="separate"/>
+                            </w:r>
+                            <w:r>
+                              <w:rPr>
+                                <w:noProof/>
+                              </w:rPr>
+                              <w:t>4</w:t>
+                            </w:r>
+                            <w:r>
+                              <w:fldChar w:fldCharType="end"/>
+                            </w:r>
                             <w:r>
                               <w:t>.</w:t>
                             </w:r>
-                            <w:fldSimple w:instr=" SEQ Rysunek \* ARABIC \s 1 ">
-                              <w:r>
-                                <w:rPr>
-                                  <w:noProof/>
-                                </w:rPr>
-                                <w:t>3</w:t>
-                              </w:r>
-                            </w:fldSimple>
+                            <w:r>
+                              <w:fldChar w:fldCharType="begin"/>
+                            </w:r>
+                            <w:r>
+                              <w:instrText xml:space="preserve"> SEQ Rysunek \* ARABIC \s 1 </w:instrText>
+                            </w:r>
+                            <w:r>
+                              <w:fldChar w:fldCharType="separate"/>
+                            </w:r>
+                            <w:r>
+                              <w:rPr>
+                                <w:noProof/>
+                              </w:rPr>
+                              <w:t>3</w:t>
+                            </w:r>
+                            <w:r>
+                              <w:fldChar w:fldCharType="end"/>
+                            </w:r>
                             <w:r>
                               <w:t xml:space="preserve"> Diagram przypadków użycia użytkownika zalogowanego (doktora)</w:t>
                             </w:r>
-                            <w:bookmarkEnd w:id="22"/>
+                            <w:bookmarkEnd w:id="23"/>
                           </w:p>
                         </w:txbxContent>
                       </wps:txbx>
@@ -6430,33 +9001,53 @@
                           <w:lang w:eastAsia="ar-SA"/>
                         </w:rPr>
                       </w:pPr>
-                      <w:bookmarkStart w:id="23" w:name="_Toc29145525"/>
+                      <w:bookmarkStart w:id="24" w:name="_Toc29244242"/>
                       <w:r>
                         <w:t xml:space="preserve">Rysunek </w:t>
                       </w:r>
-                      <w:fldSimple w:instr=" STYLEREF 1 \s ">
-                        <w:r>
-                          <w:rPr>
-                            <w:noProof/>
-                          </w:rPr>
-                          <w:t>4</w:t>
-                        </w:r>
-                      </w:fldSimple>
+                      <w:r>
+                        <w:fldChar w:fldCharType="begin"/>
+                      </w:r>
+                      <w:r>
+                        <w:instrText xml:space="preserve"> STYLEREF 1 \s </w:instrText>
+                      </w:r>
+                      <w:r>
+                        <w:fldChar w:fldCharType="separate"/>
+                      </w:r>
+                      <w:r>
+                        <w:rPr>
+                          <w:noProof/>
+                        </w:rPr>
+                        <w:t>4</w:t>
+                      </w:r>
+                      <w:r>
+                        <w:fldChar w:fldCharType="end"/>
+                      </w:r>
                       <w:r>
                         <w:t>.</w:t>
                       </w:r>
-                      <w:fldSimple w:instr=" SEQ Rysunek \* ARABIC \s 1 ">
-                        <w:r>
-                          <w:rPr>
-                            <w:noProof/>
-                          </w:rPr>
-                          <w:t>3</w:t>
-                        </w:r>
-                      </w:fldSimple>
+                      <w:r>
+                        <w:fldChar w:fldCharType="begin"/>
+                      </w:r>
+                      <w:r>
+                        <w:instrText xml:space="preserve"> SEQ Rysunek \* ARABIC \s 1 </w:instrText>
+                      </w:r>
+                      <w:r>
+                        <w:fldChar w:fldCharType="separate"/>
+                      </w:r>
+                      <w:r>
+                        <w:rPr>
+                          <w:noProof/>
+                        </w:rPr>
+                        <w:t>3</w:t>
+                      </w:r>
+                      <w:r>
+                        <w:fldChar w:fldCharType="end"/>
+                      </w:r>
                       <w:r>
                         <w:t xml:space="preserve"> Diagram przypadków użycia użytkownika zalogowanego (doktora)</w:t>
                       </w:r>
-                      <w:bookmarkEnd w:id="23"/>
+                      <w:bookmarkEnd w:id="24"/>
                     </w:p>
                   </w:txbxContent>
                 </v:textbox>
@@ -6585,11 +9176,12 @@
       <w:r>
         <w:rPr>
           <w:noProof/>
+          <w:lang w:eastAsia="pl-PL"/>
         </w:rPr>
         <mc:AlternateContent>
           <mc:Choice Requires="wps">
             <w:drawing>
-              <wp:anchor distT="0" distB="0" distL="114300" distR="114300" simplePos="0" relativeHeight="251677696" behindDoc="0" locked="0" layoutInCell="1" allowOverlap="1" wp14:anchorId="765CDDF0" wp14:editId="63BB2F14">
+              <wp:anchor distT="0" distB="0" distL="114300" distR="114300" simplePos="0" relativeHeight="251677696" behindDoc="0" locked="0" layoutInCell="1" allowOverlap="1" wp14:anchorId="7ABF138D" wp14:editId="0F5E0129">
                 <wp:simplePos x="0" y="0"/>
                 <wp:positionH relativeFrom="margin">
                   <wp:align>center</wp:align>
@@ -6635,33 +9227,53 @@
                                 <w:lang w:eastAsia="ar-SA"/>
                               </w:rPr>
                             </w:pPr>
-                            <w:bookmarkStart w:id="24" w:name="_Toc29145526"/>
+                            <w:bookmarkStart w:id="25" w:name="_Toc29244243"/>
                             <w:r>
                               <w:t xml:space="preserve">Rysunek </w:t>
                             </w:r>
-                            <w:fldSimple w:instr=" STYLEREF 1 \s ">
-                              <w:r>
-                                <w:rPr>
-                                  <w:noProof/>
-                                </w:rPr>
-                                <w:t>4</w:t>
-                              </w:r>
-                            </w:fldSimple>
+                            <w:r>
+                              <w:fldChar w:fldCharType="begin"/>
+                            </w:r>
+                            <w:r>
+                              <w:instrText xml:space="preserve"> STYLEREF 1 \s </w:instrText>
+                            </w:r>
+                            <w:r>
+                              <w:fldChar w:fldCharType="separate"/>
+                            </w:r>
+                            <w:r>
+                              <w:rPr>
+                                <w:noProof/>
+                              </w:rPr>
+                              <w:t>4</w:t>
+                            </w:r>
+                            <w:r>
+                              <w:fldChar w:fldCharType="end"/>
+                            </w:r>
                             <w:r>
                               <w:t>.</w:t>
                             </w:r>
-                            <w:fldSimple w:instr=" SEQ Rysunek \* ARABIC \s 1 ">
-                              <w:r>
-                                <w:rPr>
-                                  <w:noProof/>
-                                </w:rPr>
-                                <w:t>4</w:t>
-                              </w:r>
-                            </w:fldSimple>
+                            <w:r>
+                              <w:fldChar w:fldCharType="begin"/>
+                            </w:r>
+                            <w:r>
+                              <w:instrText xml:space="preserve"> SEQ Rysunek \* ARABIC \s 1 </w:instrText>
+                            </w:r>
+                            <w:r>
+                              <w:fldChar w:fldCharType="separate"/>
+                            </w:r>
+                            <w:r>
+                              <w:rPr>
+                                <w:noProof/>
+                              </w:rPr>
+                              <w:t>4</w:t>
+                            </w:r>
+                            <w:r>
+                              <w:fldChar w:fldCharType="end"/>
+                            </w:r>
                             <w:r>
                               <w:t xml:space="preserve"> Diagram procesu rejestracji</w:t>
                             </w:r>
-                            <w:bookmarkEnd w:id="24"/>
+                            <w:bookmarkEnd w:id="25"/>
                           </w:p>
                         </w:txbxContent>
                       </wps:txbx>
@@ -6682,7 +9294,7 @@
           </mc:Choice>
           <mc:Fallback>
             <w:pict>
-              <v:shape w14:anchorId="765CDDF0" id="Pole tekstowe 19" o:spid="_x0000_s1030" type="#_x0000_t202" style="position:absolute;left:0;text-align:left;margin-left:0;margin-top:435.1pt;width:375.9pt;height:21.75pt;z-index:251677696;visibility:visible;mso-wrap-style:square;mso-height-percent:0;mso-wrap-distance-left:9pt;mso-wrap-distance-top:0;mso-wrap-distance-right:9pt;mso-wrap-distance-bottom:0;mso-position-horizontal:center;mso-position-horizontal-relative:margin;mso-position-vertical:absolute;mso-position-vertical-relative:text;mso-height-percent:0;mso-height-relative:margin;v-text-anchor:top" o:gfxdata="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" stroked="f">
+              <v:shape w14:anchorId="7ABF138D" id="Pole tekstowe 19" o:spid="_x0000_s1030" type="#_x0000_t202" style="position:absolute;left:0;text-align:left;margin-left:0;margin-top:435.1pt;width:375.9pt;height:21.75pt;z-index:251677696;visibility:visible;mso-wrap-style:square;mso-height-percent:0;mso-wrap-distance-left:9pt;mso-wrap-distance-top:0;mso-wrap-distance-right:9pt;mso-wrap-distance-bottom:0;mso-position-horizontal:center;mso-position-horizontal-relative:margin;mso-position-vertical:absolute;mso-position-vertical-relative:text;mso-height-percent:0;mso-height-relative:margin;v-text-anchor:top" o:gfxdata="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" stroked="f">
                 <v:textbox inset="0,0,0,0">
                   <w:txbxContent>
                     <w:p>
@@ -6696,33 +9308,53 @@
                           <w:lang w:eastAsia="ar-SA"/>
                         </w:rPr>
                       </w:pPr>
-                      <w:bookmarkStart w:id="25" w:name="_Toc29145526"/>
+                      <w:bookmarkStart w:id="26" w:name="_Toc29244243"/>
                       <w:r>
                         <w:t xml:space="preserve">Rysunek </w:t>
                       </w:r>
-                      <w:fldSimple w:instr=" STYLEREF 1 \s ">
-                        <w:r>
-                          <w:rPr>
-                            <w:noProof/>
-                          </w:rPr>
-                          <w:t>4</w:t>
-                        </w:r>
-                      </w:fldSimple>
+                      <w:r>
+                        <w:fldChar w:fldCharType="begin"/>
+                      </w:r>
+                      <w:r>
+                        <w:instrText xml:space="preserve"> STYLEREF 1 \s </w:instrText>
+                      </w:r>
+                      <w:r>
+                        <w:fldChar w:fldCharType="separate"/>
+                      </w:r>
+                      <w:r>
+                        <w:rPr>
+                          <w:noProof/>
+                        </w:rPr>
+                        <w:t>4</w:t>
+                      </w:r>
+                      <w:r>
+                        <w:fldChar w:fldCharType="end"/>
+                      </w:r>
                       <w:r>
                         <w:t>.</w:t>
                       </w:r>
-                      <w:fldSimple w:instr=" SEQ Rysunek \* ARABIC \s 1 ">
-                        <w:r>
-                          <w:rPr>
-                            <w:noProof/>
-                          </w:rPr>
-                          <w:t>4</w:t>
-                        </w:r>
-                      </w:fldSimple>
+                      <w:r>
+                        <w:fldChar w:fldCharType="begin"/>
+                      </w:r>
+                      <w:r>
+                        <w:instrText xml:space="preserve"> SEQ Rysunek \* ARABIC \s 1 </w:instrText>
+                      </w:r>
+                      <w:r>
+                        <w:fldChar w:fldCharType="separate"/>
+                      </w:r>
+                      <w:r>
+                        <w:rPr>
+                          <w:noProof/>
+                        </w:rPr>
+                        <w:t>4</w:t>
+                      </w:r>
+                      <w:r>
+                        <w:fldChar w:fldCharType="end"/>
+                      </w:r>
                       <w:r>
                         <w:t xml:space="preserve"> Diagram procesu rejestracji</w:t>
                       </w:r>
-                      <w:bookmarkEnd w:id="25"/>
+                      <w:bookmarkEnd w:id="26"/>
                     </w:p>
                   </w:txbxContent>
                 </v:textbox>
@@ -6826,11 +9458,12 @@
       <w:r>
         <w:rPr>
           <w:noProof/>
+          <w:lang w:eastAsia="pl-PL"/>
         </w:rPr>
         <mc:AlternateContent>
           <mc:Choice Requires="wps">
             <w:drawing>
-              <wp:anchor distT="0" distB="0" distL="114300" distR="114300" simplePos="0" relativeHeight="251681792" behindDoc="0" locked="0" layoutInCell="1" allowOverlap="1" wp14:anchorId="7595E67A" wp14:editId="12B7D9E6">
+              <wp:anchor distT="0" distB="0" distL="114300" distR="114300" simplePos="0" relativeHeight="251681792" behindDoc="0" locked="0" layoutInCell="1" allowOverlap="1" wp14:anchorId="245F3BF7" wp14:editId="748C43CD">
                 <wp:simplePos x="0" y="0"/>
                 <wp:positionH relativeFrom="margin">
                   <wp:align>center</wp:align>
@@ -6876,33 +9509,53 @@
                                 <w:lang w:eastAsia="ar-SA"/>
                               </w:rPr>
                             </w:pPr>
-                            <w:bookmarkStart w:id="26" w:name="_Toc29145527"/>
+                            <w:bookmarkStart w:id="27" w:name="_Toc29244244"/>
                             <w:r>
                               <w:t xml:space="preserve">Rysunek </w:t>
                             </w:r>
-                            <w:fldSimple w:instr=" STYLEREF 1 \s ">
-                              <w:r>
-                                <w:rPr>
-                                  <w:noProof/>
-                                </w:rPr>
-                                <w:t>4</w:t>
-                              </w:r>
-                            </w:fldSimple>
+                            <w:r>
+                              <w:fldChar w:fldCharType="begin"/>
+                            </w:r>
+                            <w:r>
+                              <w:instrText xml:space="preserve"> STYLEREF 1 \s </w:instrText>
+                            </w:r>
+                            <w:r>
+                              <w:fldChar w:fldCharType="separate"/>
+                            </w:r>
+                            <w:r>
+                              <w:rPr>
+                                <w:noProof/>
+                              </w:rPr>
+                              <w:t>4</w:t>
+                            </w:r>
+                            <w:r>
+                              <w:fldChar w:fldCharType="end"/>
+                            </w:r>
                             <w:r>
                               <w:t>.</w:t>
                             </w:r>
-                            <w:fldSimple w:instr=" SEQ Rysunek \* ARABIC \s 1 ">
-                              <w:r>
-                                <w:rPr>
-                                  <w:noProof/>
-                                </w:rPr>
-                                <w:t>5</w:t>
-                              </w:r>
-                            </w:fldSimple>
+                            <w:r>
+                              <w:fldChar w:fldCharType="begin"/>
+                            </w:r>
+                            <w:r>
+                              <w:instrText xml:space="preserve"> SEQ Rysunek \* ARABIC \s 1 </w:instrText>
+                            </w:r>
+                            <w:r>
+                              <w:fldChar w:fldCharType="separate"/>
+                            </w:r>
+                            <w:r>
+                              <w:rPr>
+                                <w:noProof/>
+                              </w:rPr>
+                              <w:t>5</w:t>
+                            </w:r>
+                            <w:r>
+                              <w:fldChar w:fldCharType="end"/>
+                            </w:r>
                             <w:r>
                               <w:t xml:space="preserve"> Diagram procesu zmiany hasła</w:t>
                             </w:r>
-                            <w:bookmarkEnd w:id="26"/>
+                            <w:bookmarkEnd w:id="27"/>
                           </w:p>
                         </w:txbxContent>
                       </wps:txbx>
@@ -6920,7 +9573,7 @@
           </mc:Choice>
           <mc:Fallback>
             <w:pict>
-              <v:shape w14:anchorId="7595E67A" id="Pole tekstowe 21" o:spid="_x0000_s1031" type="#_x0000_t202" style="position:absolute;margin-left:0;margin-top:479.2pt;width:392.7pt;height:.05pt;z-index:251681792;visibility:visible;mso-wrap-style:square;mso-wrap-distance-left:9pt;mso-wrap-distance-top:0;mso-wrap-distance-right:9pt;mso-wrap-distance-bottom:0;mso-position-horizontal:center;mso-position-horizontal-relative:margin;mso-position-vertical:absolute;mso-position-vertical-relative:text;v-text-anchor:top" o:gfxdata="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" stroked="f">
+              <v:shape w14:anchorId="245F3BF7" id="Pole tekstowe 21" o:spid="_x0000_s1031" type="#_x0000_t202" style="position:absolute;margin-left:0;margin-top:479.2pt;width:392.7pt;height:.05pt;z-index:251681792;visibility:visible;mso-wrap-style:square;mso-wrap-distance-left:9pt;mso-wrap-distance-top:0;mso-wrap-distance-right:9pt;mso-wrap-distance-bottom:0;mso-position-horizontal:center;mso-position-horizontal-relative:margin;mso-position-vertical:absolute;mso-position-vertical-relative:text;v-text-anchor:top" o:gfxdata="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" stroked="f">
                 <v:textbox style="mso-fit-shape-to-text:t" inset="0,0,0,0">
                   <w:txbxContent>
                     <w:p>
@@ -6934,33 +9587,53 @@
                           <w:lang w:eastAsia="ar-SA"/>
                         </w:rPr>
                       </w:pPr>
-                      <w:bookmarkStart w:id="27" w:name="_Toc29145527"/>
+                      <w:bookmarkStart w:id="28" w:name="_Toc29244244"/>
                       <w:r>
                         <w:t xml:space="preserve">Rysunek </w:t>
                       </w:r>
-                      <w:fldSimple w:instr=" STYLEREF 1 \s ">
-                        <w:r>
-                          <w:rPr>
-                            <w:noProof/>
-                          </w:rPr>
-                          <w:t>4</w:t>
-                        </w:r>
-                      </w:fldSimple>
+                      <w:r>
+                        <w:fldChar w:fldCharType="begin"/>
+                      </w:r>
+                      <w:r>
+                        <w:instrText xml:space="preserve"> STYLEREF 1 \s </w:instrText>
+                      </w:r>
+                      <w:r>
+                        <w:fldChar w:fldCharType="separate"/>
+                      </w:r>
+                      <w:r>
+                        <w:rPr>
+                          <w:noProof/>
+                        </w:rPr>
+                        <w:t>4</w:t>
+                      </w:r>
+                      <w:r>
+                        <w:fldChar w:fldCharType="end"/>
+                      </w:r>
                       <w:r>
                         <w:t>.</w:t>
                       </w:r>
-                      <w:fldSimple w:instr=" SEQ Rysunek \* ARABIC \s 1 ">
-                        <w:r>
-                          <w:rPr>
-                            <w:noProof/>
-                          </w:rPr>
-                          <w:t>5</w:t>
-                        </w:r>
-                      </w:fldSimple>
+                      <w:r>
+                        <w:fldChar w:fldCharType="begin"/>
+                      </w:r>
+                      <w:r>
+                        <w:instrText xml:space="preserve"> SEQ Rysunek \* ARABIC \s 1 </w:instrText>
+                      </w:r>
+                      <w:r>
+                        <w:fldChar w:fldCharType="separate"/>
+                      </w:r>
+                      <w:r>
+                        <w:rPr>
+                          <w:noProof/>
+                        </w:rPr>
+                        <w:t>5</w:t>
+                      </w:r>
+                      <w:r>
+                        <w:fldChar w:fldCharType="end"/>
+                      </w:r>
                       <w:r>
                         <w:t xml:space="preserve"> Diagram procesu zmiany hasła</w:t>
                       </w:r>
-                      <w:bookmarkEnd w:id="27"/>
+                      <w:bookmarkEnd w:id="28"/>
                     </w:p>
                   </w:txbxContent>
                 </v:textbox>
@@ -7021,34 +9694,16 @@
         <w:rPr>
           <w:noProof/>
         </w:rPr>
-        <w:pict>
-          <v:shape id="_x0000_s1035" type="#_x0000_t75" style="position:absolute;left:0;text-align:left;margin-left:17pt;margin-top:15pt;width:391.4pt;height:464.1pt;z-index:251683840;mso-position-horizontal-relative:text;mso-position-vertical-relative:text">
-            <v:imagedata r:id="rId15" o:title="rezerwacja_diagram"/>
-            <w10:wrap type="square"/>
-          </v:shape>
-        </w:pict>
-      </w:r>
-    </w:p>
-    <w:p>
-      <w:pPr>
-        <w:rPr>
-          <w:lang w:eastAsia="pl-PL"/>
-        </w:rPr>
-      </w:pPr>
-      <w:r>
-        <w:rPr>
-          <w:noProof/>
-        </w:rPr>
         <mc:AlternateContent>
           <mc:Choice Requires="wps">
             <w:drawing>
-              <wp:anchor distT="0" distB="0" distL="114300" distR="114300" simplePos="0" relativeHeight="251685888" behindDoc="0" locked="0" layoutInCell="1" allowOverlap="1" wp14:anchorId="38DAB6F2" wp14:editId="39A93FF3">
+              <wp:anchor distT="0" distB="0" distL="114300" distR="114300" simplePos="0" relativeHeight="251685888" behindDoc="0" locked="0" layoutInCell="1" allowOverlap="1" wp14:anchorId="5545D7D2" wp14:editId="737563F2">
                 <wp:simplePos x="0" y="0"/>
                 <wp:positionH relativeFrom="margin">
                   <wp:align>center</wp:align>
                 </wp:positionH>
                 <wp:positionV relativeFrom="paragraph">
-                  <wp:posOffset>6085367</wp:posOffset>
+                  <wp:posOffset>6338703</wp:posOffset>
                 </wp:positionV>
                 <wp:extent cx="5150485" cy="635"/>
                 <wp:effectExtent l="0" t="0" r="0" b="9525"/>
@@ -7088,33 +9743,53 @@
                                 <w:lang w:eastAsia="ar-SA"/>
                               </w:rPr>
                             </w:pPr>
-                            <w:bookmarkStart w:id="28" w:name="_Toc29145528"/>
+                            <w:bookmarkStart w:id="29" w:name="_Toc29244245"/>
                             <w:r>
                               <w:t xml:space="preserve">Rysunek </w:t>
                             </w:r>
-                            <w:fldSimple w:instr=" STYLEREF 1 \s ">
-                              <w:r>
-                                <w:rPr>
-                                  <w:noProof/>
-                                </w:rPr>
-                                <w:t>4</w:t>
-                              </w:r>
-                            </w:fldSimple>
+                            <w:r>
+                              <w:fldChar w:fldCharType="begin"/>
+                            </w:r>
+                            <w:r>
+                              <w:instrText xml:space="preserve"> STYLEREF 1 \s </w:instrText>
+                            </w:r>
+                            <w:r>
+                              <w:fldChar w:fldCharType="separate"/>
+                            </w:r>
+                            <w:r>
+                              <w:rPr>
+                                <w:noProof/>
+                              </w:rPr>
+                              <w:t>4</w:t>
+                            </w:r>
+                            <w:r>
+                              <w:fldChar w:fldCharType="end"/>
+                            </w:r>
                             <w:r>
                               <w:t>.</w:t>
                             </w:r>
-                            <w:fldSimple w:instr=" SEQ Rysunek \* ARABIC \s 1 ">
-                              <w:r>
-                                <w:rPr>
-                                  <w:noProof/>
-                                </w:rPr>
-                                <w:t>6</w:t>
-                              </w:r>
-                            </w:fldSimple>
+                            <w:r>
+                              <w:fldChar w:fldCharType="begin"/>
+                            </w:r>
+                            <w:r>
+                              <w:instrText xml:space="preserve"> SEQ Rysunek \* ARABIC \s 1 </w:instrText>
+                            </w:r>
+                            <w:r>
+                              <w:fldChar w:fldCharType="separate"/>
+                            </w:r>
+                            <w:r>
+                              <w:rPr>
+                                <w:noProof/>
+                              </w:rPr>
+                              <w:t>6</w:t>
+                            </w:r>
+                            <w:r>
+                              <w:fldChar w:fldCharType="end"/>
+                            </w:r>
                             <w:r>
                               <w:t xml:space="preserve"> Diagram procesu rezerwacji wizyty</w:t>
                             </w:r>
-                            <w:bookmarkEnd w:id="28"/>
+                            <w:bookmarkEnd w:id="29"/>
                           </w:p>
                         </w:txbxContent>
                       </wps:txbx>
@@ -7132,7 +9807,7 @@
           </mc:Choice>
           <mc:Fallback>
             <w:pict>
-              <v:shape w14:anchorId="38DAB6F2" id="Pole tekstowe 23" o:spid="_x0000_s1032" type="#_x0000_t202" style="position:absolute;margin-left:0;margin-top:479.15pt;width:405.55pt;height:.05pt;z-index:251685888;visibility:visible;mso-wrap-style:square;mso-wrap-distance-left:9pt;mso-wrap-distance-top:0;mso-wrap-distance-right:9pt;mso-wrap-distance-bottom:0;mso-position-horizontal:center;mso-position-horizontal-relative:margin;mso-position-vertical:absolute;mso-position-vertical-relative:text;v-text-anchor:top" o:gfxdata="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" stroked="f">
+              <v:shape w14:anchorId="5545D7D2" id="Pole tekstowe 23" o:spid="_x0000_s1032" type="#_x0000_t202" style="position:absolute;left:0;text-align:left;margin-left:0;margin-top:499.1pt;width:405.55pt;height:.05pt;z-index:251685888;visibility:visible;mso-wrap-style:square;mso-wrap-distance-left:9pt;mso-wrap-distance-top:0;mso-wrap-distance-right:9pt;mso-wrap-distance-bottom:0;mso-position-horizontal:center;mso-position-horizontal-relative:margin;mso-position-vertical:absolute;mso-position-vertical-relative:text;v-text-anchor:top" o:gfxdata="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" stroked="f">
                 <v:textbox style="mso-fit-shape-to-text:t" inset="0,0,0,0">
                   <w:txbxContent>
                     <w:p>
@@ -7146,33 +9821,53 @@
                           <w:lang w:eastAsia="ar-SA"/>
                         </w:rPr>
                       </w:pPr>
-                      <w:bookmarkStart w:id="29" w:name="_Toc29145528"/>
+                      <w:bookmarkStart w:id="30" w:name="_Toc29244245"/>
                       <w:r>
                         <w:t xml:space="preserve">Rysunek </w:t>
                       </w:r>
-                      <w:fldSimple w:instr=" STYLEREF 1 \s ">
-                        <w:r>
-                          <w:rPr>
-                            <w:noProof/>
-                          </w:rPr>
-                          <w:t>4</w:t>
-                        </w:r>
-                      </w:fldSimple>
+                      <w:r>
+                        <w:fldChar w:fldCharType="begin"/>
+                      </w:r>
+                      <w:r>
+                        <w:instrText xml:space="preserve"> STYLEREF 1 \s </w:instrText>
+                      </w:r>
+                      <w:r>
+                        <w:fldChar w:fldCharType="separate"/>
+                      </w:r>
+                      <w:r>
+                        <w:rPr>
+                          <w:noProof/>
+                        </w:rPr>
+                        <w:t>4</w:t>
+                      </w:r>
+                      <w:r>
+                        <w:fldChar w:fldCharType="end"/>
+                      </w:r>
                       <w:r>
                         <w:t>.</w:t>
                       </w:r>
-                      <w:fldSimple w:instr=" SEQ Rysunek \* ARABIC \s 1 ">
-                        <w:r>
-                          <w:rPr>
-                            <w:noProof/>
-                          </w:rPr>
-                          <w:t>6</w:t>
-                        </w:r>
-                      </w:fldSimple>
+                      <w:r>
+                        <w:fldChar w:fldCharType="begin"/>
+                      </w:r>
+                      <w:r>
+                        <w:instrText xml:space="preserve"> SEQ Rysunek \* ARABIC \s 1 </w:instrText>
+                      </w:r>
+                      <w:r>
+                        <w:fldChar w:fldCharType="separate"/>
+                      </w:r>
+                      <w:r>
+                        <w:rPr>
+                          <w:noProof/>
+                        </w:rPr>
+                        <w:t>6</w:t>
+                      </w:r>
+                      <w:r>
+                        <w:fldChar w:fldCharType="end"/>
+                      </w:r>
                       <w:r>
                         <w:t xml:space="preserve"> Diagram procesu rezerwacji wizyty</w:t>
                       </w:r>
-                      <w:bookmarkEnd w:id="29"/>
+                      <w:bookmarkEnd w:id="30"/>
                     </w:p>
                   </w:txbxContent>
                 </v:textbox>
@@ -7182,38 +9877,28 @@
           </mc:Fallback>
         </mc:AlternateContent>
       </w:r>
+      <w:r>
+        <w:rPr>
+          <w:noProof/>
+        </w:rPr>
+        <w:pict>
+          <v:shape id="_x0000_s1035" type="#_x0000_t75" style="position:absolute;left:0;text-align:left;margin-left:17pt;margin-top:15pt;width:391.4pt;height:464.1pt;z-index:251683840;mso-position-horizontal-relative:text;mso-position-vertical-relative:text">
+            <v:imagedata r:id="rId15" o:title="rezerwacja_diagram"/>
+            <w10:wrap type="square"/>
+          </v:shape>
+        </w:pict>
+      </w:r>
     </w:p>
     <w:p>
       <w:pPr>
         <w:pStyle w:val="Nagwek2"/>
       </w:pPr>
-      <w:bookmarkStart w:id="30" w:name="_Toc29145507"/>
+      <w:bookmarkStart w:id="31" w:name="_Toc29244390"/>
       <w:r>
         <w:lastRenderedPageBreak/>
-        <w:t>Wymagania niefunkcjonalne</w:t>
-      </w:r>
-      <w:bookmarkEnd w:id="30"/>
-    </w:p>
-    <w:p>
-      <w:pPr>
-        <w:pStyle w:val="Nagwek1"/>
-      </w:pPr>
-      <w:bookmarkStart w:id="31" w:name="_Toc29145508"/>
-      <w:r>
-        <w:lastRenderedPageBreak/>
-        <w:t>Prezentacja opracowanego rozwiązania</w:t>
+        <w:t>Diagramy sekwencji</w:t>
       </w:r>
       <w:bookmarkEnd w:id="31"/>
-    </w:p>
-    <w:p>
-      <w:pPr>
-        <w:pStyle w:val="Nagwek2"/>
-      </w:pPr>
-      <w:bookmarkStart w:id="32" w:name="_Toc29145509"/>
-      <w:r>
-        <w:t>Implementacja</w:t>
-      </w:r>
-      <w:bookmarkEnd w:id="32"/>
     </w:p>
     <w:p>
       <w:pPr>
@@ -7224,7 +9909,7 @@
         </w:numPr>
       </w:pPr>
       <w:r>
-        <w:t>Diagram klas</w:t>
+        <w:t>Diagram sekwencji rezerwacji wizyty</w:t>
       </w:r>
     </w:p>
     <w:p>
@@ -7236,32 +9921,1652 @@
           <w:noProof/>
         </w:rPr>
         <w:pict>
-          <v:shape id="_x0000_s1036" type="#_x0000_t75" style="position:absolute;left:0;text-align:left;margin-left:.45pt;margin-top:27pt;width:438.7pt;height:381.75pt;z-index:251687936;mso-position-horizontal-relative:text;mso-position-vertical-relative:text">
-            <v:imagedata r:id="rId16" o:title="health-clinic"/>
+          <v:shape id="_x0000_s1041" type="#_x0000_t75" style="position:absolute;left:0;text-align:left;margin-left:20.55pt;margin-top:266.3pt;width:397.6pt;height:367.2pt;z-index:251694080;mso-position-horizontal-relative:text;mso-position-vertical-relative:text">
+            <v:imagedata r:id="rId16" o:title="wizyta_sekwencja"/>
             <w10:wrap type="square"/>
           </v:shape>
         </w:pict>
       </w:r>
       <w:r>
-        <w:t>Bardzo ważny rozdział, w nim należy zaprezentować opracowane rozwiązanie</w:t>
-      </w:r>
-      <w:bookmarkStart w:id="33" w:name="_GoBack"/>
-      <w:bookmarkEnd w:id="33"/>
+        <w:rPr>
+          <w:noProof/>
+        </w:rPr>
+        <mc:AlternateContent>
+          <mc:Choice Requires="wps">
+            <w:drawing>
+              <wp:anchor distT="0" distB="0" distL="114300" distR="114300" simplePos="0" relativeHeight="251696128" behindDoc="0" locked="0" layoutInCell="1" allowOverlap="1" wp14:anchorId="16571526" wp14:editId="25D3211B">
+                <wp:simplePos x="0" y="0"/>
+                <wp:positionH relativeFrom="margin">
+                  <wp:align>left</wp:align>
+                </wp:positionH>
+                <wp:positionV relativeFrom="paragraph">
+                  <wp:posOffset>8062196</wp:posOffset>
+                </wp:positionV>
+                <wp:extent cx="5431790" cy="318770"/>
+                <wp:effectExtent l="0" t="0" r="0" b="5080"/>
+                <wp:wrapSquare wrapText="bothSides"/>
+                <wp:docPr id="6" name="Pole tekstowe 6"/>
+                <wp:cNvGraphicFramePr/>
+                <a:graphic xmlns:a="http://schemas.openxmlformats.org/drawingml/2006/main">
+                  <a:graphicData uri="http://schemas.microsoft.com/office/word/2010/wordprocessingShape">
+                    <wps:wsp>
+                      <wps:cNvSpPr txBox="1"/>
+                      <wps:spPr>
+                        <a:xfrm>
+                          <a:off x="0" y="0"/>
+                          <a:ext cx="5431790" cy="318770"/>
+                        </a:xfrm>
+                        <a:prstGeom prst="rect">
+                          <a:avLst/>
+                        </a:prstGeom>
+                        <a:solidFill>
+                          <a:prstClr val="white"/>
+                        </a:solidFill>
+                        <a:ln>
+                          <a:noFill/>
+                        </a:ln>
+                        <a:effectLst/>
+                      </wps:spPr>
+                      <wps:txbx>
+                        <w:txbxContent>
+                          <w:p>
+                            <w:pPr>
+                              <w:pStyle w:val="Legenda"/>
+                              <w:jc w:val="center"/>
+                              <w:rPr>
+                                <w:noProof/>
+                                <w:sz w:val="24"/>
+                                <w:szCs w:val="24"/>
+                              </w:rPr>
+                            </w:pPr>
+                            <w:bookmarkStart w:id="32" w:name="_Toc29244246"/>
+                            <w:r>
+                              <w:t xml:space="preserve">Rysunek </w:t>
+                            </w:r>
+                            <w:r>
+                              <w:fldChar w:fldCharType="begin"/>
+                            </w:r>
+                            <w:r>
+                              <w:instrText xml:space="preserve"> STYLEREF 1 \s </w:instrText>
+                            </w:r>
+                            <w:r>
+                              <w:fldChar w:fldCharType="separate"/>
+                            </w:r>
+                            <w:r>
+                              <w:rPr>
+                                <w:noProof/>
+                              </w:rPr>
+                              <w:t>4</w:t>
+                            </w:r>
+                            <w:r>
+                              <w:fldChar w:fldCharType="end"/>
+                            </w:r>
+                            <w:r>
+                              <w:t>.</w:t>
+                            </w:r>
+                            <w:r>
+                              <w:fldChar w:fldCharType="begin"/>
+                            </w:r>
+                            <w:r>
+                              <w:instrText xml:space="preserve"> SEQ Rysunek \* ARABIC \s 1 </w:instrText>
+                            </w:r>
+                            <w:r>
+                              <w:fldChar w:fldCharType="separate"/>
+                            </w:r>
+                            <w:r>
+                              <w:rPr>
+                                <w:noProof/>
+                              </w:rPr>
+                              <w:t>7</w:t>
+                            </w:r>
+                            <w:r>
+                              <w:fldChar w:fldCharType="end"/>
+                            </w:r>
+                            <w:r>
+                              <w:t xml:space="preserve"> Diagram sekwencji rezerwacji wizyty</w:t>
+                            </w:r>
+                            <w:bookmarkEnd w:id="32"/>
+                          </w:p>
+                        </w:txbxContent>
+                      </wps:txbx>
+                      <wps:bodyPr rot="0" spcFirstLastPara="0" vertOverflow="overflow" horzOverflow="overflow" vert="horz" wrap="square" lIns="0" tIns="0" rIns="0" bIns="0" numCol="1" spcCol="0" rtlCol="0" fromWordArt="0" anchor="t" anchorCtr="0" forceAA="0" compatLnSpc="1">
+                        <a:prstTxWarp prst="textNoShape">
+                          <a:avLst/>
+                        </a:prstTxWarp>
+                        <a:noAutofit/>
+                      </wps:bodyPr>
+                    </wps:wsp>
+                  </a:graphicData>
+                </a:graphic>
+                <wp14:sizeRelV relativeFrom="margin">
+                  <wp14:pctHeight>0</wp14:pctHeight>
+                </wp14:sizeRelV>
+              </wp:anchor>
+            </w:drawing>
+          </mc:Choice>
+          <mc:Fallback>
+            <w:pict>
+              <v:shape w14:anchorId="16571526" id="Pole tekstowe 6" o:spid="_x0000_s1033" type="#_x0000_t202" style="position:absolute;left:0;text-align:left;margin-left:0;margin-top:634.8pt;width:427.7pt;height:25.1pt;z-index:251696128;visibility:visible;mso-wrap-style:square;mso-height-percent:0;mso-wrap-distance-left:9pt;mso-wrap-distance-top:0;mso-wrap-distance-right:9pt;mso-wrap-distance-bottom:0;mso-position-horizontal:left;mso-position-horizontal-relative:margin;mso-position-vertical:absolute;mso-position-vertical-relative:text;mso-height-percent:0;mso-height-relative:margin;v-text-anchor:top" o:gfxdata="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" stroked="f">
+                <v:textbox inset="0,0,0,0">
+                  <w:txbxContent>
+                    <w:p>
+                      <w:pPr>
+                        <w:pStyle w:val="Legenda"/>
+                        <w:jc w:val="center"/>
+                        <w:rPr>
+                          <w:noProof/>
+                          <w:sz w:val="24"/>
+                          <w:szCs w:val="24"/>
+                        </w:rPr>
+                      </w:pPr>
+                      <w:bookmarkStart w:id="33" w:name="_Toc29244246"/>
+                      <w:r>
+                        <w:t xml:space="preserve">Rysunek </w:t>
+                      </w:r>
+                      <w:r>
+                        <w:fldChar w:fldCharType="begin"/>
+                      </w:r>
+                      <w:r>
+                        <w:instrText xml:space="preserve"> STYLEREF 1 \s </w:instrText>
+                      </w:r>
+                      <w:r>
+                        <w:fldChar w:fldCharType="separate"/>
+                      </w:r>
+                      <w:r>
+                        <w:rPr>
+                          <w:noProof/>
+                        </w:rPr>
+                        <w:t>4</w:t>
+                      </w:r>
+                      <w:r>
+                        <w:fldChar w:fldCharType="end"/>
+                      </w:r>
+                      <w:r>
+                        <w:t>.</w:t>
+                      </w:r>
+                      <w:r>
+                        <w:fldChar w:fldCharType="begin"/>
+                      </w:r>
+                      <w:r>
+                        <w:instrText xml:space="preserve"> SEQ Rysunek \* ARABIC \s 1 </w:instrText>
+                      </w:r>
+                      <w:r>
+                        <w:fldChar w:fldCharType="separate"/>
+                      </w:r>
+                      <w:r>
+                        <w:rPr>
+                          <w:noProof/>
+                        </w:rPr>
+                        <w:t>7</w:t>
+                      </w:r>
+                      <w:r>
+                        <w:fldChar w:fldCharType="end"/>
+                      </w:r>
+                      <w:r>
+                        <w:t xml:space="preserve"> Diagram sekwencji rezerwacji wizyty</w:t>
+                      </w:r>
+                      <w:bookmarkEnd w:id="33"/>
+                    </w:p>
+                  </w:txbxContent>
+                </v:textbox>
+                <w10:wrap type="square" anchorx="margin"/>
+              </v:shape>
+            </w:pict>
+          </mc:Fallback>
+        </mc:AlternateContent>
+      </w:r>
+      <w:r>
+        <w:tab/>
+        <w:t>Sekwencja rozpoczyna się od wyświetlenia przez pacjenta listy doktorów. Z bazy pobierana jest lista doktorów i przedstawiona w widoku listy. Pacjent następnie wybiera jednego z lekarzy, z bazy pobierane są dane (tygodniowy plan przyjęć doktora), który wyświetlany jest pacjentowi w widoku, nad formularzem. Następnie pacjent, może w formularzu wybrać datę swojej wizyty. Następuje walidacja (nie może zostać wybrana data z przeszłości). Jeżeli walidacja przebiegnie poprawnie, to z bazy zostaje pobrany plan dla doktora na dany dzień. Tworzony zostaje widok z listą godzin dostępnych i zajętych na dany dzień, który zostaje wyświetlony na ekranie pacjenta. Następnie pacjent może wybrać jedną z dostępnych godzin, co skutkuje stworzeniem nowego formularza, który jest wyświetlany na ekranie pacjenta. W formularzu wizyty pacjent podaje powód wizyty i akceptuje wizytę</w:t>
+      </w:r>
+      <w:r>
+        <w:t>, po czym dokonana zostaje walidacja a jeśli to przebiegnie poprawnie, to baza zapisuje nowy rekord wizyty. W momencie utworzenia nowego obiektu, wywołana zostaje procedura wysłania wiadomości e-mail potwierdzającej dokonanej rezerwacji.</w:t>
+      </w:r>
+      <w:r>
+        <w:br w:type="page"/>
+      </w:r>
+    </w:p>
+    <w:p>
+      <w:pPr>
+        <w:pStyle w:val="Nagwek3"/>
+        <w:numPr>
+          <w:ilvl w:val="0"/>
+          <w:numId w:val="0"/>
+        </w:numPr>
+      </w:pPr>
+      <w:r>
+        <w:rPr>
+          <w:noProof/>
+        </w:rPr>
+        <w:lastRenderedPageBreak/>
+        <w:pict>
+          <v:shape id="_x0000_s1042" type="#_x0000_t75" style="position:absolute;left:0;text-align:left;margin-left:26.3pt;margin-top:322.8pt;width:386pt;height:370.3pt;z-index:251698176;mso-position-horizontal-relative:text;mso-position-vertical-relative:text">
+            <v:imagedata r:id="rId17" o:title="recepta_sekwencja"/>
+            <w10:wrap type="square"/>
+          </v:shape>
+        </w:pict>
+      </w:r>
+      <w:r>
+        <w:t>Diagram sekwencji wypisania recepty</w:t>
+      </w:r>
+    </w:p>
+    <w:p>
+      <w:pPr>
+        <w:pStyle w:val="Tekstpodstawowy"/>
+        <w:ind w:firstLine="576"/>
+      </w:pPr>
+      <w:r>
+        <w:t>Sekwencja rozpoczyna się w momencie wyświetlenia listy nadchodzących spotkań</w:t>
+      </w:r>
+      <w:r>
+        <w:t xml:space="preserve"> przez użytkownika z rolą doktora</w:t>
+      </w:r>
+      <w:r>
+        <w:t>. Z bazy pobierana jest ich lista, a następnie generowany jest widok, który wyświetlany jest użytkownikowi. Doktor wybiera jedną z pozycji, po czym z bazy pobierane są dane tego obiektu i generowany jest widok szczegółów. Widok szczegółów umożliwia wyświetlenie formularza kończącego wizytę. Z bazy pobierane są dane potrzebne do stworzenia opcji wyboru (leki, choroby). Doktor wprowadza i wybiera dane, które są walidowane, a następn</w:t>
+      </w:r>
+      <w:r>
+        <w:t xml:space="preserve">ie tworzony jest obiekt recepty (użytkownik ma możliwość zamknięcia formularza i odrzucenia zmian). </w:t>
+      </w:r>
+      <w:r>
+        <w:t>Poprawne zapisanie relacji recepty</w:t>
+      </w:r>
+      <w:r>
+        <w:t xml:space="preserve"> powinno zakończyć wizytę. Po tej czynności z bazy pobrane są zakończone wizyty. Generowany jest widok wizyt posiadających receptę, na którą użytkownik jest przekierowywany.</w:t>
+      </w:r>
+    </w:p>
+    <w:p>
+      <w:pPr>
+        <w:suppressAutoHyphens w:val="0"/>
+        <w:spacing w:after="160" w:line="259" w:lineRule="auto"/>
+        <w:rPr>
+          <w:lang w:eastAsia="pl-PL"/>
+        </w:rPr>
+      </w:pPr>
+      <w:r>
+        <w:rPr>
+          <w:noProof/>
+        </w:rPr>
+        <mc:AlternateContent>
+          <mc:Choice Requires="wps">
+            <w:drawing>
+              <wp:anchor distT="0" distB="0" distL="114300" distR="114300" simplePos="0" relativeHeight="251700224" behindDoc="0" locked="0" layoutInCell="1" allowOverlap="1" wp14:anchorId="7B30888B" wp14:editId="0FF32639">
+                <wp:simplePos x="0" y="0"/>
+                <wp:positionH relativeFrom="column">
+                  <wp:posOffset>334010</wp:posOffset>
+                </wp:positionH>
+                <wp:positionV relativeFrom="paragraph">
+                  <wp:posOffset>8134350</wp:posOffset>
+                </wp:positionV>
+                <wp:extent cx="4902200" cy="233680"/>
+                <wp:effectExtent l="0" t="0" r="0" b="0"/>
+                <wp:wrapSquare wrapText="bothSides"/>
+                <wp:docPr id="7" name="Pole tekstowe 7"/>
+                <wp:cNvGraphicFramePr/>
+                <a:graphic xmlns:a="http://schemas.openxmlformats.org/drawingml/2006/main">
+                  <a:graphicData uri="http://schemas.microsoft.com/office/word/2010/wordprocessingShape">
+                    <wps:wsp>
+                      <wps:cNvSpPr txBox="1"/>
+                      <wps:spPr>
+                        <a:xfrm>
+                          <a:off x="0" y="0"/>
+                          <a:ext cx="4902200" cy="233680"/>
+                        </a:xfrm>
+                        <a:prstGeom prst="rect">
+                          <a:avLst/>
+                        </a:prstGeom>
+                        <a:solidFill>
+                          <a:prstClr val="white"/>
+                        </a:solidFill>
+                        <a:ln>
+                          <a:noFill/>
+                        </a:ln>
+                        <a:effectLst/>
+                      </wps:spPr>
+                      <wps:txbx>
+                        <w:txbxContent>
+                          <w:p>
+                            <w:pPr>
+                              <w:pStyle w:val="Legenda"/>
+                              <w:jc w:val="center"/>
+                              <w:rPr>
+                                <w:rFonts w:ascii="Arial" w:hAnsi="Arial" w:cs="Arial"/>
+                                <w:noProof/>
+                                <w:sz w:val="26"/>
+                                <w:szCs w:val="26"/>
+                              </w:rPr>
+                            </w:pPr>
+                            <w:bookmarkStart w:id="34" w:name="_Toc29244247"/>
+                            <w:r>
+                              <w:t xml:space="preserve">Rysunek </w:t>
+                            </w:r>
+                            <w:r>
+                              <w:fldChar w:fldCharType="begin"/>
+                            </w:r>
+                            <w:r>
+                              <w:instrText xml:space="preserve"> STYLEREF 1 \s </w:instrText>
+                            </w:r>
+                            <w:r>
+                              <w:fldChar w:fldCharType="separate"/>
+                            </w:r>
+                            <w:r>
+                              <w:rPr>
+                                <w:noProof/>
+                              </w:rPr>
+                              <w:t>4</w:t>
+                            </w:r>
+                            <w:r>
+                              <w:fldChar w:fldCharType="end"/>
+                            </w:r>
+                            <w:r>
+                              <w:t>.</w:t>
+                            </w:r>
+                            <w:r>
+                              <w:fldChar w:fldCharType="begin"/>
+                            </w:r>
+                            <w:r>
+                              <w:instrText xml:space="preserve"> SEQ Rysunek \* ARABIC \s 1 </w:instrText>
+                            </w:r>
+                            <w:r>
+                              <w:fldChar w:fldCharType="separate"/>
+                            </w:r>
+                            <w:r>
+                              <w:rPr>
+                                <w:noProof/>
+                              </w:rPr>
+                              <w:t>8</w:t>
+                            </w:r>
+                            <w:r>
+                              <w:fldChar w:fldCharType="end"/>
+                            </w:r>
+                            <w:r>
+                              <w:t xml:space="preserve"> Diagram sekwencji wystawiania recepty</w:t>
+                            </w:r>
+                            <w:bookmarkEnd w:id="34"/>
+                          </w:p>
+                        </w:txbxContent>
+                      </wps:txbx>
+                      <wps:bodyPr rot="0" spcFirstLastPara="0" vertOverflow="overflow" horzOverflow="overflow" vert="horz" wrap="square" lIns="0" tIns="0" rIns="0" bIns="0" numCol="1" spcCol="0" rtlCol="0" fromWordArt="0" anchor="t" anchorCtr="0" forceAA="0" compatLnSpc="1">
+                        <a:prstTxWarp prst="textNoShape">
+                          <a:avLst/>
+                        </a:prstTxWarp>
+                        <a:noAutofit/>
+                      </wps:bodyPr>
+                    </wps:wsp>
+                  </a:graphicData>
+                </a:graphic>
+                <wp14:sizeRelV relativeFrom="margin">
+                  <wp14:pctHeight>0</wp14:pctHeight>
+                </wp14:sizeRelV>
+              </wp:anchor>
+            </w:drawing>
+          </mc:Choice>
+          <mc:Fallback>
+            <w:pict>
+              <v:shape w14:anchorId="7B30888B" id="Pole tekstowe 7" o:spid="_x0000_s1034" type="#_x0000_t202" style="position:absolute;margin-left:26.3pt;margin-top:640.5pt;width:386pt;height:18.4pt;z-index:251700224;visibility:visible;mso-wrap-style:square;mso-height-percent:0;mso-wrap-distance-left:9pt;mso-wrap-distance-top:0;mso-wrap-distance-right:9pt;mso-wrap-distance-bottom:0;mso-position-horizontal:absolute;mso-position-horizontal-relative:text;mso-position-vertical:absolute;mso-position-vertical-relative:text;mso-height-percent:0;mso-height-relative:margin;v-text-anchor:top" o:gfxdata="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" stroked="f">
+                <v:textbox inset="0,0,0,0">
+                  <w:txbxContent>
+                    <w:p>
+                      <w:pPr>
+                        <w:pStyle w:val="Legenda"/>
+                        <w:jc w:val="center"/>
+                        <w:rPr>
+                          <w:rFonts w:ascii="Arial" w:hAnsi="Arial" w:cs="Arial"/>
+                          <w:noProof/>
+                          <w:sz w:val="26"/>
+                          <w:szCs w:val="26"/>
+                        </w:rPr>
+                      </w:pPr>
+                      <w:bookmarkStart w:id="35" w:name="_Toc29244247"/>
+                      <w:r>
+                        <w:t xml:space="preserve">Rysunek </w:t>
+                      </w:r>
+                      <w:r>
+                        <w:fldChar w:fldCharType="begin"/>
+                      </w:r>
+                      <w:r>
+                        <w:instrText xml:space="preserve"> STYLEREF 1 \s </w:instrText>
+                      </w:r>
+                      <w:r>
+                        <w:fldChar w:fldCharType="separate"/>
+                      </w:r>
+                      <w:r>
+                        <w:rPr>
+                          <w:noProof/>
+                        </w:rPr>
+                        <w:t>4</w:t>
+                      </w:r>
+                      <w:r>
+                        <w:fldChar w:fldCharType="end"/>
+                      </w:r>
+                      <w:r>
+                        <w:t>.</w:t>
+                      </w:r>
+                      <w:r>
+                        <w:fldChar w:fldCharType="begin"/>
+                      </w:r>
+                      <w:r>
+                        <w:instrText xml:space="preserve"> SEQ Rysunek \* ARABIC \s 1 </w:instrText>
+                      </w:r>
+                      <w:r>
+                        <w:fldChar w:fldCharType="separate"/>
+                      </w:r>
+                      <w:r>
+                        <w:rPr>
+                          <w:noProof/>
+                        </w:rPr>
+                        <w:t>8</w:t>
+                      </w:r>
+                      <w:r>
+                        <w:fldChar w:fldCharType="end"/>
+                      </w:r>
+                      <w:r>
+                        <w:t xml:space="preserve"> Diagram sekwencji wystawiania recepty</w:t>
+                      </w:r>
+                      <w:bookmarkEnd w:id="35"/>
+                    </w:p>
+                  </w:txbxContent>
+                </v:textbox>
+                <w10:wrap type="square"/>
+              </v:shape>
+            </w:pict>
+          </mc:Fallback>
+        </mc:AlternateContent>
+      </w:r>
+      <w:r>
+        <w:br w:type="page"/>
+      </w:r>
+    </w:p>
+    <w:p>
+      <w:pPr>
+        <w:pStyle w:val="Tekstpodstawowy"/>
+      </w:pPr>
+    </w:p>
+    <w:p>
+      <w:pPr>
+        <w:pStyle w:val="Nagwek2"/>
+      </w:pPr>
+      <w:bookmarkStart w:id="36" w:name="_Toc29244391"/>
+      <w:r>
+        <w:t>Schemat</w:t>
+      </w:r>
+      <w:r>
+        <w:t xml:space="preserve"> bazy danych</w:t>
+      </w:r>
+      <w:bookmarkEnd w:id="36"/>
+    </w:p>
+    <w:p>
+      <w:pPr>
+        <w:spacing w:line="360" w:lineRule="auto"/>
+        <w:ind w:firstLine="431"/>
+        <w:jc w:val="both"/>
+        <w:rPr>
+          <w:lang w:eastAsia="pl-PL"/>
+        </w:rPr>
+      </w:pPr>
+      <w:r>
+        <w:rPr>
+          <w:lang w:eastAsia="pl-PL"/>
+        </w:rPr>
+        <w:t>Poniżej przedstawiono</w:t>
+      </w:r>
+      <w:r>
+        <w:rPr>
+          <w:lang w:eastAsia="pl-PL"/>
+        </w:rPr>
+        <w:t xml:space="preserve"> diagram związków encji. Opisuje on</w:t>
+      </w:r>
+      <w:r>
+        <w:rPr>
+          <w:lang w:eastAsia="pl-PL"/>
+        </w:rPr>
+        <w:t xml:space="preserve"> sposób w jaki została zaprojektowana baza danych w celu implementacji rozwiązania.</w:t>
+      </w:r>
+    </w:p>
+    <w:p>
+      <w:pPr>
+        <w:pStyle w:val="Nagwek3"/>
+        <w:numPr>
+          <w:ilvl w:val="0"/>
+          <w:numId w:val="0"/>
+        </w:numPr>
+      </w:pPr>
+      <w:proofErr w:type="spellStart"/>
+      <w:r>
+        <w:t>Users</w:t>
+      </w:r>
+      <w:proofErr w:type="spellEnd"/>
+    </w:p>
+    <w:p>
+      <w:pPr>
+        <w:spacing w:line="360" w:lineRule="auto"/>
+        <w:ind w:firstLine="431"/>
+        <w:jc w:val="both"/>
+        <w:rPr>
+          <w:lang w:eastAsia="pl-PL"/>
+        </w:rPr>
+      </w:pPr>
+      <w:r>
+        <w:rPr>
+          <w:lang w:eastAsia="pl-PL"/>
+        </w:rPr>
+        <w:t xml:space="preserve"> Pierwszą najważniejszą tabelą systemu jest tabela „</w:t>
+      </w:r>
+      <w:proofErr w:type="spellStart"/>
+      <w:r>
+        <w:rPr>
+          <w:lang w:eastAsia="pl-PL"/>
+        </w:rPr>
+        <w:t>users</w:t>
+      </w:r>
+      <w:proofErr w:type="spellEnd"/>
+      <w:r>
+        <w:rPr>
+          <w:lang w:eastAsia="pl-PL"/>
+        </w:rPr>
+        <w:t xml:space="preserve">”. Gromadzi ona obiekty typu „User”, który opisany jest przez takie atrybuty jak: Id (klucz główny), </w:t>
+      </w:r>
+      <w:proofErr w:type="spellStart"/>
+      <w:r>
+        <w:rPr>
+          <w:lang w:eastAsia="pl-PL"/>
+        </w:rPr>
+        <w:t>name</w:t>
+      </w:r>
+      <w:proofErr w:type="spellEnd"/>
+      <w:r>
+        <w:rPr>
+          <w:lang w:eastAsia="pl-PL"/>
+        </w:rPr>
+        <w:t xml:space="preserve">, oraz służące </w:t>
+      </w:r>
+      <w:r>
+        <w:rPr>
+          <w:lang w:eastAsia="pl-PL"/>
+        </w:rPr>
+        <w:t xml:space="preserve">do </w:t>
+      </w:r>
+      <w:r>
+        <w:rPr>
+          <w:lang w:eastAsia="pl-PL"/>
+        </w:rPr>
+        <w:t>uwierzytelniania – email</w:t>
+      </w:r>
+      <w:r>
+        <w:rPr>
+          <w:lang w:eastAsia="pl-PL"/>
+        </w:rPr>
+        <w:t xml:space="preserve"> </w:t>
+      </w:r>
+      <w:r>
+        <w:rPr>
+          <w:lang w:eastAsia="pl-PL"/>
+        </w:rPr>
+        <w:t xml:space="preserve">oraz </w:t>
+      </w:r>
+      <w:proofErr w:type="spellStart"/>
+      <w:r>
+        <w:rPr>
+          <w:lang w:eastAsia="pl-PL"/>
+        </w:rPr>
+        <w:t>password</w:t>
+      </w:r>
+      <w:proofErr w:type="spellEnd"/>
+      <w:r>
+        <w:rPr>
+          <w:lang w:eastAsia="pl-PL"/>
+        </w:rPr>
+        <w:t xml:space="preserve"> (do haszowania użyto algorytmu </w:t>
+      </w:r>
+      <w:proofErr w:type="spellStart"/>
+      <w:r>
+        <w:rPr>
+          <w:lang w:eastAsia="pl-PL"/>
+        </w:rPr>
+        <w:t>Bcrypt</w:t>
+      </w:r>
+      <w:proofErr w:type="spellEnd"/>
+      <w:r>
+        <w:rPr>
+          <w:lang w:eastAsia="pl-PL"/>
+        </w:rPr>
+        <w:t xml:space="preserve">). Dodatkowo tabela ta posiada 2 kolumny typu </w:t>
+      </w:r>
+      <w:proofErr w:type="spellStart"/>
+      <w:r>
+        <w:rPr>
+          <w:lang w:eastAsia="pl-PL"/>
+        </w:rPr>
+        <w:t>timestamp</w:t>
+      </w:r>
+      <w:proofErr w:type="spellEnd"/>
+      <w:r>
+        <w:rPr>
+          <w:lang w:eastAsia="pl-PL"/>
+        </w:rPr>
+        <w:t>, które określają kiedy dany rekord został zapisany do bazy oraz kiedy został zmodyfikowany.</w:t>
+      </w:r>
+    </w:p>
+    <w:p>
+      <w:pPr>
+        <w:pStyle w:val="Nagwek3"/>
+        <w:numPr>
+          <w:ilvl w:val="0"/>
+          <w:numId w:val="0"/>
+        </w:numPr>
+      </w:pPr>
+      <w:proofErr w:type="spellStart"/>
+      <w:r>
+        <w:t>Roles</w:t>
+      </w:r>
+      <w:proofErr w:type="spellEnd"/>
+    </w:p>
+    <w:p>
+      <w:pPr>
+        <w:pStyle w:val="Tekstpodstawowy"/>
+        <w:ind w:firstLine="431"/>
+      </w:pPr>
+      <w:r>
+        <w:t>Jest to tabela definiująca role użytkowników zapisanych w systemie. Na podstawie roli, encji User zostaje stworzona relacja typu jeden do jednego, do jednej z tabeli (</w:t>
+      </w:r>
+      <w:proofErr w:type="spellStart"/>
+      <w:r>
+        <w:t>patient_profiles</w:t>
+      </w:r>
+      <w:proofErr w:type="spellEnd"/>
+      <w:r>
+        <w:t xml:space="preserve">, lub </w:t>
+      </w:r>
+      <w:proofErr w:type="spellStart"/>
+      <w:r>
+        <w:t>doctor_profiles</w:t>
+      </w:r>
+      <w:proofErr w:type="spellEnd"/>
+      <w:r>
+        <w:t>).</w:t>
+      </w:r>
+    </w:p>
+    <w:p>
+      <w:pPr>
+        <w:pStyle w:val="Nagwek3"/>
+        <w:numPr>
+          <w:ilvl w:val="0"/>
+          <w:numId w:val="0"/>
+        </w:numPr>
+      </w:pPr>
+      <w:proofErr w:type="spellStart"/>
+      <w:r>
+        <w:t>RoleUser</w:t>
+      </w:r>
+      <w:proofErr w:type="spellEnd"/>
+    </w:p>
+    <w:p>
+      <w:pPr>
+        <w:pStyle w:val="Tekstpodstawowy"/>
+        <w:ind w:firstLine="431"/>
+      </w:pPr>
+      <w:r>
+        <w:t>Jest to tabela z relacją typu wiele do wielu. Posiada ona 2 kolumny</w:t>
+      </w:r>
+      <w:r>
+        <w:t xml:space="preserve"> (</w:t>
+      </w:r>
+      <w:proofErr w:type="spellStart"/>
+      <w:r>
+        <w:t>role_id</w:t>
+      </w:r>
+      <w:proofErr w:type="spellEnd"/>
+      <w:r>
+        <w:t xml:space="preserve">, oraz </w:t>
+      </w:r>
+      <w:proofErr w:type="spellStart"/>
+      <w:r>
+        <w:t>user_id</w:t>
+      </w:r>
+      <w:proofErr w:type="spellEnd"/>
+      <w:r>
+        <w:t>)</w:t>
+      </w:r>
+      <w:r>
+        <w:t xml:space="preserve">, które opisują klucze obce, odpowiednio z tabeli </w:t>
+      </w:r>
+      <w:proofErr w:type="spellStart"/>
+      <w:r>
+        <w:t>roles</w:t>
+      </w:r>
+      <w:proofErr w:type="spellEnd"/>
+      <w:r>
+        <w:t xml:space="preserve">, oraz </w:t>
+      </w:r>
+      <w:proofErr w:type="spellStart"/>
+      <w:r>
+        <w:t>users</w:t>
+      </w:r>
+      <w:proofErr w:type="spellEnd"/>
+      <w:r>
+        <w:t xml:space="preserve">. </w:t>
+      </w:r>
+      <w:r>
+        <w:t>Dzięki temu rozwiązaniu każdy użytkownik może posiadać wiele ról i odwrotnie – co sprawia, że system jest łatwo rozszerzalny o kolejne funkcje i role. Rola zostaje przyznana w trakcie zapisywania rekordu użytkownika do bazy.</w:t>
+      </w:r>
+    </w:p>
+    <w:p>
+      <w:pPr>
+        <w:pStyle w:val="Nagwek3"/>
+        <w:numPr>
+          <w:ilvl w:val="0"/>
+          <w:numId w:val="0"/>
+        </w:numPr>
+      </w:pPr>
+      <w:proofErr w:type="spellStart"/>
+      <w:r>
+        <w:t>PatientProfiles</w:t>
+      </w:r>
+      <w:proofErr w:type="spellEnd"/>
+    </w:p>
+    <w:p>
+      <w:pPr>
+        <w:pStyle w:val="Tekstpodstawowy"/>
+        <w:ind w:firstLine="431"/>
+      </w:pPr>
+      <w:r>
+        <w:t xml:space="preserve">To tabela profilu pierwszego typu użytkownika z rolą „ROLE_PATIENT”. Posiada następujące kolumny: </w:t>
+      </w:r>
+      <w:proofErr w:type="spellStart"/>
+      <w:r>
+        <w:t>name</w:t>
+      </w:r>
+      <w:proofErr w:type="spellEnd"/>
+      <w:r>
+        <w:t xml:space="preserve">, </w:t>
+      </w:r>
+      <w:proofErr w:type="spellStart"/>
+      <w:r>
+        <w:t>surname</w:t>
+      </w:r>
+      <w:proofErr w:type="spellEnd"/>
+      <w:r>
+        <w:t xml:space="preserve">, </w:t>
+      </w:r>
+      <w:proofErr w:type="spellStart"/>
+      <w:r>
+        <w:t>birthDate</w:t>
+      </w:r>
+      <w:proofErr w:type="spellEnd"/>
+      <w:r>
+        <w:t xml:space="preserve">, </w:t>
+      </w:r>
+      <w:proofErr w:type="spellStart"/>
+      <w:r>
+        <w:t>gender</w:t>
+      </w:r>
+      <w:proofErr w:type="spellEnd"/>
+      <w:r>
+        <w:t xml:space="preserve">, pesel, </w:t>
+      </w:r>
+      <w:proofErr w:type="spellStart"/>
+      <w:r>
+        <w:t>phone</w:t>
+      </w:r>
+      <w:proofErr w:type="spellEnd"/>
+      <w:r>
+        <w:t xml:space="preserve">, </w:t>
+      </w:r>
+      <w:proofErr w:type="spellStart"/>
+      <w:r>
+        <w:t>locality</w:t>
+      </w:r>
+      <w:proofErr w:type="spellEnd"/>
+      <w:r>
+        <w:t xml:space="preserve">, </w:t>
+      </w:r>
+      <w:proofErr w:type="spellStart"/>
+      <w:r>
+        <w:t>street</w:t>
+      </w:r>
+      <w:proofErr w:type="spellEnd"/>
+      <w:r>
+        <w:t xml:space="preserve">, image, oraz </w:t>
+      </w:r>
+      <w:proofErr w:type="spellStart"/>
+      <w:r>
+        <w:t>timestamps</w:t>
+      </w:r>
+      <w:proofErr w:type="spellEnd"/>
+      <w:r>
+        <w:t xml:space="preserve">. Opisują one podstawowe dane osobowe pacjenta, takie jak imię i nazwisko, dane kontaktowe, płeć oraz zdjęcie profilowe. Posiada ona klucz obcy </w:t>
+      </w:r>
+      <w:proofErr w:type="spellStart"/>
+      <w:r>
+        <w:t>user_id</w:t>
+      </w:r>
+      <w:proofErr w:type="spellEnd"/>
+      <w:r>
+        <w:t xml:space="preserve"> odnoszący się do tabeli </w:t>
+      </w:r>
+      <w:proofErr w:type="spellStart"/>
+      <w:r>
+        <w:t>users</w:t>
+      </w:r>
+      <w:proofErr w:type="spellEnd"/>
+      <w:r>
+        <w:t>, który definiuje do jakiego użytkownika dany profil należy.</w:t>
+      </w:r>
+    </w:p>
+    <w:p>
+      <w:pPr>
+        <w:pStyle w:val="Nagwek3"/>
+        <w:numPr>
+          <w:ilvl w:val="0"/>
+          <w:numId w:val="0"/>
+        </w:numPr>
+      </w:pPr>
+      <w:proofErr w:type="spellStart"/>
+      <w:r>
+        <w:t>DoctorProfiles</w:t>
+      </w:r>
+      <w:proofErr w:type="spellEnd"/>
+    </w:p>
+    <w:p>
+      <w:pPr>
+        <w:pStyle w:val="Tekstpodstawowy"/>
+        <w:ind w:firstLine="431"/>
+      </w:pPr>
+      <w:r>
+        <w:t xml:space="preserve">Ta tabela należy do drugiego typu użytkownika z rolą „ROLE_DOCTOR”. Różni się od tabeli profilu pacjenta. Nie posiada kolumny pesel, natomiast posiada kolumnę </w:t>
+      </w:r>
+      <w:proofErr w:type="spellStart"/>
+      <w:r>
+        <w:t>doctor_specialization_id</w:t>
+      </w:r>
+      <w:proofErr w:type="spellEnd"/>
+      <w:r>
+        <w:t xml:space="preserve">, która zawiera klucze obce z tabeli </w:t>
+      </w:r>
+      <w:proofErr w:type="spellStart"/>
+      <w:r>
+        <w:t>doctor_specializations</w:t>
+      </w:r>
+      <w:proofErr w:type="spellEnd"/>
+      <w:r>
+        <w:t xml:space="preserve">. </w:t>
+      </w:r>
+      <w:r>
+        <w:lastRenderedPageBreak/>
+        <w:t>Definiują one w specjalizację doktora, na podstawie której użytkownik z rolą pacjenta może wybierać specjalistę.</w:t>
+      </w:r>
+    </w:p>
+    <w:p>
+      <w:pPr>
+        <w:pStyle w:val="Nagwek3"/>
+        <w:numPr>
+          <w:ilvl w:val="0"/>
+          <w:numId w:val="0"/>
+        </w:numPr>
+      </w:pPr>
+      <w:proofErr w:type="spellStart"/>
+      <w:r>
+        <w:t>Appointments</w:t>
+      </w:r>
+      <w:proofErr w:type="spellEnd"/>
+    </w:p>
+    <w:p>
+      <w:pPr>
+        <w:pStyle w:val="Tekstpodstawowy"/>
+        <w:ind w:firstLine="431"/>
+      </w:pPr>
+      <w:r>
+        <w:t>Jest to tabela opisująca wizyty.</w:t>
+      </w:r>
+      <w:r>
+        <w:t xml:space="preserve"> Każdy pacjent może umawiać się z wieloma doktorami, oraz odwrotnie – każdy doktor może być umówiony z wieloma pacjentami, dlatego zawiera relację typu wiele do wielu. Klucze obce profilu pacjenta oraz profilu doktora opisane są odpowiednio przez kolumny </w:t>
+      </w:r>
+      <w:proofErr w:type="spellStart"/>
+      <w:r>
+        <w:t>patient_profile_id</w:t>
+      </w:r>
+      <w:proofErr w:type="spellEnd"/>
+      <w:r>
+        <w:t xml:space="preserve"> oraz </w:t>
+      </w:r>
+      <w:proofErr w:type="spellStart"/>
+      <w:r>
+        <w:t>docotr_profile_id</w:t>
+      </w:r>
+      <w:proofErr w:type="spellEnd"/>
+      <w:r>
+        <w:t>. Kolumna symptom opisuje powód wizyty podawany przez pacjenta w formularzu zatwierdzania spotkania. Wizyta może być zakończona tylko, kiedy lekarz wypisze receptę i zdiagnozuje</w:t>
+      </w:r>
+      <w:r>
+        <w:t xml:space="preserve"> chorobę. Kolumna </w:t>
+      </w:r>
+      <w:proofErr w:type="spellStart"/>
+      <w:r>
+        <w:t>is_closed</w:t>
+      </w:r>
+      <w:proofErr w:type="spellEnd"/>
+      <w:r>
+        <w:t xml:space="preserve"> typu </w:t>
+      </w:r>
+      <w:proofErr w:type="spellStart"/>
+      <w:r>
+        <w:t>boolean</w:t>
+      </w:r>
+      <w:proofErr w:type="spellEnd"/>
+      <w:r>
+        <w:t xml:space="preserve"> opisuje status</w:t>
+      </w:r>
+      <w:r>
+        <w:t xml:space="preserve"> </w:t>
+      </w:r>
+      <w:r>
+        <w:t xml:space="preserve">wizyty, który zmienia się kiedy lekarz zdiagnozuje chorobę opisaną w kolumnie </w:t>
+      </w:r>
+      <w:proofErr w:type="spellStart"/>
+      <w:r>
+        <w:t>disease_id</w:t>
+      </w:r>
+      <w:proofErr w:type="spellEnd"/>
+      <w:r>
+        <w:t xml:space="preserve">, zawierająca klucze obce tabeli leczonych chorób. Tabela przechowuje jeszcze dokładną datę i czas wizyty, w kolumnach </w:t>
+      </w:r>
+      <w:proofErr w:type="spellStart"/>
+      <w:r>
+        <w:t>appointment_date</w:t>
+      </w:r>
+      <w:proofErr w:type="spellEnd"/>
+      <w:r>
+        <w:t xml:space="preserve">, oraz </w:t>
+      </w:r>
+      <w:proofErr w:type="spellStart"/>
+      <w:r>
+        <w:t>appointment_time</w:t>
+      </w:r>
+      <w:proofErr w:type="spellEnd"/>
+      <w:r>
+        <w:t>.</w:t>
+      </w:r>
+    </w:p>
+    <w:p>
+      <w:pPr>
+        <w:pStyle w:val="Nagwek3"/>
+        <w:numPr>
+          <w:ilvl w:val="0"/>
+          <w:numId w:val="0"/>
+        </w:numPr>
+      </w:pPr>
+      <w:proofErr w:type="spellStart"/>
+      <w:r>
+        <w:t>Diseases</w:t>
+      </w:r>
+      <w:proofErr w:type="spellEnd"/>
+    </w:p>
+    <w:p>
+      <w:pPr>
+        <w:pStyle w:val="Tekstpodstawowy"/>
+        <w:ind w:firstLine="431"/>
+      </w:pPr>
+      <w:r>
+        <w:t xml:space="preserve">To tabela gromadząca choroby jakie może zdiagnozować lekarz w recepcie. Posiada takie kolumny jak: </w:t>
+      </w:r>
+      <w:proofErr w:type="spellStart"/>
+      <w:r>
+        <w:t>name</w:t>
+      </w:r>
+      <w:proofErr w:type="spellEnd"/>
+      <w:r>
+        <w:t xml:space="preserve">, </w:t>
+      </w:r>
+      <w:proofErr w:type="spellStart"/>
+      <w:r>
+        <w:t>description</w:t>
+      </w:r>
+      <w:proofErr w:type="spellEnd"/>
+      <w:r>
+        <w:t xml:space="preserve">, oraz </w:t>
+      </w:r>
+      <w:proofErr w:type="spellStart"/>
+      <w:r>
+        <w:t>timestamps</w:t>
+      </w:r>
+      <w:proofErr w:type="spellEnd"/>
+      <w:r>
+        <w:t>. Opisują one nazwę i krótki opis choroby.</w:t>
+      </w:r>
+    </w:p>
+    <w:p>
+      <w:pPr>
+        <w:pStyle w:val="Nagwek3"/>
+        <w:numPr>
+          <w:ilvl w:val="0"/>
+          <w:numId w:val="0"/>
+        </w:numPr>
+      </w:pPr>
+      <w:proofErr w:type="spellStart"/>
+      <w:r>
+        <w:t>Prescriptions</w:t>
+      </w:r>
+      <w:proofErr w:type="spellEnd"/>
+    </w:p>
+    <w:p>
+      <w:pPr>
+        <w:pStyle w:val="Tekstpodstawowy"/>
+        <w:ind w:firstLine="431"/>
+      </w:pPr>
+      <w:r>
+        <w:t>Tabela recept zawiera kolumnę opisującą wypisane w recepcie zalecenia lekarza. Każdy rekord tej tabeli powinien posiadać klucz obcy</w:t>
+      </w:r>
+      <w:r>
+        <w:t xml:space="preserve"> opisany</w:t>
+      </w:r>
+      <w:r>
+        <w:t xml:space="preserve"> w kolumnie </w:t>
+      </w:r>
+      <w:proofErr w:type="spellStart"/>
+      <w:r>
+        <w:t>appointment_id</w:t>
+      </w:r>
+      <w:proofErr w:type="spellEnd"/>
+      <w:r>
+        <w:t>, który odnosi się do konkretnej wizyty</w:t>
+      </w:r>
+      <w:r>
+        <w:t xml:space="preserve"> poprzez relację jeden do jednego.</w:t>
+      </w:r>
+    </w:p>
+    <w:p>
+      <w:pPr>
+        <w:pStyle w:val="Nagwek3"/>
+        <w:numPr>
+          <w:ilvl w:val="0"/>
+          <w:numId w:val="0"/>
+        </w:numPr>
+      </w:pPr>
+      <w:proofErr w:type="spellStart"/>
+      <w:r>
+        <w:t>Medicines</w:t>
+      </w:r>
+      <w:proofErr w:type="spellEnd"/>
+    </w:p>
+    <w:p>
+      <w:pPr>
+        <w:pStyle w:val="Tekstpodstawowy"/>
+      </w:pPr>
+      <w:r>
+        <w:tab/>
+        <w:t xml:space="preserve">W tej tabeli przetrzymywane są lekarstwa jakie może wypisać pacjentowi lekarz w recepcie. </w:t>
+      </w:r>
+      <w:r>
+        <w:t xml:space="preserve">Posiada następujące kolumny: status, </w:t>
+      </w:r>
+      <w:proofErr w:type="spellStart"/>
+      <w:r>
+        <w:t>name</w:t>
+      </w:r>
+      <w:proofErr w:type="spellEnd"/>
+      <w:r>
+        <w:t xml:space="preserve">, </w:t>
+      </w:r>
+      <w:proofErr w:type="spellStart"/>
+      <w:r>
+        <w:t>name_international</w:t>
+      </w:r>
+      <w:proofErr w:type="spellEnd"/>
+      <w:r>
+        <w:t xml:space="preserve">, form, </w:t>
+      </w:r>
+      <w:proofErr w:type="spellStart"/>
+      <w:r>
+        <w:t>dose</w:t>
+      </w:r>
+      <w:proofErr w:type="spellEnd"/>
+      <w:r>
+        <w:t xml:space="preserve">, </w:t>
+      </w:r>
+      <w:proofErr w:type="spellStart"/>
+      <w:r>
+        <w:t>package_quantity</w:t>
+      </w:r>
+      <w:proofErr w:type="spellEnd"/>
+      <w:r>
+        <w:t xml:space="preserve">, </w:t>
+      </w:r>
+      <w:proofErr w:type="spellStart"/>
+      <w:r>
+        <w:t>price</w:t>
+      </w:r>
+      <w:proofErr w:type="spellEnd"/>
+      <w:r>
+        <w:t xml:space="preserve">. Opisują one: status lekarstwa (np. OTC - lek dostępny bez recepty, RX – wydawany na receptę), nazwę, nazwę międzynarodową, postać leku (np. tabl. Dojelitowe, kaps., krople doustne.), dawkę (np. 75 mg., 3g), opakowanie (60 szt., 10 </w:t>
+      </w:r>
+      <w:proofErr w:type="spellStart"/>
+      <w:r>
+        <w:t>sasz</w:t>
+      </w:r>
+      <w:proofErr w:type="spellEnd"/>
+      <w:r>
+        <w:t xml:space="preserve">.), oraz cenę. Tabela </w:t>
+      </w:r>
+      <w:r>
+        <w:t>inspirowana jest oficjalną bazą leków zawartą w leksykonie informacji medycznej.</w:t>
+      </w:r>
+    </w:p>
+    <w:p>
+      <w:pPr>
+        <w:pStyle w:val="Nagwek3"/>
+        <w:numPr>
+          <w:ilvl w:val="0"/>
+          <w:numId w:val="0"/>
+        </w:numPr>
+      </w:pPr>
+      <w:proofErr w:type="spellStart"/>
+      <w:r>
+        <w:lastRenderedPageBreak/>
+        <w:t>MedicinePrescriptions</w:t>
+      </w:r>
+      <w:proofErr w:type="spellEnd"/>
+    </w:p>
+    <w:p>
+      <w:pPr>
+        <w:pStyle w:val="Tekstpodstawowy"/>
+        <w:ind w:firstLine="431"/>
+      </w:pPr>
+      <w:r>
+        <w:t>Jest to tabela będąca łącznikiem między tabelą leków i recept (relacja wiele do wielu). Każdy lek może być w wielu receptach, oraz każda recepta może zawierać wiele przepisanych leków. Tabela posiada 2 klucze obce (</w:t>
+      </w:r>
+      <w:proofErr w:type="spellStart"/>
+      <w:r>
+        <w:t>prescription_id</w:t>
+      </w:r>
+      <w:proofErr w:type="spellEnd"/>
+      <w:r>
+        <w:t xml:space="preserve">, oraz </w:t>
+      </w:r>
+      <w:proofErr w:type="spellStart"/>
+      <w:r>
+        <w:t>medicine_id</w:t>
+      </w:r>
+      <w:proofErr w:type="spellEnd"/>
+      <w:r>
+        <w:t>), odnoszące się do odpowiednich kluczy głównych poszczególnych tabel</w:t>
+      </w:r>
+      <w:r>
+        <w:t xml:space="preserve"> </w:t>
+      </w:r>
+      <w:proofErr w:type="spellStart"/>
+      <w:r>
+        <w:t>prescriptions</w:t>
+      </w:r>
+      <w:proofErr w:type="spellEnd"/>
+      <w:r>
+        <w:t xml:space="preserve"> i </w:t>
+      </w:r>
+      <w:proofErr w:type="spellStart"/>
+      <w:r>
+        <w:t>medicines</w:t>
+      </w:r>
+      <w:proofErr w:type="spellEnd"/>
+      <w:r>
+        <w:t>.</w:t>
+      </w:r>
+    </w:p>
+    <w:p>
+      <w:pPr>
+        <w:pStyle w:val="Nagwek3"/>
+        <w:numPr>
+          <w:ilvl w:val="0"/>
+          <w:numId w:val="0"/>
+        </w:numPr>
+      </w:pPr>
+      <w:proofErr w:type="spellStart"/>
+      <w:r>
+        <w:t>DoctorSpecializations</w:t>
+      </w:r>
+      <w:proofErr w:type="spellEnd"/>
+    </w:p>
+    <w:p>
+      <w:pPr>
+        <w:pStyle w:val="Tekstpodstawowy"/>
+        <w:ind w:firstLine="431"/>
+      </w:pPr>
+      <w:r>
+        <w:t xml:space="preserve">Ta tabela przechowuje </w:t>
+      </w:r>
+      <w:r>
+        <w:t>rodzaje</w:t>
+      </w:r>
+      <w:r>
+        <w:t xml:space="preserve"> specjalizacji lekarskich. Kolumna </w:t>
+      </w:r>
+      <w:proofErr w:type="spellStart"/>
+      <w:r>
+        <w:t>name</w:t>
+      </w:r>
+      <w:proofErr w:type="spellEnd"/>
+      <w:r>
+        <w:t xml:space="preserve"> opisuje nazwę każdej z nich. Klucz główny tej tabeli jest kluczem obcym w tabeli </w:t>
+      </w:r>
+      <w:proofErr w:type="spellStart"/>
+      <w:r>
+        <w:t>doctor_profiles</w:t>
+      </w:r>
+      <w:proofErr w:type="spellEnd"/>
+      <w:r>
+        <w:t>. Każdy lekarz ma tylko jedną specjalizację, ale każda specjalizacja może być posiadana przez wielu lekarzy (jeden do wielu).</w:t>
+      </w:r>
+    </w:p>
+    <w:p>
+      <w:pPr>
+        <w:pStyle w:val="Nagwek3"/>
+        <w:numPr>
+          <w:ilvl w:val="0"/>
+          <w:numId w:val="0"/>
+        </w:numPr>
+      </w:pPr>
+      <w:proofErr w:type="spellStart"/>
+      <w:r>
+        <w:t>DoctorDayOfWeekPlans</w:t>
+      </w:r>
+      <w:proofErr w:type="spellEnd"/>
+    </w:p>
+    <w:p>
+      <w:pPr>
+        <w:pStyle w:val="Tekstpodstawowy"/>
+        <w:ind w:firstLine="431"/>
+        <w:sectPr>
+          <w:headerReference w:type="default" r:id="rId18"/>
+          <w:footerReference w:type="even" r:id="rId19"/>
+          <w:footerReference w:type="default" r:id="rId20"/>
+          <w:footnotePr>
+            <w:pos w:val="beneathText"/>
+          </w:footnotePr>
+          <w:endnotePr>
+            <w:numFmt w:val="decimal"/>
+          </w:endnotePr>
+          <w:pgSz w:w="11905" w:h="16837"/>
+          <w:pgMar w:top="1134" w:right="1134" w:bottom="1134" w:left="1985" w:header="709" w:footer="709" w:gutter="0"/>
+          <w:cols w:space="708"/>
+          <w:titlePg/>
+          <w:docGrid w:linePitch="360"/>
+        </w:sectPr>
+      </w:pPr>
+      <w:r>
+        <w:t xml:space="preserve">Ta tabela służy do przechowywania planu przyjęć doktorów. Kolumna </w:t>
+      </w:r>
+      <w:proofErr w:type="spellStart"/>
+      <w:r>
+        <w:t>doctor_profile_id</w:t>
+      </w:r>
+      <w:proofErr w:type="spellEnd"/>
+      <w:r>
+        <w:t xml:space="preserve"> opisuje klucze obce odnoszące się do tabeli doktorów. Każdy lekarz może mieć wiele planów, ale każdy plan należy do tylko jednego lekarza. Kolumna </w:t>
+      </w:r>
+      <w:proofErr w:type="spellStart"/>
+      <w:r>
+        <w:t>day_of_week</w:t>
+      </w:r>
+      <w:proofErr w:type="spellEnd"/>
+      <w:r>
+        <w:t xml:space="preserve">, zawiera numer dnia tygodnia, którego dotyczy dany plan. Kolumny </w:t>
+      </w:r>
+      <w:proofErr w:type="spellStart"/>
+      <w:r>
+        <w:t>from_hour</w:t>
+      </w:r>
+      <w:proofErr w:type="spellEnd"/>
+      <w:r>
+        <w:t xml:space="preserve">, oraz </w:t>
+      </w:r>
+      <w:proofErr w:type="spellStart"/>
+      <w:r>
+        <w:t>to_hour</w:t>
+      </w:r>
+      <w:proofErr w:type="spellEnd"/>
+      <w:r>
+        <w:t xml:space="preserve"> opisują zakres godzinowy lekarza na dany dzień. Dzięki kolumnom </w:t>
+      </w:r>
+      <w:proofErr w:type="spellStart"/>
+      <w:r>
+        <w:t>from_date</w:t>
+      </w:r>
+      <w:proofErr w:type="spellEnd"/>
+      <w:r>
+        <w:t xml:space="preserve"> i </w:t>
+      </w:r>
+      <w:proofErr w:type="spellStart"/>
+      <w:r>
+        <w:t>to_date</w:t>
+      </w:r>
+      <w:proofErr w:type="spellEnd"/>
+      <w:r>
+        <w:t xml:space="preserve"> system można łatwiej rozszerzyć o zakres dat w jakim o</w:t>
+      </w:r>
+      <w:r>
+        <w:t xml:space="preserve">bowiązuje dany plan godzinowy. </w:t>
+      </w:r>
     </w:p>
     <w:p>
       <w:pPr>
         <w:pStyle w:val="Tekstpodstawowyzwciciem"/>
       </w:pPr>
+      <w:r>
+        <w:rPr>
+          <w:noProof/>
+        </w:rPr>
+        <w:lastRenderedPageBreak/>
+        <mc:AlternateContent>
+          <mc:Choice Requires="wps">
+            <w:drawing>
+              <wp:anchor distT="0" distB="0" distL="114300" distR="114300" simplePos="0" relativeHeight="251689984" behindDoc="0" locked="0" layoutInCell="1" allowOverlap="1" wp14:anchorId="04ECB59C" wp14:editId="07FFDA79">
+                <wp:simplePos x="0" y="0"/>
+                <wp:positionH relativeFrom="column">
+                  <wp:posOffset>2023110</wp:posOffset>
+                </wp:positionH>
+                <wp:positionV relativeFrom="paragraph">
+                  <wp:posOffset>5108132</wp:posOffset>
+                </wp:positionV>
+                <wp:extent cx="5572125" cy="265430"/>
+                <wp:effectExtent l="0" t="0" r="9525" b="1270"/>
+                <wp:wrapSquare wrapText="bothSides"/>
+                <wp:docPr id="2" name="Pole tekstowe 2"/>
+                <wp:cNvGraphicFramePr/>
+                <a:graphic xmlns:a="http://schemas.openxmlformats.org/drawingml/2006/main">
+                  <a:graphicData uri="http://schemas.microsoft.com/office/word/2010/wordprocessingShape">
+                    <wps:wsp>
+                      <wps:cNvSpPr txBox="1"/>
+                      <wps:spPr>
+                        <a:xfrm>
+                          <a:off x="0" y="0"/>
+                          <a:ext cx="5572125" cy="265430"/>
+                        </a:xfrm>
+                        <a:prstGeom prst="rect">
+                          <a:avLst/>
+                        </a:prstGeom>
+                        <a:solidFill>
+                          <a:prstClr val="white"/>
+                        </a:solidFill>
+                        <a:ln>
+                          <a:noFill/>
+                        </a:ln>
+                        <a:effectLst/>
+                      </wps:spPr>
+                      <wps:txbx>
+                        <w:txbxContent>
+                          <w:p>
+                            <w:pPr>
+                              <w:pStyle w:val="Legenda"/>
+                              <w:jc w:val="center"/>
+                              <w:rPr>
+                                <w:noProof/>
+                                <w:sz w:val="24"/>
+                                <w:szCs w:val="24"/>
+                              </w:rPr>
+                            </w:pPr>
+                            <w:bookmarkStart w:id="37" w:name="_Toc29244248"/>
+                            <w:r>
+                              <w:t xml:space="preserve">Rysunek </w:t>
+                            </w:r>
+                            <w:r>
+                              <w:fldChar w:fldCharType="begin"/>
+                            </w:r>
+                            <w:r>
+                              <w:instrText xml:space="preserve"> STYLEREF 1 \s </w:instrText>
+                            </w:r>
+                            <w:r>
+                              <w:fldChar w:fldCharType="separate"/>
+                            </w:r>
+                            <w:r>
+                              <w:rPr>
+                                <w:noProof/>
+                              </w:rPr>
+                              <w:t>4</w:t>
+                            </w:r>
+                            <w:r>
+                              <w:fldChar w:fldCharType="end"/>
+                            </w:r>
+                            <w:r>
+                              <w:t>.</w:t>
+                            </w:r>
+                            <w:r>
+                              <w:fldChar w:fldCharType="begin"/>
+                            </w:r>
+                            <w:r>
+                              <w:instrText xml:space="preserve"> SEQ Rysunek \* ARABIC \s 1 </w:instrText>
+                            </w:r>
+                            <w:r>
+                              <w:fldChar w:fldCharType="separate"/>
+                            </w:r>
+                            <w:r>
+                              <w:rPr>
+                                <w:noProof/>
+                              </w:rPr>
+                              <w:t>9</w:t>
+                            </w:r>
+                            <w:r>
+                              <w:fldChar w:fldCharType="end"/>
+                            </w:r>
+                            <w:r>
+                              <w:t xml:space="preserve"> Schemat bazy danych</w:t>
+                            </w:r>
+                            <w:bookmarkEnd w:id="37"/>
+                          </w:p>
+                        </w:txbxContent>
+                      </wps:txbx>
+                      <wps:bodyPr rot="0" spcFirstLastPara="0" vertOverflow="overflow" horzOverflow="overflow" vert="horz" wrap="square" lIns="0" tIns="0" rIns="0" bIns="0" numCol="1" spcCol="0" rtlCol="0" fromWordArt="0" anchor="t" anchorCtr="0" forceAA="0" compatLnSpc="1">
+                        <a:prstTxWarp prst="textNoShape">
+                          <a:avLst/>
+                        </a:prstTxWarp>
+                        <a:noAutofit/>
+                      </wps:bodyPr>
+                    </wps:wsp>
+                  </a:graphicData>
+                </a:graphic>
+                <wp14:sizeRelV relativeFrom="margin">
+                  <wp14:pctHeight>0</wp14:pctHeight>
+                </wp14:sizeRelV>
+              </wp:anchor>
+            </w:drawing>
+          </mc:Choice>
+          <mc:Fallback>
+            <w:pict>
+              <v:shape w14:anchorId="04ECB59C" id="Pole tekstowe 2" o:spid="_x0000_s1035" type="#_x0000_t202" style="position:absolute;left:0;text-align:left;margin-left:159.3pt;margin-top:402.2pt;width:438.75pt;height:20.9pt;z-index:251689984;visibility:visible;mso-wrap-style:square;mso-height-percent:0;mso-wrap-distance-left:9pt;mso-wrap-distance-top:0;mso-wrap-distance-right:9pt;mso-wrap-distance-bottom:0;mso-position-horizontal:absolute;mso-position-horizontal-relative:text;mso-position-vertical:absolute;mso-position-vertical-relative:text;mso-height-percent:0;mso-height-relative:margin;v-text-anchor:top" o:gfxdata="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" stroked="f">
+                <v:textbox inset="0,0,0,0">
+                  <w:txbxContent>
+                    <w:p>
+                      <w:pPr>
+                        <w:pStyle w:val="Legenda"/>
+                        <w:jc w:val="center"/>
+                        <w:rPr>
+                          <w:noProof/>
+                          <w:sz w:val="24"/>
+                          <w:szCs w:val="24"/>
+                        </w:rPr>
+                      </w:pPr>
+                      <w:bookmarkStart w:id="38" w:name="_Toc29244248"/>
+                      <w:r>
+                        <w:t xml:space="preserve">Rysunek </w:t>
+                      </w:r>
+                      <w:r>
+                        <w:fldChar w:fldCharType="begin"/>
+                      </w:r>
+                      <w:r>
+                        <w:instrText xml:space="preserve"> STYLEREF 1 \s </w:instrText>
+                      </w:r>
+                      <w:r>
+                        <w:fldChar w:fldCharType="separate"/>
+                      </w:r>
+                      <w:r>
+                        <w:rPr>
+                          <w:noProof/>
+                        </w:rPr>
+                        <w:t>4</w:t>
+                      </w:r>
+                      <w:r>
+                        <w:fldChar w:fldCharType="end"/>
+                      </w:r>
+                      <w:r>
+                        <w:t>.</w:t>
+                      </w:r>
+                      <w:r>
+                        <w:fldChar w:fldCharType="begin"/>
+                      </w:r>
+                      <w:r>
+                        <w:instrText xml:space="preserve"> SEQ Rysunek \* ARABIC \s 1 </w:instrText>
+                      </w:r>
+                      <w:r>
+                        <w:fldChar w:fldCharType="separate"/>
+                      </w:r>
+                      <w:r>
+                        <w:rPr>
+                          <w:noProof/>
+                        </w:rPr>
+                        <w:t>9</w:t>
+                      </w:r>
+                      <w:r>
+                        <w:fldChar w:fldCharType="end"/>
+                      </w:r>
+                      <w:r>
+                        <w:t xml:space="preserve"> Schemat bazy danych</w:t>
+                      </w:r>
+                      <w:bookmarkEnd w:id="38"/>
+                    </w:p>
+                  </w:txbxContent>
+                </v:textbox>
+                <w10:wrap type="square"/>
+              </v:shape>
+            </w:pict>
+          </mc:Fallback>
+        </mc:AlternateContent>
+      </w:r>
+      <w:r>
+        <w:rPr>
+          <w:noProof/>
+        </w:rPr>
+        <w:pict>
+          <v:shape id="_x0000_s1039" type="#_x0000_t75" style="position:absolute;left:0;text-align:left;margin-left:26.1pt;margin-top:.15pt;width:675.75pt;height:400.55pt;z-index:251692032;mso-position-horizontal-relative:text;mso-position-vertical-relative:text">
+            <v:imagedata r:id="rId21" o:title="health-clinic"/>
+            <w10:wrap type="square"/>
+          </v:shape>
+        </w:pict>
+      </w:r>
+    </w:p>
+    <w:p>
+      <w:pPr>
+        <w:pStyle w:val="Nagwek1"/>
+        <w:sectPr>
+          <w:footnotePr>
+            <w:pos w:val="beneathText"/>
+          </w:footnotePr>
+          <w:endnotePr>
+            <w:numFmt w:val="decimal"/>
+          </w:endnotePr>
+          <w:pgSz w:w="16837" w:h="11905" w:orient="landscape" w:code="9"/>
+          <w:pgMar w:top="1985" w:right="1134" w:bottom="1134" w:left="1134" w:header="709" w:footer="709" w:gutter="0"/>
+          <w:cols w:space="708"/>
+          <w:titlePg/>
+          <w:docGrid w:linePitch="360"/>
+        </w:sectPr>
+      </w:pPr>
+    </w:p>
+    <w:p>
+      <w:pPr>
+        <w:pStyle w:val="Nagwek1"/>
+      </w:pPr>
+      <w:bookmarkStart w:id="39" w:name="_Toc29244392"/>
+      <w:r>
+        <w:lastRenderedPageBreak/>
+        <w:t>Prezentacja opracowanego rozwiązania</w:t>
+      </w:r>
+      <w:bookmarkEnd w:id="39"/>
     </w:p>
     <w:p>
       <w:pPr>
         <w:pStyle w:val="Nagwek2"/>
       </w:pPr>
-      <w:bookmarkStart w:id="34" w:name="_Toc29145510"/>
-      <w:r>
-        <w:t>Prezentacja …</w:t>
-      </w:r>
-      <w:bookmarkEnd w:id="34"/>
+      <w:bookmarkStart w:id="40" w:name="_Toc29244393"/>
+      <w:r>
+        <w:t>Rejestracja i logowanie</w:t>
+      </w:r>
+      <w:bookmarkEnd w:id="40"/>
+    </w:p>
+    <w:p>
+      <w:pPr>
+        <w:pStyle w:val="Nagwek2"/>
+      </w:pPr>
+      <w:bookmarkStart w:id="41" w:name="_Toc29244394"/>
+      <w:r>
+        <w:t>Zmiana hasła</w:t>
+      </w:r>
+      <w:bookmarkEnd w:id="41"/>
+    </w:p>
+    <w:p>
+      <w:pPr>
+        <w:pStyle w:val="Nagwek2"/>
+      </w:pPr>
+      <w:bookmarkStart w:id="42" w:name="_Toc29244395"/>
+      <w:r>
+        <w:t>Ekran główny pacjenta</w:t>
+      </w:r>
+      <w:bookmarkEnd w:id="42"/>
+    </w:p>
+    <w:p>
+      <w:pPr>
+        <w:pStyle w:val="Nagwek2"/>
+      </w:pPr>
+      <w:bookmarkStart w:id="43" w:name="_Toc29244396"/>
+      <w:r>
+        <w:t>Ekran główny doktora</w:t>
+      </w:r>
+      <w:bookmarkEnd w:id="43"/>
+    </w:p>
+    <w:p>
+      <w:pPr>
+        <w:pStyle w:val="Nagwek2"/>
+      </w:pPr>
+      <w:bookmarkStart w:id="44" w:name="_Toc29244397"/>
+      <w:r>
+        <w:t>Lista doktorów</w:t>
+      </w:r>
+      <w:bookmarkEnd w:id="44"/>
+    </w:p>
+    <w:p>
+      <w:pPr>
+        <w:pStyle w:val="Nagwek2"/>
+      </w:pPr>
+      <w:bookmarkStart w:id="45" w:name="_Toc29244398"/>
+      <w:r>
+        <w:t>Umawianie wizyty</w:t>
+      </w:r>
+      <w:bookmarkEnd w:id="45"/>
+    </w:p>
+    <w:p>
+      <w:pPr>
+        <w:pStyle w:val="Nagwek2"/>
+      </w:pPr>
+      <w:bookmarkStart w:id="46" w:name="_Toc29244399"/>
+      <w:r>
+        <w:t>Wypisywanie recepty</w:t>
+      </w:r>
+      <w:bookmarkEnd w:id="46"/>
+    </w:p>
+    <w:p>
+      <w:pPr>
+        <w:pStyle w:val="Nagwek2"/>
+      </w:pPr>
+      <w:bookmarkStart w:id="47" w:name="_Toc29244400"/>
+      <w:r>
+        <w:t>Podgląd wizyty</w:t>
+      </w:r>
+      <w:bookmarkEnd w:id="47"/>
+    </w:p>
+    <w:p>
+      <w:pPr>
+        <w:pStyle w:val="Nagwek2"/>
+      </w:pPr>
+      <w:bookmarkStart w:id="48" w:name="_Toc29244401"/>
+      <w:r>
+        <w:t>Edycja profilu</w:t>
+      </w:r>
+      <w:bookmarkEnd w:id="48"/>
     </w:p>
     <w:p>
       <w:pPr>
@@ -7281,52 +11586,54 @@
       <w:pPr>
         <w:pStyle w:val="Nagwek1"/>
       </w:pPr>
-      <w:bookmarkStart w:id="35" w:name="_Toc29145511"/>
+      <w:bookmarkStart w:id="49" w:name="_Toc29244402"/>
       <w:r>
         <w:lastRenderedPageBreak/>
         <w:t>Opis wybranych rozwiązań programistycznych</w:t>
       </w:r>
-      <w:bookmarkEnd w:id="35"/>
+      <w:bookmarkEnd w:id="49"/>
     </w:p>
     <w:p>
       <w:pPr>
         <w:pStyle w:val="Tekstpodstawowy"/>
-      </w:pPr>
-      <w:r>
-        <w:t>W tym rozdziale powinny znaleźć się najciekawsze kody źródłowe wraz z krótkimi opisami</w:t>
-      </w:r>
-    </w:p>
-    <w:p>
-      <w:pPr>
-        <w:pStyle w:val="Tekstpodstawowy"/>
-      </w:pPr>
+        <w:ind w:firstLine="431"/>
+      </w:pPr>
+      <w:r>
+        <w:t xml:space="preserve">W tym rozdziale </w:t>
+      </w:r>
+      <w:r>
+        <w:t>przedstawiono i opisano wybrane fragmenty kodu źródłowego.</w:t>
+      </w:r>
     </w:p>
     <w:p>
       <w:pPr>
         <w:pStyle w:val="Nagwek2"/>
       </w:pPr>
-      <w:bookmarkStart w:id="36" w:name="_Toc29145512"/>
+      <w:bookmarkStart w:id="50" w:name="_Toc29244403"/>
       <w:r>
         <w:t>Mechanizm 1 ..</w:t>
       </w:r>
-      <w:bookmarkEnd w:id="36"/>
-    </w:p>
-    <w:p>
-      <w:pPr>
-        <w:rPr>
-          <w:lang w:eastAsia="pl-PL"/>
-        </w:rPr>
-      </w:pPr>
+      <w:bookmarkEnd w:id="50"/>
     </w:p>
     <w:p>
       <w:pPr>
         <w:pStyle w:val="Nagwek2"/>
       </w:pPr>
-      <w:bookmarkStart w:id="37" w:name="_Toc29145513"/>
+      <w:bookmarkStart w:id="51" w:name="_Toc29244404"/>
       <w:r>
         <w:t>Mechanizm 2 …</w:t>
       </w:r>
-      <w:bookmarkEnd w:id="37"/>
+      <w:bookmarkEnd w:id="51"/>
+    </w:p>
+    <w:p>
+      <w:pPr>
+        <w:pStyle w:val="Nagwek2"/>
+      </w:pPr>
+      <w:bookmarkStart w:id="52" w:name="_Toc29244405"/>
+      <w:r>
+        <w:t>Mechanizm 3 …</w:t>
+      </w:r>
+      <w:bookmarkEnd w:id="52"/>
     </w:p>
     <w:p>
       <w:pPr>
@@ -7336,16 +11643,16 @@
           <w:numId w:val="0"/>
         </w:numPr>
       </w:pPr>
-      <w:bookmarkStart w:id="38" w:name="_Toc65426909"/>
-      <w:bookmarkStart w:id="39" w:name="_Toc65427142"/>
-      <w:bookmarkStart w:id="40" w:name="_Toc29145514"/>
+      <w:bookmarkStart w:id="53" w:name="_Toc65426909"/>
+      <w:bookmarkStart w:id="54" w:name="_Toc65427142"/>
+      <w:bookmarkStart w:id="55" w:name="_Toc29244406"/>
       <w:r>
         <w:lastRenderedPageBreak/>
         <w:t>Podsumowanie</w:t>
       </w:r>
-      <w:bookmarkEnd w:id="38"/>
-      <w:bookmarkEnd w:id="39"/>
-      <w:bookmarkEnd w:id="40"/>
+      <w:bookmarkEnd w:id="53"/>
+      <w:bookmarkEnd w:id="54"/>
+      <w:bookmarkEnd w:id="55"/>
     </w:p>
     <w:p>
       <w:pPr>
@@ -7417,12 +11724,12 @@
           <w:numId w:val="0"/>
         </w:numPr>
       </w:pPr>
-      <w:bookmarkStart w:id="41" w:name="_Toc29145515"/>
+      <w:bookmarkStart w:id="56" w:name="_Toc29244407"/>
       <w:r>
         <w:lastRenderedPageBreak/>
         <w:t>Streszczenie</w:t>
       </w:r>
-      <w:bookmarkEnd w:id="41"/>
+      <w:bookmarkEnd w:id="56"/>
     </w:p>
     <w:p>
       <w:pPr>
@@ -7440,11 +11747,13 @@
           <w:numId w:val="0"/>
         </w:numPr>
       </w:pPr>
-      <w:bookmarkStart w:id="42" w:name="_Toc29145516"/>
+      <w:bookmarkStart w:id="57" w:name="_Toc29244408"/>
+      <w:proofErr w:type="spellStart"/>
       <w:r>
         <w:lastRenderedPageBreak/>
         <w:t>Summary</w:t>
       </w:r>
+      <w:proofErr w:type="spellEnd"/>
       <w:r>
         <w:t xml:space="preserve"> </w:t>
       </w:r>
@@ -7454,7 +11763,7 @@
       <w:r>
         <w:t>)</w:t>
       </w:r>
-      <w:bookmarkEnd w:id="42"/>
+      <w:bookmarkEnd w:id="57"/>
     </w:p>
     <w:p>
       <w:pPr>
@@ -7464,12 +11773,12 @@
           <w:numId w:val="0"/>
         </w:numPr>
       </w:pPr>
-      <w:bookmarkStart w:id="43" w:name="_Toc29145517"/>
+      <w:bookmarkStart w:id="58" w:name="_Toc29244409"/>
       <w:r>
         <w:lastRenderedPageBreak/>
         <w:t>Słowa kluczowe</w:t>
       </w:r>
-      <w:bookmarkEnd w:id="43"/>
+      <w:bookmarkEnd w:id="58"/>
     </w:p>
     <w:p>
       <w:pPr>
@@ -7482,12 +11791,12 @@
           <w:noProof/>
         </w:rPr>
       </w:pPr>
-      <w:bookmarkStart w:id="44" w:name="_Toc29145518"/>
+      <w:bookmarkStart w:id="59" w:name="_Toc29244410"/>
       <w:r>
         <w:lastRenderedPageBreak/>
         <w:t>Spis rysunków</w:t>
       </w:r>
-      <w:bookmarkEnd w:id="44"/>
+      <w:bookmarkEnd w:id="59"/>
       <w:r>
         <w:fldChar w:fldCharType="begin"/>
       </w:r>
@@ -7514,7 +11823,7 @@
           <w:lang w:eastAsia="pl-PL"/>
         </w:rPr>
       </w:pPr>
-      <w:hyperlink r:id="rId17" w:anchor="_Toc29145522" w:history="1">
+      <w:hyperlink r:id="rId22" w:anchor="_Toc29244239" w:history="1">
         <w:r>
           <w:rPr>
             <w:rStyle w:val="Hipercze"/>
@@ -7541,7 +11850,7 @@
             <w:noProof/>
             <w:webHidden/>
           </w:rPr>
-          <w:instrText xml:space="preserve"> PAGEREF _Toc29145522 \h </w:instrText>
+          <w:instrText xml:space="preserve"> PAGEREF _Toc29244239 \h </w:instrText>
         </w:r>
         <w:r>
           <w:rPr>
@@ -7588,7 +11897,7 @@
           <w:lang w:eastAsia="pl-PL"/>
         </w:rPr>
       </w:pPr>
-      <w:hyperlink r:id="rId18" w:anchor="_Toc29145523" w:history="1">
+      <w:hyperlink r:id="rId23" w:anchor="_Toc29244240" w:history="1">
         <w:r>
           <w:rPr>
             <w:rStyle w:val="Hipercze"/>
@@ -7615,7 +11924,7 @@
             <w:noProof/>
             <w:webHidden/>
           </w:rPr>
-          <w:instrText xml:space="preserve"> PAGEREF _Toc29145523 \h </w:instrText>
+          <w:instrText xml:space="preserve"> PAGEREF _Toc29244240 \h </w:instrText>
         </w:r>
         <w:r>
           <w:rPr>
@@ -7662,7 +11971,7 @@
           <w:lang w:eastAsia="pl-PL"/>
         </w:rPr>
       </w:pPr>
-      <w:hyperlink r:id="rId19" w:anchor="_Toc29145524" w:history="1">
+      <w:hyperlink r:id="rId24" w:anchor="_Toc29244241" w:history="1">
         <w:r>
           <w:rPr>
             <w:rStyle w:val="Hipercze"/>
@@ -7689,7 +11998,7 @@
             <w:noProof/>
             <w:webHidden/>
           </w:rPr>
-          <w:instrText xml:space="preserve"> PAGEREF _Toc29145524 \h </w:instrText>
+          <w:instrText xml:space="preserve"> PAGEREF _Toc29244241 \h </w:instrText>
         </w:r>
         <w:r>
           <w:rPr>
@@ -7736,7 +12045,7 @@
           <w:lang w:eastAsia="pl-PL"/>
         </w:rPr>
       </w:pPr>
-      <w:hyperlink r:id="rId20" w:anchor="_Toc29145525" w:history="1">
+      <w:hyperlink r:id="rId25" w:anchor="_Toc29244242" w:history="1">
         <w:r>
           <w:rPr>
             <w:rStyle w:val="Hipercze"/>
@@ -7763,7 +12072,7 @@
             <w:noProof/>
             <w:webHidden/>
           </w:rPr>
-          <w:instrText xml:space="preserve"> PAGEREF _Toc29145525 \h </w:instrText>
+          <w:instrText xml:space="preserve"> PAGEREF _Toc29244242 \h </w:instrText>
         </w:r>
         <w:r>
           <w:rPr>
@@ -7810,7 +12119,7 @@
           <w:lang w:eastAsia="pl-PL"/>
         </w:rPr>
       </w:pPr>
-      <w:hyperlink r:id="rId21" w:anchor="_Toc29145526" w:history="1">
+      <w:hyperlink r:id="rId26" w:anchor="_Toc29244243" w:history="1">
         <w:r>
           <w:rPr>
             <w:rStyle w:val="Hipercze"/>
@@ -7837,7 +12146,7 @@
             <w:noProof/>
             <w:webHidden/>
           </w:rPr>
-          <w:instrText xml:space="preserve"> PAGEREF _Toc29145526 \h </w:instrText>
+          <w:instrText xml:space="preserve"> PAGEREF _Toc29244243 \h </w:instrText>
         </w:r>
         <w:r>
           <w:rPr>
@@ -7884,7 +12193,7 @@
           <w:lang w:eastAsia="pl-PL"/>
         </w:rPr>
       </w:pPr>
-      <w:hyperlink r:id="rId22" w:anchor="_Toc29145527" w:history="1">
+      <w:hyperlink r:id="rId27" w:anchor="_Toc29244244" w:history="1">
         <w:r>
           <w:rPr>
             <w:rStyle w:val="Hipercze"/>
@@ -7911,7 +12220,7 @@
             <w:noProof/>
             <w:webHidden/>
           </w:rPr>
-          <w:instrText xml:space="preserve"> PAGEREF _Toc29145527 \h </w:instrText>
+          <w:instrText xml:space="preserve"> PAGEREF _Toc29244244 \h </w:instrText>
         </w:r>
         <w:r>
           <w:rPr>
@@ -7958,7 +12267,7 @@
           <w:lang w:eastAsia="pl-PL"/>
         </w:rPr>
       </w:pPr>
-      <w:hyperlink r:id="rId23" w:anchor="_Toc29145528" w:history="1">
+      <w:hyperlink r:id="rId28" w:anchor="_Toc29244245" w:history="1">
         <w:r>
           <w:rPr>
             <w:rStyle w:val="Hipercze"/>
@@ -7985,7 +12294,7 @@
             <w:noProof/>
             <w:webHidden/>
           </w:rPr>
-          <w:instrText xml:space="preserve"> PAGEREF _Toc29145528 \h </w:instrText>
+          <w:instrText xml:space="preserve"> PAGEREF _Toc29244245 \h </w:instrText>
         </w:r>
         <w:r>
           <w:rPr>
@@ -8006,6 +12315,242 @@
             <w:webHidden/>
           </w:rPr>
           <w:t>24</w:t>
+        </w:r>
+        <w:r>
+          <w:rPr>
+            <w:noProof/>
+            <w:webHidden/>
+          </w:rPr>
+          <w:fldChar w:fldCharType="end"/>
+        </w:r>
+      </w:hyperlink>
+    </w:p>
+    <w:p>
+      <w:pPr>
+        <w:pStyle w:val="Spisilustracji"/>
+        <w:tabs>
+          <w:tab w:val="right" w:leader="dot" w:pos="8776"/>
+        </w:tabs>
+        <w:spacing w:line="360" w:lineRule="auto"/>
+        <w:jc w:val="both"/>
+        <w:rPr>
+          <w:rFonts w:asciiTheme="minorHAnsi" w:eastAsiaTheme="minorEastAsia" w:hAnsiTheme="minorHAnsi" w:cstheme="minorBidi"/>
+          <w:noProof/>
+          <w:sz w:val="22"/>
+          <w:szCs w:val="22"/>
+          <w:lang w:eastAsia="pl-PL"/>
+        </w:rPr>
+      </w:pPr>
+      <w:hyperlink r:id="rId29" w:anchor="_Toc29244246" w:history="1">
+        <w:r>
+          <w:rPr>
+            <w:rStyle w:val="Hipercze"/>
+            <w:noProof/>
+          </w:rPr>
+          <w:t>Rysunek 4.7 Diagram sekwencji rezerwacji wizyty</w:t>
+        </w:r>
+        <w:r>
+          <w:rPr>
+            <w:noProof/>
+            <w:webHidden/>
+          </w:rPr>
+          <w:tab/>
+        </w:r>
+        <w:r>
+          <w:rPr>
+            <w:noProof/>
+            <w:webHidden/>
+          </w:rPr>
+          <w:fldChar w:fldCharType="begin"/>
+        </w:r>
+        <w:r>
+          <w:rPr>
+            <w:noProof/>
+            <w:webHidden/>
+          </w:rPr>
+          <w:instrText xml:space="preserve"> PAGEREF _Toc29244246 \h </w:instrText>
+        </w:r>
+        <w:r>
+          <w:rPr>
+            <w:noProof/>
+            <w:webHidden/>
+          </w:rPr>
+        </w:r>
+        <w:r>
+          <w:rPr>
+            <w:noProof/>
+            <w:webHidden/>
+          </w:rPr>
+          <w:fldChar w:fldCharType="separate"/>
+        </w:r>
+        <w:r>
+          <w:rPr>
+            <w:noProof/>
+            <w:webHidden/>
+          </w:rPr>
+          <w:t>25</w:t>
+        </w:r>
+        <w:r>
+          <w:rPr>
+            <w:noProof/>
+            <w:webHidden/>
+          </w:rPr>
+          <w:fldChar w:fldCharType="end"/>
+        </w:r>
+      </w:hyperlink>
+    </w:p>
+    <w:p>
+      <w:pPr>
+        <w:pStyle w:val="Spisilustracji"/>
+        <w:tabs>
+          <w:tab w:val="right" w:leader="dot" w:pos="8776"/>
+        </w:tabs>
+        <w:spacing w:line="360" w:lineRule="auto"/>
+        <w:jc w:val="both"/>
+        <w:rPr>
+          <w:rFonts w:asciiTheme="minorHAnsi" w:eastAsiaTheme="minorEastAsia" w:hAnsiTheme="minorHAnsi" w:cstheme="minorBidi"/>
+          <w:noProof/>
+          <w:sz w:val="22"/>
+          <w:szCs w:val="22"/>
+          <w:lang w:eastAsia="pl-PL"/>
+        </w:rPr>
+      </w:pPr>
+      <w:hyperlink r:id="rId30" w:anchor="_Toc29244247" w:history="1">
+        <w:r>
+          <w:rPr>
+            <w:rStyle w:val="Hipercze"/>
+            <w:noProof/>
+          </w:rPr>
+          <w:t>Rysunek 4.8 Diagram sekwencji wystawiania recepty</w:t>
+        </w:r>
+        <w:r>
+          <w:rPr>
+            <w:noProof/>
+            <w:webHidden/>
+          </w:rPr>
+          <w:tab/>
+        </w:r>
+        <w:r>
+          <w:rPr>
+            <w:noProof/>
+            <w:webHidden/>
+          </w:rPr>
+          <w:fldChar w:fldCharType="begin"/>
+        </w:r>
+        <w:r>
+          <w:rPr>
+            <w:noProof/>
+            <w:webHidden/>
+          </w:rPr>
+          <w:instrText xml:space="preserve"> PAGEREF _Toc29244247 \h </w:instrText>
+        </w:r>
+        <w:r>
+          <w:rPr>
+            <w:noProof/>
+            <w:webHidden/>
+          </w:rPr>
+        </w:r>
+        <w:r>
+          <w:rPr>
+            <w:noProof/>
+            <w:webHidden/>
+          </w:rPr>
+          <w:fldChar w:fldCharType="separate"/>
+        </w:r>
+        <w:r>
+          <w:rPr>
+            <w:noProof/>
+            <w:webHidden/>
+          </w:rPr>
+          <w:t>26</w:t>
+        </w:r>
+        <w:r>
+          <w:rPr>
+            <w:noProof/>
+            <w:webHidden/>
+          </w:rPr>
+          <w:fldChar w:fldCharType="end"/>
+        </w:r>
+      </w:hyperlink>
+    </w:p>
+    <w:p>
+      <w:pPr>
+        <w:pStyle w:val="Spisilustracji"/>
+        <w:tabs>
+          <w:tab w:val="right" w:leader="dot" w:pos="8776"/>
+        </w:tabs>
+        <w:spacing w:line="360" w:lineRule="auto"/>
+        <w:jc w:val="both"/>
+        <w:rPr>
+          <w:rFonts w:asciiTheme="minorHAnsi" w:eastAsiaTheme="minorEastAsia" w:hAnsiTheme="minorHAnsi" w:cstheme="minorBidi"/>
+          <w:noProof/>
+          <w:sz w:val="22"/>
+          <w:szCs w:val="22"/>
+          <w:lang w:eastAsia="pl-PL"/>
+        </w:rPr>
+      </w:pPr>
+      <w:hyperlink r:id="rId31" w:anchor="_Toc29244248" w:history="1">
+        <w:r>
+          <w:rPr>
+            <w:rStyle w:val="Hipercze"/>
+            <w:noProof/>
+          </w:rPr>
+          <w:t>Rysunek 4.9 S</w:t>
+        </w:r>
+        <w:r>
+          <w:rPr>
+            <w:rStyle w:val="Hipercze"/>
+            <w:noProof/>
+          </w:rPr>
+          <w:t>c</w:t>
+        </w:r>
+        <w:r>
+          <w:rPr>
+            <w:rStyle w:val="Hipercze"/>
+            <w:noProof/>
+          </w:rPr>
+          <w:t>hemat bazy danych</w:t>
+        </w:r>
+        <w:r>
+          <w:rPr>
+            <w:noProof/>
+            <w:webHidden/>
+          </w:rPr>
+          <w:tab/>
+        </w:r>
+        <w:r>
+          <w:rPr>
+            <w:noProof/>
+            <w:webHidden/>
+          </w:rPr>
+          <w:fldChar w:fldCharType="begin"/>
+        </w:r>
+        <w:r>
+          <w:rPr>
+            <w:noProof/>
+            <w:webHidden/>
+          </w:rPr>
+          <w:instrText xml:space="preserve"> PAGEREF _Toc29244248 \h </w:instrText>
+        </w:r>
+        <w:r>
+          <w:rPr>
+            <w:noProof/>
+            <w:webHidden/>
+          </w:rPr>
+        </w:r>
+        <w:r>
+          <w:rPr>
+            <w:noProof/>
+            <w:webHidden/>
+          </w:rPr>
+          <w:fldChar w:fldCharType="separate"/>
+        </w:r>
+        <w:r>
+          <w:rPr>
+            <w:noProof/>
+            <w:webHidden/>
+          </w:rPr>
+          <w:t>30</w:t>
         </w:r>
         <w:r>
           <w:rPr>
@@ -8040,12 +12585,12 @@
           <w:u w:val="double"/>
         </w:rPr>
       </w:pPr>
-      <w:bookmarkStart w:id="45" w:name="_Toc29145519"/>
+      <w:bookmarkStart w:id="60" w:name="_Toc29244411"/>
       <w:r>
         <w:lastRenderedPageBreak/>
         <w:t>Spis listingów</w:t>
       </w:r>
-      <w:bookmarkEnd w:id="45"/>
+      <w:bookmarkEnd w:id="60"/>
     </w:p>
     <w:p>
       <w:pPr>
@@ -8055,12 +12600,12 @@
           <w:numId w:val="0"/>
         </w:numPr>
       </w:pPr>
-      <w:bookmarkStart w:id="46" w:name="_Toc29145520"/>
+      <w:bookmarkStart w:id="61" w:name="_Toc29244412"/>
       <w:r>
         <w:lastRenderedPageBreak/>
         <w:t>Dodatek. Zawartość płyty CD</w:t>
       </w:r>
-      <w:bookmarkEnd w:id="46"/>
+      <w:bookmarkEnd w:id="61"/>
     </w:p>
     <w:p>
       <w:pPr>
@@ -8070,26 +12615,23 @@
           <w:numId w:val="0"/>
         </w:numPr>
       </w:pPr>
-      <w:bookmarkStart w:id="47" w:name="_Toc29145521"/>
+      <w:bookmarkStart w:id="62" w:name="_Toc29244413"/>
       <w:r>
         <w:lastRenderedPageBreak/>
         <w:t>Bibliografia</w:t>
       </w:r>
-      <w:bookmarkStart w:id="48" w:name="Lit_Scherer_02_KKA"/>
-      <w:bookmarkEnd w:id="47"/>
-      <w:bookmarkEnd w:id="48"/>
+      <w:bookmarkStart w:id="63" w:name="Lit_Scherer_02_KKA"/>
+      <w:bookmarkEnd w:id="62"/>
+      <w:bookmarkEnd w:id="63"/>
     </w:p>
     <w:sectPr>
-      <w:headerReference w:type="default" r:id="rId24"/>
-      <w:footerReference w:type="even" r:id="rId25"/>
-      <w:footerReference w:type="default" r:id="rId26"/>
       <w:footnotePr>
         <w:pos w:val="beneathText"/>
       </w:footnotePr>
       <w:endnotePr>
         <w:numFmt w:val="decimal"/>
       </w:endnotePr>
-      <w:pgSz w:w="11905" w:h="16837"/>
+      <w:pgSz w:w="11905" w:h="16837" w:code="9"/>
       <w:pgMar w:top="1134" w:right="1134" w:bottom="1134" w:left="1985" w:header="709" w:footer="709" w:gutter="0"/>
       <w:cols w:space="708"/>
       <w:titlePg/>
@@ -9027,7 +13569,7 @@
           <w:rPr>
             <w:noProof/>
           </w:rPr>
-          <w:t>28</w:t>
+          <w:t>4</w:t>
         </w:r>
         <w:r>
           <w:fldChar w:fldCharType="end"/>
@@ -9072,7 +13614,7 @@
           <w:rPr>
             <w:noProof/>
           </w:rPr>
-          <w:t>27</w:t>
+          <w:t>3</w:t>
         </w:r>
         <w:r>
           <w:fldChar w:fldCharType="end"/>
@@ -13108,7 +17650,7 @@
 </file>
 
 <file path=customXml/itemProps1.xml><?xml version="1.0" encoding="utf-8"?>
-<ds:datastoreItem xmlns:ds="http://schemas.openxmlformats.org/officeDocument/2006/customXml" ds:itemID="{43715BD6-9EB9-41BF-9D73-B77F2CDAC87E}">
+<ds:datastoreItem xmlns:ds="http://schemas.openxmlformats.org/officeDocument/2006/customXml" ds:itemID="{414A06D1-18A4-48CF-84BC-A26BAE64AC7E}">
   <ds:schemaRefs>
     <ds:schemaRef ds:uri="http://schemas.openxmlformats.org/officeDocument/2006/bibliography"/>
   </ds:schemaRefs>
